--- a/Documentation/CSV Metabot Functions.docx
+++ b/Documentation/CSV Metabot Functions.docx
@@ -277,15 +277,7 @@
         </w:numPr>
       </w:pPr>
       <w:r>
-        <w:t xml:space="preserve">No prerequisite for this </w:t>
-      </w:r>
-      <w:proofErr w:type="spellStart"/>
-      <w:r>
-        <w:t>metabot</w:t>
-      </w:r>
-      <w:proofErr w:type="spellEnd"/>
-      <w:r>
-        <w:t xml:space="preserve">, it should be </w:t>
+        <w:t xml:space="preserve">No prerequisite for this metabot, it should be </w:t>
       </w:r>
       <w:r>
         <w:t>self-contained</w:t>
@@ -300,23 +292,7 @@
         </w:numPr>
       </w:pPr>
       <w:r>
-        <w:t xml:space="preserve">Using certain features of this </w:t>
-      </w:r>
-      <w:proofErr w:type="spellStart"/>
-      <w:r>
-        <w:t>metabot</w:t>
-      </w:r>
-      <w:proofErr w:type="spellEnd"/>
-      <w:r>
-        <w:t xml:space="preserve"> require knowledge of Regular Expression, what a Regular Expression Pattern is and what Regular Expression Matching Groups are. A great place to start exploring Regular Expressions (</w:t>
-      </w:r>
-      <w:proofErr w:type="spellStart"/>
-      <w:r>
-        <w:t>RegEx</w:t>
-      </w:r>
-      <w:proofErr w:type="spellEnd"/>
-      <w:r>
-        <w:t xml:space="preserve"> for short) is </w:t>
+        <w:t xml:space="preserve">Using certain features of this metabot require knowledge of Regular Expression, what a Regular Expression Pattern is and what Regular Expression Matching Groups are. A great place to start exploring Regular Expressions (RegEx for short) is </w:t>
       </w:r>
       <w:hyperlink r:id="rId9" w:history="1">
         <w:r>
@@ -336,15 +312,7 @@
         </w:numPr>
       </w:pPr>
       <w:r>
-        <w:t xml:space="preserve">Regex101.com can be used to test the </w:t>
-      </w:r>
-      <w:proofErr w:type="spellStart"/>
-      <w:r>
-        <w:t>RegEx</w:t>
-      </w:r>
-      <w:proofErr w:type="spellEnd"/>
-      <w:r>
-        <w:t xml:space="preserve"> that are available as parameters below</w:t>
+        <w:t>Regex101.com can be used to test the RegEx that are available as parameters below</w:t>
       </w:r>
     </w:p>
     <w:p>
@@ -367,21 +335,12 @@
           <w:i/>
         </w:rPr>
       </w:pPr>
-      <w:proofErr w:type="spellStart"/>
       <w:r>
         <w:rPr>
           <w:b/>
           <w:i/>
         </w:rPr>
-        <w:t>Metabot</w:t>
-      </w:r>
-      <w:proofErr w:type="spellEnd"/>
-      <w:r>
-        <w:rPr>
-          <w:b/>
-          <w:i/>
-        </w:rPr>
-        <w:t xml:space="preserve"> Functions</w:t>
+        <w:t>Metabot Functions</w:t>
       </w:r>
       <w:r>
         <w:rPr>
@@ -577,14 +536,7 @@
               <w:rPr>
                 <w:sz w:val="20"/>
               </w:rPr>
-              <w:t xml:space="preserve"> </w:t>
-            </w:r>
-            <w:proofErr w:type="spellStart"/>
-            <w:r>
-              <w:rPr>
-                <w:sz w:val="20"/>
-              </w:rPr>
-              <w:t>v</w:t>
+              <w:t xml:space="preserve"> v</w:t>
             </w:r>
             <w:r>
               <w:rPr>
@@ -598,70 +550,45 @@
               </w:rPr>
               <w:t>FilePath</w:t>
             </w:r>
-            <w:proofErr w:type="spellEnd"/>
-          </w:p>
-          <w:p>
-            <w:pPr>
-              <w:rPr>
-                <w:sz w:val="20"/>
-              </w:rPr>
-            </w:pPr>
-            <w:r>
-              <w:rPr>
-                <w:sz w:val="20"/>
-              </w:rPr>
-              <w:t xml:space="preserve">String - </w:t>
-            </w:r>
-            <w:proofErr w:type="spellStart"/>
-            <w:r>
-              <w:rPr>
-                <w:sz w:val="20"/>
-              </w:rPr>
-              <w:t>vInputColumnName</w:t>
-            </w:r>
-            <w:proofErr w:type="spellEnd"/>
-          </w:p>
-          <w:p>
-            <w:pPr>
-              <w:rPr>
-                <w:sz w:val="20"/>
-              </w:rPr>
-            </w:pPr>
-            <w:r>
-              <w:rPr>
-                <w:sz w:val="20"/>
-              </w:rPr>
-              <w:t xml:space="preserve">String – </w:t>
-            </w:r>
-            <w:proofErr w:type="spellStart"/>
-            <w:r>
-              <w:rPr>
-                <w:sz w:val="20"/>
-              </w:rPr>
-              <w:t>vInputColumnNameToAdd</w:t>
-            </w:r>
-            <w:proofErr w:type="spellEnd"/>
-          </w:p>
-          <w:p>
-            <w:pPr>
-              <w:rPr>
-                <w:sz w:val="20"/>
-              </w:rPr>
-            </w:pPr>
-            <w:r>
-              <w:rPr>
-                <w:sz w:val="20"/>
-              </w:rPr>
-              <w:t xml:space="preserve">String - </w:t>
-            </w:r>
-            <w:proofErr w:type="spellStart"/>
-            <w:r>
-              <w:rPr>
-                <w:sz w:val="20"/>
-              </w:rPr>
-              <w:t>vInputDataFiller</w:t>
-            </w:r>
-            <w:proofErr w:type="spellEnd"/>
+          </w:p>
+          <w:p>
+            <w:pPr>
+              <w:rPr>
+                <w:sz w:val="20"/>
+              </w:rPr>
+            </w:pPr>
+            <w:r>
+              <w:rPr>
+                <w:sz w:val="20"/>
+              </w:rPr>
+              <w:t>String - vInputColumnName</w:t>
+            </w:r>
+          </w:p>
+          <w:p>
+            <w:pPr>
+              <w:rPr>
+                <w:sz w:val="20"/>
+              </w:rPr>
+            </w:pPr>
+            <w:r>
+              <w:rPr>
+                <w:sz w:val="20"/>
+              </w:rPr>
+              <w:t>String – vInputColumnNameToAdd</w:t>
+            </w:r>
+          </w:p>
+          <w:p>
+            <w:pPr>
+              <w:rPr>
+                <w:sz w:val="20"/>
+              </w:rPr>
+            </w:pPr>
+            <w:r>
+              <w:rPr>
+                <w:sz w:val="20"/>
+              </w:rPr>
+              <w:t>String - vInputDataFiller</w:t>
+            </w:r>
           </w:p>
           <w:p>
             <w:pPr>
@@ -705,21 +632,7 @@
               <w:rPr>
                 <w:sz w:val="20"/>
               </w:rPr>
-              <w:t xml:space="preserve"> (based on Column Name). </w:t>
-            </w:r>
-            <w:proofErr w:type="spellStart"/>
-            <w:r>
-              <w:rPr>
-                <w:sz w:val="20"/>
-              </w:rPr>
-              <w:t>vInputDataFiller</w:t>
-            </w:r>
-            <w:proofErr w:type="spellEnd"/>
-            <w:r>
-              <w:rPr>
-                <w:sz w:val="20"/>
-              </w:rPr>
-              <w:t xml:space="preserve"> is the content to use to fill out every cell of the new column.</w:t>
+              <w:t xml:space="preserve"> (based on Column Name). vInputDataFiller is the content to use to fill out every cell of the new column.</w:t>
             </w:r>
           </w:p>
         </w:tc>
@@ -793,79 +706,47 @@
               <w:rPr>
                 <w:sz w:val="20"/>
               </w:rPr>
-              <w:t xml:space="preserve">String – </w:t>
-            </w:r>
-            <w:proofErr w:type="spellStart"/>
-            <w:r>
-              <w:rPr>
-                <w:sz w:val="20"/>
-              </w:rPr>
-              <w:t>vInputFilePath</w:t>
-            </w:r>
-            <w:proofErr w:type="spellEnd"/>
-          </w:p>
-          <w:p>
-            <w:pPr>
-              <w:rPr>
-                <w:sz w:val="20"/>
-              </w:rPr>
-            </w:pPr>
-            <w:r>
-              <w:rPr>
-                <w:sz w:val="20"/>
-              </w:rPr>
-              <w:t xml:space="preserve">String-  </w:t>
-            </w:r>
-            <w:proofErr w:type="spellStart"/>
-            <w:r>
-              <w:rPr>
-                <w:sz w:val="20"/>
-              </w:rPr>
-              <w:t>vInputColumnName</w:t>
-            </w:r>
-            <w:proofErr w:type="spellEnd"/>
-          </w:p>
-          <w:p>
-            <w:pPr>
-              <w:rPr>
-                <w:sz w:val="20"/>
-              </w:rPr>
-            </w:pPr>
-            <w:r>
-              <w:rPr>
-                <w:sz w:val="20"/>
-              </w:rPr>
-              <w:t xml:space="preserve">String – </w:t>
-            </w:r>
-            <w:proofErr w:type="spellStart"/>
-            <w:r>
-              <w:rPr>
-                <w:sz w:val="20"/>
-              </w:rPr>
-              <w:t>vInputColumnNameToAdd</w:t>
-            </w:r>
-            <w:proofErr w:type="spellEnd"/>
-          </w:p>
-          <w:p>
-            <w:pPr>
-              <w:rPr>
-                <w:sz w:val="20"/>
-              </w:rPr>
-            </w:pPr>
-            <w:r>
-              <w:rPr>
-                <w:sz w:val="20"/>
-              </w:rPr>
-              <w:t xml:space="preserve">String - </w:t>
-            </w:r>
-            <w:proofErr w:type="spellStart"/>
-            <w:r>
-              <w:rPr>
-                <w:sz w:val="20"/>
-              </w:rPr>
-              <w:t>vInputDataFiller</w:t>
-            </w:r>
-            <w:proofErr w:type="spellEnd"/>
+              <w:t>String – vInputFilePath</w:t>
+            </w:r>
+          </w:p>
+          <w:p>
+            <w:pPr>
+              <w:rPr>
+                <w:sz w:val="20"/>
+              </w:rPr>
+            </w:pPr>
+            <w:r>
+              <w:rPr>
+                <w:sz w:val="20"/>
+              </w:rPr>
+              <w:t>String-  vInputColumnName</w:t>
+            </w:r>
+          </w:p>
+          <w:p>
+            <w:pPr>
+              <w:rPr>
+                <w:sz w:val="20"/>
+              </w:rPr>
+            </w:pPr>
+            <w:r>
+              <w:rPr>
+                <w:sz w:val="20"/>
+              </w:rPr>
+              <w:t>String – vInputColumnNameToAdd</w:t>
+            </w:r>
+          </w:p>
+          <w:p>
+            <w:pPr>
+              <w:rPr>
+                <w:sz w:val="20"/>
+              </w:rPr>
+            </w:pPr>
+            <w:r>
+              <w:rPr>
+                <w:sz w:val="20"/>
+              </w:rPr>
+              <w:t>String - vInputDataFiller</w:t>
+            </w:r>
           </w:p>
           <w:p>
             <w:pPr>
@@ -903,21 +784,7 @@
               <w:rPr>
                 <w:sz w:val="20"/>
               </w:rPr>
-              <w:t xml:space="preserve">Add column before a given Column (based on Column Name). </w:t>
-            </w:r>
-            <w:proofErr w:type="spellStart"/>
-            <w:r>
-              <w:rPr>
-                <w:sz w:val="20"/>
-              </w:rPr>
-              <w:t>vInputDataFiller</w:t>
-            </w:r>
-            <w:proofErr w:type="spellEnd"/>
-            <w:r>
-              <w:rPr>
-                <w:sz w:val="20"/>
-              </w:rPr>
-              <w:t xml:space="preserve"> is the content to use to fill out every cell of the new column.</w:t>
+              <w:t>Add column before a given Column (based on Column Name). vInputDataFiller is the content to use to fill out every cell of the new column.</w:t>
             </w:r>
           </w:p>
         </w:tc>
@@ -968,37 +835,21 @@
               <w:rPr>
                 <w:sz w:val="20"/>
               </w:rPr>
-              <w:t xml:space="preserve">String – </w:t>
-            </w:r>
-            <w:proofErr w:type="spellStart"/>
-            <w:r>
-              <w:rPr>
-                <w:sz w:val="20"/>
-              </w:rPr>
-              <w:t>vInputFilePath</w:t>
-            </w:r>
-            <w:proofErr w:type="spellEnd"/>
-          </w:p>
-          <w:p>
-            <w:pPr>
-              <w:rPr>
-                <w:sz w:val="20"/>
-              </w:rPr>
-            </w:pPr>
-            <w:r>
-              <w:rPr>
-                <w:sz w:val="20"/>
-              </w:rPr>
-              <w:t xml:space="preserve">String-  </w:t>
-            </w:r>
-            <w:proofErr w:type="spellStart"/>
-            <w:r>
-              <w:rPr>
-                <w:sz w:val="20"/>
-              </w:rPr>
-              <w:t>vInputColumnName</w:t>
-            </w:r>
-            <w:proofErr w:type="spellEnd"/>
+              <w:t>String – vInputFilePath</w:t>
+            </w:r>
+          </w:p>
+          <w:p>
+            <w:pPr>
+              <w:rPr>
+                <w:sz w:val="20"/>
+              </w:rPr>
+            </w:pPr>
+            <w:r>
+              <w:rPr>
+                <w:sz w:val="20"/>
+              </w:rPr>
+              <w:t>String-  vInputColumnName</w:t>
+            </w:r>
           </w:p>
           <w:p>
             <w:pPr>
@@ -1104,72 +955,34 @@
               <w:rPr>
                 <w:sz w:val="20"/>
               </w:rPr>
-              <w:t xml:space="preserve"> </w:t>
-            </w:r>
-            <w:proofErr w:type="spellStart"/>
-            <w:r>
-              <w:rPr>
-                <w:sz w:val="20"/>
-              </w:rPr>
-              <w:t>vInputFilePath</w:t>
-            </w:r>
-            <w:proofErr w:type="spellEnd"/>
-          </w:p>
-          <w:p>
-            <w:pPr>
-              <w:rPr>
-                <w:sz w:val="20"/>
-              </w:rPr>
-            </w:pPr>
-            <w:r>
-              <w:rPr>
-                <w:sz w:val="20"/>
-              </w:rPr>
-              <w:t xml:space="preserve">String – </w:t>
-            </w:r>
-            <w:proofErr w:type="spellStart"/>
-            <w:r>
-              <w:rPr>
-                <w:sz w:val="20"/>
-              </w:rPr>
-              <w:t>vInputColumnNameToProcess</w:t>
-            </w:r>
-            <w:proofErr w:type="spellEnd"/>
-          </w:p>
-          <w:p>
-            <w:pPr>
-              <w:rPr>
-                <w:sz w:val="20"/>
-              </w:rPr>
-            </w:pPr>
-            <w:r>
-              <w:rPr>
-                <w:sz w:val="20"/>
-              </w:rPr>
-              <w:t>String (</w:t>
-            </w:r>
-            <w:proofErr w:type="spellStart"/>
-            <w:r>
-              <w:rPr>
-                <w:sz w:val="20"/>
-              </w:rPr>
-              <w:t>RegEx</w:t>
-            </w:r>
-            <w:proofErr w:type="spellEnd"/>
-            <w:r>
-              <w:rPr>
-                <w:sz w:val="20"/>
-              </w:rPr>
-              <w:t xml:space="preserve">) - </w:t>
-            </w:r>
-            <w:proofErr w:type="spellStart"/>
-            <w:r>
-              <w:rPr>
-                <w:sz w:val="20"/>
-              </w:rPr>
-              <w:t>vInputRegExToMatch</w:t>
-            </w:r>
-            <w:proofErr w:type="spellEnd"/>
+              <w:t xml:space="preserve"> vInputFilePath</w:t>
+            </w:r>
+          </w:p>
+          <w:p>
+            <w:pPr>
+              <w:rPr>
+                <w:sz w:val="20"/>
+              </w:rPr>
+            </w:pPr>
+            <w:r>
+              <w:rPr>
+                <w:sz w:val="20"/>
+              </w:rPr>
+              <w:t>String – vInputColumnNameToProcess</w:t>
+            </w:r>
+          </w:p>
+          <w:p>
+            <w:pPr>
+              <w:rPr>
+                <w:sz w:val="20"/>
+              </w:rPr>
+            </w:pPr>
+            <w:r>
+              <w:rPr>
+                <w:sz w:val="20"/>
+              </w:rPr>
+              <w:t>String (RegEx) - vInputRegExToMatch</w:t>
+            </w:r>
           </w:p>
           <w:p>
             <w:pPr>
@@ -1207,30 +1020,8 @@
               <w:rPr>
                 <w:sz w:val="20"/>
               </w:rPr>
-              <w:t xml:space="preserve">Delete all Lines IF and only IF the Cell in column </w:t>
-            </w:r>
-            <w:proofErr w:type="spellStart"/>
-            <w:r>
-              <w:rPr>
-                <w:sz w:val="20"/>
-              </w:rPr>
-              <w:t>vInputColumnNameToProcess</w:t>
-            </w:r>
-            <w:proofErr w:type="spellEnd"/>
-            <w:r>
-              <w:rPr>
-                <w:sz w:val="20"/>
-              </w:rPr>
-              <w:t xml:space="preserve"> matches the Regular Expression in </w:t>
-            </w:r>
-            <w:proofErr w:type="spellStart"/>
-            <w:r>
-              <w:rPr>
-                <w:sz w:val="20"/>
-              </w:rPr>
-              <w:t>vInputRegExToMatch</w:t>
-            </w:r>
-            <w:proofErr w:type="spellEnd"/>
+              <w:t>Delete all Lines IF and only IF the Cell in column vInputColumnNameToProcess matches the Regular Expression in vInputRegExToMatch</w:t>
+            </w:r>
           </w:p>
         </w:tc>
       </w:tr>
@@ -1291,16 +1082,8 @@
               <w:rPr>
                 <w:sz w:val="20"/>
               </w:rPr>
-              <w:t xml:space="preserve"> </w:t>
-            </w:r>
-            <w:proofErr w:type="spellStart"/>
-            <w:r>
-              <w:rPr>
-                <w:sz w:val="20"/>
-              </w:rPr>
-              <w:t>vInputFilePath</w:t>
-            </w:r>
-            <w:proofErr w:type="spellEnd"/>
+              <w:t xml:space="preserve"> vInputFilePath</w:t>
+            </w:r>
           </w:p>
           <w:p>
             <w:pPr>
@@ -1325,16 +1108,8 @@
               <w:rPr>
                 <w:sz w:val="20"/>
               </w:rPr>
-              <w:t xml:space="preserve">String - </w:t>
-            </w:r>
-            <w:proofErr w:type="spellStart"/>
-            <w:r>
-              <w:rPr>
-                <w:sz w:val="20"/>
-              </w:rPr>
-              <w:t>vOutputListOfColumns</w:t>
-            </w:r>
-            <w:proofErr w:type="spellEnd"/>
+              <w:t>String - vOutputListOfColumns</w:t>
+            </w:r>
           </w:p>
         </w:tc>
         <w:tc>
@@ -1414,37 +1189,21 @@
               <w:rPr>
                 <w:sz w:val="20"/>
               </w:rPr>
-              <w:t xml:space="preserve"> </w:t>
-            </w:r>
-            <w:proofErr w:type="spellStart"/>
-            <w:r>
-              <w:rPr>
-                <w:sz w:val="20"/>
-              </w:rPr>
-              <w:t>vInputFilePath</w:t>
-            </w:r>
-            <w:proofErr w:type="spellEnd"/>
-          </w:p>
-          <w:p>
-            <w:pPr>
-              <w:rPr>
-                <w:sz w:val="20"/>
-              </w:rPr>
-            </w:pPr>
-            <w:r>
-              <w:rPr>
-                <w:sz w:val="20"/>
-              </w:rPr>
-              <w:t xml:space="preserve">Integer - </w:t>
-            </w:r>
-            <w:proofErr w:type="spellStart"/>
-            <w:r>
-              <w:rPr>
-                <w:sz w:val="20"/>
-              </w:rPr>
-              <w:t>vInputLineNumber</w:t>
-            </w:r>
-            <w:proofErr w:type="spellEnd"/>
+              <w:t xml:space="preserve"> vInputFilePath</w:t>
+            </w:r>
+          </w:p>
+          <w:p>
+            <w:pPr>
+              <w:rPr>
+                <w:sz w:val="20"/>
+              </w:rPr>
+            </w:pPr>
+            <w:r>
+              <w:rPr>
+                <w:sz w:val="20"/>
+              </w:rPr>
+              <w:t>Integer - vInputLineNumber</w:t>
+            </w:r>
           </w:p>
           <w:p>
             <w:pPr>
@@ -1469,16 +1228,8 @@
               <w:rPr>
                 <w:sz w:val="20"/>
               </w:rPr>
-              <w:t xml:space="preserve">String - </w:t>
-            </w:r>
-            <w:proofErr w:type="spellStart"/>
-            <w:r>
-              <w:rPr>
-                <w:sz w:val="20"/>
-              </w:rPr>
-              <w:t>vOutputLineContent</w:t>
-            </w:r>
-            <w:proofErr w:type="spellEnd"/>
+              <w:t>String - vOutputLineContent</w:t>
+            </w:r>
           </w:p>
         </w:tc>
         <w:tc>
@@ -1558,72 +1309,34 @@
               <w:rPr>
                 <w:sz w:val="20"/>
               </w:rPr>
-              <w:t xml:space="preserve"> </w:t>
-            </w:r>
-            <w:proofErr w:type="spellStart"/>
-            <w:r>
-              <w:rPr>
-                <w:sz w:val="20"/>
-              </w:rPr>
-              <w:t>vInputFilePath</w:t>
-            </w:r>
-            <w:proofErr w:type="spellEnd"/>
-          </w:p>
-          <w:p>
-            <w:pPr>
-              <w:rPr>
-                <w:sz w:val="20"/>
-              </w:rPr>
-            </w:pPr>
-            <w:r>
-              <w:rPr>
-                <w:sz w:val="20"/>
-              </w:rPr>
-              <w:t xml:space="preserve">String – </w:t>
-            </w:r>
-            <w:proofErr w:type="spellStart"/>
-            <w:r>
-              <w:rPr>
-                <w:sz w:val="20"/>
-              </w:rPr>
-              <w:t>vInputColumnNameToProcess</w:t>
-            </w:r>
-            <w:proofErr w:type="spellEnd"/>
-          </w:p>
-          <w:p>
-            <w:pPr>
-              <w:rPr>
-                <w:sz w:val="20"/>
-              </w:rPr>
-            </w:pPr>
-            <w:r>
-              <w:rPr>
-                <w:sz w:val="20"/>
-              </w:rPr>
-              <w:t>String (</w:t>
-            </w:r>
-            <w:proofErr w:type="spellStart"/>
-            <w:r>
-              <w:rPr>
-                <w:sz w:val="20"/>
-              </w:rPr>
-              <w:t>RegEx</w:t>
-            </w:r>
-            <w:proofErr w:type="spellEnd"/>
-            <w:r>
-              <w:rPr>
-                <w:sz w:val="20"/>
-              </w:rPr>
-              <w:t xml:space="preserve">) - </w:t>
-            </w:r>
-            <w:proofErr w:type="spellStart"/>
-            <w:r>
-              <w:rPr>
-                <w:sz w:val="20"/>
-              </w:rPr>
-              <w:t>vInputRegExToMatch</w:t>
-            </w:r>
-            <w:proofErr w:type="spellEnd"/>
+              <w:t xml:space="preserve"> vInputFilePath</w:t>
+            </w:r>
+          </w:p>
+          <w:p>
+            <w:pPr>
+              <w:rPr>
+                <w:sz w:val="20"/>
+              </w:rPr>
+            </w:pPr>
+            <w:r>
+              <w:rPr>
+                <w:sz w:val="20"/>
+              </w:rPr>
+              <w:t>String – vInputColumnNameToProcess</w:t>
+            </w:r>
+          </w:p>
+          <w:p>
+            <w:pPr>
+              <w:rPr>
+                <w:sz w:val="20"/>
+              </w:rPr>
+            </w:pPr>
+            <w:r>
+              <w:rPr>
+                <w:sz w:val="20"/>
+              </w:rPr>
+              <w:t>String (RegEx) - vInputRegExToMatch</w:t>
+            </w:r>
           </w:p>
           <w:p>
             <w:pPr>
@@ -1674,36 +1387,8 @@
               <w:rPr>
                 <w:sz w:val="20"/>
               </w:rPr>
-              <w:t>p</w:t>
-            </w:r>
-            <w:r>
-              <w:rPr>
-                <w:sz w:val="20"/>
-              </w:rPr>
-              <w:t xml:space="preserve"> all Lines IF and only IF the Cell in column </w:t>
-            </w:r>
-            <w:proofErr w:type="spellStart"/>
-            <w:r>
-              <w:rPr>
-                <w:sz w:val="20"/>
-              </w:rPr>
-              <w:t>vInputColumnNameToProcess</w:t>
-            </w:r>
-            <w:proofErr w:type="spellEnd"/>
-            <w:r>
-              <w:rPr>
-                <w:sz w:val="20"/>
-              </w:rPr>
-              <w:t xml:space="preserve"> matches the Regular Expression in </w:t>
-            </w:r>
-            <w:proofErr w:type="spellStart"/>
-            <w:r>
-              <w:rPr>
-                <w:sz w:val="20"/>
-              </w:rPr>
-              <w:t>vInputRegExToMatch</w:t>
-            </w:r>
-            <w:proofErr w:type="spellEnd"/>
+              <w:t>p all Lines IF and only IF the Cell in column vInputColumnNameToProcess matches the Regular Expression in vInputRegExToMatch</w:t>
+            </w:r>
           </w:p>
         </w:tc>
       </w:tr>
@@ -1764,79 +1449,47 @@
               <w:rPr>
                 <w:sz w:val="20"/>
               </w:rPr>
-              <w:t xml:space="preserve"> </w:t>
-            </w:r>
-            <w:proofErr w:type="spellStart"/>
-            <w:r>
-              <w:rPr>
-                <w:sz w:val="20"/>
-              </w:rPr>
-              <w:t>vInputFilePath</w:t>
-            </w:r>
-            <w:proofErr w:type="spellEnd"/>
-          </w:p>
-          <w:p>
-            <w:pPr>
-              <w:rPr>
-                <w:sz w:val="20"/>
-              </w:rPr>
-            </w:pPr>
-            <w:r>
-              <w:rPr>
-                <w:sz w:val="20"/>
-              </w:rPr>
-              <w:t xml:space="preserve">String-  </w:t>
-            </w:r>
-            <w:proofErr w:type="spellStart"/>
-            <w:r>
-              <w:rPr>
-                <w:sz w:val="20"/>
-              </w:rPr>
-              <w:t>vInputColumnName</w:t>
-            </w:r>
-            <w:proofErr w:type="spellEnd"/>
-          </w:p>
-          <w:p>
-            <w:pPr>
-              <w:rPr>
-                <w:sz w:val="20"/>
-              </w:rPr>
-            </w:pPr>
-            <w:r>
-              <w:rPr>
-                <w:sz w:val="20"/>
-              </w:rPr>
-              <w:t xml:space="preserve">Integer - </w:t>
-            </w:r>
-            <w:proofErr w:type="spellStart"/>
-            <w:r>
-              <w:rPr>
-                <w:sz w:val="20"/>
-              </w:rPr>
-              <w:t>vInputLineNumber</w:t>
-            </w:r>
-            <w:proofErr w:type="spellEnd"/>
-          </w:p>
-          <w:p>
-            <w:pPr>
-              <w:rPr>
-                <w:sz w:val="20"/>
-              </w:rPr>
-            </w:pPr>
-            <w:r>
-              <w:rPr>
-                <w:sz w:val="20"/>
-              </w:rPr>
-              <w:t xml:space="preserve">String - </w:t>
-            </w:r>
-            <w:proofErr w:type="spellStart"/>
-            <w:r>
-              <w:rPr>
-                <w:sz w:val="20"/>
-              </w:rPr>
-              <w:t>vInputNewCellValue</w:t>
-            </w:r>
-            <w:proofErr w:type="spellEnd"/>
+              <w:t xml:space="preserve"> vInputFilePath</w:t>
+            </w:r>
+          </w:p>
+          <w:p>
+            <w:pPr>
+              <w:rPr>
+                <w:sz w:val="20"/>
+              </w:rPr>
+            </w:pPr>
+            <w:r>
+              <w:rPr>
+                <w:sz w:val="20"/>
+              </w:rPr>
+              <w:t>String-  vInputColumnName</w:t>
+            </w:r>
+          </w:p>
+          <w:p>
+            <w:pPr>
+              <w:rPr>
+                <w:sz w:val="20"/>
+              </w:rPr>
+            </w:pPr>
+            <w:r>
+              <w:rPr>
+                <w:sz w:val="20"/>
+              </w:rPr>
+              <w:t>Integer - vInputLineNumber</w:t>
+            </w:r>
+          </w:p>
+          <w:p>
+            <w:pPr>
+              <w:rPr>
+                <w:sz w:val="20"/>
+              </w:rPr>
+            </w:pPr>
+            <w:r>
+              <w:rPr>
+                <w:sz w:val="20"/>
+              </w:rPr>
+              <w:t>String - vInputNewCellValue</w:t>
+            </w:r>
           </w:p>
           <w:p>
             <w:pPr>
@@ -1874,44 +1527,8 @@
               <w:rPr>
                 <w:sz w:val="20"/>
               </w:rPr>
-              <w:t xml:space="preserve">Set the content of cell from column </w:t>
-            </w:r>
-            <w:proofErr w:type="spellStart"/>
-            <w:r>
-              <w:rPr>
-                <w:sz w:val="20"/>
-              </w:rPr>
-              <w:t>vInputColumnName</w:t>
-            </w:r>
-            <w:proofErr w:type="spellEnd"/>
-            <w:r>
-              <w:rPr>
-                <w:sz w:val="20"/>
-              </w:rPr>
-              <w:t xml:space="preserve"> and line number </w:t>
-            </w:r>
-            <w:proofErr w:type="spellStart"/>
-            <w:r>
-              <w:rPr>
-                <w:sz w:val="20"/>
-              </w:rPr>
-              <w:t>vInputLineNumber</w:t>
-            </w:r>
-            <w:proofErr w:type="spellEnd"/>
-            <w:r>
-              <w:rPr>
-                <w:sz w:val="20"/>
-              </w:rPr>
-              <w:t xml:space="preserve"> to the value stored in </w:t>
-            </w:r>
-            <w:proofErr w:type="spellStart"/>
-            <w:r>
-              <w:rPr>
-                <w:sz w:val="20"/>
-              </w:rPr>
-              <w:t>vInputNewCellValue</w:t>
-            </w:r>
-            <w:proofErr w:type="spellEnd"/>
+              <w:t>Set the content of cell from column vInputColumnName and line number vInputLineNumber to the value stored in vInputNewCellValue</w:t>
+            </w:r>
           </w:p>
         </w:tc>
       </w:tr>
@@ -1953,70 +1570,33 @@
               <w:rPr>
                 <w:sz w:val="20"/>
               </w:rPr>
-              <w:t xml:space="preserve">String – </w:t>
-            </w:r>
-            <w:proofErr w:type="spellStart"/>
-            <w:r>
-              <w:rPr>
-                <w:sz w:val="20"/>
-              </w:rPr>
-              <w:t>vInputFilePath</w:t>
-            </w:r>
-            <w:proofErr w:type="spellEnd"/>
-          </w:p>
-          <w:p>
-            <w:pPr>
-              <w:rPr>
-                <w:sz w:val="20"/>
-              </w:rPr>
-            </w:pPr>
-            <w:r>
-              <w:rPr>
-                <w:sz w:val="20"/>
-              </w:rPr>
-              <w:t xml:space="preserve">String-  </w:t>
-            </w:r>
-            <w:proofErr w:type="spellStart"/>
-            <w:r>
-              <w:rPr>
-                <w:sz w:val="20"/>
-              </w:rPr>
-              <w:t>vInputColumnName</w:t>
-            </w:r>
-            <w:proofErr w:type="spellEnd"/>
-          </w:p>
-          <w:p>
-            <w:pPr>
-              <w:rPr>
-                <w:sz w:val="20"/>
-              </w:rPr>
-            </w:pPr>
-            <w:r>
-              <w:rPr>
-                <w:sz w:val="20"/>
-              </w:rPr>
-              <w:t>String (</w:t>
-            </w:r>
-            <w:proofErr w:type="spellStart"/>
-            <w:r>
-              <w:rPr>
-                <w:sz w:val="20"/>
-              </w:rPr>
-              <w:t>RegEx</w:t>
-            </w:r>
-            <w:proofErr w:type="spellEnd"/>
-            <w:r>
-              <w:rPr>
-                <w:sz w:val="20"/>
-              </w:rPr>
-              <w:t xml:space="preserve">) - </w:t>
-            </w:r>
-            <w:proofErr w:type="spellStart"/>
-            <w:r>
-              <w:rPr>
-                <w:sz w:val="20"/>
-              </w:rPr>
-              <w:t>vInputRegExWith</w:t>
+              <w:t>String – vInputFilePath</w:t>
+            </w:r>
+          </w:p>
+          <w:p>
+            <w:pPr>
+              <w:rPr>
+                <w:sz w:val="20"/>
+              </w:rPr>
+            </w:pPr>
+            <w:r>
+              <w:rPr>
+                <w:sz w:val="20"/>
+              </w:rPr>
+              <w:t>String-  vInputColumnName</w:t>
+            </w:r>
+          </w:p>
+          <w:p>
+            <w:pPr>
+              <w:rPr>
+                <w:sz w:val="20"/>
+              </w:rPr>
+            </w:pPr>
+            <w:r>
+              <w:rPr>
+                <w:sz w:val="20"/>
+              </w:rPr>
+              <w:t>String (RegEx) - vInputRegExWith</w:t>
             </w:r>
             <w:r>
               <w:rPr>
@@ -2024,7 +1604,6 @@
               </w:rPr>
               <w:t>Group</w:t>
             </w:r>
-            <w:proofErr w:type="spellEnd"/>
           </w:p>
           <w:p>
             <w:pPr>
@@ -2062,21 +1641,7 @@
               <w:rPr>
                 <w:sz w:val="20"/>
               </w:rPr>
-              <w:t xml:space="preserve">Extract the first Group Match of the regular expression in </w:t>
-            </w:r>
-            <w:proofErr w:type="spellStart"/>
-            <w:r>
-              <w:rPr>
-                <w:sz w:val="20"/>
-              </w:rPr>
-              <w:t>vInputRegExWithMatch</w:t>
-            </w:r>
-            <w:proofErr w:type="spellEnd"/>
-            <w:r>
-              <w:rPr>
-                <w:sz w:val="20"/>
-              </w:rPr>
-              <w:t xml:space="preserve"> against the content of </w:t>
+              <w:t xml:space="preserve">Extract the first Group Match of the regular expression in vInputRegExWithMatch against the content of </w:t>
             </w:r>
             <w:r>
               <w:rPr>
@@ -2100,21 +1665,7 @@
               <w:rPr>
                 <w:sz w:val="20"/>
               </w:rPr>
-              <w:t xml:space="preserve"> column </w:t>
-            </w:r>
-            <w:proofErr w:type="spellStart"/>
-            <w:r>
-              <w:rPr>
-                <w:sz w:val="20"/>
-              </w:rPr>
-              <w:t>vInputColumnName</w:t>
-            </w:r>
-            <w:proofErr w:type="spellEnd"/>
-            <w:r>
-              <w:rPr>
-                <w:sz w:val="20"/>
-              </w:rPr>
-              <w:t xml:space="preserve"> and replace the value of </w:t>
+              <w:t xml:space="preserve"> column vInputColumnName and replace the value of </w:t>
             </w:r>
             <w:r>
               <w:rPr>
@@ -2144,21 +1695,7 @@
               <w:rPr>
                 <w:sz w:val="20"/>
               </w:rPr>
-              <w:t xml:space="preserve"> (the </w:t>
-            </w:r>
-            <w:proofErr w:type="spellStart"/>
-            <w:r>
-              <w:rPr>
-                <w:sz w:val="20"/>
-              </w:rPr>
-              <w:t>RegEx</w:t>
-            </w:r>
-            <w:proofErr w:type="spellEnd"/>
-            <w:r>
-              <w:rPr>
-                <w:sz w:val="20"/>
-              </w:rPr>
-              <w:t xml:space="preserve"> group match)</w:t>
+              <w:t xml:space="preserve"> (the RegEx group match)</w:t>
             </w:r>
             <w:r>
               <w:rPr>
@@ -2214,144 +1751,60 @@
               <w:rPr>
                 <w:sz w:val="20"/>
               </w:rPr>
-              <w:t xml:space="preserve">String – </w:t>
-            </w:r>
-            <w:proofErr w:type="spellStart"/>
-            <w:r>
-              <w:rPr>
-                <w:sz w:val="20"/>
-              </w:rPr>
-              <w:t>vInputFilePath</w:t>
-            </w:r>
-            <w:proofErr w:type="spellEnd"/>
-          </w:p>
-          <w:p>
-            <w:pPr>
-              <w:rPr>
-                <w:sz w:val="20"/>
-              </w:rPr>
-            </w:pPr>
-            <w:r>
-              <w:rPr>
-                <w:sz w:val="20"/>
-              </w:rPr>
-              <w:t xml:space="preserve">String-  </w:t>
-            </w:r>
-            <w:proofErr w:type="spellStart"/>
-            <w:r>
-              <w:rPr>
-                <w:sz w:val="20"/>
-              </w:rPr>
-              <w:t>vInputColumnName</w:t>
-            </w:r>
-            <w:r>
-              <w:rPr>
-                <w:sz w:val="20"/>
-              </w:rPr>
-              <w:t>ToMatch</w:t>
-            </w:r>
-            <w:proofErr w:type="spellEnd"/>
-          </w:p>
-          <w:p>
-            <w:pPr>
-              <w:rPr>
-                <w:sz w:val="20"/>
-              </w:rPr>
-            </w:pPr>
-            <w:r>
-              <w:rPr>
-                <w:sz w:val="20"/>
-              </w:rPr>
-              <w:t>String (</w:t>
-            </w:r>
-            <w:proofErr w:type="spellStart"/>
-            <w:r>
-              <w:rPr>
-                <w:sz w:val="20"/>
-              </w:rPr>
-              <w:t>RegEx</w:t>
-            </w:r>
-            <w:proofErr w:type="spellEnd"/>
-            <w:r>
-              <w:rPr>
-                <w:sz w:val="20"/>
-              </w:rPr>
-              <w:t xml:space="preserve">) </w:t>
-            </w:r>
-            <w:r>
-              <w:rPr>
-                <w:sz w:val="20"/>
-              </w:rPr>
-              <w:t>–</w:t>
-            </w:r>
-            <w:r>
-              <w:rPr>
-                <w:sz w:val="20"/>
-              </w:rPr>
-              <w:t xml:space="preserve"> </w:t>
-            </w:r>
-            <w:proofErr w:type="spellStart"/>
-            <w:r>
-              <w:rPr>
-                <w:sz w:val="20"/>
-              </w:rPr>
-              <w:t>vInputRegEx</w:t>
-            </w:r>
-            <w:r>
-              <w:rPr>
-                <w:sz w:val="20"/>
-              </w:rPr>
-              <w:t>To</w:t>
-            </w:r>
-            <w:r>
-              <w:rPr>
-                <w:sz w:val="20"/>
-              </w:rPr>
-              <w:t>Match</w:t>
-            </w:r>
-            <w:proofErr w:type="spellEnd"/>
-          </w:p>
-          <w:p>
-            <w:pPr>
-              <w:rPr>
-                <w:sz w:val="20"/>
-              </w:rPr>
-            </w:pPr>
-            <w:r>
-              <w:rPr>
-                <w:sz w:val="20"/>
-              </w:rPr>
-              <w:t xml:space="preserve">String - </w:t>
-            </w:r>
-            <w:proofErr w:type="spellStart"/>
-            <w:r>
-              <w:rPr>
-                <w:sz w:val="20"/>
-              </w:rPr>
-              <w:t>vInputNameOfColumnToModify</w:t>
-            </w:r>
-            <w:proofErr w:type="spellEnd"/>
-          </w:p>
-          <w:p>
-            <w:pPr>
-              <w:rPr>
-                <w:sz w:val="20"/>
-              </w:rPr>
-            </w:pPr>
-            <w:r>
-              <w:rPr>
-                <w:sz w:val="20"/>
-              </w:rPr>
-              <w:t xml:space="preserve">String - </w:t>
-            </w:r>
-            <w:proofErr w:type="spellStart"/>
-            <w:r>
-              <w:rPr>
-                <w:sz w:val="20"/>
-              </w:rPr>
-              <w:t>vInputStringToAppendToColumn</w:t>
-            </w:r>
-            <w:proofErr w:type="spellEnd"/>
+              <w:t>String – vInputFilePath</w:t>
+            </w:r>
+          </w:p>
+          <w:p>
+            <w:pPr>
+              <w:rPr>
+                <w:sz w:val="20"/>
+              </w:rPr>
+            </w:pPr>
+            <w:r>
+              <w:rPr>
+                <w:sz w:val="20"/>
+              </w:rPr>
+              <w:t>String-  vInputColumnNameToMatch</w:t>
+            </w:r>
+          </w:p>
+          <w:p>
+            <w:pPr>
+              <w:rPr>
+                <w:sz w:val="20"/>
+              </w:rPr>
+            </w:pPr>
+            <w:r>
+              <w:rPr>
+                <w:sz w:val="20"/>
+              </w:rPr>
+              <w:t>String (RegEx) – vInputRegExToMatch</w:t>
+            </w:r>
+          </w:p>
+          <w:p>
+            <w:pPr>
+              <w:rPr>
+                <w:sz w:val="20"/>
+              </w:rPr>
+            </w:pPr>
+            <w:r>
+              <w:rPr>
+                <w:sz w:val="20"/>
+              </w:rPr>
+              <w:t>String - vInputNameOfColumnToModify</w:t>
+            </w:r>
+          </w:p>
+          <w:p>
+            <w:pPr>
+              <w:rPr>
+                <w:sz w:val="20"/>
+              </w:rPr>
+            </w:pPr>
+            <w:r>
+              <w:rPr>
+                <w:sz w:val="20"/>
+              </w:rPr>
+              <w:t>String - vInputStringToAppendToColumn</w:t>
+            </w:r>
           </w:p>
           <w:p>
             <w:pPr>
@@ -2385,64 +1838,12 @@
                 <w:sz w:val="20"/>
               </w:rPr>
             </w:pPr>
-            <w:bookmarkStart w:id="0" w:name="_GoBack"/>
-            <w:bookmarkEnd w:id="0"/>
-            <w:r>
-              <w:rPr>
-                <w:sz w:val="20"/>
-              </w:rPr>
-              <w:t xml:space="preserve">Matches regular expression </w:t>
-            </w:r>
-            <w:proofErr w:type="spellStart"/>
-            <w:r>
-              <w:rPr>
-                <w:sz w:val="20"/>
-              </w:rPr>
-              <w:t>vInputRegExToMatch</w:t>
-            </w:r>
-            <w:proofErr w:type="spellEnd"/>
-            <w:r>
-              <w:rPr>
-                <w:sz w:val="20"/>
-              </w:rPr>
-              <w:t xml:space="preserve"> to the content of each cell from column </w:t>
-            </w:r>
-            <w:proofErr w:type="spellStart"/>
-            <w:r>
-              <w:rPr>
-                <w:sz w:val="20"/>
-              </w:rPr>
-              <w:t>vInputColumnToMatch</w:t>
-            </w:r>
-            <w:proofErr w:type="spellEnd"/>
-            <w:r>
-              <w:rPr>
-                <w:sz w:val="20"/>
-              </w:rPr>
-              <w:t xml:space="preserve">. If it matches, the string from </w:t>
-            </w:r>
-            <w:proofErr w:type="spellStart"/>
-            <w:r>
-              <w:rPr>
-                <w:sz w:val="20"/>
-              </w:rPr>
-              <w:t>vInputStringToAppendToColumn</w:t>
-            </w:r>
-            <w:proofErr w:type="spellEnd"/>
-            <w:r>
-              <w:rPr>
-                <w:sz w:val="20"/>
-              </w:rPr>
-              <w:t xml:space="preserve"> is appended in front of the content of column </w:t>
-            </w:r>
-            <w:proofErr w:type="spellStart"/>
-            <w:r>
-              <w:rPr>
-                <w:sz w:val="20"/>
-              </w:rPr>
-              <w:t>vInputNameOfColumnToModify</w:t>
-            </w:r>
-            <w:proofErr w:type="spellEnd"/>
+            <w:r>
+              <w:rPr>
+                <w:sz w:val="20"/>
+              </w:rPr>
+              <w:t>Matches regular expression vInputRegExToMatch to the content of each cell from column vInputColumnToMatch. If it matches, the string from vInputStringToAppendToColumn is appended in front of the content of column vInputNameOfColumnToModify</w:t>
+            </w:r>
           </w:p>
           <w:p>
             <w:pPr>
@@ -2511,58 +1912,34 @@
               <w:rPr>
                 <w:sz w:val="20"/>
               </w:rPr>
-              <w:t xml:space="preserve"> </w:t>
-            </w:r>
-            <w:proofErr w:type="spellStart"/>
-            <w:r>
-              <w:rPr>
-                <w:sz w:val="20"/>
-              </w:rPr>
-              <w:t>vInputFilePath</w:t>
-            </w:r>
-            <w:proofErr w:type="spellEnd"/>
-          </w:p>
-          <w:p>
-            <w:pPr>
-              <w:rPr>
-                <w:sz w:val="20"/>
-              </w:rPr>
-            </w:pPr>
-            <w:r>
-              <w:rPr>
-                <w:sz w:val="20"/>
-              </w:rPr>
-              <w:t xml:space="preserve">String-  </w:t>
-            </w:r>
-            <w:proofErr w:type="spellStart"/>
-            <w:r>
-              <w:rPr>
-                <w:sz w:val="20"/>
-              </w:rPr>
-              <w:t>vInputColumnName</w:t>
-            </w:r>
-            <w:proofErr w:type="spellEnd"/>
-          </w:p>
-          <w:p>
-            <w:pPr>
-              <w:rPr>
-                <w:sz w:val="20"/>
-              </w:rPr>
-            </w:pPr>
-            <w:r>
-              <w:rPr>
-                <w:sz w:val="20"/>
-              </w:rPr>
-              <w:t xml:space="preserve">Integer - </w:t>
-            </w:r>
-            <w:proofErr w:type="spellStart"/>
-            <w:r>
-              <w:rPr>
-                <w:sz w:val="20"/>
-              </w:rPr>
-              <w:t>vInputLineNumber</w:t>
-            </w:r>
-            <w:proofErr w:type="spellEnd"/>
+              <w:t xml:space="preserve"> vInputFilePath</w:t>
+            </w:r>
+          </w:p>
+          <w:p>
+            <w:pPr>
+              <w:rPr>
+                <w:sz w:val="20"/>
+              </w:rPr>
+            </w:pPr>
+            <w:r>
+              <w:rPr>
+                <w:sz w:val="20"/>
+              </w:rPr>
+              <w:t>String-  vInputColumnName</w:t>
+            </w:r>
+          </w:p>
+          <w:p>
+            <w:pPr>
+              <w:rPr>
+                <w:sz w:val="20"/>
+              </w:rPr>
+            </w:pPr>
+            <w:r>
+              <w:rPr>
+                <w:sz w:val="20"/>
+              </w:rPr>
+              <w:t>Integer - vInputLineNumber</w:t>
+            </w:r>
           </w:p>
           <w:p>
             <w:pPr>
@@ -2583,14 +1960,12 @@
                 <w:sz w:val="20"/>
               </w:rPr>
             </w:pPr>
-            <w:proofErr w:type="spellStart"/>
             <w:r>
               <w:rPr>
                 <w:sz w:val="20"/>
               </w:rPr>
               <w:t>vOutputCellContent</w:t>
             </w:r>
-            <w:proofErr w:type="spellEnd"/>
           </w:p>
         </w:tc>
         <w:tc>
@@ -2608,30 +1983,8 @@
               <w:rPr>
                 <w:sz w:val="20"/>
               </w:rPr>
-              <w:t xml:space="preserve">Returns the content of the cell from line </w:t>
-            </w:r>
-            <w:proofErr w:type="spellStart"/>
-            <w:r>
-              <w:rPr>
-                <w:sz w:val="20"/>
-              </w:rPr>
-              <w:t>vInputLineNumber</w:t>
-            </w:r>
-            <w:proofErr w:type="spellEnd"/>
-            <w:r>
-              <w:rPr>
-                <w:sz w:val="20"/>
-              </w:rPr>
-              <w:t xml:space="preserve"> at column </w:t>
-            </w:r>
-            <w:proofErr w:type="spellStart"/>
-            <w:r>
-              <w:rPr>
-                <w:sz w:val="20"/>
-              </w:rPr>
-              <w:t>vInputColumnName</w:t>
-            </w:r>
-            <w:proofErr w:type="spellEnd"/>
+              <w:t>Returns the content of the cell from line vInputLineNumber at column vInputColumnName</w:t>
+            </w:r>
           </w:p>
         </w:tc>
       </w:tr>
@@ -2680,16 +2033,8 @@
               <w:rPr>
                 <w:sz w:val="20"/>
               </w:rPr>
-              <w:t xml:space="preserve">String - </w:t>
-            </w:r>
-            <w:proofErr w:type="spellStart"/>
-            <w:r>
-              <w:rPr>
-                <w:sz w:val="20"/>
-              </w:rPr>
-              <w:t>vInputFilePath</w:t>
-            </w:r>
-            <w:proofErr w:type="spellEnd"/>
+              <w:t>String - vInputFilePath</w:t>
+            </w:r>
           </w:p>
         </w:tc>
         <w:tc>
@@ -2703,14 +2048,12 @@
                 <w:sz w:val="20"/>
               </w:rPr>
             </w:pPr>
-            <w:proofErr w:type="spellStart"/>
             <w:r>
               <w:rPr>
                 <w:sz w:val="20"/>
               </w:rPr>
               <w:t>vOutputColumnNumber</w:t>
             </w:r>
-            <w:proofErr w:type="spellEnd"/>
           </w:p>
         </w:tc>
         <w:tc>
@@ -2790,37 +2133,21 @@
               <w:rPr>
                 <w:sz w:val="20"/>
               </w:rPr>
-              <w:t xml:space="preserve"> </w:t>
-            </w:r>
-            <w:proofErr w:type="spellStart"/>
-            <w:r>
-              <w:rPr>
-                <w:sz w:val="20"/>
-              </w:rPr>
-              <w:t>vInputFilePath</w:t>
-            </w:r>
-            <w:proofErr w:type="spellEnd"/>
-          </w:p>
-          <w:p>
-            <w:pPr>
-              <w:rPr>
-                <w:sz w:val="20"/>
-              </w:rPr>
-            </w:pPr>
-            <w:r>
-              <w:rPr>
-                <w:sz w:val="20"/>
-              </w:rPr>
-              <w:t xml:space="preserve">String-  </w:t>
-            </w:r>
-            <w:proofErr w:type="spellStart"/>
-            <w:r>
-              <w:rPr>
-                <w:sz w:val="20"/>
-              </w:rPr>
-              <w:t>vInputColumnName</w:t>
-            </w:r>
-            <w:proofErr w:type="spellEnd"/>
+              <w:t xml:space="preserve"> vInputFilePath</w:t>
+            </w:r>
+          </w:p>
+          <w:p>
+            <w:pPr>
+              <w:rPr>
+                <w:sz w:val="20"/>
+              </w:rPr>
+            </w:pPr>
+            <w:r>
+              <w:rPr>
+                <w:sz w:val="20"/>
+              </w:rPr>
+              <w:t>String-  vInputColumnName</w:t>
+            </w:r>
           </w:p>
           <w:p>
             <w:pPr>
@@ -2844,14 +2171,7 @@
               <w:rPr>
                 <w:sz w:val="20"/>
               </w:rPr>
-              <w:t xml:space="preserve"> </w:t>
-            </w:r>
-            <w:proofErr w:type="spellStart"/>
-            <w:r>
-              <w:rPr>
-                <w:sz w:val="20"/>
-              </w:rPr>
-              <w:t>vInp</w:t>
+              <w:t xml:space="preserve"> vInp</w:t>
             </w:r>
             <w:r>
               <w:rPr>
@@ -2859,49 +2179,32 @@
               </w:rPr>
               <w:t>utRangeStartLine</w:t>
             </w:r>
-            <w:proofErr w:type="spellEnd"/>
-          </w:p>
-          <w:p>
-            <w:pPr>
-              <w:rPr>
-                <w:sz w:val="20"/>
-              </w:rPr>
-            </w:pPr>
-            <w:r>
-              <w:rPr>
-                <w:sz w:val="20"/>
-              </w:rPr>
-              <w:t xml:space="preserve">Integer - </w:t>
-            </w:r>
-            <w:proofErr w:type="spellStart"/>
-            <w:r>
-              <w:rPr>
-                <w:sz w:val="20"/>
-              </w:rPr>
-              <w:t>vInputRangeEndLine</w:t>
-            </w:r>
-            <w:proofErr w:type="spellEnd"/>
-          </w:p>
-          <w:p>
-            <w:pPr>
-              <w:rPr>
-                <w:sz w:val="20"/>
-              </w:rPr>
-            </w:pPr>
-            <w:r>
-              <w:rPr>
-                <w:sz w:val="20"/>
-              </w:rPr>
-              <w:t xml:space="preserve">String - </w:t>
-            </w:r>
-            <w:proofErr w:type="spellStart"/>
-            <w:r>
-              <w:rPr>
-                <w:sz w:val="20"/>
-              </w:rPr>
-              <w:t>vInputNewCellValue</w:t>
-            </w:r>
-            <w:proofErr w:type="spellEnd"/>
+          </w:p>
+          <w:p>
+            <w:pPr>
+              <w:rPr>
+                <w:sz w:val="20"/>
+              </w:rPr>
+            </w:pPr>
+            <w:r>
+              <w:rPr>
+                <w:sz w:val="20"/>
+              </w:rPr>
+              <w:t>Integer - vInputRangeEndLine</w:t>
+            </w:r>
+          </w:p>
+          <w:p>
+            <w:pPr>
+              <w:rPr>
+                <w:sz w:val="20"/>
+              </w:rPr>
+            </w:pPr>
+            <w:r>
+              <w:rPr>
+                <w:sz w:val="20"/>
+              </w:rPr>
+              <w:t>String - vInputNewCellValue</w:t>
+            </w:r>
           </w:p>
           <w:p>
             <w:pPr>
@@ -2946,58 +2249,8 @@
               <w:rPr>
                 <w:sz w:val="20"/>
               </w:rPr>
-              <w:t xml:space="preserve">Changes the value of Cells in column </w:t>
-            </w:r>
-            <w:proofErr w:type="spellStart"/>
-            <w:r>
-              <w:rPr>
-                <w:sz w:val="20"/>
-              </w:rPr>
-              <w:t>vInputColumnName</w:t>
-            </w:r>
-            <w:proofErr w:type="spellEnd"/>
-            <w:r>
-              <w:rPr>
-                <w:sz w:val="20"/>
-              </w:rPr>
-              <w:t xml:space="preserve"> from line </w:t>
-            </w:r>
-            <w:proofErr w:type="spellStart"/>
-            <w:r>
-              <w:rPr>
-                <w:sz w:val="20"/>
-              </w:rPr>
-              <w:t>vInputRangeStartLine</w:t>
-            </w:r>
-            <w:proofErr w:type="spellEnd"/>
-            <w:r>
-              <w:rPr>
-                <w:sz w:val="20"/>
-              </w:rPr>
-              <w:t xml:space="preserve"> all the way to line number </w:t>
-            </w:r>
-            <w:proofErr w:type="spellStart"/>
-            <w:r>
-              <w:rPr>
-                <w:sz w:val="20"/>
-              </w:rPr>
-              <w:t>vInputRangeEndLine</w:t>
-            </w:r>
-            <w:proofErr w:type="spellEnd"/>
-            <w:r>
-              <w:rPr>
-                <w:sz w:val="20"/>
-              </w:rPr>
-              <w:t xml:space="preserve"> to </w:t>
-            </w:r>
-            <w:proofErr w:type="spellStart"/>
-            <w:r>
-              <w:rPr>
-                <w:sz w:val="20"/>
-              </w:rPr>
-              <w:t>vInputNewCellValue</w:t>
-            </w:r>
-            <w:proofErr w:type="spellEnd"/>
+              <w:t>Changes the value of Cells in column vInputColumnName from line vInputRangeStartLine all the way to line number vInputRangeEndLine to vInputNewCellValue</w:t>
+            </w:r>
           </w:p>
         </w:tc>
       </w:tr>
@@ -3020,21 +2273,7 @@
               <w:rPr>
                 <w:sz w:val="20"/>
               </w:rPr>
-              <w:t xml:space="preserve">Copy Cell Content to </w:t>
-            </w:r>
-            <w:proofErr w:type="gramStart"/>
-            <w:r>
-              <w:rPr>
-                <w:sz w:val="20"/>
-              </w:rPr>
-              <w:t>Other</w:t>
-            </w:r>
-            <w:proofErr w:type="gramEnd"/>
-            <w:r>
-              <w:rPr>
-                <w:sz w:val="20"/>
-              </w:rPr>
-              <w:t xml:space="preserve"> Column Based on Regex Expression Match</w:t>
+              <w:t>Copy Cell Content to Other Column Based on Regex Expression Match</w:t>
             </w:r>
           </w:p>
         </w:tc>
@@ -3060,156 +2299,60 @@
               <w:rPr>
                 <w:sz w:val="20"/>
               </w:rPr>
-              <w:t xml:space="preserve">String – </w:t>
-            </w:r>
-            <w:proofErr w:type="spellStart"/>
-            <w:r>
-              <w:rPr>
-                <w:sz w:val="20"/>
-              </w:rPr>
-              <w:t>vInputFilePath</w:t>
-            </w:r>
-            <w:proofErr w:type="spellEnd"/>
-          </w:p>
-          <w:p>
-            <w:pPr>
-              <w:rPr>
-                <w:sz w:val="20"/>
-              </w:rPr>
-            </w:pPr>
-            <w:r>
-              <w:rPr>
-                <w:sz w:val="20"/>
-              </w:rPr>
-              <w:t xml:space="preserve">String-  </w:t>
-            </w:r>
-            <w:proofErr w:type="spellStart"/>
-            <w:r>
-              <w:rPr>
-                <w:sz w:val="20"/>
-              </w:rPr>
-              <w:t>vInput</w:t>
-            </w:r>
-            <w:r>
-              <w:rPr>
-                <w:sz w:val="20"/>
-              </w:rPr>
-              <w:t>Source</w:t>
-            </w:r>
-            <w:r>
-              <w:rPr>
-                <w:sz w:val="20"/>
-              </w:rPr>
-              <w:t>ColumnName</w:t>
-            </w:r>
-            <w:proofErr w:type="spellEnd"/>
-          </w:p>
-          <w:p>
-            <w:pPr>
-              <w:rPr>
-                <w:sz w:val="20"/>
-              </w:rPr>
-            </w:pPr>
-            <w:r>
-              <w:rPr>
-                <w:sz w:val="20"/>
-              </w:rPr>
-              <w:t xml:space="preserve">String-  </w:t>
-            </w:r>
-            <w:proofErr w:type="spellStart"/>
-            <w:r>
-              <w:rPr>
-                <w:sz w:val="20"/>
-              </w:rPr>
-              <w:t>vInput</w:t>
-            </w:r>
-            <w:r>
-              <w:rPr>
-                <w:sz w:val="20"/>
-              </w:rPr>
-              <w:t>Target</w:t>
-            </w:r>
-            <w:r>
-              <w:rPr>
-                <w:sz w:val="20"/>
-              </w:rPr>
-              <w:t>ColumnName</w:t>
-            </w:r>
-            <w:proofErr w:type="spellEnd"/>
-          </w:p>
-          <w:p>
-            <w:pPr>
-              <w:rPr>
-                <w:sz w:val="20"/>
-              </w:rPr>
-            </w:pPr>
-            <w:r>
-              <w:rPr>
-                <w:sz w:val="20"/>
-              </w:rPr>
-              <w:t xml:space="preserve">Integer – </w:t>
-            </w:r>
-            <w:proofErr w:type="spellStart"/>
-            <w:r>
-              <w:rPr>
-                <w:sz w:val="20"/>
-              </w:rPr>
-              <w:t>vInput</w:t>
-            </w:r>
-            <w:r>
-              <w:rPr>
-                <w:sz w:val="20"/>
-              </w:rPr>
-              <w:t>SourceLineNumber</w:t>
-            </w:r>
-            <w:proofErr w:type="spellEnd"/>
-          </w:p>
-          <w:p>
-            <w:pPr>
-              <w:rPr>
-                <w:sz w:val="20"/>
-              </w:rPr>
-            </w:pPr>
-            <w:r>
-              <w:rPr>
-                <w:sz w:val="20"/>
-              </w:rPr>
-              <w:t>String (</w:t>
-            </w:r>
-            <w:proofErr w:type="spellStart"/>
-            <w:r>
-              <w:rPr>
-                <w:sz w:val="20"/>
-              </w:rPr>
-              <w:t>RegEx</w:t>
-            </w:r>
-            <w:proofErr w:type="spellEnd"/>
-            <w:r>
-              <w:rPr>
-                <w:sz w:val="20"/>
-              </w:rPr>
-              <w:t xml:space="preserve">) - </w:t>
-            </w:r>
-            <w:proofErr w:type="spellStart"/>
-            <w:r>
-              <w:rPr>
-                <w:sz w:val="20"/>
-              </w:rPr>
-              <w:t>vInputRegEx</w:t>
-            </w:r>
-            <w:r>
-              <w:rPr>
-                <w:sz w:val="20"/>
-              </w:rPr>
-              <w:t>WithGroup</w:t>
-            </w:r>
-            <w:r>
-              <w:rPr>
-                <w:sz w:val="20"/>
-              </w:rPr>
-              <w:t>Match</w:t>
-            </w:r>
-            <w:proofErr w:type="spellEnd"/>
+              <w:t>String – vInputFilePath</w:t>
+            </w:r>
+          </w:p>
+          <w:p>
+            <w:pPr>
+              <w:rPr>
+                <w:sz w:val="20"/>
+              </w:rPr>
+            </w:pPr>
+            <w:r>
+              <w:rPr>
+                <w:sz w:val="20"/>
+              </w:rPr>
+              <w:t>String-  vInputSourceColumnName</w:t>
+            </w:r>
+          </w:p>
+          <w:p>
+            <w:pPr>
+              <w:rPr>
+                <w:sz w:val="20"/>
+              </w:rPr>
+            </w:pPr>
+            <w:r>
+              <w:rPr>
+                <w:sz w:val="20"/>
+              </w:rPr>
+              <w:t>String-  vInputTargetColumnName</w:t>
+            </w:r>
+          </w:p>
+          <w:p>
+            <w:pPr>
+              <w:rPr>
+                <w:sz w:val="20"/>
+              </w:rPr>
+            </w:pPr>
+            <w:r>
+              <w:rPr>
+                <w:sz w:val="20"/>
+              </w:rPr>
+              <w:t>Integer – vInputSourceLineNumber</w:t>
+            </w:r>
+          </w:p>
+          <w:p>
+            <w:pPr>
+              <w:rPr>
+                <w:sz w:val="20"/>
+              </w:rPr>
+            </w:pPr>
+            <w:r>
+              <w:rPr>
+                <w:sz w:val="20"/>
+              </w:rPr>
+              <w:t>String (RegEx) - vInputRegExWithGroupMatch</w:t>
+            </w:r>
           </w:p>
           <w:p>
             <w:pPr>
@@ -3247,63 +2390,7 @@
               <w:rPr>
                 <w:sz w:val="20"/>
               </w:rPr>
-              <w:t xml:space="preserve">Extract the first Group Match of the regular expression in </w:t>
-            </w:r>
-            <w:proofErr w:type="spellStart"/>
-            <w:r>
-              <w:rPr>
-                <w:sz w:val="20"/>
-              </w:rPr>
-              <w:t>vInputRegExWithGroupMatch</w:t>
-            </w:r>
-            <w:proofErr w:type="spellEnd"/>
-            <w:r>
-              <w:rPr>
-                <w:sz w:val="20"/>
-              </w:rPr>
-              <w:t xml:space="preserve"> against the content of cell from line </w:t>
-            </w:r>
-            <w:proofErr w:type="spellStart"/>
-            <w:r>
-              <w:rPr>
-                <w:sz w:val="20"/>
-              </w:rPr>
-              <w:t>vInputSourceLineNumber</w:t>
-            </w:r>
-            <w:proofErr w:type="spellEnd"/>
-            <w:r>
-              <w:rPr>
-                <w:sz w:val="20"/>
-              </w:rPr>
-              <w:t xml:space="preserve"> and column </w:t>
-            </w:r>
-            <w:proofErr w:type="spellStart"/>
-            <w:r>
-              <w:rPr>
-                <w:sz w:val="20"/>
-              </w:rPr>
-              <w:t>vInputColumnName</w:t>
-            </w:r>
-            <w:proofErr w:type="spellEnd"/>
-            <w:r>
-              <w:rPr>
-                <w:sz w:val="20"/>
-              </w:rPr>
-              <w:t xml:space="preserve"> and put this substring value on the same line at column </w:t>
-            </w:r>
-            <w:proofErr w:type="spellStart"/>
-            <w:r>
-              <w:rPr>
-                <w:sz w:val="20"/>
-              </w:rPr>
-              <w:t>vInputTargetColumnName</w:t>
-            </w:r>
-            <w:proofErr w:type="spellEnd"/>
-            <w:r>
-              <w:rPr>
-                <w:sz w:val="20"/>
-              </w:rPr>
-              <w:t>.</w:t>
+              <w:t>Extract the first Group Match of the regular expression in vInputRegExWithGroupMatch against the content of cell from line vInputSourceLineNumber and column vInputColumnName and put this substring value on the same line at column vInputTargetColumnName.</w:t>
             </w:r>
           </w:p>
         </w:tc>
@@ -3365,37 +2452,21 @@
               <w:rPr>
                 <w:sz w:val="20"/>
               </w:rPr>
-              <w:t xml:space="preserve"> </w:t>
-            </w:r>
-            <w:proofErr w:type="spellStart"/>
-            <w:r>
-              <w:rPr>
-                <w:sz w:val="20"/>
-              </w:rPr>
-              <w:t>vInputFilePath</w:t>
-            </w:r>
-            <w:proofErr w:type="spellEnd"/>
-          </w:p>
-          <w:p>
-            <w:pPr>
-              <w:rPr>
-                <w:sz w:val="20"/>
-              </w:rPr>
-            </w:pPr>
-            <w:r>
-              <w:rPr>
-                <w:sz w:val="20"/>
-              </w:rPr>
-              <w:t xml:space="preserve">String-  </w:t>
-            </w:r>
-            <w:proofErr w:type="spellStart"/>
-            <w:r>
-              <w:rPr>
-                <w:sz w:val="20"/>
-              </w:rPr>
-              <w:t>vInputColumnName</w:t>
-            </w:r>
-            <w:proofErr w:type="spellEnd"/>
+              <w:t xml:space="preserve"> vInputFilePath</w:t>
+            </w:r>
+          </w:p>
+          <w:p>
+            <w:pPr>
+              <w:rPr>
+                <w:sz w:val="20"/>
+              </w:rPr>
+            </w:pPr>
+            <w:r>
+              <w:rPr>
+                <w:sz w:val="20"/>
+              </w:rPr>
+              <w:t>String-  vInputColumnName</w:t>
+            </w:r>
           </w:p>
           <w:p>
             <w:pPr>
@@ -3416,14 +2487,12 @@
                 <w:sz w:val="20"/>
               </w:rPr>
             </w:pPr>
-            <w:proofErr w:type="spellStart"/>
             <w:r>
               <w:rPr>
                 <w:sz w:val="20"/>
               </w:rPr>
               <w:t>vOutputIndexNumber</w:t>
             </w:r>
-            <w:proofErr w:type="spellEnd"/>
           </w:p>
         </w:tc>
         <w:tc>
@@ -3503,16 +2572,8 @@
               <w:rPr>
                 <w:sz w:val="20"/>
               </w:rPr>
-              <w:t xml:space="preserve"> </w:t>
-            </w:r>
-            <w:proofErr w:type="spellStart"/>
-            <w:r>
-              <w:rPr>
-                <w:sz w:val="20"/>
-              </w:rPr>
-              <w:t>vInputFilePath</w:t>
-            </w:r>
-            <w:proofErr w:type="spellEnd"/>
+              <w:t xml:space="preserve"> vInputFilePath</w:t>
+            </w:r>
           </w:p>
           <w:p>
             <w:pPr>
@@ -3533,14 +2594,12 @@
                 <w:sz w:val="20"/>
               </w:rPr>
             </w:pPr>
-            <w:proofErr w:type="spellStart"/>
             <w:r>
               <w:rPr>
                 <w:sz w:val="20"/>
               </w:rPr>
               <w:t>vOutputNumberOfLines</w:t>
             </w:r>
-            <w:proofErr w:type="spellEnd"/>
           </w:p>
         </w:tc>
         <w:tc>
@@ -3608,105 +2667,47 @@
               <w:rPr>
                 <w:sz w:val="20"/>
               </w:rPr>
-              <w:t xml:space="preserve">String – </w:t>
-            </w:r>
-            <w:proofErr w:type="spellStart"/>
-            <w:r>
-              <w:rPr>
-                <w:sz w:val="20"/>
-              </w:rPr>
-              <w:t>vInputFilePath</w:t>
-            </w:r>
-            <w:proofErr w:type="spellEnd"/>
-          </w:p>
-          <w:p>
-            <w:pPr>
-              <w:rPr>
-                <w:sz w:val="20"/>
-              </w:rPr>
-            </w:pPr>
-            <w:r>
-              <w:rPr>
-                <w:sz w:val="20"/>
-              </w:rPr>
-              <w:t xml:space="preserve">String-  </w:t>
-            </w:r>
-            <w:proofErr w:type="spellStart"/>
-            <w:r>
-              <w:rPr>
-                <w:sz w:val="20"/>
-              </w:rPr>
-              <w:t>vInputColumnName</w:t>
-            </w:r>
-            <w:proofErr w:type="spellEnd"/>
-          </w:p>
-          <w:p>
-            <w:pPr>
-              <w:rPr>
-                <w:sz w:val="20"/>
-              </w:rPr>
-            </w:pPr>
-            <w:r>
-              <w:rPr>
-                <w:sz w:val="20"/>
-              </w:rPr>
-              <w:t xml:space="preserve">Integer – </w:t>
-            </w:r>
-            <w:proofErr w:type="spellStart"/>
-            <w:r>
-              <w:rPr>
-                <w:sz w:val="20"/>
-              </w:rPr>
-              <w:t>vInputLineNumber</w:t>
-            </w:r>
-            <w:proofErr w:type="spellEnd"/>
-          </w:p>
-          <w:p>
-            <w:pPr>
-              <w:rPr>
-                <w:sz w:val="20"/>
-              </w:rPr>
-            </w:pPr>
-            <w:r>
-              <w:rPr>
-                <w:sz w:val="20"/>
-              </w:rPr>
-              <w:t>String (</w:t>
-            </w:r>
-            <w:proofErr w:type="spellStart"/>
-            <w:r>
-              <w:rPr>
-                <w:sz w:val="20"/>
-              </w:rPr>
-              <w:t>RegEx</w:t>
-            </w:r>
-            <w:proofErr w:type="spellEnd"/>
-            <w:r>
-              <w:rPr>
-                <w:sz w:val="20"/>
-              </w:rPr>
-              <w:t xml:space="preserve">) - </w:t>
-            </w:r>
-            <w:proofErr w:type="spellStart"/>
-            <w:r>
-              <w:rPr>
-                <w:sz w:val="20"/>
-              </w:rPr>
-              <w:t>vInputRegEx</w:t>
-            </w:r>
-            <w:r>
-              <w:rPr>
-                <w:sz w:val="20"/>
-              </w:rPr>
-              <w:t>With</w:t>
-            </w:r>
-            <w:r>
-              <w:rPr>
-                <w:sz w:val="20"/>
-              </w:rPr>
-              <w:t>Match</w:t>
-            </w:r>
-            <w:proofErr w:type="spellEnd"/>
+              <w:t>String – vInputFilePath</w:t>
+            </w:r>
+          </w:p>
+          <w:p>
+            <w:pPr>
+              <w:rPr>
+                <w:sz w:val="20"/>
+              </w:rPr>
+            </w:pPr>
+            <w:r>
+              <w:rPr>
+                <w:sz w:val="20"/>
+              </w:rPr>
+              <w:t>String-  vInputColumnName</w:t>
+            </w:r>
+          </w:p>
+          <w:p>
+            <w:pPr>
+              <w:rPr>
+                <w:sz w:val="20"/>
+              </w:rPr>
+            </w:pPr>
+            <w:r>
+              <w:rPr>
+                <w:sz w:val="20"/>
+              </w:rPr>
+              <w:t>Integer – vInputLineNumber</w:t>
+            </w:r>
+          </w:p>
+          <w:p>
+            <w:pPr>
+              <w:rPr>
+                <w:sz w:val="20"/>
+              </w:rPr>
+            </w:pPr>
+            <w:r>
+              <w:rPr>
+                <w:sz w:val="20"/>
+              </w:rPr>
+              <w:t>String (RegEx) - vInputRegExWithMatch</w:t>
+            </w:r>
           </w:p>
           <w:p>
             <w:pPr>
@@ -3744,91 +2745,7 @@
               <w:rPr>
                 <w:sz w:val="20"/>
               </w:rPr>
-              <w:t>Extract the first Group Match of the regular ex</w:t>
-            </w:r>
-            <w:r>
-              <w:rPr>
-                <w:sz w:val="20"/>
-              </w:rPr>
-              <w:t xml:space="preserve">pression in </w:t>
-            </w:r>
-            <w:proofErr w:type="spellStart"/>
-            <w:r>
-              <w:rPr>
-                <w:sz w:val="20"/>
-              </w:rPr>
-              <w:t>vInputRegExWith</w:t>
-            </w:r>
-            <w:r>
-              <w:rPr>
-                <w:sz w:val="20"/>
-              </w:rPr>
-              <w:t>Match</w:t>
-            </w:r>
-            <w:proofErr w:type="spellEnd"/>
-            <w:r>
-              <w:rPr>
-                <w:sz w:val="20"/>
-              </w:rPr>
-              <w:t xml:space="preserve"> against the conten</w:t>
-            </w:r>
-            <w:r>
-              <w:rPr>
-                <w:sz w:val="20"/>
-              </w:rPr>
-              <w:t xml:space="preserve">t of cell from line </w:t>
-            </w:r>
-            <w:proofErr w:type="spellStart"/>
-            <w:r>
-              <w:rPr>
-                <w:sz w:val="20"/>
-              </w:rPr>
-              <w:t>vInput</w:t>
-            </w:r>
-            <w:r>
-              <w:rPr>
-                <w:sz w:val="20"/>
-              </w:rPr>
-              <w:t>LineNumber</w:t>
-            </w:r>
-            <w:proofErr w:type="spellEnd"/>
-            <w:r>
-              <w:rPr>
-                <w:sz w:val="20"/>
-              </w:rPr>
-              <w:t xml:space="preserve"> and column </w:t>
-            </w:r>
-            <w:proofErr w:type="spellStart"/>
-            <w:r>
-              <w:rPr>
-                <w:sz w:val="20"/>
-              </w:rPr>
-              <w:t>vInputColumnName</w:t>
-            </w:r>
-            <w:proofErr w:type="spellEnd"/>
-            <w:r>
-              <w:rPr>
-                <w:sz w:val="20"/>
-              </w:rPr>
-              <w:t xml:space="preserve"> and </w:t>
-            </w:r>
-            <w:r>
-              <w:rPr>
-                <w:sz w:val="20"/>
-              </w:rPr>
-              <w:t>replace the value of the cell with</w:t>
-            </w:r>
-            <w:r>
-              <w:rPr>
-                <w:sz w:val="20"/>
-              </w:rPr>
-              <w:t xml:space="preserve"> this substring v</w:t>
-            </w:r>
-            <w:r>
-              <w:rPr>
-                <w:sz w:val="20"/>
-              </w:rPr>
-              <w:t>alue.</w:t>
+              <w:t>Extract the first Group Match of the regular expression in vInputRegExWithMatch against the content of cell from line vInputLineNumber and column vInputColumnName and replace the value of the cell with this substring value.</w:t>
             </w:r>
           </w:p>
         </w:tc>
@@ -3848,6 +2765,12 @@
                 <w:sz w:val="20"/>
               </w:rPr>
             </w:pPr>
+            <w:r>
+              <w:rPr>
+                <w:sz w:val="20"/>
+              </w:rPr>
+              <w:t>Swap Columns</w:t>
+            </w:r>
           </w:p>
         </w:tc>
         <w:tc>
@@ -3862,6 +2785,70 @@
               </w:rPr>
             </w:pPr>
           </w:p>
+          <w:p>
+            <w:pPr>
+              <w:rPr>
+                <w:sz w:val="20"/>
+              </w:rPr>
+            </w:pPr>
+            <w:r>
+              <w:rPr>
+                <w:sz w:val="20"/>
+              </w:rPr>
+              <w:t>String – vInputFilePath</w:t>
+            </w:r>
+          </w:p>
+          <w:p>
+            <w:pPr>
+              <w:rPr>
+                <w:sz w:val="20"/>
+              </w:rPr>
+            </w:pPr>
+            <w:r>
+              <w:rPr>
+                <w:sz w:val="20"/>
+              </w:rPr>
+              <w:t xml:space="preserve">String-  </w:t>
+            </w:r>
+            <w:r>
+              <w:rPr>
+                <w:sz w:val="20"/>
+              </w:rPr>
+              <w:t>vInputColumnName1</w:t>
+            </w:r>
+          </w:p>
+          <w:p>
+            <w:pPr>
+              <w:rPr>
+                <w:sz w:val="20"/>
+              </w:rPr>
+            </w:pPr>
+            <w:r>
+              <w:rPr>
+                <w:sz w:val="20"/>
+              </w:rPr>
+              <w:t>String</w:t>
+            </w:r>
+            <w:r>
+              <w:rPr>
+                <w:sz w:val="20"/>
+              </w:rPr>
+              <w:t xml:space="preserve"> – </w:t>
+            </w:r>
+            <w:r>
+              <w:rPr>
+                <w:sz w:val="20"/>
+              </w:rPr>
+              <w:t>vInputColumnName2</w:t>
+            </w:r>
+          </w:p>
+          <w:p>
+            <w:pPr>
+              <w:rPr>
+                <w:sz w:val="20"/>
+              </w:rPr>
+            </w:pPr>
+          </w:p>
         </w:tc>
         <w:tc>
           <w:tcPr>
@@ -3887,6 +2874,123 @@
                 <w:sz w:val="20"/>
               </w:rPr>
             </w:pPr>
+            <w:r>
+              <w:rPr>
+                <w:sz w:val="20"/>
+              </w:rPr>
+              <w:t>Swap two columns in the CSV file. vInputColumnName2 will move to vInputColumnName1’s position and vice versa.</w:t>
+            </w:r>
+          </w:p>
+        </w:tc>
+      </w:tr>
+      <w:tr>
+        <w:trPr>
+          <w:cantSplit/>
+        </w:trPr>
+        <w:tc>
+          <w:tcPr>
+            <w:tcW w:w="3415" w:type="dxa"/>
+            <w:vAlign w:val="center"/>
+          </w:tcPr>
+          <w:p>
+            <w:pPr>
+              <w:rPr>
+                <w:sz w:val="20"/>
+              </w:rPr>
+            </w:pPr>
+            <w:r>
+              <w:rPr>
+                <w:sz w:val="20"/>
+              </w:rPr>
+              <w:lastRenderedPageBreak/>
+              <w:t>Enforce Column Order</w:t>
+            </w:r>
+          </w:p>
+        </w:tc>
+        <w:tc>
+          <w:tcPr>
+            <w:tcW w:w="3960" w:type="dxa"/>
+            <w:vAlign w:val="center"/>
+          </w:tcPr>
+          <w:p>
+            <w:pPr>
+              <w:rPr>
+                <w:sz w:val="20"/>
+              </w:rPr>
+            </w:pPr>
+          </w:p>
+          <w:p>
+            <w:pPr>
+              <w:rPr>
+                <w:sz w:val="20"/>
+              </w:rPr>
+            </w:pPr>
+            <w:r>
+              <w:rPr>
+                <w:sz w:val="20"/>
+              </w:rPr>
+              <w:t>String – vInputFilePath</w:t>
+            </w:r>
+          </w:p>
+          <w:p>
+            <w:pPr>
+              <w:rPr>
+                <w:sz w:val="20"/>
+              </w:rPr>
+            </w:pPr>
+            <w:r>
+              <w:rPr>
+                <w:sz w:val="20"/>
+              </w:rPr>
+              <w:t xml:space="preserve">String-  </w:t>
+            </w:r>
+            <w:r>
+              <w:rPr>
+                <w:sz w:val="20"/>
+              </w:rPr>
+              <w:t>vInputCsvColumnOrderToApply</w:t>
+            </w:r>
+          </w:p>
+          <w:p>
+            <w:pPr>
+              <w:rPr>
+                <w:sz w:val="20"/>
+              </w:rPr>
+            </w:pPr>
+          </w:p>
+        </w:tc>
+        <w:tc>
+          <w:tcPr>
+            <w:tcW w:w="2666" w:type="dxa"/>
+            <w:vAlign w:val="center"/>
+          </w:tcPr>
+          <w:p>
+            <w:pPr>
+              <w:rPr>
+                <w:sz w:val="20"/>
+              </w:rPr>
+            </w:pPr>
+          </w:p>
+        </w:tc>
+        <w:tc>
+          <w:tcPr>
+            <w:tcW w:w="4349" w:type="dxa"/>
+            <w:vAlign w:val="center"/>
+          </w:tcPr>
+          <w:p>
+            <w:pPr>
+              <w:rPr>
+                <w:sz w:val="20"/>
+              </w:rPr>
+            </w:pPr>
+            <w:r>
+              <w:rPr>
+                <w:sz w:val="20"/>
+              </w:rPr>
+              <w:t>Rearrange all columns of a file based on vInputCsvColumnOrderToApply. This parameter must be passed as a csv string, with ALL columns in order. Ex: if the current order is “Col1,Col2,Col3,Col4” and we want to invert the order, you will need to pass the following string as a parameter “Col4,Col3,Col2,Col1”.</w:t>
+            </w:r>
+            <w:bookmarkStart w:id="0" w:name="_GoBack"/>
+            <w:bookmarkEnd w:id="0"/>
           </w:p>
         </w:tc>
       </w:tr>
@@ -5341,12 +4445,6 @@
 </file>
 
 <file path=customXml/item1.xml><?xml version="1.0" encoding="utf-8"?>
-<p:properties xmlns:p="http://schemas.microsoft.com/office/2006/metadata/properties" xmlns:xsi="http://www.w3.org/2001/XMLSchema-instance" xmlns:pc="http://schemas.microsoft.com/office/infopath/2007/PartnerControls">
-  <documentManagement/>
-</p:properties>
-</file>
-
-<file path=customXml/item2.xml><?xml version="1.0" encoding="utf-8"?>
 <ct:contentTypeSchema xmlns:ct="http://schemas.microsoft.com/office/2006/metadata/contentType" xmlns:ma="http://schemas.microsoft.com/office/2006/metadata/properties/metaAttributes" ct:_="" ma:_="" ma:contentTypeName="Document" ma:contentTypeID="0x010100618FACACA8B91640A50CC57F39AC5BFF" ma:contentTypeVersion="4" ma:contentTypeDescription="Create a new document." ma:contentTypeScope="" ma:versionID="f33a62771bbe65e5ba67243c08bd0c68">
   <xsd:schema xmlns:xsd="http://www.w3.org/2001/XMLSchema" xmlns:xs="http://www.w3.org/2001/XMLSchema" xmlns:p="http://schemas.microsoft.com/office/2006/metadata/properties" xmlns:ns2="77f4407d-1ef1-437a-81c8-638a2acfbcc8" xmlns:ns3="55f3fde6-1fd4-4f1d-9e24-b2bd5fd7fed0" targetNamespace="http://schemas.microsoft.com/office/2006/metadata/properties" ma:root="true" ma:fieldsID="370abc81166e96e6f102260a98269186" ns2:_="" ns3:_="">
     <xsd:import namespace="77f4407d-1ef1-437a-81c8-638a2acfbcc8"/>
@@ -5511,6 +4609,12 @@
 </ct:contentTypeSchema>
 </file>
 
+<file path=customXml/item2.xml><?xml version="1.0" encoding="utf-8"?>
+<p:properties xmlns:p="http://schemas.microsoft.com/office/2006/metadata/properties" xmlns:xsi="http://www.w3.org/2001/XMLSchema-instance" xmlns:pc="http://schemas.microsoft.com/office/infopath/2007/PartnerControls">
+  <documentManagement/>
+</p:properties>
+</file>
+
 <file path=customXml/item3.xml><?xml version="1.0" encoding="utf-8"?>
 <?mso-contentType ?>
 <FormTemplates xmlns="http://schemas.microsoft.com/sharepoint/v3/contenttype/forms">
@@ -5525,15 +4629,6 @@
 </file>
 
 <file path=customXml/itemProps1.xml><?xml version="1.0" encoding="utf-8"?>
-<ds:datastoreItem xmlns:ds="http://schemas.openxmlformats.org/officeDocument/2006/customXml" ds:itemID="{7376D04C-4AED-45E3-B753-8011F4DEF3A2}">
-  <ds:schemaRefs>
-    <ds:schemaRef ds:uri="http://schemas.microsoft.com/office/2006/metadata/properties"/>
-    <ds:schemaRef ds:uri="http://schemas.microsoft.com/office/infopath/2007/PartnerControls"/>
-  </ds:schemaRefs>
-</ds:datastoreItem>
-</file>
-
-<file path=customXml/itemProps2.xml><?xml version="1.0" encoding="utf-8"?>
 <ds:datastoreItem xmlns:ds="http://schemas.openxmlformats.org/officeDocument/2006/customXml" ds:itemID="{11213F50-3E76-4ECE-9351-1A1772E740C4}">
   <ds:schemaRefs>
     <ds:schemaRef ds:uri="http://schemas.microsoft.com/office/2006/metadata/contentType"/>
@@ -5552,6 +4647,15 @@
 </ds:datastoreItem>
 </file>
 
+<file path=customXml/itemProps2.xml><?xml version="1.0" encoding="utf-8"?>
+<ds:datastoreItem xmlns:ds="http://schemas.openxmlformats.org/officeDocument/2006/customXml" ds:itemID="{7376D04C-4AED-45E3-B753-8011F4DEF3A2}">
+  <ds:schemaRefs>
+    <ds:schemaRef ds:uri="http://schemas.microsoft.com/office/2006/metadata/properties"/>
+    <ds:schemaRef ds:uri="http://schemas.microsoft.com/office/infopath/2007/PartnerControls"/>
+  </ds:schemaRefs>
+</ds:datastoreItem>
+</file>
+
 <file path=customXml/itemProps3.xml><?xml version="1.0" encoding="utf-8"?>
 <ds:datastoreItem xmlns:ds="http://schemas.openxmlformats.org/officeDocument/2006/customXml" ds:itemID="{BED58C8A-FD8C-4D31-BBB4-E5973488F161}">
   <ds:schemaRefs>
@@ -5561,7 +4665,7 @@
 </file>
 
 <file path=customXml/itemProps4.xml><?xml version="1.0" encoding="utf-8"?>
-<ds:datastoreItem xmlns:ds="http://schemas.openxmlformats.org/officeDocument/2006/customXml" ds:itemID="{1368889B-CEEB-4847-B2F8-64BD52C0101B}">
+<ds:datastoreItem xmlns:ds="http://schemas.openxmlformats.org/officeDocument/2006/customXml" ds:itemID="{18F1F9A6-26DC-4C7F-B7AA-DE9E61A705A8}">
   <ds:schemaRefs>
     <ds:schemaRef ds:uri="http://schemas.openxmlformats.org/officeDocument/2006/bibliography"/>
   </ds:schemaRefs>

--- a/Documentation/CSV Metabot Functions.docx
+++ b/Documentation/CSV Metabot Functions.docx
@@ -277,7 +277,15 @@
         </w:numPr>
       </w:pPr>
       <w:r>
-        <w:t xml:space="preserve">No prerequisite for this metabot, it should be </w:t>
+        <w:t xml:space="preserve">No prerequisite for this </w:t>
+      </w:r>
+      <w:proofErr w:type="spellStart"/>
+      <w:r>
+        <w:t>metabot</w:t>
+      </w:r>
+      <w:proofErr w:type="spellEnd"/>
+      <w:r>
+        <w:t xml:space="preserve">, it should be </w:t>
       </w:r>
       <w:r>
         <w:t>self-contained</w:t>
@@ -292,7 +300,23 @@
         </w:numPr>
       </w:pPr>
       <w:r>
-        <w:t xml:space="preserve">Using certain features of this metabot require knowledge of Regular Expression, what a Regular Expression Pattern is and what Regular Expression Matching Groups are. A great place to start exploring Regular Expressions (RegEx for short) is </w:t>
+        <w:t xml:space="preserve">Using certain features of this </w:t>
+      </w:r>
+      <w:proofErr w:type="spellStart"/>
+      <w:r>
+        <w:t>metabot</w:t>
+      </w:r>
+      <w:proofErr w:type="spellEnd"/>
+      <w:r>
+        <w:t xml:space="preserve"> require knowledge of Regular Expression, what a Regular Expression Pattern is and what Regular Expression Matching Groups are. A great place to start exploring Regular Expressions (</w:t>
+      </w:r>
+      <w:proofErr w:type="spellStart"/>
+      <w:r>
+        <w:t>RegEx</w:t>
+      </w:r>
+      <w:proofErr w:type="spellEnd"/>
+      <w:r>
+        <w:t xml:space="preserve"> for short) is </w:t>
       </w:r>
       <w:hyperlink r:id="rId9" w:history="1">
         <w:r>
@@ -312,7 +336,15 @@
         </w:numPr>
       </w:pPr>
       <w:r>
-        <w:t>Regex101.com can be used to test the RegEx that are available as parameters below</w:t>
+        <w:t xml:space="preserve">Regex101.com can be used to test the </w:t>
+      </w:r>
+      <w:proofErr w:type="spellStart"/>
+      <w:r>
+        <w:t>RegEx</w:t>
+      </w:r>
+      <w:proofErr w:type="spellEnd"/>
+      <w:r>
+        <w:t xml:space="preserve"> that are available as parameters below</w:t>
       </w:r>
     </w:p>
     <w:p>
@@ -335,12 +367,21 @@
           <w:i/>
         </w:rPr>
       </w:pPr>
+      <w:proofErr w:type="spellStart"/>
       <w:r>
         <w:rPr>
           <w:b/>
           <w:i/>
         </w:rPr>
-        <w:t>Metabot Functions</w:t>
+        <w:t>Metabot</w:t>
+      </w:r>
+      <w:proofErr w:type="spellEnd"/>
+      <w:r>
+        <w:rPr>
+          <w:b/>
+          <w:i/>
+        </w:rPr>
+        <w:t xml:space="preserve"> Functions</w:t>
       </w:r>
       <w:r>
         <w:rPr>
@@ -536,7 +577,14 @@
               <w:rPr>
                 <w:sz w:val="20"/>
               </w:rPr>
-              <w:t xml:space="preserve"> v</w:t>
+              <w:t xml:space="preserve"> </w:t>
+            </w:r>
+            <w:proofErr w:type="spellStart"/>
+            <w:r>
+              <w:rPr>
+                <w:sz w:val="20"/>
+              </w:rPr>
+              <w:t>v</w:t>
             </w:r>
             <w:r>
               <w:rPr>
@@ -550,45 +598,70 @@
               </w:rPr>
               <w:t>FilePath</w:t>
             </w:r>
-          </w:p>
-          <w:p>
-            <w:pPr>
-              <w:rPr>
-                <w:sz w:val="20"/>
-              </w:rPr>
-            </w:pPr>
-            <w:r>
-              <w:rPr>
-                <w:sz w:val="20"/>
-              </w:rPr>
-              <w:t>String - vInputColumnName</w:t>
-            </w:r>
-          </w:p>
-          <w:p>
-            <w:pPr>
-              <w:rPr>
-                <w:sz w:val="20"/>
-              </w:rPr>
-            </w:pPr>
-            <w:r>
-              <w:rPr>
-                <w:sz w:val="20"/>
-              </w:rPr>
-              <w:t>String – vInputColumnNameToAdd</w:t>
-            </w:r>
-          </w:p>
-          <w:p>
-            <w:pPr>
-              <w:rPr>
-                <w:sz w:val="20"/>
-              </w:rPr>
-            </w:pPr>
-            <w:r>
-              <w:rPr>
-                <w:sz w:val="20"/>
-              </w:rPr>
-              <w:t>String - vInputDataFiller</w:t>
-            </w:r>
+            <w:proofErr w:type="spellEnd"/>
+          </w:p>
+          <w:p>
+            <w:pPr>
+              <w:rPr>
+                <w:sz w:val="20"/>
+              </w:rPr>
+            </w:pPr>
+            <w:r>
+              <w:rPr>
+                <w:sz w:val="20"/>
+              </w:rPr>
+              <w:t xml:space="preserve">String - </w:t>
+            </w:r>
+            <w:proofErr w:type="spellStart"/>
+            <w:r>
+              <w:rPr>
+                <w:sz w:val="20"/>
+              </w:rPr>
+              <w:t>vInputColumnName</w:t>
+            </w:r>
+            <w:proofErr w:type="spellEnd"/>
+          </w:p>
+          <w:p>
+            <w:pPr>
+              <w:rPr>
+                <w:sz w:val="20"/>
+              </w:rPr>
+            </w:pPr>
+            <w:r>
+              <w:rPr>
+                <w:sz w:val="20"/>
+              </w:rPr>
+              <w:t xml:space="preserve">String – </w:t>
+            </w:r>
+            <w:proofErr w:type="spellStart"/>
+            <w:r>
+              <w:rPr>
+                <w:sz w:val="20"/>
+              </w:rPr>
+              <w:t>vInputColumnNameToAdd</w:t>
+            </w:r>
+            <w:proofErr w:type="spellEnd"/>
+          </w:p>
+          <w:p>
+            <w:pPr>
+              <w:rPr>
+                <w:sz w:val="20"/>
+              </w:rPr>
+            </w:pPr>
+            <w:r>
+              <w:rPr>
+                <w:sz w:val="20"/>
+              </w:rPr>
+              <w:t xml:space="preserve">String - </w:t>
+            </w:r>
+            <w:proofErr w:type="spellStart"/>
+            <w:r>
+              <w:rPr>
+                <w:sz w:val="20"/>
+              </w:rPr>
+              <w:t>vInputDataFiller</w:t>
+            </w:r>
+            <w:proofErr w:type="spellEnd"/>
           </w:p>
           <w:p>
             <w:pPr>
@@ -632,7 +705,21 @@
               <w:rPr>
                 <w:sz w:val="20"/>
               </w:rPr>
-              <w:t xml:space="preserve"> (based on Column Name). vInputDataFiller is the content to use to fill out every cell of the new column.</w:t>
+              <w:t xml:space="preserve"> (based on Column Name). </w:t>
+            </w:r>
+            <w:proofErr w:type="spellStart"/>
+            <w:r>
+              <w:rPr>
+                <w:sz w:val="20"/>
+              </w:rPr>
+              <w:t>vInputDataFiller</w:t>
+            </w:r>
+            <w:proofErr w:type="spellEnd"/>
+            <w:r>
+              <w:rPr>
+                <w:sz w:val="20"/>
+              </w:rPr>
+              <w:t xml:space="preserve"> is the content to use to fill out every cell of the new column.</w:t>
             </w:r>
           </w:p>
         </w:tc>
@@ -706,47 +793,79 @@
               <w:rPr>
                 <w:sz w:val="20"/>
               </w:rPr>
-              <w:t>String – vInputFilePath</w:t>
-            </w:r>
-          </w:p>
-          <w:p>
-            <w:pPr>
-              <w:rPr>
-                <w:sz w:val="20"/>
-              </w:rPr>
-            </w:pPr>
-            <w:r>
-              <w:rPr>
-                <w:sz w:val="20"/>
-              </w:rPr>
-              <w:t>String-  vInputColumnName</w:t>
-            </w:r>
-          </w:p>
-          <w:p>
-            <w:pPr>
-              <w:rPr>
-                <w:sz w:val="20"/>
-              </w:rPr>
-            </w:pPr>
-            <w:r>
-              <w:rPr>
-                <w:sz w:val="20"/>
-              </w:rPr>
-              <w:t>String – vInputColumnNameToAdd</w:t>
-            </w:r>
-          </w:p>
-          <w:p>
-            <w:pPr>
-              <w:rPr>
-                <w:sz w:val="20"/>
-              </w:rPr>
-            </w:pPr>
-            <w:r>
-              <w:rPr>
-                <w:sz w:val="20"/>
-              </w:rPr>
-              <w:t>String - vInputDataFiller</w:t>
-            </w:r>
+              <w:t xml:space="preserve">String – </w:t>
+            </w:r>
+            <w:proofErr w:type="spellStart"/>
+            <w:r>
+              <w:rPr>
+                <w:sz w:val="20"/>
+              </w:rPr>
+              <w:t>vInputFilePath</w:t>
+            </w:r>
+            <w:proofErr w:type="spellEnd"/>
+          </w:p>
+          <w:p>
+            <w:pPr>
+              <w:rPr>
+                <w:sz w:val="20"/>
+              </w:rPr>
+            </w:pPr>
+            <w:r>
+              <w:rPr>
+                <w:sz w:val="20"/>
+              </w:rPr>
+              <w:t xml:space="preserve">String-  </w:t>
+            </w:r>
+            <w:proofErr w:type="spellStart"/>
+            <w:r>
+              <w:rPr>
+                <w:sz w:val="20"/>
+              </w:rPr>
+              <w:t>vInputColumnName</w:t>
+            </w:r>
+            <w:proofErr w:type="spellEnd"/>
+          </w:p>
+          <w:p>
+            <w:pPr>
+              <w:rPr>
+                <w:sz w:val="20"/>
+              </w:rPr>
+            </w:pPr>
+            <w:r>
+              <w:rPr>
+                <w:sz w:val="20"/>
+              </w:rPr>
+              <w:t xml:space="preserve">String – </w:t>
+            </w:r>
+            <w:proofErr w:type="spellStart"/>
+            <w:r>
+              <w:rPr>
+                <w:sz w:val="20"/>
+              </w:rPr>
+              <w:t>vInputColumnNameToAdd</w:t>
+            </w:r>
+            <w:proofErr w:type="spellEnd"/>
+          </w:p>
+          <w:p>
+            <w:pPr>
+              <w:rPr>
+                <w:sz w:val="20"/>
+              </w:rPr>
+            </w:pPr>
+            <w:r>
+              <w:rPr>
+                <w:sz w:val="20"/>
+              </w:rPr>
+              <w:t xml:space="preserve">String - </w:t>
+            </w:r>
+            <w:proofErr w:type="spellStart"/>
+            <w:r>
+              <w:rPr>
+                <w:sz w:val="20"/>
+              </w:rPr>
+              <w:t>vInputDataFiller</w:t>
+            </w:r>
+            <w:proofErr w:type="spellEnd"/>
           </w:p>
           <w:p>
             <w:pPr>
@@ -784,7 +903,21 @@
               <w:rPr>
                 <w:sz w:val="20"/>
               </w:rPr>
-              <w:t>Add column before a given Column (based on Column Name). vInputDataFiller is the content to use to fill out every cell of the new column.</w:t>
+              <w:t xml:space="preserve">Add column before a given Column (based on Column Name). </w:t>
+            </w:r>
+            <w:proofErr w:type="spellStart"/>
+            <w:r>
+              <w:rPr>
+                <w:sz w:val="20"/>
+              </w:rPr>
+              <w:t>vInputDataFiller</w:t>
+            </w:r>
+            <w:proofErr w:type="spellEnd"/>
+            <w:r>
+              <w:rPr>
+                <w:sz w:val="20"/>
+              </w:rPr>
+              <w:t xml:space="preserve"> is the content to use to fill out every cell of the new column.</w:t>
             </w:r>
           </w:p>
         </w:tc>
@@ -835,21 +968,37 @@
               <w:rPr>
                 <w:sz w:val="20"/>
               </w:rPr>
-              <w:t>String – vInputFilePath</w:t>
-            </w:r>
-          </w:p>
-          <w:p>
-            <w:pPr>
-              <w:rPr>
-                <w:sz w:val="20"/>
-              </w:rPr>
-            </w:pPr>
-            <w:r>
-              <w:rPr>
-                <w:sz w:val="20"/>
-              </w:rPr>
-              <w:t>String-  vInputColumnName</w:t>
-            </w:r>
+              <w:t xml:space="preserve">String – </w:t>
+            </w:r>
+            <w:proofErr w:type="spellStart"/>
+            <w:r>
+              <w:rPr>
+                <w:sz w:val="20"/>
+              </w:rPr>
+              <w:t>vInputFilePath</w:t>
+            </w:r>
+            <w:proofErr w:type="spellEnd"/>
+          </w:p>
+          <w:p>
+            <w:pPr>
+              <w:rPr>
+                <w:sz w:val="20"/>
+              </w:rPr>
+            </w:pPr>
+            <w:r>
+              <w:rPr>
+                <w:sz w:val="20"/>
+              </w:rPr>
+              <w:t xml:space="preserve">String-  </w:t>
+            </w:r>
+            <w:proofErr w:type="spellStart"/>
+            <w:r>
+              <w:rPr>
+                <w:sz w:val="20"/>
+              </w:rPr>
+              <w:t>vInputColumnName</w:t>
+            </w:r>
+            <w:proofErr w:type="spellEnd"/>
           </w:p>
           <w:p>
             <w:pPr>
@@ -955,34 +1104,72 @@
               <w:rPr>
                 <w:sz w:val="20"/>
               </w:rPr>
-              <w:t xml:space="preserve"> vInputFilePath</w:t>
-            </w:r>
-          </w:p>
-          <w:p>
-            <w:pPr>
-              <w:rPr>
-                <w:sz w:val="20"/>
-              </w:rPr>
-            </w:pPr>
-            <w:r>
-              <w:rPr>
-                <w:sz w:val="20"/>
-              </w:rPr>
-              <w:t>String – vInputColumnNameToProcess</w:t>
-            </w:r>
-          </w:p>
-          <w:p>
-            <w:pPr>
-              <w:rPr>
-                <w:sz w:val="20"/>
-              </w:rPr>
-            </w:pPr>
-            <w:r>
-              <w:rPr>
-                <w:sz w:val="20"/>
-              </w:rPr>
-              <w:t>String (RegEx) - vInputRegExToMatch</w:t>
-            </w:r>
+              <w:t xml:space="preserve"> </w:t>
+            </w:r>
+            <w:proofErr w:type="spellStart"/>
+            <w:r>
+              <w:rPr>
+                <w:sz w:val="20"/>
+              </w:rPr>
+              <w:t>vInputFilePath</w:t>
+            </w:r>
+            <w:proofErr w:type="spellEnd"/>
+          </w:p>
+          <w:p>
+            <w:pPr>
+              <w:rPr>
+                <w:sz w:val="20"/>
+              </w:rPr>
+            </w:pPr>
+            <w:r>
+              <w:rPr>
+                <w:sz w:val="20"/>
+              </w:rPr>
+              <w:t xml:space="preserve">String – </w:t>
+            </w:r>
+            <w:proofErr w:type="spellStart"/>
+            <w:r>
+              <w:rPr>
+                <w:sz w:val="20"/>
+              </w:rPr>
+              <w:t>vInputColumnNameToProcess</w:t>
+            </w:r>
+            <w:proofErr w:type="spellEnd"/>
+          </w:p>
+          <w:p>
+            <w:pPr>
+              <w:rPr>
+                <w:sz w:val="20"/>
+              </w:rPr>
+            </w:pPr>
+            <w:r>
+              <w:rPr>
+                <w:sz w:val="20"/>
+              </w:rPr>
+              <w:t>String (</w:t>
+            </w:r>
+            <w:proofErr w:type="spellStart"/>
+            <w:r>
+              <w:rPr>
+                <w:sz w:val="20"/>
+              </w:rPr>
+              <w:t>RegEx</w:t>
+            </w:r>
+            <w:proofErr w:type="spellEnd"/>
+            <w:r>
+              <w:rPr>
+                <w:sz w:val="20"/>
+              </w:rPr>
+              <w:t xml:space="preserve">) - </w:t>
+            </w:r>
+            <w:proofErr w:type="spellStart"/>
+            <w:r>
+              <w:rPr>
+                <w:sz w:val="20"/>
+              </w:rPr>
+              <w:t>vInputRegExToMatch</w:t>
+            </w:r>
+            <w:proofErr w:type="spellEnd"/>
           </w:p>
           <w:p>
             <w:pPr>
@@ -1020,8 +1207,30 @@
               <w:rPr>
                 <w:sz w:val="20"/>
               </w:rPr>
-              <w:t>Delete all Lines IF and only IF the Cell in column vInputColumnNameToProcess matches the Regular Expression in vInputRegExToMatch</w:t>
-            </w:r>
+              <w:t xml:space="preserve">Delete all Lines IF and only IF the Cell in column </w:t>
+            </w:r>
+            <w:proofErr w:type="spellStart"/>
+            <w:r>
+              <w:rPr>
+                <w:sz w:val="20"/>
+              </w:rPr>
+              <w:t>vInputColumnNameToProcess</w:t>
+            </w:r>
+            <w:proofErr w:type="spellEnd"/>
+            <w:r>
+              <w:rPr>
+                <w:sz w:val="20"/>
+              </w:rPr>
+              <w:t xml:space="preserve"> matches the Regular Expression in </w:t>
+            </w:r>
+            <w:proofErr w:type="spellStart"/>
+            <w:r>
+              <w:rPr>
+                <w:sz w:val="20"/>
+              </w:rPr>
+              <w:t>vInputRegExToMatch</w:t>
+            </w:r>
+            <w:proofErr w:type="spellEnd"/>
           </w:p>
         </w:tc>
       </w:tr>
@@ -1082,8 +1291,16 @@
               <w:rPr>
                 <w:sz w:val="20"/>
               </w:rPr>
-              <w:t xml:space="preserve"> vInputFilePath</w:t>
-            </w:r>
+              <w:t xml:space="preserve"> </w:t>
+            </w:r>
+            <w:proofErr w:type="spellStart"/>
+            <w:r>
+              <w:rPr>
+                <w:sz w:val="20"/>
+              </w:rPr>
+              <w:t>vInputFilePath</w:t>
+            </w:r>
+            <w:proofErr w:type="spellEnd"/>
           </w:p>
           <w:p>
             <w:pPr>
@@ -1108,8 +1325,16 @@
               <w:rPr>
                 <w:sz w:val="20"/>
               </w:rPr>
-              <w:t>String - vOutputListOfColumns</w:t>
-            </w:r>
+              <w:t xml:space="preserve">String - </w:t>
+            </w:r>
+            <w:proofErr w:type="spellStart"/>
+            <w:r>
+              <w:rPr>
+                <w:sz w:val="20"/>
+              </w:rPr>
+              <w:t>vOutputListOfColumns</w:t>
+            </w:r>
+            <w:proofErr w:type="spellEnd"/>
           </w:p>
         </w:tc>
         <w:tc>
@@ -1189,21 +1414,37 @@
               <w:rPr>
                 <w:sz w:val="20"/>
               </w:rPr>
-              <w:t xml:space="preserve"> vInputFilePath</w:t>
-            </w:r>
-          </w:p>
-          <w:p>
-            <w:pPr>
-              <w:rPr>
-                <w:sz w:val="20"/>
-              </w:rPr>
-            </w:pPr>
-            <w:r>
-              <w:rPr>
-                <w:sz w:val="20"/>
-              </w:rPr>
-              <w:t>Integer - vInputLineNumber</w:t>
-            </w:r>
+              <w:t xml:space="preserve"> </w:t>
+            </w:r>
+            <w:proofErr w:type="spellStart"/>
+            <w:r>
+              <w:rPr>
+                <w:sz w:val="20"/>
+              </w:rPr>
+              <w:t>vInputFilePath</w:t>
+            </w:r>
+            <w:proofErr w:type="spellEnd"/>
+          </w:p>
+          <w:p>
+            <w:pPr>
+              <w:rPr>
+                <w:sz w:val="20"/>
+              </w:rPr>
+            </w:pPr>
+            <w:r>
+              <w:rPr>
+                <w:sz w:val="20"/>
+              </w:rPr>
+              <w:t xml:space="preserve">Integer - </w:t>
+            </w:r>
+            <w:proofErr w:type="spellStart"/>
+            <w:r>
+              <w:rPr>
+                <w:sz w:val="20"/>
+              </w:rPr>
+              <w:t>vInputLineNumber</w:t>
+            </w:r>
+            <w:proofErr w:type="spellEnd"/>
           </w:p>
           <w:p>
             <w:pPr>
@@ -1228,8 +1469,16 @@
               <w:rPr>
                 <w:sz w:val="20"/>
               </w:rPr>
-              <w:t>String - vOutputLineContent</w:t>
-            </w:r>
+              <w:t xml:space="preserve">String - </w:t>
+            </w:r>
+            <w:proofErr w:type="spellStart"/>
+            <w:r>
+              <w:rPr>
+                <w:sz w:val="20"/>
+              </w:rPr>
+              <w:t>vOutputLineContent</w:t>
+            </w:r>
+            <w:proofErr w:type="spellEnd"/>
           </w:p>
         </w:tc>
         <w:tc>
@@ -1309,34 +1558,72 @@
               <w:rPr>
                 <w:sz w:val="20"/>
               </w:rPr>
-              <w:t xml:space="preserve"> vInputFilePath</w:t>
-            </w:r>
-          </w:p>
-          <w:p>
-            <w:pPr>
-              <w:rPr>
-                <w:sz w:val="20"/>
-              </w:rPr>
-            </w:pPr>
-            <w:r>
-              <w:rPr>
-                <w:sz w:val="20"/>
-              </w:rPr>
-              <w:t>String – vInputColumnNameToProcess</w:t>
-            </w:r>
-          </w:p>
-          <w:p>
-            <w:pPr>
-              <w:rPr>
-                <w:sz w:val="20"/>
-              </w:rPr>
-            </w:pPr>
-            <w:r>
-              <w:rPr>
-                <w:sz w:val="20"/>
-              </w:rPr>
-              <w:t>String (RegEx) - vInputRegExToMatch</w:t>
-            </w:r>
+              <w:t xml:space="preserve"> </w:t>
+            </w:r>
+            <w:proofErr w:type="spellStart"/>
+            <w:r>
+              <w:rPr>
+                <w:sz w:val="20"/>
+              </w:rPr>
+              <w:t>vInputFilePath</w:t>
+            </w:r>
+            <w:proofErr w:type="spellEnd"/>
+          </w:p>
+          <w:p>
+            <w:pPr>
+              <w:rPr>
+                <w:sz w:val="20"/>
+              </w:rPr>
+            </w:pPr>
+            <w:r>
+              <w:rPr>
+                <w:sz w:val="20"/>
+              </w:rPr>
+              <w:t xml:space="preserve">String – </w:t>
+            </w:r>
+            <w:proofErr w:type="spellStart"/>
+            <w:r>
+              <w:rPr>
+                <w:sz w:val="20"/>
+              </w:rPr>
+              <w:t>vInputColumnNameToProcess</w:t>
+            </w:r>
+            <w:proofErr w:type="spellEnd"/>
+          </w:p>
+          <w:p>
+            <w:pPr>
+              <w:rPr>
+                <w:sz w:val="20"/>
+              </w:rPr>
+            </w:pPr>
+            <w:r>
+              <w:rPr>
+                <w:sz w:val="20"/>
+              </w:rPr>
+              <w:t>String (</w:t>
+            </w:r>
+            <w:proofErr w:type="spellStart"/>
+            <w:r>
+              <w:rPr>
+                <w:sz w:val="20"/>
+              </w:rPr>
+              <w:t>RegEx</w:t>
+            </w:r>
+            <w:proofErr w:type="spellEnd"/>
+            <w:r>
+              <w:rPr>
+                <w:sz w:val="20"/>
+              </w:rPr>
+              <w:t xml:space="preserve">) - </w:t>
+            </w:r>
+            <w:proofErr w:type="spellStart"/>
+            <w:r>
+              <w:rPr>
+                <w:sz w:val="20"/>
+              </w:rPr>
+              <w:t>vInputRegExToMatch</w:t>
+            </w:r>
+            <w:proofErr w:type="spellEnd"/>
           </w:p>
           <w:p>
             <w:pPr>
@@ -1387,8 +1674,30 @@
               <w:rPr>
                 <w:sz w:val="20"/>
               </w:rPr>
-              <w:t>p all Lines IF and only IF the Cell in column vInputColumnNameToProcess matches the Regular Expression in vInputRegExToMatch</w:t>
-            </w:r>
+              <w:t xml:space="preserve">p all Lines IF and only IF the Cell in column </w:t>
+            </w:r>
+            <w:proofErr w:type="spellStart"/>
+            <w:r>
+              <w:rPr>
+                <w:sz w:val="20"/>
+              </w:rPr>
+              <w:t>vInputColumnNameToProcess</w:t>
+            </w:r>
+            <w:proofErr w:type="spellEnd"/>
+            <w:r>
+              <w:rPr>
+                <w:sz w:val="20"/>
+              </w:rPr>
+              <w:t xml:space="preserve"> matches the Regular Expression in </w:t>
+            </w:r>
+            <w:proofErr w:type="spellStart"/>
+            <w:r>
+              <w:rPr>
+                <w:sz w:val="20"/>
+              </w:rPr>
+              <w:t>vInputRegExToMatch</w:t>
+            </w:r>
+            <w:proofErr w:type="spellEnd"/>
           </w:p>
         </w:tc>
       </w:tr>
@@ -1449,47 +1758,79 @@
               <w:rPr>
                 <w:sz w:val="20"/>
               </w:rPr>
-              <w:t xml:space="preserve"> vInputFilePath</w:t>
-            </w:r>
-          </w:p>
-          <w:p>
-            <w:pPr>
-              <w:rPr>
-                <w:sz w:val="20"/>
-              </w:rPr>
-            </w:pPr>
-            <w:r>
-              <w:rPr>
-                <w:sz w:val="20"/>
-              </w:rPr>
-              <w:t>String-  vInputColumnName</w:t>
-            </w:r>
-          </w:p>
-          <w:p>
-            <w:pPr>
-              <w:rPr>
-                <w:sz w:val="20"/>
-              </w:rPr>
-            </w:pPr>
-            <w:r>
-              <w:rPr>
-                <w:sz w:val="20"/>
-              </w:rPr>
-              <w:t>Integer - vInputLineNumber</w:t>
-            </w:r>
-          </w:p>
-          <w:p>
-            <w:pPr>
-              <w:rPr>
-                <w:sz w:val="20"/>
-              </w:rPr>
-            </w:pPr>
-            <w:r>
-              <w:rPr>
-                <w:sz w:val="20"/>
-              </w:rPr>
-              <w:t>String - vInputNewCellValue</w:t>
-            </w:r>
+              <w:t xml:space="preserve"> </w:t>
+            </w:r>
+            <w:proofErr w:type="spellStart"/>
+            <w:r>
+              <w:rPr>
+                <w:sz w:val="20"/>
+              </w:rPr>
+              <w:t>vInputFilePath</w:t>
+            </w:r>
+            <w:proofErr w:type="spellEnd"/>
+          </w:p>
+          <w:p>
+            <w:pPr>
+              <w:rPr>
+                <w:sz w:val="20"/>
+              </w:rPr>
+            </w:pPr>
+            <w:r>
+              <w:rPr>
+                <w:sz w:val="20"/>
+              </w:rPr>
+              <w:t xml:space="preserve">String-  </w:t>
+            </w:r>
+            <w:proofErr w:type="spellStart"/>
+            <w:r>
+              <w:rPr>
+                <w:sz w:val="20"/>
+              </w:rPr>
+              <w:t>vInputColumnName</w:t>
+            </w:r>
+            <w:proofErr w:type="spellEnd"/>
+          </w:p>
+          <w:p>
+            <w:pPr>
+              <w:rPr>
+                <w:sz w:val="20"/>
+              </w:rPr>
+            </w:pPr>
+            <w:r>
+              <w:rPr>
+                <w:sz w:val="20"/>
+              </w:rPr>
+              <w:t xml:space="preserve">Integer - </w:t>
+            </w:r>
+            <w:proofErr w:type="spellStart"/>
+            <w:r>
+              <w:rPr>
+                <w:sz w:val="20"/>
+              </w:rPr>
+              <w:t>vInputLineNumber</w:t>
+            </w:r>
+            <w:proofErr w:type="spellEnd"/>
+          </w:p>
+          <w:p>
+            <w:pPr>
+              <w:rPr>
+                <w:sz w:val="20"/>
+              </w:rPr>
+            </w:pPr>
+            <w:r>
+              <w:rPr>
+                <w:sz w:val="20"/>
+              </w:rPr>
+              <w:t xml:space="preserve">String - </w:t>
+            </w:r>
+            <w:proofErr w:type="spellStart"/>
+            <w:r>
+              <w:rPr>
+                <w:sz w:val="20"/>
+              </w:rPr>
+              <w:t>vInputNewCellValue</w:t>
+            </w:r>
+            <w:proofErr w:type="spellEnd"/>
           </w:p>
           <w:p>
             <w:pPr>
@@ -1527,8 +1868,44 @@
               <w:rPr>
                 <w:sz w:val="20"/>
               </w:rPr>
-              <w:t>Set the content of cell from column vInputColumnName and line number vInputLineNumber to the value stored in vInputNewCellValue</w:t>
-            </w:r>
+              <w:t xml:space="preserve">Set the content of cell from column </w:t>
+            </w:r>
+            <w:proofErr w:type="spellStart"/>
+            <w:r>
+              <w:rPr>
+                <w:sz w:val="20"/>
+              </w:rPr>
+              <w:t>vInputColumnName</w:t>
+            </w:r>
+            <w:proofErr w:type="spellEnd"/>
+            <w:r>
+              <w:rPr>
+                <w:sz w:val="20"/>
+              </w:rPr>
+              <w:t xml:space="preserve"> and line number </w:t>
+            </w:r>
+            <w:proofErr w:type="spellStart"/>
+            <w:r>
+              <w:rPr>
+                <w:sz w:val="20"/>
+              </w:rPr>
+              <w:t>vInputLineNumber</w:t>
+            </w:r>
+            <w:proofErr w:type="spellEnd"/>
+            <w:r>
+              <w:rPr>
+                <w:sz w:val="20"/>
+              </w:rPr>
+              <w:t xml:space="preserve"> to the value stored in </w:t>
+            </w:r>
+            <w:proofErr w:type="spellStart"/>
+            <w:r>
+              <w:rPr>
+                <w:sz w:val="20"/>
+              </w:rPr>
+              <w:t>vInputNewCellValue</w:t>
+            </w:r>
+            <w:proofErr w:type="spellEnd"/>
           </w:p>
         </w:tc>
       </w:tr>
@@ -1570,33 +1947,70 @@
               <w:rPr>
                 <w:sz w:val="20"/>
               </w:rPr>
-              <w:t>String – vInputFilePath</w:t>
-            </w:r>
-          </w:p>
-          <w:p>
-            <w:pPr>
-              <w:rPr>
-                <w:sz w:val="20"/>
-              </w:rPr>
-            </w:pPr>
-            <w:r>
-              <w:rPr>
-                <w:sz w:val="20"/>
-              </w:rPr>
-              <w:t>String-  vInputColumnName</w:t>
-            </w:r>
-          </w:p>
-          <w:p>
-            <w:pPr>
-              <w:rPr>
-                <w:sz w:val="20"/>
-              </w:rPr>
-            </w:pPr>
-            <w:r>
-              <w:rPr>
-                <w:sz w:val="20"/>
-              </w:rPr>
-              <w:t>String (RegEx) - vInputRegExWith</w:t>
+              <w:t xml:space="preserve">String – </w:t>
+            </w:r>
+            <w:proofErr w:type="spellStart"/>
+            <w:r>
+              <w:rPr>
+                <w:sz w:val="20"/>
+              </w:rPr>
+              <w:t>vInputFilePath</w:t>
+            </w:r>
+            <w:proofErr w:type="spellEnd"/>
+          </w:p>
+          <w:p>
+            <w:pPr>
+              <w:rPr>
+                <w:sz w:val="20"/>
+              </w:rPr>
+            </w:pPr>
+            <w:r>
+              <w:rPr>
+                <w:sz w:val="20"/>
+              </w:rPr>
+              <w:t xml:space="preserve">String-  </w:t>
+            </w:r>
+            <w:proofErr w:type="spellStart"/>
+            <w:r>
+              <w:rPr>
+                <w:sz w:val="20"/>
+              </w:rPr>
+              <w:t>vInputColumnName</w:t>
+            </w:r>
+            <w:proofErr w:type="spellEnd"/>
+          </w:p>
+          <w:p>
+            <w:pPr>
+              <w:rPr>
+                <w:sz w:val="20"/>
+              </w:rPr>
+            </w:pPr>
+            <w:r>
+              <w:rPr>
+                <w:sz w:val="20"/>
+              </w:rPr>
+              <w:t>String (</w:t>
+            </w:r>
+            <w:proofErr w:type="spellStart"/>
+            <w:r>
+              <w:rPr>
+                <w:sz w:val="20"/>
+              </w:rPr>
+              <w:t>RegEx</w:t>
+            </w:r>
+            <w:proofErr w:type="spellEnd"/>
+            <w:r>
+              <w:rPr>
+                <w:sz w:val="20"/>
+              </w:rPr>
+              <w:t xml:space="preserve">) - </w:t>
+            </w:r>
+            <w:proofErr w:type="spellStart"/>
+            <w:r>
+              <w:rPr>
+                <w:sz w:val="20"/>
+              </w:rPr>
+              <w:t>vInputRegExWith</w:t>
             </w:r>
             <w:r>
               <w:rPr>
@@ -1604,6 +2018,7 @@
               </w:rPr>
               <w:t>Group</w:t>
             </w:r>
+            <w:proofErr w:type="spellEnd"/>
           </w:p>
           <w:p>
             <w:pPr>
@@ -1641,7 +2056,21 @@
               <w:rPr>
                 <w:sz w:val="20"/>
               </w:rPr>
-              <w:t xml:space="preserve">Extract the first Group Match of the regular expression in vInputRegExWithMatch against the content of </w:t>
+              <w:t xml:space="preserve">Extract the first Group Match of the regular expression in </w:t>
+            </w:r>
+            <w:proofErr w:type="spellStart"/>
+            <w:r>
+              <w:rPr>
+                <w:sz w:val="20"/>
+              </w:rPr>
+              <w:t>vInputRegExWithMatch</w:t>
+            </w:r>
+            <w:proofErr w:type="spellEnd"/>
+            <w:r>
+              <w:rPr>
+                <w:sz w:val="20"/>
+              </w:rPr>
+              <w:t xml:space="preserve"> against the content of </w:t>
             </w:r>
             <w:r>
               <w:rPr>
@@ -1665,7 +2094,21 @@
               <w:rPr>
                 <w:sz w:val="20"/>
               </w:rPr>
-              <w:t xml:space="preserve"> column vInputColumnName and replace the value of </w:t>
+              <w:t xml:space="preserve"> column </w:t>
+            </w:r>
+            <w:proofErr w:type="spellStart"/>
+            <w:r>
+              <w:rPr>
+                <w:sz w:val="20"/>
+              </w:rPr>
+              <w:t>vInputColumnName</w:t>
+            </w:r>
+            <w:proofErr w:type="spellEnd"/>
+            <w:r>
+              <w:rPr>
+                <w:sz w:val="20"/>
+              </w:rPr>
+              <w:t xml:space="preserve"> and replace the value of </w:t>
             </w:r>
             <w:r>
               <w:rPr>
@@ -1695,7 +2138,21 @@
               <w:rPr>
                 <w:sz w:val="20"/>
               </w:rPr>
-              <w:t xml:space="preserve"> (the RegEx group match)</w:t>
+              <w:t xml:space="preserve"> (the </w:t>
+            </w:r>
+            <w:proofErr w:type="spellStart"/>
+            <w:r>
+              <w:rPr>
+                <w:sz w:val="20"/>
+              </w:rPr>
+              <w:t>RegEx</w:t>
+            </w:r>
+            <w:proofErr w:type="spellEnd"/>
+            <w:r>
+              <w:rPr>
+                <w:sz w:val="20"/>
+              </w:rPr>
+              <w:t xml:space="preserve"> group match)</w:t>
             </w:r>
             <w:r>
               <w:rPr>
@@ -1751,60 +2208,114 @@
               <w:rPr>
                 <w:sz w:val="20"/>
               </w:rPr>
-              <w:t>String – vInputFilePath</w:t>
-            </w:r>
-          </w:p>
-          <w:p>
-            <w:pPr>
-              <w:rPr>
-                <w:sz w:val="20"/>
-              </w:rPr>
-            </w:pPr>
-            <w:r>
-              <w:rPr>
-                <w:sz w:val="20"/>
-              </w:rPr>
-              <w:t>String-  vInputColumnNameToMatch</w:t>
-            </w:r>
-          </w:p>
-          <w:p>
-            <w:pPr>
-              <w:rPr>
-                <w:sz w:val="20"/>
-              </w:rPr>
-            </w:pPr>
-            <w:r>
-              <w:rPr>
-                <w:sz w:val="20"/>
-              </w:rPr>
-              <w:t>String (RegEx) – vInputRegExToMatch</w:t>
-            </w:r>
-          </w:p>
-          <w:p>
-            <w:pPr>
-              <w:rPr>
-                <w:sz w:val="20"/>
-              </w:rPr>
-            </w:pPr>
-            <w:r>
-              <w:rPr>
-                <w:sz w:val="20"/>
-              </w:rPr>
-              <w:t>String - vInputNameOfColumnToModify</w:t>
-            </w:r>
-          </w:p>
-          <w:p>
-            <w:pPr>
-              <w:rPr>
-                <w:sz w:val="20"/>
-              </w:rPr>
-            </w:pPr>
-            <w:r>
-              <w:rPr>
-                <w:sz w:val="20"/>
-              </w:rPr>
-              <w:t>String - vInputStringToAppendToColumn</w:t>
-            </w:r>
+              <w:t xml:space="preserve">String – </w:t>
+            </w:r>
+            <w:proofErr w:type="spellStart"/>
+            <w:r>
+              <w:rPr>
+                <w:sz w:val="20"/>
+              </w:rPr>
+              <w:t>vInputFilePath</w:t>
+            </w:r>
+            <w:proofErr w:type="spellEnd"/>
+          </w:p>
+          <w:p>
+            <w:pPr>
+              <w:rPr>
+                <w:sz w:val="20"/>
+              </w:rPr>
+            </w:pPr>
+            <w:r>
+              <w:rPr>
+                <w:sz w:val="20"/>
+              </w:rPr>
+              <w:t xml:space="preserve">String-  </w:t>
+            </w:r>
+            <w:proofErr w:type="spellStart"/>
+            <w:r>
+              <w:rPr>
+                <w:sz w:val="20"/>
+              </w:rPr>
+              <w:t>vInputColumnNameToMatch</w:t>
+            </w:r>
+            <w:proofErr w:type="spellEnd"/>
+          </w:p>
+          <w:p>
+            <w:pPr>
+              <w:rPr>
+                <w:sz w:val="20"/>
+              </w:rPr>
+            </w:pPr>
+            <w:r>
+              <w:rPr>
+                <w:sz w:val="20"/>
+              </w:rPr>
+              <w:t>String (</w:t>
+            </w:r>
+            <w:proofErr w:type="spellStart"/>
+            <w:r>
+              <w:rPr>
+                <w:sz w:val="20"/>
+              </w:rPr>
+              <w:t>RegEx</w:t>
+            </w:r>
+            <w:proofErr w:type="spellEnd"/>
+            <w:r>
+              <w:rPr>
+                <w:sz w:val="20"/>
+              </w:rPr>
+              <w:t xml:space="preserve">) – </w:t>
+            </w:r>
+            <w:proofErr w:type="spellStart"/>
+            <w:r>
+              <w:rPr>
+                <w:sz w:val="20"/>
+              </w:rPr>
+              <w:t>vInputRegExToMatch</w:t>
+            </w:r>
+            <w:proofErr w:type="spellEnd"/>
+          </w:p>
+          <w:p>
+            <w:pPr>
+              <w:rPr>
+                <w:sz w:val="20"/>
+              </w:rPr>
+            </w:pPr>
+            <w:r>
+              <w:rPr>
+                <w:sz w:val="20"/>
+              </w:rPr>
+              <w:t xml:space="preserve">String - </w:t>
+            </w:r>
+            <w:proofErr w:type="spellStart"/>
+            <w:r>
+              <w:rPr>
+                <w:sz w:val="20"/>
+              </w:rPr>
+              <w:t>vInputNameOfColumnToModify</w:t>
+            </w:r>
+            <w:proofErr w:type="spellEnd"/>
+          </w:p>
+          <w:p>
+            <w:pPr>
+              <w:rPr>
+                <w:sz w:val="20"/>
+              </w:rPr>
+            </w:pPr>
+            <w:r>
+              <w:rPr>
+                <w:sz w:val="20"/>
+              </w:rPr>
+              <w:t xml:space="preserve">String - </w:t>
+            </w:r>
+            <w:proofErr w:type="spellStart"/>
+            <w:r>
+              <w:rPr>
+                <w:sz w:val="20"/>
+              </w:rPr>
+              <w:t>vInputStringToAppendToColumn</w:t>
+            </w:r>
+            <w:proofErr w:type="spellEnd"/>
           </w:p>
           <w:p>
             <w:pPr>
@@ -1842,8 +2353,58 @@
               <w:rPr>
                 <w:sz w:val="20"/>
               </w:rPr>
-              <w:t>Matches regular expression vInputRegExToMatch to the content of each cell from column vInputColumnToMatch. If it matches, the string from vInputStringToAppendToColumn is appended in front of the content of column vInputNameOfColumnToModify</w:t>
-            </w:r>
+              <w:t xml:space="preserve">Matches regular expression </w:t>
+            </w:r>
+            <w:proofErr w:type="spellStart"/>
+            <w:r>
+              <w:rPr>
+                <w:sz w:val="20"/>
+              </w:rPr>
+              <w:t>vInputRegExToMatch</w:t>
+            </w:r>
+            <w:proofErr w:type="spellEnd"/>
+            <w:r>
+              <w:rPr>
+                <w:sz w:val="20"/>
+              </w:rPr>
+              <w:t xml:space="preserve"> to the content of each cell from column </w:t>
+            </w:r>
+            <w:proofErr w:type="spellStart"/>
+            <w:r>
+              <w:rPr>
+                <w:sz w:val="20"/>
+              </w:rPr>
+              <w:t>vInputColumnToMatch</w:t>
+            </w:r>
+            <w:proofErr w:type="spellEnd"/>
+            <w:r>
+              <w:rPr>
+                <w:sz w:val="20"/>
+              </w:rPr>
+              <w:t xml:space="preserve">. If it matches, the string from </w:t>
+            </w:r>
+            <w:proofErr w:type="spellStart"/>
+            <w:r>
+              <w:rPr>
+                <w:sz w:val="20"/>
+              </w:rPr>
+              <w:t>vInputStringToAppendToColumn</w:t>
+            </w:r>
+            <w:proofErr w:type="spellEnd"/>
+            <w:r>
+              <w:rPr>
+                <w:sz w:val="20"/>
+              </w:rPr>
+              <w:t xml:space="preserve"> is appended in front of the content of column </w:t>
+            </w:r>
+            <w:proofErr w:type="spellStart"/>
+            <w:r>
+              <w:rPr>
+                <w:sz w:val="20"/>
+              </w:rPr>
+              <w:t>vInputNameOfColumnToModify</w:t>
+            </w:r>
+            <w:proofErr w:type="spellEnd"/>
           </w:p>
           <w:p>
             <w:pPr>
@@ -1912,34 +2473,58 @@
               <w:rPr>
                 <w:sz w:val="20"/>
               </w:rPr>
-              <w:t xml:space="preserve"> vInputFilePath</w:t>
-            </w:r>
-          </w:p>
-          <w:p>
-            <w:pPr>
-              <w:rPr>
-                <w:sz w:val="20"/>
-              </w:rPr>
-            </w:pPr>
-            <w:r>
-              <w:rPr>
-                <w:sz w:val="20"/>
-              </w:rPr>
-              <w:t>String-  vInputColumnName</w:t>
-            </w:r>
-          </w:p>
-          <w:p>
-            <w:pPr>
-              <w:rPr>
-                <w:sz w:val="20"/>
-              </w:rPr>
-            </w:pPr>
-            <w:r>
-              <w:rPr>
-                <w:sz w:val="20"/>
-              </w:rPr>
-              <w:t>Integer - vInputLineNumber</w:t>
-            </w:r>
+              <w:t xml:space="preserve"> </w:t>
+            </w:r>
+            <w:proofErr w:type="spellStart"/>
+            <w:r>
+              <w:rPr>
+                <w:sz w:val="20"/>
+              </w:rPr>
+              <w:t>vInputFilePath</w:t>
+            </w:r>
+            <w:proofErr w:type="spellEnd"/>
+          </w:p>
+          <w:p>
+            <w:pPr>
+              <w:rPr>
+                <w:sz w:val="20"/>
+              </w:rPr>
+            </w:pPr>
+            <w:r>
+              <w:rPr>
+                <w:sz w:val="20"/>
+              </w:rPr>
+              <w:t xml:space="preserve">String-  </w:t>
+            </w:r>
+            <w:proofErr w:type="spellStart"/>
+            <w:r>
+              <w:rPr>
+                <w:sz w:val="20"/>
+              </w:rPr>
+              <w:t>vInputColumnName</w:t>
+            </w:r>
+            <w:proofErr w:type="spellEnd"/>
+          </w:p>
+          <w:p>
+            <w:pPr>
+              <w:rPr>
+                <w:sz w:val="20"/>
+              </w:rPr>
+            </w:pPr>
+            <w:r>
+              <w:rPr>
+                <w:sz w:val="20"/>
+              </w:rPr>
+              <w:t xml:space="preserve">Integer - </w:t>
+            </w:r>
+            <w:proofErr w:type="spellStart"/>
+            <w:r>
+              <w:rPr>
+                <w:sz w:val="20"/>
+              </w:rPr>
+              <w:t>vInputLineNumber</w:t>
+            </w:r>
+            <w:proofErr w:type="spellEnd"/>
           </w:p>
           <w:p>
             <w:pPr>
@@ -1960,12 +2545,14 @@
                 <w:sz w:val="20"/>
               </w:rPr>
             </w:pPr>
+            <w:proofErr w:type="spellStart"/>
             <w:r>
               <w:rPr>
                 <w:sz w:val="20"/>
               </w:rPr>
               <w:t>vOutputCellContent</w:t>
             </w:r>
+            <w:proofErr w:type="spellEnd"/>
           </w:p>
         </w:tc>
         <w:tc>
@@ -1983,8 +2570,30 @@
               <w:rPr>
                 <w:sz w:val="20"/>
               </w:rPr>
-              <w:t>Returns the content of the cell from line vInputLineNumber at column vInputColumnName</w:t>
-            </w:r>
+              <w:t xml:space="preserve">Returns the content of the cell from line </w:t>
+            </w:r>
+            <w:proofErr w:type="spellStart"/>
+            <w:r>
+              <w:rPr>
+                <w:sz w:val="20"/>
+              </w:rPr>
+              <w:t>vInputLineNumber</w:t>
+            </w:r>
+            <w:proofErr w:type="spellEnd"/>
+            <w:r>
+              <w:rPr>
+                <w:sz w:val="20"/>
+              </w:rPr>
+              <w:t xml:space="preserve"> at column </w:t>
+            </w:r>
+            <w:proofErr w:type="spellStart"/>
+            <w:r>
+              <w:rPr>
+                <w:sz w:val="20"/>
+              </w:rPr>
+              <w:t>vInputColumnName</w:t>
+            </w:r>
+            <w:proofErr w:type="spellEnd"/>
           </w:p>
         </w:tc>
       </w:tr>
@@ -2033,8 +2642,16 @@
               <w:rPr>
                 <w:sz w:val="20"/>
               </w:rPr>
-              <w:t>String - vInputFilePath</w:t>
-            </w:r>
+              <w:t xml:space="preserve">String - </w:t>
+            </w:r>
+            <w:proofErr w:type="spellStart"/>
+            <w:r>
+              <w:rPr>
+                <w:sz w:val="20"/>
+              </w:rPr>
+              <w:t>vInputFilePath</w:t>
+            </w:r>
+            <w:proofErr w:type="spellEnd"/>
           </w:p>
         </w:tc>
         <w:tc>
@@ -2048,12 +2665,14 @@
                 <w:sz w:val="20"/>
               </w:rPr>
             </w:pPr>
+            <w:proofErr w:type="spellStart"/>
             <w:r>
               <w:rPr>
                 <w:sz w:val="20"/>
               </w:rPr>
               <w:t>vOutputColumnNumber</w:t>
             </w:r>
+            <w:proofErr w:type="spellEnd"/>
           </w:p>
         </w:tc>
         <w:tc>
@@ -2133,21 +2752,37 @@
               <w:rPr>
                 <w:sz w:val="20"/>
               </w:rPr>
-              <w:t xml:space="preserve"> vInputFilePath</w:t>
-            </w:r>
-          </w:p>
-          <w:p>
-            <w:pPr>
-              <w:rPr>
-                <w:sz w:val="20"/>
-              </w:rPr>
-            </w:pPr>
-            <w:r>
-              <w:rPr>
-                <w:sz w:val="20"/>
-              </w:rPr>
-              <w:t>String-  vInputColumnName</w:t>
-            </w:r>
+              <w:t xml:space="preserve"> </w:t>
+            </w:r>
+            <w:proofErr w:type="spellStart"/>
+            <w:r>
+              <w:rPr>
+                <w:sz w:val="20"/>
+              </w:rPr>
+              <w:t>vInputFilePath</w:t>
+            </w:r>
+            <w:proofErr w:type="spellEnd"/>
+          </w:p>
+          <w:p>
+            <w:pPr>
+              <w:rPr>
+                <w:sz w:val="20"/>
+              </w:rPr>
+            </w:pPr>
+            <w:r>
+              <w:rPr>
+                <w:sz w:val="20"/>
+              </w:rPr>
+              <w:t xml:space="preserve">String-  </w:t>
+            </w:r>
+            <w:proofErr w:type="spellStart"/>
+            <w:r>
+              <w:rPr>
+                <w:sz w:val="20"/>
+              </w:rPr>
+              <w:t>vInputColumnName</w:t>
+            </w:r>
+            <w:proofErr w:type="spellEnd"/>
           </w:p>
           <w:p>
             <w:pPr>
@@ -2171,7 +2806,14 @@
               <w:rPr>
                 <w:sz w:val="20"/>
               </w:rPr>
-              <w:t xml:space="preserve"> vInp</w:t>
+              <w:t xml:space="preserve"> </w:t>
+            </w:r>
+            <w:proofErr w:type="spellStart"/>
+            <w:r>
+              <w:rPr>
+                <w:sz w:val="20"/>
+              </w:rPr>
+              <w:t>vInp</w:t>
             </w:r>
             <w:r>
               <w:rPr>
@@ -2179,32 +2821,49 @@
               </w:rPr>
               <w:t>utRangeStartLine</w:t>
             </w:r>
-          </w:p>
-          <w:p>
-            <w:pPr>
-              <w:rPr>
-                <w:sz w:val="20"/>
-              </w:rPr>
-            </w:pPr>
-            <w:r>
-              <w:rPr>
-                <w:sz w:val="20"/>
-              </w:rPr>
-              <w:t>Integer - vInputRangeEndLine</w:t>
-            </w:r>
-          </w:p>
-          <w:p>
-            <w:pPr>
-              <w:rPr>
-                <w:sz w:val="20"/>
-              </w:rPr>
-            </w:pPr>
-            <w:r>
-              <w:rPr>
-                <w:sz w:val="20"/>
-              </w:rPr>
-              <w:t>String - vInputNewCellValue</w:t>
-            </w:r>
+            <w:proofErr w:type="spellEnd"/>
+          </w:p>
+          <w:p>
+            <w:pPr>
+              <w:rPr>
+                <w:sz w:val="20"/>
+              </w:rPr>
+            </w:pPr>
+            <w:r>
+              <w:rPr>
+                <w:sz w:val="20"/>
+              </w:rPr>
+              <w:t xml:space="preserve">Integer - </w:t>
+            </w:r>
+            <w:proofErr w:type="spellStart"/>
+            <w:r>
+              <w:rPr>
+                <w:sz w:val="20"/>
+              </w:rPr>
+              <w:t>vInputRangeEndLine</w:t>
+            </w:r>
+            <w:proofErr w:type="spellEnd"/>
+          </w:p>
+          <w:p>
+            <w:pPr>
+              <w:rPr>
+                <w:sz w:val="20"/>
+              </w:rPr>
+            </w:pPr>
+            <w:r>
+              <w:rPr>
+                <w:sz w:val="20"/>
+              </w:rPr>
+              <w:t xml:space="preserve">String - </w:t>
+            </w:r>
+            <w:proofErr w:type="spellStart"/>
+            <w:r>
+              <w:rPr>
+                <w:sz w:val="20"/>
+              </w:rPr>
+              <w:t>vInputNewCellValue</w:t>
+            </w:r>
+            <w:proofErr w:type="spellEnd"/>
           </w:p>
           <w:p>
             <w:pPr>
@@ -2249,8 +2908,58 @@
               <w:rPr>
                 <w:sz w:val="20"/>
               </w:rPr>
-              <w:t>Changes the value of Cells in column vInputColumnName from line vInputRangeStartLine all the way to line number vInputRangeEndLine to vInputNewCellValue</w:t>
-            </w:r>
+              <w:t xml:space="preserve">Changes the value of Cells in column </w:t>
+            </w:r>
+            <w:proofErr w:type="spellStart"/>
+            <w:r>
+              <w:rPr>
+                <w:sz w:val="20"/>
+              </w:rPr>
+              <w:t>vInputColumnName</w:t>
+            </w:r>
+            <w:proofErr w:type="spellEnd"/>
+            <w:r>
+              <w:rPr>
+                <w:sz w:val="20"/>
+              </w:rPr>
+              <w:t xml:space="preserve"> from line </w:t>
+            </w:r>
+            <w:proofErr w:type="spellStart"/>
+            <w:r>
+              <w:rPr>
+                <w:sz w:val="20"/>
+              </w:rPr>
+              <w:t>vInputRangeStartLine</w:t>
+            </w:r>
+            <w:proofErr w:type="spellEnd"/>
+            <w:r>
+              <w:rPr>
+                <w:sz w:val="20"/>
+              </w:rPr>
+              <w:t xml:space="preserve"> all the way to line number </w:t>
+            </w:r>
+            <w:proofErr w:type="spellStart"/>
+            <w:r>
+              <w:rPr>
+                <w:sz w:val="20"/>
+              </w:rPr>
+              <w:t>vInputRangeEndLine</w:t>
+            </w:r>
+            <w:proofErr w:type="spellEnd"/>
+            <w:r>
+              <w:rPr>
+                <w:sz w:val="20"/>
+              </w:rPr>
+              <w:t xml:space="preserve"> to </w:t>
+            </w:r>
+            <w:proofErr w:type="spellStart"/>
+            <w:r>
+              <w:rPr>
+                <w:sz w:val="20"/>
+              </w:rPr>
+              <w:t>vInputNewCellValue</w:t>
+            </w:r>
+            <w:proofErr w:type="spellEnd"/>
           </w:p>
         </w:tc>
       </w:tr>
@@ -2273,7 +2982,21 @@
               <w:rPr>
                 <w:sz w:val="20"/>
               </w:rPr>
-              <w:t>Copy Cell Content to Other Column Based on Regex Expression Match</w:t>
+              <w:t xml:space="preserve">Copy Cell Content to </w:t>
+            </w:r>
+            <w:proofErr w:type="gramStart"/>
+            <w:r>
+              <w:rPr>
+                <w:sz w:val="20"/>
+              </w:rPr>
+              <w:t>Other</w:t>
+            </w:r>
+            <w:proofErr w:type="gramEnd"/>
+            <w:r>
+              <w:rPr>
+                <w:sz w:val="20"/>
+              </w:rPr>
+              <w:t xml:space="preserve"> Column Based on Regex Expression Match</w:t>
             </w:r>
           </w:p>
         </w:tc>
@@ -2299,60 +3022,114 @@
               <w:rPr>
                 <w:sz w:val="20"/>
               </w:rPr>
-              <w:t>String – vInputFilePath</w:t>
-            </w:r>
-          </w:p>
-          <w:p>
-            <w:pPr>
-              <w:rPr>
-                <w:sz w:val="20"/>
-              </w:rPr>
-            </w:pPr>
-            <w:r>
-              <w:rPr>
-                <w:sz w:val="20"/>
-              </w:rPr>
-              <w:t>String-  vInputSourceColumnName</w:t>
-            </w:r>
-          </w:p>
-          <w:p>
-            <w:pPr>
-              <w:rPr>
-                <w:sz w:val="20"/>
-              </w:rPr>
-            </w:pPr>
-            <w:r>
-              <w:rPr>
-                <w:sz w:val="20"/>
-              </w:rPr>
-              <w:t>String-  vInputTargetColumnName</w:t>
-            </w:r>
-          </w:p>
-          <w:p>
-            <w:pPr>
-              <w:rPr>
-                <w:sz w:val="20"/>
-              </w:rPr>
-            </w:pPr>
-            <w:r>
-              <w:rPr>
-                <w:sz w:val="20"/>
-              </w:rPr>
-              <w:t>Integer – vInputSourceLineNumber</w:t>
-            </w:r>
-          </w:p>
-          <w:p>
-            <w:pPr>
-              <w:rPr>
-                <w:sz w:val="20"/>
-              </w:rPr>
-            </w:pPr>
-            <w:r>
-              <w:rPr>
-                <w:sz w:val="20"/>
-              </w:rPr>
-              <w:t>String (RegEx) - vInputRegExWithGroupMatch</w:t>
-            </w:r>
+              <w:t xml:space="preserve">String – </w:t>
+            </w:r>
+            <w:proofErr w:type="spellStart"/>
+            <w:r>
+              <w:rPr>
+                <w:sz w:val="20"/>
+              </w:rPr>
+              <w:t>vInputFilePath</w:t>
+            </w:r>
+            <w:proofErr w:type="spellEnd"/>
+          </w:p>
+          <w:p>
+            <w:pPr>
+              <w:rPr>
+                <w:sz w:val="20"/>
+              </w:rPr>
+            </w:pPr>
+            <w:r>
+              <w:rPr>
+                <w:sz w:val="20"/>
+              </w:rPr>
+              <w:t xml:space="preserve">String-  </w:t>
+            </w:r>
+            <w:proofErr w:type="spellStart"/>
+            <w:r>
+              <w:rPr>
+                <w:sz w:val="20"/>
+              </w:rPr>
+              <w:t>vInputSourceColumnName</w:t>
+            </w:r>
+            <w:proofErr w:type="spellEnd"/>
+          </w:p>
+          <w:p>
+            <w:pPr>
+              <w:rPr>
+                <w:sz w:val="20"/>
+              </w:rPr>
+            </w:pPr>
+            <w:r>
+              <w:rPr>
+                <w:sz w:val="20"/>
+              </w:rPr>
+              <w:t xml:space="preserve">String-  </w:t>
+            </w:r>
+            <w:proofErr w:type="spellStart"/>
+            <w:r>
+              <w:rPr>
+                <w:sz w:val="20"/>
+              </w:rPr>
+              <w:t>vInputTargetColumnName</w:t>
+            </w:r>
+            <w:proofErr w:type="spellEnd"/>
+          </w:p>
+          <w:p>
+            <w:pPr>
+              <w:rPr>
+                <w:sz w:val="20"/>
+              </w:rPr>
+            </w:pPr>
+            <w:r>
+              <w:rPr>
+                <w:sz w:val="20"/>
+              </w:rPr>
+              <w:t xml:space="preserve">Integer – </w:t>
+            </w:r>
+            <w:proofErr w:type="spellStart"/>
+            <w:r>
+              <w:rPr>
+                <w:sz w:val="20"/>
+              </w:rPr>
+              <w:t>vInputSourceLineNumber</w:t>
+            </w:r>
+            <w:proofErr w:type="spellEnd"/>
+          </w:p>
+          <w:p>
+            <w:pPr>
+              <w:rPr>
+                <w:sz w:val="20"/>
+              </w:rPr>
+            </w:pPr>
+            <w:r>
+              <w:rPr>
+                <w:sz w:val="20"/>
+              </w:rPr>
+              <w:t>String (</w:t>
+            </w:r>
+            <w:proofErr w:type="spellStart"/>
+            <w:r>
+              <w:rPr>
+                <w:sz w:val="20"/>
+              </w:rPr>
+              <w:t>RegEx</w:t>
+            </w:r>
+            <w:proofErr w:type="spellEnd"/>
+            <w:r>
+              <w:rPr>
+                <w:sz w:val="20"/>
+              </w:rPr>
+              <w:t xml:space="preserve">) - </w:t>
+            </w:r>
+            <w:proofErr w:type="spellStart"/>
+            <w:r>
+              <w:rPr>
+                <w:sz w:val="20"/>
+              </w:rPr>
+              <w:t>vInputRegExWithGroupMatch</w:t>
+            </w:r>
+            <w:proofErr w:type="spellEnd"/>
           </w:p>
           <w:p>
             <w:pPr>
@@ -2390,7 +3167,63 @@
               <w:rPr>
                 <w:sz w:val="20"/>
               </w:rPr>
-              <w:t>Extract the first Group Match of the regular expression in vInputRegExWithGroupMatch against the content of cell from line vInputSourceLineNumber and column vInputColumnName and put this substring value on the same line at column vInputTargetColumnName.</w:t>
+              <w:t xml:space="preserve">Extract the first Group Match of the regular expression in </w:t>
+            </w:r>
+            <w:proofErr w:type="spellStart"/>
+            <w:r>
+              <w:rPr>
+                <w:sz w:val="20"/>
+              </w:rPr>
+              <w:t>vInputRegExWithGroupMatch</w:t>
+            </w:r>
+            <w:proofErr w:type="spellEnd"/>
+            <w:r>
+              <w:rPr>
+                <w:sz w:val="20"/>
+              </w:rPr>
+              <w:t xml:space="preserve"> against the content of cell from line </w:t>
+            </w:r>
+            <w:proofErr w:type="spellStart"/>
+            <w:r>
+              <w:rPr>
+                <w:sz w:val="20"/>
+              </w:rPr>
+              <w:t>vInputSourceLineNumber</w:t>
+            </w:r>
+            <w:proofErr w:type="spellEnd"/>
+            <w:r>
+              <w:rPr>
+                <w:sz w:val="20"/>
+              </w:rPr>
+              <w:t xml:space="preserve"> and column </w:t>
+            </w:r>
+            <w:proofErr w:type="spellStart"/>
+            <w:r>
+              <w:rPr>
+                <w:sz w:val="20"/>
+              </w:rPr>
+              <w:t>vInputColumnName</w:t>
+            </w:r>
+            <w:proofErr w:type="spellEnd"/>
+            <w:r>
+              <w:rPr>
+                <w:sz w:val="20"/>
+              </w:rPr>
+              <w:t xml:space="preserve"> and put this substring value on the same line at column </w:t>
+            </w:r>
+            <w:proofErr w:type="spellStart"/>
+            <w:r>
+              <w:rPr>
+                <w:sz w:val="20"/>
+              </w:rPr>
+              <w:t>vInputTargetColumnName</w:t>
+            </w:r>
+            <w:proofErr w:type="spellEnd"/>
+            <w:r>
+              <w:rPr>
+                <w:sz w:val="20"/>
+              </w:rPr>
+              <w:t>.</w:t>
             </w:r>
           </w:p>
         </w:tc>
@@ -2414,7 +3247,33 @@
               <w:rPr>
                 <w:sz w:val="20"/>
               </w:rPr>
-              <w:t>Get Column Index</w:t>
+              <w:t xml:space="preserve">Copy </w:t>
+            </w:r>
+            <w:r>
+              <w:rPr>
+                <w:sz w:val="20"/>
+              </w:rPr>
+              <w:t>Column</w:t>
+            </w:r>
+            <w:r>
+              <w:rPr>
+                <w:sz w:val="20"/>
+              </w:rPr>
+              <w:t xml:space="preserve"> Content to </w:t>
+            </w:r>
+            <w:proofErr w:type="gramStart"/>
+            <w:r>
+              <w:rPr>
+                <w:sz w:val="20"/>
+              </w:rPr>
+              <w:t>Other</w:t>
+            </w:r>
+            <w:proofErr w:type="gramEnd"/>
+            <w:r>
+              <w:rPr>
+                <w:sz w:val="20"/>
+              </w:rPr>
+              <w:t xml:space="preserve"> Column Based on Regex Expression Match</w:t>
             </w:r>
           </w:p>
         </w:tc>
@@ -2440,33 +3299,117 @@
               <w:rPr>
                 <w:sz w:val="20"/>
               </w:rPr>
-              <w:t xml:space="preserve">String </w:t>
-            </w:r>
-            <w:r>
-              <w:rPr>
-                <w:sz w:val="20"/>
-              </w:rPr>
-              <w:t>–</w:t>
-            </w:r>
-            <w:r>
-              <w:rPr>
-                <w:sz w:val="20"/>
-              </w:rPr>
-              <w:t xml:space="preserve"> vInputFilePath</w:t>
-            </w:r>
-          </w:p>
-          <w:p>
-            <w:pPr>
-              <w:rPr>
-                <w:sz w:val="20"/>
-              </w:rPr>
-            </w:pPr>
-            <w:r>
-              <w:rPr>
-                <w:sz w:val="20"/>
-              </w:rPr>
-              <w:t>String-  vInputColumnName</w:t>
-            </w:r>
+              <w:t xml:space="preserve">String – </w:t>
+            </w:r>
+            <w:proofErr w:type="spellStart"/>
+            <w:r>
+              <w:rPr>
+                <w:sz w:val="20"/>
+              </w:rPr>
+              <w:t>vInputFilePath</w:t>
+            </w:r>
+            <w:proofErr w:type="spellEnd"/>
+          </w:p>
+          <w:p>
+            <w:pPr>
+              <w:rPr>
+                <w:sz w:val="20"/>
+              </w:rPr>
+            </w:pPr>
+            <w:r>
+              <w:rPr>
+                <w:sz w:val="20"/>
+              </w:rPr>
+              <w:t xml:space="preserve">String-  </w:t>
+            </w:r>
+            <w:proofErr w:type="spellStart"/>
+            <w:r>
+              <w:rPr>
+                <w:sz w:val="20"/>
+              </w:rPr>
+              <w:t>vInput</w:t>
+            </w:r>
+            <w:r>
+              <w:rPr>
+                <w:sz w:val="20"/>
+              </w:rPr>
+              <w:t>ColumnName</w:t>
+            </w:r>
+            <w:r>
+              <w:rPr>
+                <w:sz w:val="20"/>
+              </w:rPr>
+              <w:t>Source</w:t>
+            </w:r>
+            <w:proofErr w:type="spellEnd"/>
+          </w:p>
+          <w:p>
+            <w:pPr>
+              <w:rPr>
+                <w:sz w:val="20"/>
+              </w:rPr>
+            </w:pPr>
+            <w:r>
+              <w:rPr>
+                <w:sz w:val="20"/>
+              </w:rPr>
+              <w:t xml:space="preserve">String-  </w:t>
+            </w:r>
+            <w:proofErr w:type="spellStart"/>
+            <w:r>
+              <w:rPr>
+                <w:sz w:val="20"/>
+              </w:rPr>
+              <w:t>vInput</w:t>
+            </w:r>
+            <w:r>
+              <w:rPr>
+                <w:sz w:val="20"/>
+              </w:rPr>
+              <w:t>ColumnName</w:t>
+            </w:r>
+            <w:r>
+              <w:rPr>
+                <w:sz w:val="20"/>
+              </w:rPr>
+              <w:t>Target</w:t>
+            </w:r>
+            <w:proofErr w:type="spellEnd"/>
+          </w:p>
+          <w:p>
+            <w:pPr>
+              <w:rPr>
+                <w:sz w:val="20"/>
+              </w:rPr>
+            </w:pPr>
+            <w:r>
+              <w:rPr>
+                <w:sz w:val="20"/>
+              </w:rPr>
+              <w:t>String (</w:t>
+            </w:r>
+            <w:proofErr w:type="spellStart"/>
+            <w:r>
+              <w:rPr>
+                <w:sz w:val="20"/>
+              </w:rPr>
+              <w:t>RegEx</w:t>
+            </w:r>
+            <w:proofErr w:type="spellEnd"/>
+            <w:r>
+              <w:rPr>
+                <w:sz w:val="20"/>
+              </w:rPr>
+              <w:t xml:space="preserve">) - </w:t>
+            </w:r>
+            <w:proofErr w:type="spellStart"/>
+            <w:r>
+              <w:rPr>
+                <w:sz w:val="20"/>
+              </w:rPr>
+              <w:t>vInputRegExWithGroupMatch</w:t>
+            </w:r>
+            <w:proofErr w:type="spellEnd"/>
           </w:p>
           <w:p>
             <w:pPr>
@@ -2487,12 +3430,6 @@
                 <w:sz w:val="20"/>
               </w:rPr>
             </w:pPr>
-            <w:r>
-              <w:rPr>
-                <w:sz w:val="20"/>
-              </w:rPr>
-              <w:t>vOutputIndexNumber</w:t>
-            </w:r>
           </w:p>
         </w:tc>
         <w:tc>
@@ -2510,7 +3447,67 @@
               <w:rPr>
                 <w:sz w:val="20"/>
               </w:rPr>
-              <w:t>Returns the index (position) of a column name (positions start at 0).</w:t>
+              <w:t xml:space="preserve">Extract the first Group Match of the regular expression in </w:t>
+            </w:r>
+            <w:proofErr w:type="spellStart"/>
+            <w:r>
+              <w:rPr>
+                <w:sz w:val="20"/>
+              </w:rPr>
+              <w:t>vInputRegExWithGroupMatch</w:t>
+            </w:r>
+            <w:proofErr w:type="spellEnd"/>
+            <w:r>
+              <w:rPr>
+                <w:sz w:val="20"/>
+              </w:rPr>
+              <w:t xml:space="preserve"> against the content of column </w:t>
+            </w:r>
+            <w:proofErr w:type="spellStart"/>
+            <w:r>
+              <w:rPr>
+                <w:sz w:val="20"/>
+              </w:rPr>
+              <w:t>vInputColumnName</w:t>
+            </w:r>
+            <w:r>
+              <w:rPr>
+                <w:sz w:val="20"/>
+              </w:rPr>
+              <w:t>Source</w:t>
+            </w:r>
+            <w:proofErr w:type="spellEnd"/>
+            <w:r>
+              <w:rPr>
+                <w:sz w:val="20"/>
+              </w:rPr>
+              <w:t xml:space="preserve"> and put this substring value </w:t>
+            </w:r>
+            <w:r>
+              <w:rPr>
+                <w:sz w:val="20"/>
+              </w:rPr>
+              <w:t>in</w:t>
+            </w:r>
+            <w:r>
+              <w:rPr>
+                <w:sz w:val="20"/>
+              </w:rPr>
+              <w:t xml:space="preserve"> column </w:t>
+            </w:r>
+            <w:r>
+              <w:rPr>
+                <w:sz w:val="20"/>
+              </w:rPr>
+              <w:t>vInputColumnNameTarget</w:t>
+            </w:r>
+            <w:bookmarkStart w:id="0" w:name="_GoBack"/>
+            <w:bookmarkEnd w:id="0"/>
+            <w:r>
+              <w:rPr>
+                <w:sz w:val="20"/>
+              </w:rPr>
+              <w:t>.</w:t>
             </w:r>
           </w:p>
         </w:tc>
@@ -2534,7 +3531,7 @@
               <w:rPr>
                 <w:sz w:val="20"/>
               </w:rPr>
-              <w:t>Get Number of Lines</w:t>
+              <w:t>Get Column Index</w:t>
             </w:r>
           </w:p>
         </w:tc>
@@ -2560,20 +3557,37 @@
               <w:rPr>
                 <w:sz w:val="20"/>
               </w:rPr>
-              <w:t xml:space="preserve">String </w:t>
-            </w:r>
-            <w:r>
-              <w:rPr>
-                <w:sz w:val="20"/>
-              </w:rPr>
-              <w:t>–</w:t>
-            </w:r>
-            <w:r>
-              <w:rPr>
-                <w:sz w:val="20"/>
-              </w:rPr>
-              <w:t xml:space="preserve"> vInputFilePath</w:t>
-            </w:r>
+              <w:t xml:space="preserve">String – </w:t>
+            </w:r>
+            <w:proofErr w:type="spellStart"/>
+            <w:r>
+              <w:rPr>
+                <w:sz w:val="20"/>
+              </w:rPr>
+              <w:t>vInputFilePath</w:t>
+            </w:r>
+            <w:proofErr w:type="spellEnd"/>
+          </w:p>
+          <w:p>
+            <w:pPr>
+              <w:rPr>
+                <w:sz w:val="20"/>
+              </w:rPr>
+            </w:pPr>
+            <w:r>
+              <w:rPr>
+                <w:sz w:val="20"/>
+              </w:rPr>
+              <w:t xml:space="preserve">String-  </w:t>
+            </w:r>
+            <w:proofErr w:type="spellStart"/>
+            <w:r>
+              <w:rPr>
+                <w:sz w:val="20"/>
+              </w:rPr>
+              <w:t>vInputColumnName</w:t>
+            </w:r>
+            <w:proofErr w:type="spellEnd"/>
           </w:p>
           <w:p>
             <w:pPr>
@@ -2594,12 +3608,14 @@
                 <w:sz w:val="20"/>
               </w:rPr>
             </w:pPr>
-            <w:r>
-              <w:rPr>
-                <w:sz w:val="20"/>
-              </w:rPr>
-              <w:t>vOutputNumberOfLines</w:t>
-            </w:r>
+            <w:proofErr w:type="spellStart"/>
+            <w:r>
+              <w:rPr>
+                <w:sz w:val="20"/>
+              </w:rPr>
+              <w:t>vOutputIndexNumber</w:t>
+            </w:r>
+            <w:proofErr w:type="spellEnd"/>
           </w:p>
         </w:tc>
         <w:tc>
@@ -2617,7 +3633,7 @@
               <w:rPr>
                 <w:sz w:val="20"/>
               </w:rPr>
-              <w:t>Returns the total number of lines in csv (including header line)</w:t>
+              <w:t>Returns the index (position) of a column name (positions start at 0).</w:t>
             </w:r>
           </w:p>
         </w:tc>
@@ -2641,7 +3657,7 @@
               <w:rPr>
                 <w:sz w:val="20"/>
               </w:rPr>
-              <w:t>Transform Cell Content with Regex Group Match</w:t>
+              <w:t>Get Number of Lines</w:t>
             </w:r>
           </w:p>
         </w:tc>
@@ -2667,47 +3683,16 @@
               <w:rPr>
                 <w:sz w:val="20"/>
               </w:rPr>
-              <w:t>String – vInputFilePath</w:t>
-            </w:r>
-          </w:p>
-          <w:p>
-            <w:pPr>
-              <w:rPr>
-                <w:sz w:val="20"/>
-              </w:rPr>
-            </w:pPr>
-            <w:r>
-              <w:rPr>
-                <w:sz w:val="20"/>
-              </w:rPr>
-              <w:t>String-  vInputColumnName</w:t>
-            </w:r>
-          </w:p>
-          <w:p>
-            <w:pPr>
-              <w:rPr>
-                <w:sz w:val="20"/>
-              </w:rPr>
-            </w:pPr>
-            <w:r>
-              <w:rPr>
-                <w:sz w:val="20"/>
-              </w:rPr>
-              <w:t>Integer – vInputLineNumber</w:t>
-            </w:r>
-          </w:p>
-          <w:p>
-            <w:pPr>
-              <w:rPr>
-                <w:sz w:val="20"/>
-              </w:rPr>
-            </w:pPr>
-            <w:r>
-              <w:rPr>
-                <w:sz w:val="20"/>
-              </w:rPr>
-              <w:t>String (RegEx) - vInputRegExWithMatch</w:t>
-            </w:r>
+              <w:t xml:space="preserve">String – </w:t>
+            </w:r>
+            <w:proofErr w:type="spellStart"/>
+            <w:r>
+              <w:rPr>
+                <w:sz w:val="20"/>
+              </w:rPr>
+              <w:t>vInputFilePath</w:t>
+            </w:r>
+            <w:proofErr w:type="spellEnd"/>
           </w:p>
           <w:p>
             <w:pPr>
@@ -2728,6 +3713,14 @@
                 <w:sz w:val="20"/>
               </w:rPr>
             </w:pPr>
+            <w:proofErr w:type="spellStart"/>
+            <w:r>
+              <w:rPr>
+                <w:sz w:val="20"/>
+              </w:rPr>
+              <w:t>vOutputNumberOfLines</w:t>
+            </w:r>
+            <w:proofErr w:type="spellEnd"/>
           </w:p>
         </w:tc>
         <w:tc>
@@ -2745,7 +3738,7 @@
               <w:rPr>
                 <w:sz w:val="20"/>
               </w:rPr>
-              <w:t>Extract the first Group Match of the regular expression in vInputRegExWithMatch against the content of cell from line vInputLineNumber and column vInputColumnName and replace the value of the cell with this substring value.</w:t>
+              <w:t>Returns the total number of lines in csv (including header line)</w:t>
             </w:r>
           </w:p>
         </w:tc>
@@ -2769,7 +3762,7 @@
               <w:rPr>
                 <w:sz w:val="20"/>
               </w:rPr>
-              <w:t>Swap Columns</w:t>
+              <w:t>Transform Cell Content with Regex Group Match</w:t>
             </w:r>
           </w:p>
         </w:tc>
@@ -2795,8 +3788,16 @@
               <w:rPr>
                 <w:sz w:val="20"/>
               </w:rPr>
-              <w:t>String – vInputFilePath</w:t>
-            </w:r>
+              <w:t xml:space="preserve">String – </w:t>
+            </w:r>
+            <w:proofErr w:type="spellStart"/>
+            <w:r>
+              <w:rPr>
+                <w:sz w:val="20"/>
+              </w:rPr>
+              <w:t>vInputFilePath</w:t>
+            </w:r>
+            <w:proofErr w:type="spellEnd"/>
           </w:p>
           <w:p>
             <w:pPr>
@@ -2810,37 +3811,70 @@
               </w:rPr>
               <w:t xml:space="preserve">String-  </w:t>
             </w:r>
-            <w:r>
-              <w:rPr>
-                <w:sz w:val="20"/>
-              </w:rPr>
-              <w:t>vInputColumnName1</w:t>
-            </w:r>
-          </w:p>
-          <w:p>
-            <w:pPr>
-              <w:rPr>
-                <w:sz w:val="20"/>
-              </w:rPr>
-            </w:pPr>
-            <w:r>
-              <w:rPr>
-                <w:sz w:val="20"/>
-              </w:rPr>
-              <w:t>String</w:t>
-            </w:r>
-            <w:r>
-              <w:rPr>
-                <w:sz w:val="20"/>
-              </w:rPr>
-              <w:t xml:space="preserve"> – </w:t>
-            </w:r>
-            <w:r>
-              <w:rPr>
-                <w:sz w:val="20"/>
-              </w:rPr>
-              <w:t>vInputColumnName2</w:t>
-            </w:r>
+            <w:proofErr w:type="spellStart"/>
+            <w:r>
+              <w:rPr>
+                <w:sz w:val="20"/>
+              </w:rPr>
+              <w:t>vInputColumnName</w:t>
+            </w:r>
+            <w:proofErr w:type="spellEnd"/>
+          </w:p>
+          <w:p>
+            <w:pPr>
+              <w:rPr>
+                <w:sz w:val="20"/>
+              </w:rPr>
+            </w:pPr>
+            <w:r>
+              <w:rPr>
+                <w:sz w:val="20"/>
+              </w:rPr>
+              <w:t xml:space="preserve">Integer – </w:t>
+            </w:r>
+            <w:proofErr w:type="spellStart"/>
+            <w:r>
+              <w:rPr>
+                <w:sz w:val="20"/>
+              </w:rPr>
+              <w:t>vInputLineNumber</w:t>
+            </w:r>
+            <w:proofErr w:type="spellEnd"/>
+          </w:p>
+          <w:p>
+            <w:pPr>
+              <w:rPr>
+                <w:sz w:val="20"/>
+              </w:rPr>
+            </w:pPr>
+            <w:r>
+              <w:rPr>
+                <w:sz w:val="20"/>
+              </w:rPr>
+              <w:t>String (</w:t>
+            </w:r>
+            <w:proofErr w:type="spellStart"/>
+            <w:r>
+              <w:rPr>
+                <w:sz w:val="20"/>
+              </w:rPr>
+              <w:t>RegEx</w:t>
+            </w:r>
+            <w:proofErr w:type="spellEnd"/>
+            <w:r>
+              <w:rPr>
+                <w:sz w:val="20"/>
+              </w:rPr>
+              <w:t xml:space="preserve">) - </w:t>
+            </w:r>
+            <w:proofErr w:type="spellStart"/>
+            <w:r>
+              <w:rPr>
+                <w:sz w:val="20"/>
+              </w:rPr>
+              <w:t>vInputRegExWithMatch</w:t>
+            </w:r>
+            <w:proofErr w:type="spellEnd"/>
           </w:p>
           <w:p>
             <w:pPr>
@@ -2878,7 +3912,49 @@
               <w:rPr>
                 <w:sz w:val="20"/>
               </w:rPr>
-              <w:t>Swap two columns in the CSV file. vInputColumnName2 will move to vInputColumnName1’s position and vice versa.</w:t>
+              <w:t xml:space="preserve">Extract the first Group Match of the regular expression in </w:t>
+            </w:r>
+            <w:proofErr w:type="spellStart"/>
+            <w:r>
+              <w:rPr>
+                <w:sz w:val="20"/>
+              </w:rPr>
+              <w:t>vInputRegExWithMatch</w:t>
+            </w:r>
+            <w:proofErr w:type="spellEnd"/>
+            <w:r>
+              <w:rPr>
+                <w:sz w:val="20"/>
+              </w:rPr>
+              <w:t xml:space="preserve"> against the content of cell from line </w:t>
+            </w:r>
+            <w:proofErr w:type="spellStart"/>
+            <w:r>
+              <w:rPr>
+                <w:sz w:val="20"/>
+              </w:rPr>
+              <w:t>vInputLineNumber</w:t>
+            </w:r>
+            <w:proofErr w:type="spellEnd"/>
+            <w:r>
+              <w:rPr>
+                <w:sz w:val="20"/>
+              </w:rPr>
+              <w:t xml:space="preserve"> and column </w:t>
+            </w:r>
+            <w:proofErr w:type="spellStart"/>
+            <w:r>
+              <w:rPr>
+                <w:sz w:val="20"/>
+              </w:rPr>
+              <w:t>vInputColumnName</w:t>
+            </w:r>
+            <w:proofErr w:type="spellEnd"/>
+            <w:r>
+              <w:rPr>
+                <w:sz w:val="20"/>
+              </w:rPr>
+              <w:t xml:space="preserve"> and replace the value of the cell with this substring value.</w:t>
             </w:r>
           </w:p>
         </w:tc>
@@ -2903,6 +3979,129 @@
                 <w:sz w:val="20"/>
               </w:rPr>
               <w:lastRenderedPageBreak/>
+              <w:t>Swap Columns</w:t>
+            </w:r>
+          </w:p>
+        </w:tc>
+        <w:tc>
+          <w:tcPr>
+            <w:tcW w:w="3960" w:type="dxa"/>
+            <w:vAlign w:val="center"/>
+          </w:tcPr>
+          <w:p>
+            <w:pPr>
+              <w:rPr>
+                <w:sz w:val="20"/>
+              </w:rPr>
+            </w:pPr>
+          </w:p>
+          <w:p>
+            <w:pPr>
+              <w:rPr>
+                <w:sz w:val="20"/>
+              </w:rPr>
+            </w:pPr>
+            <w:r>
+              <w:rPr>
+                <w:sz w:val="20"/>
+              </w:rPr>
+              <w:t xml:space="preserve">String – </w:t>
+            </w:r>
+            <w:proofErr w:type="spellStart"/>
+            <w:r>
+              <w:rPr>
+                <w:sz w:val="20"/>
+              </w:rPr>
+              <w:t>vInputFilePath</w:t>
+            </w:r>
+            <w:proofErr w:type="spellEnd"/>
+          </w:p>
+          <w:p>
+            <w:pPr>
+              <w:rPr>
+                <w:sz w:val="20"/>
+              </w:rPr>
+            </w:pPr>
+            <w:r>
+              <w:rPr>
+                <w:sz w:val="20"/>
+              </w:rPr>
+              <w:t>String-  vInputColumnName1</w:t>
+            </w:r>
+          </w:p>
+          <w:p>
+            <w:pPr>
+              <w:rPr>
+                <w:sz w:val="20"/>
+              </w:rPr>
+            </w:pPr>
+            <w:r>
+              <w:rPr>
+                <w:sz w:val="20"/>
+              </w:rPr>
+              <w:t>String – vInputColumnName2</w:t>
+            </w:r>
+          </w:p>
+          <w:p>
+            <w:pPr>
+              <w:rPr>
+                <w:sz w:val="20"/>
+              </w:rPr>
+            </w:pPr>
+          </w:p>
+        </w:tc>
+        <w:tc>
+          <w:tcPr>
+            <w:tcW w:w="2666" w:type="dxa"/>
+            <w:vAlign w:val="center"/>
+          </w:tcPr>
+          <w:p>
+            <w:pPr>
+              <w:rPr>
+                <w:sz w:val="20"/>
+              </w:rPr>
+            </w:pPr>
+          </w:p>
+        </w:tc>
+        <w:tc>
+          <w:tcPr>
+            <w:tcW w:w="4349" w:type="dxa"/>
+            <w:vAlign w:val="center"/>
+          </w:tcPr>
+          <w:p>
+            <w:pPr>
+              <w:rPr>
+                <w:sz w:val="20"/>
+              </w:rPr>
+            </w:pPr>
+            <w:r>
+              <w:rPr>
+                <w:sz w:val="20"/>
+              </w:rPr>
+              <w:t>Swap two columns in the CSV file. vInputColumnName2 will move to vInputColumnName1’s position and vice versa.</w:t>
+            </w:r>
+          </w:p>
+        </w:tc>
+      </w:tr>
+      <w:tr>
+        <w:trPr>
+          <w:cantSplit/>
+        </w:trPr>
+        <w:tc>
+          <w:tcPr>
+            <w:tcW w:w="3415" w:type="dxa"/>
+            <w:vAlign w:val="center"/>
+          </w:tcPr>
+          <w:p>
+            <w:pPr>
+              <w:rPr>
+                <w:sz w:val="20"/>
+              </w:rPr>
+            </w:pPr>
+            <w:r>
+              <w:rPr>
+                <w:sz w:val="20"/>
+              </w:rPr>
               <w:t>Enforce Column Order</w:t>
             </w:r>
           </w:p>
@@ -2929,8 +4128,16 @@
               <w:rPr>
                 <w:sz w:val="20"/>
               </w:rPr>
-              <w:t>String – vInputFilePath</w:t>
-            </w:r>
+              <w:t xml:space="preserve">String – </w:t>
+            </w:r>
+            <w:proofErr w:type="spellStart"/>
+            <w:r>
+              <w:rPr>
+                <w:sz w:val="20"/>
+              </w:rPr>
+              <w:t>vInputFilePath</w:t>
+            </w:r>
+            <w:proofErr w:type="spellEnd"/>
           </w:p>
           <w:p>
             <w:pPr>
@@ -2944,12 +4151,14 @@
               </w:rPr>
               <w:t xml:space="preserve">String-  </w:t>
             </w:r>
+            <w:proofErr w:type="spellStart"/>
             <w:r>
               <w:rPr>
                 <w:sz w:val="20"/>
               </w:rPr>
               <w:t>vInputCsvColumnOrderToApply</w:t>
             </w:r>
+            <w:proofErr w:type="spellEnd"/>
           </w:p>
           <w:p>
             <w:pPr>
@@ -2987,10 +4196,36 @@
               <w:rPr>
                 <w:sz w:val="20"/>
               </w:rPr>
-              <w:t>Rearrange all columns of a file based on vInputCsvColumnOrderToApply. This parameter must be passed as a csv string, with ALL columns in order. Ex: if the current order is “Col1,Col2,Col3,Col4” and we want to invert the order, you will need to pass the following string as a parameter “Col4,Col3,Col2,Col1”.</w:t>
-            </w:r>
-            <w:bookmarkStart w:id="0" w:name="_GoBack"/>
-            <w:bookmarkEnd w:id="0"/>
+              <w:t xml:space="preserve">Rearrange all columns of a file based on </w:t>
+            </w:r>
+            <w:proofErr w:type="spellStart"/>
+            <w:r>
+              <w:rPr>
+                <w:sz w:val="20"/>
+              </w:rPr>
+              <w:t>vInputCsvColumnOrderToApply</w:t>
+            </w:r>
+            <w:proofErr w:type="spellEnd"/>
+            <w:r>
+              <w:rPr>
+                <w:sz w:val="20"/>
+              </w:rPr>
+              <w:t>. This parameter must be passed as a csv string, with ALL columns in order. Ex: if the current order is “Col</w:t>
+            </w:r>
+            <w:proofErr w:type="gramStart"/>
+            <w:r>
+              <w:rPr>
+                <w:sz w:val="20"/>
+              </w:rPr>
+              <w:t>1,Col</w:t>
+            </w:r>
+            <w:proofErr w:type="gramEnd"/>
+            <w:r>
+              <w:rPr>
+                <w:sz w:val="20"/>
+              </w:rPr>
+              <w:t>2,Col3,Col4” and we want to invert the order, you will need to pass the following string as a parameter “Col4,Col3,Col2,Col1”.</w:t>
+            </w:r>
           </w:p>
         </w:tc>
       </w:tr>
@@ -4445,6 +5680,21 @@
 </file>
 
 <file path=customXml/item1.xml><?xml version="1.0" encoding="utf-8"?>
+<?mso-contentType ?>
+<FormTemplates xmlns="http://schemas.microsoft.com/sharepoint/v3/contenttype/forms">
+  <Display>DocumentLibraryForm</Display>
+  <Edit>DocumentLibraryForm</Edit>
+  <New>DocumentLibraryForm</New>
+</FormTemplates>
+</file>
+
+<file path=customXml/item2.xml><?xml version="1.0" encoding="utf-8"?>
+<p:properties xmlns:p="http://schemas.microsoft.com/office/2006/metadata/properties" xmlns:xsi="http://www.w3.org/2001/XMLSchema-instance" xmlns:pc="http://schemas.microsoft.com/office/infopath/2007/PartnerControls">
+  <documentManagement/>
+</p:properties>
+</file>
+
+<file path=customXml/item3.xml><?xml version="1.0" encoding="utf-8"?>
 <ct:contentTypeSchema xmlns:ct="http://schemas.microsoft.com/office/2006/metadata/contentType" xmlns:ma="http://schemas.microsoft.com/office/2006/metadata/properties/metaAttributes" ct:_="" ma:_="" ma:contentTypeName="Document" ma:contentTypeID="0x010100618FACACA8B91640A50CC57F39AC5BFF" ma:contentTypeVersion="4" ma:contentTypeDescription="Create a new document." ma:contentTypeScope="" ma:versionID="f33a62771bbe65e5ba67243c08bd0c68">
   <xsd:schema xmlns:xsd="http://www.w3.org/2001/XMLSchema" xmlns:xs="http://www.w3.org/2001/XMLSchema" xmlns:p="http://schemas.microsoft.com/office/2006/metadata/properties" xmlns:ns2="77f4407d-1ef1-437a-81c8-638a2acfbcc8" xmlns:ns3="55f3fde6-1fd4-4f1d-9e24-b2bd5fd7fed0" targetNamespace="http://schemas.microsoft.com/office/2006/metadata/properties" ma:root="true" ma:fieldsID="370abc81166e96e6f102260a98269186" ns2:_="" ns3:_="">
     <xsd:import namespace="77f4407d-1ef1-437a-81c8-638a2acfbcc8"/>
@@ -4609,26 +5859,28 @@
 </ct:contentTypeSchema>
 </file>
 
-<file path=customXml/item2.xml><?xml version="1.0" encoding="utf-8"?>
-<p:properties xmlns:p="http://schemas.microsoft.com/office/2006/metadata/properties" xmlns:xsi="http://www.w3.org/2001/XMLSchema-instance" xmlns:pc="http://schemas.microsoft.com/office/infopath/2007/PartnerControls">
-  <documentManagement/>
-</p:properties>
-</file>
-
-<file path=customXml/item3.xml><?xml version="1.0" encoding="utf-8"?>
-<?mso-contentType ?>
-<FormTemplates xmlns="http://schemas.microsoft.com/sharepoint/v3/contenttype/forms">
-  <Display>DocumentLibraryForm</Display>
-  <Edit>DocumentLibraryForm</Edit>
-  <New>DocumentLibraryForm</New>
-</FormTemplates>
-</file>
-
 <file path=customXml/item4.xml><?xml version="1.0" encoding="utf-8"?>
 <b:Sources xmlns:b="http://schemas.openxmlformats.org/officeDocument/2006/bibliography" xmlns="http://schemas.openxmlformats.org/officeDocument/2006/bibliography" SelectedStyle="\APASixthEditionOfficeOnline.xsl" StyleName="APA" Version="6"/>
 </file>
 
 <file path=customXml/itemProps1.xml><?xml version="1.0" encoding="utf-8"?>
+<ds:datastoreItem xmlns:ds="http://schemas.openxmlformats.org/officeDocument/2006/customXml" ds:itemID="{BED58C8A-FD8C-4D31-BBB4-E5973488F161}">
+  <ds:schemaRefs>
+    <ds:schemaRef ds:uri="http://schemas.microsoft.com/sharepoint/v3/contenttype/forms"/>
+  </ds:schemaRefs>
+</ds:datastoreItem>
+</file>
+
+<file path=customXml/itemProps2.xml><?xml version="1.0" encoding="utf-8"?>
+<ds:datastoreItem xmlns:ds="http://schemas.openxmlformats.org/officeDocument/2006/customXml" ds:itemID="{7376D04C-4AED-45E3-B753-8011F4DEF3A2}">
+  <ds:schemaRefs>
+    <ds:schemaRef ds:uri="http://schemas.microsoft.com/office/2006/metadata/properties"/>
+    <ds:schemaRef ds:uri="http://schemas.microsoft.com/office/infopath/2007/PartnerControls"/>
+  </ds:schemaRefs>
+</ds:datastoreItem>
+</file>
+
+<file path=customXml/itemProps3.xml><?xml version="1.0" encoding="utf-8"?>
 <ds:datastoreItem xmlns:ds="http://schemas.openxmlformats.org/officeDocument/2006/customXml" ds:itemID="{11213F50-3E76-4ECE-9351-1A1772E740C4}">
   <ds:schemaRefs>
     <ds:schemaRef ds:uri="http://schemas.microsoft.com/office/2006/metadata/contentType"/>
@@ -4647,25 +5899,8 @@
 </ds:datastoreItem>
 </file>
 
-<file path=customXml/itemProps2.xml><?xml version="1.0" encoding="utf-8"?>
-<ds:datastoreItem xmlns:ds="http://schemas.openxmlformats.org/officeDocument/2006/customXml" ds:itemID="{7376D04C-4AED-45E3-B753-8011F4DEF3A2}">
-  <ds:schemaRefs>
-    <ds:schemaRef ds:uri="http://schemas.microsoft.com/office/2006/metadata/properties"/>
-    <ds:schemaRef ds:uri="http://schemas.microsoft.com/office/infopath/2007/PartnerControls"/>
-  </ds:schemaRefs>
-</ds:datastoreItem>
-</file>
-
-<file path=customXml/itemProps3.xml><?xml version="1.0" encoding="utf-8"?>
-<ds:datastoreItem xmlns:ds="http://schemas.openxmlformats.org/officeDocument/2006/customXml" ds:itemID="{BED58C8A-FD8C-4D31-BBB4-E5973488F161}">
-  <ds:schemaRefs>
-    <ds:schemaRef ds:uri="http://schemas.microsoft.com/sharepoint/v3/contenttype/forms"/>
-  </ds:schemaRefs>
-</ds:datastoreItem>
-</file>
-
 <file path=customXml/itemProps4.xml><?xml version="1.0" encoding="utf-8"?>
-<ds:datastoreItem xmlns:ds="http://schemas.openxmlformats.org/officeDocument/2006/customXml" ds:itemID="{18F1F9A6-26DC-4C7F-B7AA-DE9E61A705A8}">
+<ds:datastoreItem xmlns:ds="http://schemas.openxmlformats.org/officeDocument/2006/customXml" ds:itemID="{ACB61DD1-7760-47F1-BA81-8B01ED0FCA7E}">
   <ds:schemaRefs>
     <ds:schemaRef ds:uri="http://schemas.openxmlformats.org/officeDocument/2006/bibliography"/>
   </ds:schemaRefs>

--- a/Documentation/CSV Metabot Functions.docx
+++ b/Documentation/CSV Metabot Functions.docx
@@ -3247,19 +3247,7 @@
               <w:rPr>
                 <w:sz w:val="20"/>
               </w:rPr>
-              <w:t xml:space="preserve">Copy </w:t>
-            </w:r>
-            <w:r>
-              <w:rPr>
-                <w:sz w:val="20"/>
-              </w:rPr>
-              <w:t>Column</w:t>
-            </w:r>
-            <w:r>
-              <w:rPr>
-                <w:sz w:val="20"/>
-              </w:rPr>
-              <w:t xml:space="preserve"> Content to </w:t>
+              <w:t xml:space="preserve">Copy Column Content to </w:t>
             </w:r>
             <w:proofErr w:type="gramStart"/>
             <w:r>
@@ -3481,19 +3469,7 @@
               <w:rPr>
                 <w:sz w:val="20"/>
               </w:rPr>
-              <w:t xml:space="preserve"> and put this substring value </w:t>
-            </w:r>
-            <w:r>
-              <w:rPr>
-                <w:sz w:val="20"/>
-              </w:rPr>
-              <w:t>in</w:t>
-            </w:r>
-            <w:r>
-              <w:rPr>
-                <w:sz w:val="20"/>
-              </w:rPr>
-              <w:t xml:space="preserve"> column </w:t>
+              <w:t xml:space="preserve"> and put this substring value in column </w:t>
             </w:r>
             <w:r>
               <w:rPr>
@@ -3501,8 +3477,6 @@
               </w:rPr>
               <w:t>vInputColumnNameTarget</w:t>
             </w:r>
-            <w:bookmarkStart w:id="0" w:name="_GoBack"/>
-            <w:bookmarkEnd w:id="0"/>
             <w:r>
               <w:rPr>
                 <w:sz w:val="20"/>
@@ -4229,8 +4203,664 @@
           </w:p>
         </w:tc>
       </w:tr>
+      <w:tr>
+        <w:trPr>
+          <w:cantSplit/>
+        </w:trPr>
+        <w:tc>
+          <w:tcPr>
+            <w:tcW w:w="3415" w:type="dxa"/>
+            <w:vAlign w:val="center"/>
+          </w:tcPr>
+          <w:p>
+            <w:pPr>
+              <w:rPr>
+                <w:sz w:val="20"/>
+              </w:rPr>
+            </w:pPr>
+            <w:r>
+              <w:rPr>
+                <w:sz w:val="20"/>
+              </w:rPr>
+              <w:t>Rename Column</w:t>
+            </w:r>
+          </w:p>
+        </w:tc>
+        <w:tc>
+          <w:tcPr>
+            <w:tcW w:w="3960" w:type="dxa"/>
+            <w:vAlign w:val="center"/>
+          </w:tcPr>
+          <w:p>
+            <w:pPr>
+              <w:rPr>
+                <w:sz w:val="20"/>
+              </w:rPr>
+            </w:pPr>
+            <w:r>
+              <w:rPr>
+                <w:sz w:val="20"/>
+              </w:rPr>
+              <w:t xml:space="preserve">String – </w:t>
+            </w:r>
+            <w:proofErr w:type="spellStart"/>
+            <w:r>
+              <w:rPr>
+                <w:sz w:val="20"/>
+              </w:rPr>
+              <w:t>vInputFilePath</w:t>
+            </w:r>
+            <w:proofErr w:type="spellEnd"/>
+          </w:p>
+          <w:p>
+            <w:pPr>
+              <w:rPr>
+                <w:sz w:val="20"/>
+              </w:rPr>
+            </w:pPr>
+            <w:r>
+              <w:rPr>
+                <w:sz w:val="20"/>
+              </w:rPr>
+              <w:t xml:space="preserve">String-  </w:t>
+            </w:r>
+            <w:proofErr w:type="spellStart"/>
+            <w:r>
+              <w:rPr>
+                <w:sz w:val="20"/>
+              </w:rPr>
+              <w:t>vInputColumnName</w:t>
+            </w:r>
+            <w:proofErr w:type="spellEnd"/>
+          </w:p>
+          <w:p>
+            <w:pPr>
+              <w:rPr>
+                <w:sz w:val="20"/>
+              </w:rPr>
+            </w:pPr>
+            <w:r>
+              <w:rPr>
+                <w:sz w:val="20"/>
+              </w:rPr>
+              <w:t xml:space="preserve">String-  </w:t>
+            </w:r>
+            <w:proofErr w:type="spellStart"/>
+            <w:r>
+              <w:rPr>
+                <w:sz w:val="20"/>
+              </w:rPr>
+              <w:t>vInput</w:t>
+            </w:r>
+            <w:r>
+              <w:rPr>
+                <w:sz w:val="20"/>
+              </w:rPr>
+              <w:t>New</w:t>
+            </w:r>
+            <w:r>
+              <w:rPr>
+                <w:sz w:val="20"/>
+              </w:rPr>
+              <w:t>ColumnName</w:t>
+            </w:r>
+            <w:proofErr w:type="spellEnd"/>
+          </w:p>
+          <w:p>
+            <w:pPr>
+              <w:rPr>
+                <w:sz w:val="20"/>
+              </w:rPr>
+            </w:pPr>
+          </w:p>
+          <w:p>
+            <w:pPr>
+              <w:rPr>
+                <w:sz w:val="20"/>
+              </w:rPr>
+            </w:pPr>
+          </w:p>
+        </w:tc>
+        <w:tc>
+          <w:tcPr>
+            <w:tcW w:w="2666" w:type="dxa"/>
+            <w:vAlign w:val="center"/>
+          </w:tcPr>
+          <w:p>
+            <w:pPr>
+              <w:rPr>
+                <w:sz w:val="20"/>
+              </w:rPr>
+            </w:pPr>
+          </w:p>
+        </w:tc>
+        <w:tc>
+          <w:tcPr>
+            <w:tcW w:w="4349" w:type="dxa"/>
+            <w:vAlign w:val="center"/>
+          </w:tcPr>
+          <w:p>
+            <w:pPr>
+              <w:rPr>
+                <w:sz w:val="20"/>
+              </w:rPr>
+            </w:pPr>
+            <w:r>
+              <w:rPr>
+                <w:sz w:val="20"/>
+              </w:rPr>
+              <w:t>Renames a column</w:t>
+            </w:r>
+          </w:p>
+        </w:tc>
+      </w:tr>
+      <w:tr>
+        <w:trPr>
+          <w:cantSplit/>
+        </w:trPr>
+        <w:tc>
+          <w:tcPr>
+            <w:tcW w:w="3415" w:type="dxa"/>
+            <w:vAlign w:val="center"/>
+          </w:tcPr>
+          <w:p>
+            <w:pPr>
+              <w:rPr>
+                <w:sz w:val="20"/>
+              </w:rPr>
+            </w:pPr>
+            <w:r>
+              <w:rPr>
+                <w:sz w:val="20"/>
+              </w:rPr>
+              <w:t xml:space="preserve">Replace String </w:t>
+            </w:r>
+            <w:proofErr w:type="gramStart"/>
+            <w:r>
+              <w:rPr>
+                <w:sz w:val="20"/>
+              </w:rPr>
+              <w:t>In</w:t>
+            </w:r>
+            <w:proofErr w:type="gramEnd"/>
+            <w:r>
+              <w:rPr>
+                <w:sz w:val="20"/>
+              </w:rPr>
+              <w:t xml:space="preserve"> Column Content</w:t>
+            </w:r>
+          </w:p>
+        </w:tc>
+        <w:tc>
+          <w:tcPr>
+            <w:tcW w:w="3960" w:type="dxa"/>
+            <w:vAlign w:val="center"/>
+          </w:tcPr>
+          <w:p>
+            <w:pPr>
+              <w:rPr>
+                <w:sz w:val="20"/>
+              </w:rPr>
+            </w:pPr>
+            <w:r>
+              <w:rPr>
+                <w:sz w:val="20"/>
+              </w:rPr>
+              <w:t xml:space="preserve">String – </w:t>
+            </w:r>
+            <w:proofErr w:type="spellStart"/>
+            <w:r>
+              <w:rPr>
+                <w:sz w:val="20"/>
+              </w:rPr>
+              <w:t>vInputFilePath</w:t>
+            </w:r>
+            <w:proofErr w:type="spellEnd"/>
+          </w:p>
+          <w:p>
+            <w:pPr>
+              <w:rPr>
+                <w:sz w:val="20"/>
+              </w:rPr>
+            </w:pPr>
+            <w:r>
+              <w:rPr>
+                <w:sz w:val="20"/>
+              </w:rPr>
+              <w:t xml:space="preserve">String-  </w:t>
+            </w:r>
+            <w:proofErr w:type="spellStart"/>
+            <w:r>
+              <w:rPr>
+                <w:sz w:val="20"/>
+              </w:rPr>
+              <w:t>vInput</w:t>
+            </w:r>
+            <w:r>
+              <w:rPr>
+                <w:sz w:val="20"/>
+              </w:rPr>
+              <w:t>ColumnName</w:t>
+            </w:r>
+            <w:proofErr w:type="spellEnd"/>
+          </w:p>
+          <w:p>
+            <w:pPr>
+              <w:rPr>
+                <w:sz w:val="20"/>
+              </w:rPr>
+            </w:pPr>
+            <w:r>
+              <w:rPr>
+                <w:sz w:val="20"/>
+              </w:rPr>
+              <w:t xml:space="preserve">String – </w:t>
+            </w:r>
+            <w:proofErr w:type="spellStart"/>
+            <w:r>
+              <w:rPr>
+                <w:sz w:val="20"/>
+              </w:rPr>
+              <w:t>vInputStringToReplace</w:t>
+            </w:r>
+            <w:proofErr w:type="spellEnd"/>
+          </w:p>
+          <w:p>
+            <w:pPr>
+              <w:rPr>
+                <w:sz w:val="20"/>
+              </w:rPr>
+            </w:pPr>
+            <w:r>
+              <w:rPr>
+                <w:sz w:val="20"/>
+              </w:rPr>
+              <w:t xml:space="preserve">String - </w:t>
+            </w:r>
+            <w:proofErr w:type="spellStart"/>
+            <w:r>
+              <w:rPr>
+                <w:sz w:val="20"/>
+              </w:rPr>
+              <w:t>vInputStringReplacement</w:t>
+            </w:r>
+            <w:proofErr w:type="spellEnd"/>
+          </w:p>
+          <w:p>
+            <w:pPr>
+              <w:rPr>
+                <w:sz w:val="20"/>
+              </w:rPr>
+            </w:pPr>
+          </w:p>
+        </w:tc>
+        <w:tc>
+          <w:tcPr>
+            <w:tcW w:w="2666" w:type="dxa"/>
+            <w:vAlign w:val="center"/>
+          </w:tcPr>
+          <w:p>
+            <w:pPr>
+              <w:rPr>
+                <w:sz w:val="20"/>
+              </w:rPr>
+            </w:pPr>
+          </w:p>
+        </w:tc>
+        <w:tc>
+          <w:tcPr>
+            <w:tcW w:w="4349" w:type="dxa"/>
+            <w:vAlign w:val="center"/>
+          </w:tcPr>
+          <w:p>
+            <w:pPr>
+              <w:rPr>
+                <w:sz w:val="20"/>
+              </w:rPr>
+            </w:pPr>
+            <w:r>
+              <w:rPr>
+                <w:sz w:val="20"/>
+              </w:rPr>
+              <w:t xml:space="preserve">Replaces a </w:t>
+            </w:r>
+            <w:proofErr w:type="gramStart"/>
+            <w:r>
+              <w:rPr>
+                <w:sz w:val="20"/>
+              </w:rPr>
+              <w:t>particular String</w:t>
+            </w:r>
+            <w:proofErr w:type="gramEnd"/>
+            <w:r>
+              <w:rPr>
+                <w:sz w:val="20"/>
+              </w:rPr>
+              <w:t xml:space="preserve"> with another one in an entire column (ex: replace 2018 with 2019 in column </w:t>
+            </w:r>
+            <w:proofErr w:type="spellStart"/>
+            <w:r>
+              <w:rPr>
+                <w:sz w:val="20"/>
+              </w:rPr>
+              <w:t>Invoice_Date</w:t>
+            </w:r>
+            <w:proofErr w:type="spellEnd"/>
+            <w:r>
+              <w:rPr>
+                <w:sz w:val="20"/>
+              </w:rPr>
+              <w:t>)</w:t>
+            </w:r>
+          </w:p>
+        </w:tc>
+      </w:tr>
+      <w:tr>
+        <w:trPr>
+          <w:cantSplit/>
+        </w:trPr>
+        <w:tc>
+          <w:tcPr>
+            <w:tcW w:w="3415" w:type="dxa"/>
+            <w:vAlign w:val="center"/>
+          </w:tcPr>
+          <w:p>
+            <w:pPr>
+              <w:rPr>
+                <w:sz w:val="20"/>
+              </w:rPr>
+            </w:pPr>
+            <w:r>
+              <w:rPr>
+                <w:sz w:val="20"/>
+              </w:rPr>
+              <w:t>Get CSV as JSON</w:t>
+            </w:r>
+          </w:p>
+        </w:tc>
+        <w:tc>
+          <w:tcPr>
+            <w:tcW w:w="3960" w:type="dxa"/>
+            <w:vAlign w:val="center"/>
+          </w:tcPr>
+          <w:p>
+            <w:pPr>
+              <w:rPr>
+                <w:sz w:val="20"/>
+              </w:rPr>
+            </w:pPr>
+            <w:r>
+              <w:rPr>
+                <w:sz w:val="20"/>
+              </w:rPr>
+              <w:t xml:space="preserve">String – </w:t>
+            </w:r>
+            <w:proofErr w:type="spellStart"/>
+            <w:r>
+              <w:rPr>
+                <w:sz w:val="20"/>
+              </w:rPr>
+              <w:t>vInputFilePath</w:t>
+            </w:r>
+            <w:proofErr w:type="spellEnd"/>
+          </w:p>
+          <w:p>
+            <w:pPr>
+              <w:rPr>
+                <w:sz w:val="20"/>
+              </w:rPr>
+            </w:pPr>
+            <w:r>
+              <w:rPr>
+                <w:sz w:val="20"/>
+              </w:rPr>
+              <w:t xml:space="preserve">String-  </w:t>
+            </w:r>
+            <w:proofErr w:type="spellStart"/>
+            <w:r>
+              <w:rPr>
+                <w:sz w:val="20"/>
+              </w:rPr>
+              <w:t>vInput</w:t>
+            </w:r>
+            <w:r>
+              <w:rPr>
+                <w:sz w:val="20"/>
+              </w:rPr>
+              <w:t>SectionTitleForSingleValues</w:t>
+            </w:r>
+            <w:proofErr w:type="spellEnd"/>
+          </w:p>
+          <w:p>
+            <w:pPr>
+              <w:rPr>
+                <w:sz w:val="20"/>
+              </w:rPr>
+            </w:pPr>
+            <w:r>
+              <w:rPr>
+                <w:sz w:val="20"/>
+              </w:rPr>
+              <w:t xml:space="preserve">String – </w:t>
+            </w:r>
+            <w:proofErr w:type="spellStart"/>
+            <w:r>
+              <w:rPr>
+                <w:sz w:val="20"/>
+              </w:rPr>
+              <w:t>vInputSectionTitleForItemsSection</w:t>
+            </w:r>
+            <w:proofErr w:type="spellEnd"/>
+          </w:p>
+          <w:p>
+            <w:pPr>
+              <w:rPr>
+                <w:sz w:val="20"/>
+              </w:rPr>
+            </w:pPr>
+            <w:r>
+              <w:rPr>
+                <w:sz w:val="20"/>
+              </w:rPr>
+              <w:t xml:space="preserve">String – </w:t>
+            </w:r>
+            <w:proofErr w:type="spellStart"/>
+            <w:r>
+              <w:rPr>
+                <w:sz w:val="20"/>
+              </w:rPr>
+              <w:t>vInputCSVListOfColumnsOfStandardFields</w:t>
+            </w:r>
+            <w:proofErr w:type="spellEnd"/>
+          </w:p>
+          <w:p>
+            <w:pPr>
+              <w:rPr>
+                <w:sz w:val="20"/>
+              </w:rPr>
+            </w:pPr>
+            <w:r>
+              <w:rPr>
+                <w:sz w:val="20"/>
+              </w:rPr>
+              <w:t xml:space="preserve">String - </w:t>
+            </w:r>
+            <w:proofErr w:type="spellStart"/>
+            <w:r>
+              <w:rPr>
+                <w:sz w:val="20"/>
+              </w:rPr>
+              <w:t>vInputCSVListOfColumnsOf</w:t>
+            </w:r>
+            <w:r>
+              <w:rPr>
+                <w:sz w:val="20"/>
+              </w:rPr>
+              <w:t>Itemized</w:t>
+            </w:r>
+            <w:r>
+              <w:rPr>
+                <w:sz w:val="20"/>
+              </w:rPr>
+              <w:t>Fields</w:t>
+            </w:r>
+            <w:proofErr w:type="spellEnd"/>
+          </w:p>
+          <w:p>
+            <w:pPr>
+              <w:rPr>
+                <w:sz w:val="20"/>
+              </w:rPr>
+            </w:pPr>
+          </w:p>
+          <w:p>
+            <w:pPr>
+              <w:rPr>
+                <w:sz w:val="20"/>
+              </w:rPr>
+            </w:pPr>
+          </w:p>
+        </w:tc>
+        <w:tc>
+          <w:tcPr>
+            <w:tcW w:w="2666" w:type="dxa"/>
+            <w:vAlign w:val="center"/>
+          </w:tcPr>
+          <w:p>
+            <w:pPr>
+              <w:rPr>
+                <w:sz w:val="20"/>
+              </w:rPr>
+            </w:pPr>
+          </w:p>
+        </w:tc>
+        <w:tc>
+          <w:tcPr>
+            <w:tcW w:w="4349" w:type="dxa"/>
+            <w:vAlign w:val="center"/>
+          </w:tcPr>
+          <w:p>
+            <w:pPr>
+              <w:rPr>
+                <w:sz w:val="20"/>
+              </w:rPr>
+            </w:pPr>
+            <w:r>
+              <w:rPr>
+                <w:sz w:val="20"/>
+              </w:rPr>
+              <w:t xml:space="preserve">Returns the content of the CSV file as a JSON file (in which there are two sections: </w:t>
+            </w:r>
+          </w:p>
+          <w:p>
+            <w:pPr>
+              <w:rPr>
+                <w:sz w:val="20"/>
+              </w:rPr>
+            </w:pPr>
+          </w:p>
+          <w:p>
+            <w:pPr>
+              <w:rPr>
+                <w:sz w:val="20"/>
+              </w:rPr>
+            </w:pPr>
+            <w:r>
+              <w:rPr>
+                <w:sz w:val="20"/>
+              </w:rPr>
+              <w:t xml:space="preserve">one titled after </w:t>
+            </w:r>
+            <w:proofErr w:type="spellStart"/>
+            <w:r>
+              <w:rPr>
+                <w:sz w:val="20"/>
+              </w:rPr>
+              <w:t>vInputSectionTitleForSingleValues</w:t>
+            </w:r>
+            <w:proofErr w:type="spellEnd"/>
+            <w:r>
+              <w:rPr>
+                <w:sz w:val="20"/>
+              </w:rPr>
+              <w:t xml:space="preserve"> which contains the values from all fields declared in </w:t>
+            </w:r>
+            <w:proofErr w:type="spellStart"/>
+            <w:r>
+              <w:rPr>
+                <w:sz w:val="20"/>
+              </w:rPr>
+              <w:t>vInputCSVListOfColumnsOfStandardFields</w:t>
+            </w:r>
+            <w:proofErr w:type="spellEnd"/>
+          </w:p>
+          <w:p>
+            <w:pPr>
+              <w:rPr>
+                <w:sz w:val="20"/>
+              </w:rPr>
+            </w:pPr>
+          </w:p>
+          <w:p>
+            <w:pPr>
+              <w:rPr>
+                <w:sz w:val="20"/>
+              </w:rPr>
+            </w:pPr>
+            <w:r>
+              <w:rPr>
+                <w:sz w:val="20"/>
+              </w:rPr>
+              <w:t xml:space="preserve">one titled after </w:t>
+            </w:r>
+            <w:proofErr w:type="spellStart"/>
+            <w:r>
+              <w:rPr>
+                <w:sz w:val="20"/>
+              </w:rPr>
+              <w:t>vInputSectionTitleForItemsSection</w:t>
+            </w:r>
+            <w:proofErr w:type="spellEnd"/>
+            <w:r>
+              <w:rPr>
+                <w:sz w:val="20"/>
+              </w:rPr>
+              <w:t xml:space="preserve"> </w:t>
+            </w:r>
+            <w:r>
+              <w:rPr>
+                <w:sz w:val="20"/>
+              </w:rPr>
+              <w:t>which contains</w:t>
+            </w:r>
+            <w:r>
+              <w:rPr>
+                <w:sz w:val="20"/>
+              </w:rPr>
+              <w:t xml:space="preserve"> LIST of</w:t>
+            </w:r>
+            <w:r>
+              <w:rPr>
+                <w:sz w:val="20"/>
+              </w:rPr>
+              <w:t xml:space="preserve"> values from all fields declared in </w:t>
+            </w:r>
+            <w:proofErr w:type="spellStart"/>
+            <w:r>
+              <w:rPr>
+                <w:sz w:val="20"/>
+              </w:rPr>
+              <w:t>vInputCSVListOfColumnsOfItemizedFields</w:t>
+            </w:r>
+            <w:proofErr w:type="spellEnd"/>
+          </w:p>
+        </w:tc>
+      </w:tr>
     </w:tbl>
-    <w:p/>
+    <w:p>
+      <w:bookmarkStart w:id="0" w:name="_GoBack"/>
+      <w:bookmarkEnd w:id="0"/>
+    </w:p>
     <w:sectPr>
       <w:pgSz w:w="15840" w:h="12240" w:orient="landscape"/>
       <w:pgMar w:top="720" w:right="720" w:bottom="720" w:left="720" w:header="720" w:footer="720" w:gutter="0"/>
@@ -5680,21 +6310,6 @@
 </file>
 
 <file path=customXml/item1.xml><?xml version="1.0" encoding="utf-8"?>
-<?mso-contentType ?>
-<FormTemplates xmlns="http://schemas.microsoft.com/sharepoint/v3/contenttype/forms">
-  <Display>DocumentLibraryForm</Display>
-  <Edit>DocumentLibraryForm</Edit>
-  <New>DocumentLibraryForm</New>
-</FormTemplates>
-</file>
-
-<file path=customXml/item2.xml><?xml version="1.0" encoding="utf-8"?>
-<p:properties xmlns:p="http://schemas.microsoft.com/office/2006/metadata/properties" xmlns:xsi="http://www.w3.org/2001/XMLSchema-instance" xmlns:pc="http://schemas.microsoft.com/office/infopath/2007/PartnerControls">
-  <documentManagement/>
-</p:properties>
-</file>
-
-<file path=customXml/item3.xml><?xml version="1.0" encoding="utf-8"?>
 <ct:contentTypeSchema xmlns:ct="http://schemas.microsoft.com/office/2006/metadata/contentType" xmlns:ma="http://schemas.microsoft.com/office/2006/metadata/properties/metaAttributes" ct:_="" ma:_="" ma:contentTypeName="Document" ma:contentTypeID="0x010100618FACACA8B91640A50CC57F39AC5BFF" ma:contentTypeVersion="4" ma:contentTypeDescription="Create a new document." ma:contentTypeScope="" ma:versionID="f33a62771bbe65e5ba67243c08bd0c68">
   <xsd:schema xmlns:xsd="http://www.w3.org/2001/XMLSchema" xmlns:xs="http://www.w3.org/2001/XMLSchema" xmlns:p="http://schemas.microsoft.com/office/2006/metadata/properties" xmlns:ns2="77f4407d-1ef1-437a-81c8-638a2acfbcc8" xmlns:ns3="55f3fde6-1fd4-4f1d-9e24-b2bd5fd7fed0" targetNamespace="http://schemas.microsoft.com/office/2006/metadata/properties" ma:root="true" ma:fieldsID="370abc81166e96e6f102260a98269186" ns2:_="" ns3:_="">
     <xsd:import namespace="77f4407d-1ef1-437a-81c8-638a2acfbcc8"/>
@@ -5859,28 +6474,26 @@
 </ct:contentTypeSchema>
 </file>
 
+<file path=customXml/item2.xml><?xml version="1.0" encoding="utf-8"?>
+<p:properties xmlns:p="http://schemas.microsoft.com/office/2006/metadata/properties" xmlns:xsi="http://www.w3.org/2001/XMLSchema-instance" xmlns:pc="http://schemas.microsoft.com/office/infopath/2007/PartnerControls">
+  <documentManagement/>
+</p:properties>
+</file>
+
+<file path=customXml/item3.xml><?xml version="1.0" encoding="utf-8"?>
+<?mso-contentType ?>
+<FormTemplates xmlns="http://schemas.microsoft.com/sharepoint/v3/contenttype/forms">
+  <Display>DocumentLibraryForm</Display>
+  <Edit>DocumentLibraryForm</Edit>
+  <New>DocumentLibraryForm</New>
+</FormTemplates>
+</file>
+
 <file path=customXml/item4.xml><?xml version="1.0" encoding="utf-8"?>
 <b:Sources xmlns:b="http://schemas.openxmlformats.org/officeDocument/2006/bibliography" xmlns="http://schemas.openxmlformats.org/officeDocument/2006/bibliography" SelectedStyle="\APASixthEditionOfficeOnline.xsl" StyleName="APA" Version="6"/>
 </file>
 
 <file path=customXml/itemProps1.xml><?xml version="1.0" encoding="utf-8"?>
-<ds:datastoreItem xmlns:ds="http://schemas.openxmlformats.org/officeDocument/2006/customXml" ds:itemID="{BED58C8A-FD8C-4D31-BBB4-E5973488F161}">
-  <ds:schemaRefs>
-    <ds:schemaRef ds:uri="http://schemas.microsoft.com/sharepoint/v3/contenttype/forms"/>
-  </ds:schemaRefs>
-</ds:datastoreItem>
-</file>
-
-<file path=customXml/itemProps2.xml><?xml version="1.0" encoding="utf-8"?>
-<ds:datastoreItem xmlns:ds="http://schemas.openxmlformats.org/officeDocument/2006/customXml" ds:itemID="{7376D04C-4AED-45E3-B753-8011F4DEF3A2}">
-  <ds:schemaRefs>
-    <ds:schemaRef ds:uri="http://schemas.microsoft.com/office/2006/metadata/properties"/>
-    <ds:schemaRef ds:uri="http://schemas.microsoft.com/office/infopath/2007/PartnerControls"/>
-  </ds:schemaRefs>
-</ds:datastoreItem>
-</file>
-
-<file path=customXml/itemProps3.xml><?xml version="1.0" encoding="utf-8"?>
 <ds:datastoreItem xmlns:ds="http://schemas.openxmlformats.org/officeDocument/2006/customXml" ds:itemID="{11213F50-3E76-4ECE-9351-1A1772E740C4}">
   <ds:schemaRefs>
     <ds:schemaRef ds:uri="http://schemas.microsoft.com/office/2006/metadata/contentType"/>
@@ -5899,8 +6512,25 @@
 </ds:datastoreItem>
 </file>
 
+<file path=customXml/itemProps2.xml><?xml version="1.0" encoding="utf-8"?>
+<ds:datastoreItem xmlns:ds="http://schemas.openxmlformats.org/officeDocument/2006/customXml" ds:itemID="{7376D04C-4AED-45E3-B753-8011F4DEF3A2}">
+  <ds:schemaRefs>
+    <ds:schemaRef ds:uri="http://schemas.microsoft.com/office/2006/metadata/properties"/>
+    <ds:schemaRef ds:uri="http://schemas.microsoft.com/office/infopath/2007/PartnerControls"/>
+  </ds:schemaRefs>
+</ds:datastoreItem>
+</file>
+
+<file path=customXml/itemProps3.xml><?xml version="1.0" encoding="utf-8"?>
+<ds:datastoreItem xmlns:ds="http://schemas.openxmlformats.org/officeDocument/2006/customXml" ds:itemID="{BED58C8A-FD8C-4D31-BBB4-E5973488F161}">
+  <ds:schemaRefs>
+    <ds:schemaRef ds:uri="http://schemas.microsoft.com/sharepoint/v3/contenttype/forms"/>
+  </ds:schemaRefs>
+</ds:datastoreItem>
+</file>
+
 <file path=customXml/itemProps4.xml><?xml version="1.0" encoding="utf-8"?>
-<ds:datastoreItem xmlns:ds="http://schemas.openxmlformats.org/officeDocument/2006/customXml" ds:itemID="{ACB61DD1-7760-47F1-BA81-8B01ED0FCA7E}">
+<ds:datastoreItem xmlns:ds="http://schemas.openxmlformats.org/officeDocument/2006/customXml" ds:itemID="{86C07BF8-04FE-4763-B292-22FF982F5E73}">
   <ds:schemaRefs>
     <ds:schemaRef ds:uri="http://schemas.openxmlformats.org/officeDocument/2006/bibliography"/>
   </ds:schemaRefs>

--- a/Documentation/CSV Metabot Functions.docx
+++ b/Documentation/CSV Metabot Functions.docx
@@ -277,15 +277,7 @@
         </w:numPr>
       </w:pPr>
       <w:r>
-        <w:t xml:space="preserve">No prerequisite for this </w:t>
-      </w:r>
-      <w:proofErr w:type="spellStart"/>
-      <w:r>
-        <w:t>metabot</w:t>
-      </w:r>
-      <w:proofErr w:type="spellEnd"/>
-      <w:r>
-        <w:t xml:space="preserve">, it should be </w:t>
+        <w:t xml:space="preserve">No prerequisite for this metabot, it should be </w:t>
       </w:r>
       <w:r>
         <w:t>self-contained</w:t>
@@ -300,23 +292,7 @@
         </w:numPr>
       </w:pPr>
       <w:r>
-        <w:t xml:space="preserve">Using certain features of this </w:t>
-      </w:r>
-      <w:proofErr w:type="spellStart"/>
-      <w:r>
-        <w:t>metabot</w:t>
-      </w:r>
-      <w:proofErr w:type="spellEnd"/>
-      <w:r>
-        <w:t xml:space="preserve"> require knowledge of Regular Expression, what a Regular Expression Pattern is and what Regular Expression Matching Groups are. A great place to start exploring Regular Expressions (</w:t>
-      </w:r>
-      <w:proofErr w:type="spellStart"/>
-      <w:r>
-        <w:t>RegEx</w:t>
-      </w:r>
-      <w:proofErr w:type="spellEnd"/>
-      <w:r>
-        <w:t xml:space="preserve"> for short) is </w:t>
+        <w:t xml:space="preserve">Using certain features of this metabot require knowledge of Regular Expression, what a Regular Expression Pattern is and what Regular Expression Matching Groups are. A great place to start exploring Regular Expressions (RegEx for short) is </w:t>
       </w:r>
       <w:hyperlink r:id="rId9" w:history="1">
         <w:r>
@@ -336,15 +312,7 @@
         </w:numPr>
       </w:pPr>
       <w:r>
-        <w:t xml:space="preserve">Regex101.com can be used to test the </w:t>
-      </w:r>
-      <w:proofErr w:type="spellStart"/>
-      <w:r>
-        <w:t>RegEx</w:t>
-      </w:r>
-      <w:proofErr w:type="spellEnd"/>
-      <w:r>
-        <w:t xml:space="preserve"> that are available as parameters below</w:t>
+        <w:t>Regex101.com can be used to test the RegEx that are available as parameters below</w:t>
       </w:r>
     </w:p>
     <w:p>
@@ -367,21 +335,12 @@
           <w:i/>
         </w:rPr>
       </w:pPr>
-      <w:proofErr w:type="spellStart"/>
       <w:r>
         <w:rPr>
           <w:b/>
           <w:i/>
         </w:rPr>
-        <w:t>Metabot</w:t>
-      </w:r>
-      <w:proofErr w:type="spellEnd"/>
-      <w:r>
-        <w:rPr>
-          <w:b/>
-          <w:i/>
-        </w:rPr>
-        <w:t xml:space="preserve"> Functions</w:t>
+        <w:t>Metabot Functions</w:t>
       </w:r>
       <w:r>
         <w:rPr>
@@ -577,14 +536,7 @@
               <w:rPr>
                 <w:sz w:val="20"/>
               </w:rPr>
-              <w:t xml:space="preserve"> </w:t>
-            </w:r>
-            <w:proofErr w:type="spellStart"/>
-            <w:r>
-              <w:rPr>
-                <w:sz w:val="20"/>
-              </w:rPr>
-              <w:t>v</w:t>
+              <w:t xml:space="preserve"> v</w:t>
             </w:r>
             <w:r>
               <w:rPr>
@@ -598,70 +550,45 @@
               </w:rPr>
               <w:t>FilePath</w:t>
             </w:r>
-            <w:proofErr w:type="spellEnd"/>
-          </w:p>
-          <w:p>
-            <w:pPr>
-              <w:rPr>
-                <w:sz w:val="20"/>
-              </w:rPr>
-            </w:pPr>
-            <w:r>
-              <w:rPr>
-                <w:sz w:val="20"/>
-              </w:rPr>
-              <w:t xml:space="preserve">String - </w:t>
-            </w:r>
-            <w:proofErr w:type="spellStart"/>
-            <w:r>
-              <w:rPr>
-                <w:sz w:val="20"/>
-              </w:rPr>
-              <w:t>vInputColumnName</w:t>
-            </w:r>
-            <w:proofErr w:type="spellEnd"/>
-          </w:p>
-          <w:p>
-            <w:pPr>
-              <w:rPr>
-                <w:sz w:val="20"/>
-              </w:rPr>
-            </w:pPr>
-            <w:r>
-              <w:rPr>
-                <w:sz w:val="20"/>
-              </w:rPr>
-              <w:t xml:space="preserve">String – </w:t>
-            </w:r>
-            <w:proofErr w:type="spellStart"/>
-            <w:r>
-              <w:rPr>
-                <w:sz w:val="20"/>
-              </w:rPr>
-              <w:t>vInputColumnNameToAdd</w:t>
-            </w:r>
-            <w:proofErr w:type="spellEnd"/>
-          </w:p>
-          <w:p>
-            <w:pPr>
-              <w:rPr>
-                <w:sz w:val="20"/>
-              </w:rPr>
-            </w:pPr>
-            <w:r>
-              <w:rPr>
-                <w:sz w:val="20"/>
-              </w:rPr>
-              <w:t xml:space="preserve">String - </w:t>
-            </w:r>
-            <w:proofErr w:type="spellStart"/>
-            <w:r>
-              <w:rPr>
-                <w:sz w:val="20"/>
-              </w:rPr>
-              <w:t>vInputDataFiller</w:t>
-            </w:r>
-            <w:proofErr w:type="spellEnd"/>
+          </w:p>
+          <w:p>
+            <w:pPr>
+              <w:rPr>
+                <w:sz w:val="20"/>
+              </w:rPr>
+            </w:pPr>
+            <w:r>
+              <w:rPr>
+                <w:sz w:val="20"/>
+              </w:rPr>
+              <w:t>String - vInputColumnName</w:t>
+            </w:r>
+          </w:p>
+          <w:p>
+            <w:pPr>
+              <w:rPr>
+                <w:sz w:val="20"/>
+              </w:rPr>
+            </w:pPr>
+            <w:r>
+              <w:rPr>
+                <w:sz w:val="20"/>
+              </w:rPr>
+              <w:t>String – vInputColumnNameToAdd</w:t>
+            </w:r>
+          </w:p>
+          <w:p>
+            <w:pPr>
+              <w:rPr>
+                <w:sz w:val="20"/>
+              </w:rPr>
+            </w:pPr>
+            <w:r>
+              <w:rPr>
+                <w:sz w:val="20"/>
+              </w:rPr>
+              <w:t>String - vInputDataFiller</w:t>
+            </w:r>
           </w:p>
           <w:p>
             <w:pPr>
@@ -705,21 +632,7 @@
               <w:rPr>
                 <w:sz w:val="20"/>
               </w:rPr>
-              <w:t xml:space="preserve"> (based on Column Name). </w:t>
-            </w:r>
-            <w:proofErr w:type="spellStart"/>
-            <w:r>
-              <w:rPr>
-                <w:sz w:val="20"/>
-              </w:rPr>
-              <w:t>vInputDataFiller</w:t>
-            </w:r>
-            <w:proofErr w:type="spellEnd"/>
-            <w:r>
-              <w:rPr>
-                <w:sz w:val="20"/>
-              </w:rPr>
-              <w:t xml:space="preserve"> is the content to use to fill out every cell of the new column.</w:t>
+              <w:t xml:space="preserve"> (based on Column Name). vInputDataFiller is the content to use to fill out every cell of the new column.</w:t>
             </w:r>
           </w:p>
         </w:tc>
@@ -793,79 +706,47 @@
               <w:rPr>
                 <w:sz w:val="20"/>
               </w:rPr>
-              <w:t xml:space="preserve">String – </w:t>
-            </w:r>
-            <w:proofErr w:type="spellStart"/>
-            <w:r>
-              <w:rPr>
-                <w:sz w:val="20"/>
-              </w:rPr>
-              <w:t>vInputFilePath</w:t>
-            </w:r>
-            <w:proofErr w:type="spellEnd"/>
-          </w:p>
-          <w:p>
-            <w:pPr>
-              <w:rPr>
-                <w:sz w:val="20"/>
-              </w:rPr>
-            </w:pPr>
-            <w:r>
-              <w:rPr>
-                <w:sz w:val="20"/>
-              </w:rPr>
-              <w:t xml:space="preserve">String-  </w:t>
-            </w:r>
-            <w:proofErr w:type="spellStart"/>
-            <w:r>
-              <w:rPr>
-                <w:sz w:val="20"/>
-              </w:rPr>
-              <w:t>vInputColumnName</w:t>
-            </w:r>
-            <w:proofErr w:type="spellEnd"/>
-          </w:p>
-          <w:p>
-            <w:pPr>
-              <w:rPr>
-                <w:sz w:val="20"/>
-              </w:rPr>
-            </w:pPr>
-            <w:r>
-              <w:rPr>
-                <w:sz w:val="20"/>
-              </w:rPr>
-              <w:t xml:space="preserve">String – </w:t>
-            </w:r>
-            <w:proofErr w:type="spellStart"/>
-            <w:r>
-              <w:rPr>
-                <w:sz w:val="20"/>
-              </w:rPr>
-              <w:t>vInputColumnNameToAdd</w:t>
-            </w:r>
-            <w:proofErr w:type="spellEnd"/>
-          </w:p>
-          <w:p>
-            <w:pPr>
-              <w:rPr>
-                <w:sz w:val="20"/>
-              </w:rPr>
-            </w:pPr>
-            <w:r>
-              <w:rPr>
-                <w:sz w:val="20"/>
-              </w:rPr>
-              <w:t xml:space="preserve">String - </w:t>
-            </w:r>
-            <w:proofErr w:type="spellStart"/>
-            <w:r>
-              <w:rPr>
-                <w:sz w:val="20"/>
-              </w:rPr>
-              <w:t>vInputDataFiller</w:t>
-            </w:r>
-            <w:proofErr w:type="spellEnd"/>
+              <w:t>String – vInputFilePath</w:t>
+            </w:r>
+          </w:p>
+          <w:p>
+            <w:pPr>
+              <w:rPr>
+                <w:sz w:val="20"/>
+              </w:rPr>
+            </w:pPr>
+            <w:r>
+              <w:rPr>
+                <w:sz w:val="20"/>
+              </w:rPr>
+              <w:t>String-  vInputColumnName</w:t>
+            </w:r>
+          </w:p>
+          <w:p>
+            <w:pPr>
+              <w:rPr>
+                <w:sz w:val="20"/>
+              </w:rPr>
+            </w:pPr>
+            <w:r>
+              <w:rPr>
+                <w:sz w:val="20"/>
+              </w:rPr>
+              <w:t>String – vInputColumnNameToAdd</w:t>
+            </w:r>
+          </w:p>
+          <w:p>
+            <w:pPr>
+              <w:rPr>
+                <w:sz w:val="20"/>
+              </w:rPr>
+            </w:pPr>
+            <w:r>
+              <w:rPr>
+                <w:sz w:val="20"/>
+              </w:rPr>
+              <w:t>String - vInputDataFiller</w:t>
+            </w:r>
           </w:p>
           <w:p>
             <w:pPr>
@@ -903,21 +784,7 @@
               <w:rPr>
                 <w:sz w:val="20"/>
               </w:rPr>
-              <w:t xml:space="preserve">Add column before a given Column (based on Column Name). </w:t>
-            </w:r>
-            <w:proofErr w:type="spellStart"/>
-            <w:r>
-              <w:rPr>
-                <w:sz w:val="20"/>
-              </w:rPr>
-              <w:t>vInputDataFiller</w:t>
-            </w:r>
-            <w:proofErr w:type="spellEnd"/>
-            <w:r>
-              <w:rPr>
-                <w:sz w:val="20"/>
-              </w:rPr>
-              <w:t xml:space="preserve"> is the content to use to fill out every cell of the new column.</w:t>
+              <w:t>Add column before a given Column (based on Column Name). vInputDataFiller is the content to use to fill out every cell of the new column.</w:t>
             </w:r>
           </w:p>
         </w:tc>
@@ -968,37 +835,21 @@
               <w:rPr>
                 <w:sz w:val="20"/>
               </w:rPr>
-              <w:t xml:space="preserve">String – </w:t>
-            </w:r>
-            <w:proofErr w:type="spellStart"/>
-            <w:r>
-              <w:rPr>
-                <w:sz w:val="20"/>
-              </w:rPr>
-              <w:t>vInputFilePath</w:t>
-            </w:r>
-            <w:proofErr w:type="spellEnd"/>
-          </w:p>
-          <w:p>
-            <w:pPr>
-              <w:rPr>
-                <w:sz w:val="20"/>
-              </w:rPr>
-            </w:pPr>
-            <w:r>
-              <w:rPr>
-                <w:sz w:val="20"/>
-              </w:rPr>
-              <w:t xml:space="preserve">String-  </w:t>
-            </w:r>
-            <w:proofErr w:type="spellStart"/>
-            <w:r>
-              <w:rPr>
-                <w:sz w:val="20"/>
-              </w:rPr>
-              <w:t>vInputColumnName</w:t>
-            </w:r>
-            <w:proofErr w:type="spellEnd"/>
+              <w:t>String – vInputFilePath</w:t>
+            </w:r>
+          </w:p>
+          <w:p>
+            <w:pPr>
+              <w:rPr>
+                <w:sz w:val="20"/>
+              </w:rPr>
+            </w:pPr>
+            <w:r>
+              <w:rPr>
+                <w:sz w:val="20"/>
+              </w:rPr>
+              <w:t>String-  vInputColumnName</w:t>
+            </w:r>
           </w:p>
           <w:p>
             <w:pPr>
@@ -1104,72 +955,34 @@
               <w:rPr>
                 <w:sz w:val="20"/>
               </w:rPr>
-              <w:t xml:space="preserve"> </w:t>
-            </w:r>
-            <w:proofErr w:type="spellStart"/>
-            <w:r>
-              <w:rPr>
-                <w:sz w:val="20"/>
-              </w:rPr>
-              <w:t>vInputFilePath</w:t>
-            </w:r>
-            <w:proofErr w:type="spellEnd"/>
-          </w:p>
-          <w:p>
-            <w:pPr>
-              <w:rPr>
-                <w:sz w:val="20"/>
-              </w:rPr>
-            </w:pPr>
-            <w:r>
-              <w:rPr>
-                <w:sz w:val="20"/>
-              </w:rPr>
-              <w:t xml:space="preserve">String – </w:t>
-            </w:r>
-            <w:proofErr w:type="spellStart"/>
-            <w:r>
-              <w:rPr>
-                <w:sz w:val="20"/>
-              </w:rPr>
-              <w:t>vInputColumnNameToProcess</w:t>
-            </w:r>
-            <w:proofErr w:type="spellEnd"/>
-          </w:p>
-          <w:p>
-            <w:pPr>
-              <w:rPr>
-                <w:sz w:val="20"/>
-              </w:rPr>
-            </w:pPr>
-            <w:r>
-              <w:rPr>
-                <w:sz w:val="20"/>
-              </w:rPr>
-              <w:t>String (</w:t>
-            </w:r>
-            <w:proofErr w:type="spellStart"/>
-            <w:r>
-              <w:rPr>
-                <w:sz w:val="20"/>
-              </w:rPr>
-              <w:t>RegEx</w:t>
-            </w:r>
-            <w:proofErr w:type="spellEnd"/>
-            <w:r>
-              <w:rPr>
-                <w:sz w:val="20"/>
-              </w:rPr>
-              <w:t xml:space="preserve">) - </w:t>
-            </w:r>
-            <w:proofErr w:type="spellStart"/>
-            <w:r>
-              <w:rPr>
-                <w:sz w:val="20"/>
-              </w:rPr>
-              <w:t>vInputRegExToMatch</w:t>
-            </w:r>
-            <w:proofErr w:type="spellEnd"/>
+              <w:t xml:space="preserve"> vInputFilePath</w:t>
+            </w:r>
+          </w:p>
+          <w:p>
+            <w:pPr>
+              <w:rPr>
+                <w:sz w:val="20"/>
+              </w:rPr>
+            </w:pPr>
+            <w:r>
+              <w:rPr>
+                <w:sz w:val="20"/>
+              </w:rPr>
+              <w:t>String – vInputColumnNameToProcess</w:t>
+            </w:r>
+          </w:p>
+          <w:p>
+            <w:pPr>
+              <w:rPr>
+                <w:sz w:val="20"/>
+              </w:rPr>
+            </w:pPr>
+            <w:r>
+              <w:rPr>
+                <w:sz w:val="20"/>
+              </w:rPr>
+              <w:t>String (RegEx) - vInputRegExToMatch</w:t>
+            </w:r>
           </w:p>
           <w:p>
             <w:pPr>
@@ -1207,30 +1020,8 @@
               <w:rPr>
                 <w:sz w:val="20"/>
               </w:rPr>
-              <w:t xml:space="preserve">Delete all Lines IF and only IF the Cell in column </w:t>
-            </w:r>
-            <w:proofErr w:type="spellStart"/>
-            <w:r>
-              <w:rPr>
-                <w:sz w:val="20"/>
-              </w:rPr>
-              <w:t>vInputColumnNameToProcess</w:t>
-            </w:r>
-            <w:proofErr w:type="spellEnd"/>
-            <w:r>
-              <w:rPr>
-                <w:sz w:val="20"/>
-              </w:rPr>
-              <w:t xml:space="preserve"> matches the Regular Expression in </w:t>
-            </w:r>
-            <w:proofErr w:type="spellStart"/>
-            <w:r>
-              <w:rPr>
-                <w:sz w:val="20"/>
-              </w:rPr>
-              <w:t>vInputRegExToMatch</w:t>
-            </w:r>
-            <w:proofErr w:type="spellEnd"/>
+              <w:t>Delete all Lines IF and only IF the Cell in column vInputColumnNameToProcess matches the Regular Expression in vInputRegExToMatch</w:t>
+            </w:r>
           </w:p>
         </w:tc>
       </w:tr>
@@ -1291,16 +1082,8 @@
               <w:rPr>
                 <w:sz w:val="20"/>
               </w:rPr>
-              <w:t xml:space="preserve"> </w:t>
-            </w:r>
-            <w:proofErr w:type="spellStart"/>
-            <w:r>
-              <w:rPr>
-                <w:sz w:val="20"/>
-              </w:rPr>
-              <w:t>vInputFilePath</w:t>
-            </w:r>
-            <w:proofErr w:type="spellEnd"/>
+              <w:t xml:space="preserve"> vInputFilePath</w:t>
+            </w:r>
           </w:p>
           <w:p>
             <w:pPr>
@@ -1325,16 +1108,8 @@
               <w:rPr>
                 <w:sz w:val="20"/>
               </w:rPr>
-              <w:t xml:space="preserve">String - </w:t>
-            </w:r>
-            <w:proofErr w:type="spellStart"/>
-            <w:r>
-              <w:rPr>
-                <w:sz w:val="20"/>
-              </w:rPr>
-              <w:t>vOutputListOfColumns</w:t>
-            </w:r>
-            <w:proofErr w:type="spellEnd"/>
+              <w:t>String - vOutputListOfColumns</w:t>
+            </w:r>
           </w:p>
         </w:tc>
         <w:tc>
@@ -1414,37 +1189,21 @@
               <w:rPr>
                 <w:sz w:val="20"/>
               </w:rPr>
-              <w:t xml:space="preserve"> </w:t>
-            </w:r>
-            <w:proofErr w:type="spellStart"/>
-            <w:r>
-              <w:rPr>
-                <w:sz w:val="20"/>
-              </w:rPr>
-              <w:t>vInputFilePath</w:t>
-            </w:r>
-            <w:proofErr w:type="spellEnd"/>
-          </w:p>
-          <w:p>
-            <w:pPr>
-              <w:rPr>
-                <w:sz w:val="20"/>
-              </w:rPr>
-            </w:pPr>
-            <w:r>
-              <w:rPr>
-                <w:sz w:val="20"/>
-              </w:rPr>
-              <w:t xml:space="preserve">Integer - </w:t>
-            </w:r>
-            <w:proofErr w:type="spellStart"/>
-            <w:r>
-              <w:rPr>
-                <w:sz w:val="20"/>
-              </w:rPr>
-              <w:t>vInputLineNumber</w:t>
-            </w:r>
-            <w:proofErr w:type="spellEnd"/>
+              <w:t xml:space="preserve"> vInputFilePath</w:t>
+            </w:r>
+          </w:p>
+          <w:p>
+            <w:pPr>
+              <w:rPr>
+                <w:sz w:val="20"/>
+              </w:rPr>
+            </w:pPr>
+            <w:r>
+              <w:rPr>
+                <w:sz w:val="20"/>
+              </w:rPr>
+              <w:t>Integer - vInputLineNumber</w:t>
+            </w:r>
           </w:p>
           <w:p>
             <w:pPr>
@@ -1469,16 +1228,8 @@
               <w:rPr>
                 <w:sz w:val="20"/>
               </w:rPr>
-              <w:t xml:space="preserve">String - </w:t>
-            </w:r>
-            <w:proofErr w:type="spellStart"/>
-            <w:r>
-              <w:rPr>
-                <w:sz w:val="20"/>
-              </w:rPr>
-              <w:t>vOutputLineContent</w:t>
-            </w:r>
-            <w:proofErr w:type="spellEnd"/>
+              <w:t>String - vOutputLineContent</w:t>
+            </w:r>
           </w:p>
         </w:tc>
         <w:tc>
@@ -1558,72 +1309,34 @@
               <w:rPr>
                 <w:sz w:val="20"/>
               </w:rPr>
-              <w:t xml:space="preserve"> </w:t>
-            </w:r>
-            <w:proofErr w:type="spellStart"/>
-            <w:r>
-              <w:rPr>
-                <w:sz w:val="20"/>
-              </w:rPr>
-              <w:t>vInputFilePath</w:t>
-            </w:r>
-            <w:proofErr w:type="spellEnd"/>
-          </w:p>
-          <w:p>
-            <w:pPr>
-              <w:rPr>
-                <w:sz w:val="20"/>
-              </w:rPr>
-            </w:pPr>
-            <w:r>
-              <w:rPr>
-                <w:sz w:val="20"/>
-              </w:rPr>
-              <w:t xml:space="preserve">String – </w:t>
-            </w:r>
-            <w:proofErr w:type="spellStart"/>
-            <w:r>
-              <w:rPr>
-                <w:sz w:val="20"/>
-              </w:rPr>
-              <w:t>vInputColumnNameToProcess</w:t>
-            </w:r>
-            <w:proofErr w:type="spellEnd"/>
-          </w:p>
-          <w:p>
-            <w:pPr>
-              <w:rPr>
-                <w:sz w:val="20"/>
-              </w:rPr>
-            </w:pPr>
-            <w:r>
-              <w:rPr>
-                <w:sz w:val="20"/>
-              </w:rPr>
-              <w:t>String (</w:t>
-            </w:r>
-            <w:proofErr w:type="spellStart"/>
-            <w:r>
-              <w:rPr>
-                <w:sz w:val="20"/>
-              </w:rPr>
-              <w:t>RegEx</w:t>
-            </w:r>
-            <w:proofErr w:type="spellEnd"/>
-            <w:r>
-              <w:rPr>
-                <w:sz w:val="20"/>
-              </w:rPr>
-              <w:t xml:space="preserve">) - </w:t>
-            </w:r>
-            <w:proofErr w:type="spellStart"/>
-            <w:r>
-              <w:rPr>
-                <w:sz w:val="20"/>
-              </w:rPr>
-              <w:t>vInputRegExToMatch</w:t>
-            </w:r>
-            <w:proofErr w:type="spellEnd"/>
+              <w:t xml:space="preserve"> vInputFilePath</w:t>
+            </w:r>
+          </w:p>
+          <w:p>
+            <w:pPr>
+              <w:rPr>
+                <w:sz w:val="20"/>
+              </w:rPr>
+            </w:pPr>
+            <w:r>
+              <w:rPr>
+                <w:sz w:val="20"/>
+              </w:rPr>
+              <w:t>String – vInputColumnNameToProcess</w:t>
+            </w:r>
+          </w:p>
+          <w:p>
+            <w:pPr>
+              <w:rPr>
+                <w:sz w:val="20"/>
+              </w:rPr>
+            </w:pPr>
+            <w:r>
+              <w:rPr>
+                <w:sz w:val="20"/>
+              </w:rPr>
+              <w:t>String (RegEx) - vInputRegExToMatch</w:t>
+            </w:r>
           </w:p>
           <w:p>
             <w:pPr>
@@ -1674,30 +1387,8 @@
               <w:rPr>
                 <w:sz w:val="20"/>
               </w:rPr>
-              <w:t xml:space="preserve">p all Lines IF and only IF the Cell in column </w:t>
-            </w:r>
-            <w:proofErr w:type="spellStart"/>
-            <w:r>
-              <w:rPr>
-                <w:sz w:val="20"/>
-              </w:rPr>
-              <w:t>vInputColumnNameToProcess</w:t>
-            </w:r>
-            <w:proofErr w:type="spellEnd"/>
-            <w:r>
-              <w:rPr>
-                <w:sz w:val="20"/>
-              </w:rPr>
-              <w:t xml:space="preserve"> matches the Regular Expression in </w:t>
-            </w:r>
-            <w:proofErr w:type="spellStart"/>
-            <w:r>
-              <w:rPr>
-                <w:sz w:val="20"/>
-              </w:rPr>
-              <w:t>vInputRegExToMatch</w:t>
-            </w:r>
-            <w:proofErr w:type="spellEnd"/>
+              <w:t>p all Lines IF and only IF the Cell in column vInputColumnNameToProcess matches the Regular Expression in vInputRegExToMatch</w:t>
+            </w:r>
           </w:p>
         </w:tc>
       </w:tr>
@@ -1758,79 +1449,47 @@
               <w:rPr>
                 <w:sz w:val="20"/>
               </w:rPr>
-              <w:t xml:space="preserve"> </w:t>
-            </w:r>
-            <w:proofErr w:type="spellStart"/>
-            <w:r>
-              <w:rPr>
-                <w:sz w:val="20"/>
-              </w:rPr>
-              <w:t>vInputFilePath</w:t>
-            </w:r>
-            <w:proofErr w:type="spellEnd"/>
-          </w:p>
-          <w:p>
-            <w:pPr>
-              <w:rPr>
-                <w:sz w:val="20"/>
-              </w:rPr>
-            </w:pPr>
-            <w:r>
-              <w:rPr>
-                <w:sz w:val="20"/>
-              </w:rPr>
-              <w:t xml:space="preserve">String-  </w:t>
-            </w:r>
-            <w:proofErr w:type="spellStart"/>
-            <w:r>
-              <w:rPr>
-                <w:sz w:val="20"/>
-              </w:rPr>
-              <w:t>vInputColumnName</w:t>
-            </w:r>
-            <w:proofErr w:type="spellEnd"/>
-          </w:p>
-          <w:p>
-            <w:pPr>
-              <w:rPr>
-                <w:sz w:val="20"/>
-              </w:rPr>
-            </w:pPr>
-            <w:r>
-              <w:rPr>
-                <w:sz w:val="20"/>
-              </w:rPr>
-              <w:t xml:space="preserve">Integer - </w:t>
-            </w:r>
-            <w:proofErr w:type="spellStart"/>
-            <w:r>
-              <w:rPr>
-                <w:sz w:val="20"/>
-              </w:rPr>
-              <w:t>vInputLineNumber</w:t>
-            </w:r>
-            <w:proofErr w:type="spellEnd"/>
-          </w:p>
-          <w:p>
-            <w:pPr>
-              <w:rPr>
-                <w:sz w:val="20"/>
-              </w:rPr>
-            </w:pPr>
-            <w:r>
-              <w:rPr>
-                <w:sz w:val="20"/>
-              </w:rPr>
-              <w:t xml:space="preserve">String - </w:t>
-            </w:r>
-            <w:proofErr w:type="spellStart"/>
-            <w:r>
-              <w:rPr>
-                <w:sz w:val="20"/>
-              </w:rPr>
-              <w:t>vInputNewCellValue</w:t>
-            </w:r>
-            <w:proofErr w:type="spellEnd"/>
+              <w:t xml:space="preserve"> vInputFilePath</w:t>
+            </w:r>
+          </w:p>
+          <w:p>
+            <w:pPr>
+              <w:rPr>
+                <w:sz w:val="20"/>
+              </w:rPr>
+            </w:pPr>
+            <w:r>
+              <w:rPr>
+                <w:sz w:val="20"/>
+              </w:rPr>
+              <w:t>String-  vInputColumnName</w:t>
+            </w:r>
+          </w:p>
+          <w:p>
+            <w:pPr>
+              <w:rPr>
+                <w:sz w:val="20"/>
+              </w:rPr>
+            </w:pPr>
+            <w:r>
+              <w:rPr>
+                <w:sz w:val="20"/>
+              </w:rPr>
+              <w:t>Integer - vInputLineNumber</w:t>
+            </w:r>
+          </w:p>
+          <w:p>
+            <w:pPr>
+              <w:rPr>
+                <w:sz w:val="20"/>
+              </w:rPr>
+            </w:pPr>
+            <w:r>
+              <w:rPr>
+                <w:sz w:val="20"/>
+              </w:rPr>
+              <w:t>String - vInputNewCellValue</w:t>
+            </w:r>
           </w:p>
           <w:p>
             <w:pPr>
@@ -1868,44 +1527,8 @@
               <w:rPr>
                 <w:sz w:val="20"/>
               </w:rPr>
-              <w:t xml:space="preserve">Set the content of cell from column </w:t>
-            </w:r>
-            <w:proofErr w:type="spellStart"/>
-            <w:r>
-              <w:rPr>
-                <w:sz w:val="20"/>
-              </w:rPr>
-              <w:t>vInputColumnName</w:t>
-            </w:r>
-            <w:proofErr w:type="spellEnd"/>
-            <w:r>
-              <w:rPr>
-                <w:sz w:val="20"/>
-              </w:rPr>
-              <w:t xml:space="preserve"> and line number </w:t>
-            </w:r>
-            <w:proofErr w:type="spellStart"/>
-            <w:r>
-              <w:rPr>
-                <w:sz w:val="20"/>
-              </w:rPr>
-              <w:t>vInputLineNumber</w:t>
-            </w:r>
-            <w:proofErr w:type="spellEnd"/>
-            <w:r>
-              <w:rPr>
-                <w:sz w:val="20"/>
-              </w:rPr>
-              <w:t xml:space="preserve"> to the value stored in </w:t>
-            </w:r>
-            <w:proofErr w:type="spellStart"/>
-            <w:r>
-              <w:rPr>
-                <w:sz w:val="20"/>
-              </w:rPr>
-              <w:t>vInputNewCellValue</w:t>
-            </w:r>
-            <w:proofErr w:type="spellEnd"/>
+              <w:t>Set the content of cell from column vInputColumnName and line number vInputLineNumber to the value stored in vInputNewCellValue</w:t>
+            </w:r>
           </w:p>
         </w:tc>
       </w:tr>
@@ -1947,70 +1570,33 @@
               <w:rPr>
                 <w:sz w:val="20"/>
               </w:rPr>
-              <w:t xml:space="preserve">String – </w:t>
-            </w:r>
-            <w:proofErr w:type="spellStart"/>
-            <w:r>
-              <w:rPr>
-                <w:sz w:val="20"/>
-              </w:rPr>
-              <w:t>vInputFilePath</w:t>
-            </w:r>
-            <w:proofErr w:type="spellEnd"/>
-          </w:p>
-          <w:p>
-            <w:pPr>
-              <w:rPr>
-                <w:sz w:val="20"/>
-              </w:rPr>
-            </w:pPr>
-            <w:r>
-              <w:rPr>
-                <w:sz w:val="20"/>
-              </w:rPr>
-              <w:t xml:space="preserve">String-  </w:t>
-            </w:r>
-            <w:proofErr w:type="spellStart"/>
-            <w:r>
-              <w:rPr>
-                <w:sz w:val="20"/>
-              </w:rPr>
-              <w:t>vInputColumnName</w:t>
-            </w:r>
-            <w:proofErr w:type="spellEnd"/>
-          </w:p>
-          <w:p>
-            <w:pPr>
-              <w:rPr>
-                <w:sz w:val="20"/>
-              </w:rPr>
-            </w:pPr>
-            <w:r>
-              <w:rPr>
-                <w:sz w:val="20"/>
-              </w:rPr>
-              <w:t>String (</w:t>
-            </w:r>
-            <w:proofErr w:type="spellStart"/>
-            <w:r>
-              <w:rPr>
-                <w:sz w:val="20"/>
-              </w:rPr>
-              <w:t>RegEx</w:t>
-            </w:r>
-            <w:proofErr w:type="spellEnd"/>
-            <w:r>
-              <w:rPr>
-                <w:sz w:val="20"/>
-              </w:rPr>
-              <w:t xml:space="preserve">) - </w:t>
-            </w:r>
-            <w:proofErr w:type="spellStart"/>
-            <w:r>
-              <w:rPr>
-                <w:sz w:val="20"/>
-              </w:rPr>
-              <w:t>vInputRegExWith</w:t>
+              <w:t>String – vInputFilePath</w:t>
+            </w:r>
+          </w:p>
+          <w:p>
+            <w:pPr>
+              <w:rPr>
+                <w:sz w:val="20"/>
+              </w:rPr>
+            </w:pPr>
+            <w:r>
+              <w:rPr>
+                <w:sz w:val="20"/>
+              </w:rPr>
+              <w:t>String-  vInputColumnName</w:t>
+            </w:r>
+          </w:p>
+          <w:p>
+            <w:pPr>
+              <w:rPr>
+                <w:sz w:val="20"/>
+              </w:rPr>
+            </w:pPr>
+            <w:r>
+              <w:rPr>
+                <w:sz w:val="20"/>
+              </w:rPr>
+              <w:t>String (RegEx) - vInputRegExWith</w:t>
             </w:r>
             <w:r>
               <w:rPr>
@@ -2018,7 +1604,6 @@
               </w:rPr>
               <w:t>Group</w:t>
             </w:r>
-            <w:proofErr w:type="spellEnd"/>
           </w:p>
           <w:p>
             <w:pPr>
@@ -2056,21 +1641,7 @@
               <w:rPr>
                 <w:sz w:val="20"/>
               </w:rPr>
-              <w:t xml:space="preserve">Extract the first Group Match of the regular expression in </w:t>
-            </w:r>
-            <w:proofErr w:type="spellStart"/>
-            <w:r>
-              <w:rPr>
-                <w:sz w:val="20"/>
-              </w:rPr>
-              <w:t>vInputRegExWithMatch</w:t>
-            </w:r>
-            <w:proofErr w:type="spellEnd"/>
-            <w:r>
-              <w:rPr>
-                <w:sz w:val="20"/>
-              </w:rPr>
-              <w:t xml:space="preserve"> against the content of </w:t>
+              <w:t xml:space="preserve">Extract the first Group Match of the regular expression in vInputRegExWithMatch against the content of </w:t>
             </w:r>
             <w:r>
               <w:rPr>
@@ -2094,21 +1665,7 @@
               <w:rPr>
                 <w:sz w:val="20"/>
               </w:rPr>
-              <w:t xml:space="preserve"> column </w:t>
-            </w:r>
-            <w:proofErr w:type="spellStart"/>
-            <w:r>
-              <w:rPr>
-                <w:sz w:val="20"/>
-              </w:rPr>
-              <w:t>vInputColumnName</w:t>
-            </w:r>
-            <w:proofErr w:type="spellEnd"/>
-            <w:r>
-              <w:rPr>
-                <w:sz w:val="20"/>
-              </w:rPr>
-              <w:t xml:space="preserve"> and replace the value of </w:t>
+              <w:t xml:space="preserve"> column vInputColumnName and replace the value of </w:t>
             </w:r>
             <w:r>
               <w:rPr>
@@ -2138,21 +1695,7 @@
               <w:rPr>
                 <w:sz w:val="20"/>
               </w:rPr>
-              <w:t xml:space="preserve"> (the </w:t>
-            </w:r>
-            <w:proofErr w:type="spellStart"/>
-            <w:r>
-              <w:rPr>
-                <w:sz w:val="20"/>
-              </w:rPr>
-              <w:t>RegEx</w:t>
-            </w:r>
-            <w:proofErr w:type="spellEnd"/>
-            <w:r>
-              <w:rPr>
-                <w:sz w:val="20"/>
-              </w:rPr>
-              <w:t xml:space="preserve"> group match)</w:t>
+              <w:t xml:space="preserve"> (the RegEx group match)</w:t>
             </w:r>
             <w:r>
               <w:rPr>
@@ -2208,114 +1751,60 @@
               <w:rPr>
                 <w:sz w:val="20"/>
               </w:rPr>
-              <w:t xml:space="preserve">String – </w:t>
-            </w:r>
-            <w:proofErr w:type="spellStart"/>
-            <w:r>
-              <w:rPr>
-                <w:sz w:val="20"/>
-              </w:rPr>
-              <w:t>vInputFilePath</w:t>
-            </w:r>
-            <w:proofErr w:type="spellEnd"/>
-          </w:p>
-          <w:p>
-            <w:pPr>
-              <w:rPr>
-                <w:sz w:val="20"/>
-              </w:rPr>
-            </w:pPr>
-            <w:r>
-              <w:rPr>
-                <w:sz w:val="20"/>
-              </w:rPr>
-              <w:t xml:space="preserve">String-  </w:t>
-            </w:r>
-            <w:proofErr w:type="spellStart"/>
-            <w:r>
-              <w:rPr>
-                <w:sz w:val="20"/>
-              </w:rPr>
-              <w:t>vInputColumnNameToMatch</w:t>
-            </w:r>
-            <w:proofErr w:type="spellEnd"/>
-          </w:p>
-          <w:p>
-            <w:pPr>
-              <w:rPr>
-                <w:sz w:val="20"/>
-              </w:rPr>
-            </w:pPr>
-            <w:r>
-              <w:rPr>
-                <w:sz w:val="20"/>
-              </w:rPr>
-              <w:t>String (</w:t>
-            </w:r>
-            <w:proofErr w:type="spellStart"/>
-            <w:r>
-              <w:rPr>
-                <w:sz w:val="20"/>
-              </w:rPr>
-              <w:t>RegEx</w:t>
-            </w:r>
-            <w:proofErr w:type="spellEnd"/>
-            <w:r>
-              <w:rPr>
-                <w:sz w:val="20"/>
-              </w:rPr>
-              <w:t xml:space="preserve">) – </w:t>
-            </w:r>
-            <w:proofErr w:type="spellStart"/>
-            <w:r>
-              <w:rPr>
-                <w:sz w:val="20"/>
-              </w:rPr>
-              <w:t>vInputRegExToMatch</w:t>
-            </w:r>
-            <w:proofErr w:type="spellEnd"/>
-          </w:p>
-          <w:p>
-            <w:pPr>
-              <w:rPr>
-                <w:sz w:val="20"/>
-              </w:rPr>
-            </w:pPr>
-            <w:r>
-              <w:rPr>
-                <w:sz w:val="20"/>
-              </w:rPr>
-              <w:t xml:space="preserve">String - </w:t>
-            </w:r>
-            <w:proofErr w:type="spellStart"/>
-            <w:r>
-              <w:rPr>
-                <w:sz w:val="20"/>
-              </w:rPr>
-              <w:t>vInputNameOfColumnToModify</w:t>
-            </w:r>
-            <w:proofErr w:type="spellEnd"/>
-          </w:p>
-          <w:p>
-            <w:pPr>
-              <w:rPr>
-                <w:sz w:val="20"/>
-              </w:rPr>
-            </w:pPr>
-            <w:r>
-              <w:rPr>
-                <w:sz w:val="20"/>
-              </w:rPr>
-              <w:t xml:space="preserve">String - </w:t>
-            </w:r>
-            <w:proofErr w:type="spellStart"/>
-            <w:r>
-              <w:rPr>
-                <w:sz w:val="20"/>
-              </w:rPr>
-              <w:t>vInputStringToAppendToColumn</w:t>
-            </w:r>
-            <w:proofErr w:type="spellEnd"/>
+              <w:t>String – vInputFilePath</w:t>
+            </w:r>
+          </w:p>
+          <w:p>
+            <w:pPr>
+              <w:rPr>
+                <w:sz w:val="20"/>
+              </w:rPr>
+            </w:pPr>
+            <w:r>
+              <w:rPr>
+                <w:sz w:val="20"/>
+              </w:rPr>
+              <w:t>String-  vInputColumnNameToMatch</w:t>
+            </w:r>
+          </w:p>
+          <w:p>
+            <w:pPr>
+              <w:rPr>
+                <w:sz w:val="20"/>
+              </w:rPr>
+            </w:pPr>
+            <w:r>
+              <w:rPr>
+                <w:sz w:val="20"/>
+              </w:rPr>
+              <w:t>String (RegEx) – vInputRegExToMatch</w:t>
+            </w:r>
+          </w:p>
+          <w:p>
+            <w:pPr>
+              <w:rPr>
+                <w:sz w:val="20"/>
+              </w:rPr>
+            </w:pPr>
+            <w:r>
+              <w:rPr>
+                <w:sz w:val="20"/>
+              </w:rPr>
+              <w:t>String - vInputNameOfColumnToModify</w:t>
+            </w:r>
+          </w:p>
+          <w:p>
+            <w:pPr>
+              <w:rPr>
+                <w:sz w:val="20"/>
+              </w:rPr>
+            </w:pPr>
+            <w:r>
+              <w:rPr>
+                <w:sz w:val="20"/>
+              </w:rPr>
+              <w:t>String - vInputStringToAppendToColumn</w:t>
+            </w:r>
           </w:p>
           <w:p>
             <w:pPr>
@@ -2353,58 +1842,8 @@
               <w:rPr>
                 <w:sz w:val="20"/>
               </w:rPr>
-              <w:t xml:space="preserve">Matches regular expression </w:t>
-            </w:r>
-            <w:proofErr w:type="spellStart"/>
-            <w:r>
-              <w:rPr>
-                <w:sz w:val="20"/>
-              </w:rPr>
-              <w:t>vInputRegExToMatch</w:t>
-            </w:r>
-            <w:proofErr w:type="spellEnd"/>
-            <w:r>
-              <w:rPr>
-                <w:sz w:val="20"/>
-              </w:rPr>
-              <w:t xml:space="preserve"> to the content of each cell from column </w:t>
-            </w:r>
-            <w:proofErr w:type="spellStart"/>
-            <w:r>
-              <w:rPr>
-                <w:sz w:val="20"/>
-              </w:rPr>
-              <w:t>vInputColumnToMatch</w:t>
-            </w:r>
-            <w:proofErr w:type="spellEnd"/>
-            <w:r>
-              <w:rPr>
-                <w:sz w:val="20"/>
-              </w:rPr>
-              <w:t xml:space="preserve">. If it matches, the string from </w:t>
-            </w:r>
-            <w:proofErr w:type="spellStart"/>
-            <w:r>
-              <w:rPr>
-                <w:sz w:val="20"/>
-              </w:rPr>
-              <w:t>vInputStringToAppendToColumn</w:t>
-            </w:r>
-            <w:proofErr w:type="spellEnd"/>
-            <w:r>
-              <w:rPr>
-                <w:sz w:val="20"/>
-              </w:rPr>
-              <w:t xml:space="preserve"> is appended in front of the content of column </w:t>
-            </w:r>
-            <w:proofErr w:type="spellStart"/>
-            <w:r>
-              <w:rPr>
-                <w:sz w:val="20"/>
-              </w:rPr>
-              <w:t>vInputNameOfColumnToModify</w:t>
-            </w:r>
-            <w:proofErr w:type="spellEnd"/>
+              <w:t>Matches regular expression vInputRegExToMatch to the content of each cell from column vInputColumnToMatch. If it matches, the string from vInputStringToAppendToColumn is appended in front of the content of column vInputNameOfColumnToModify</w:t>
+            </w:r>
           </w:p>
           <w:p>
             <w:pPr>
@@ -2473,58 +1912,34 @@
               <w:rPr>
                 <w:sz w:val="20"/>
               </w:rPr>
-              <w:t xml:space="preserve"> </w:t>
-            </w:r>
-            <w:proofErr w:type="spellStart"/>
-            <w:r>
-              <w:rPr>
-                <w:sz w:val="20"/>
-              </w:rPr>
-              <w:t>vInputFilePath</w:t>
-            </w:r>
-            <w:proofErr w:type="spellEnd"/>
-          </w:p>
-          <w:p>
-            <w:pPr>
-              <w:rPr>
-                <w:sz w:val="20"/>
-              </w:rPr>
-            </w:pPr>
-            <w:r>
-              <w:rPr>
-                <w:sz w:val="20"/>
-              </w:rPr>
-              <w:t xml:space="preserve">String-  </w:t>
-            </w:r>
-            <w:proofErr w:type="spellStart"/>
-            <w:r>
-              <w:rPr>
-                <w:sz w:val="20"/>
-              </w:rPr>
-              <w:t>vInputColumnName</w:t>
-            </w:r>
-            <w:proofErr w:type="spellEnd"/>
-          </w:p>
-          <w:p>
-            <w:pPr>
-              <w:rPr>
-                <w:sz w:val="20"/>
-              </w:rPr>
-            </w:pPr>
-            <w:r>
-              <w:rPr>
-                <w:sz w:val="20"/>
-              </w:rPr>
-              <w:t xml:space="preserve">Integer - </w:t>
-            </w:r>
-            <w:proofErr w:type="spellStart"/>
-            <w:r>
-              <w:rPr>
-                <w:sz w:val="20"/>
-              </w:rPr>
-              <w:t>vInputLineNumber</w:t>
-            </w:r>
-            <w:proofErr w:type="spellEnd"/>
+              <w:t xml:space="preserve"> vInputFilePath</w:t>
+            </w:r>
+          </w:p>
+          <w:p>
+            <w:pPr>
+              <w:rPr>
+                <w:sz w:val="20"/>
+              </w:rPr>
+            </w:pPr>
+            <w:r>
+              <w:rPr>
+                <w:sz w:val="20"/>
+              </w:rPr>
+              <w:t>String-  vInputColumnName</w:t>
+            </w:r>
+          </w:p>
+          <w:p>
+            <w:pPr>
+              <w:rPr>
+                <w:sz w:val="20"/>
+              </w:rPr>
+            </w:pPr>
+            <w:r>
+              <w:rPr>
+                <w:sz w:val="20"/>
+              </w:rPr>
+              <w:t>Integer - vInputLineNumber</w:t>
+            </w:r>
           </w:p>
           <w:p>
             <w:pPr>
@@ -2545,14 +1960,12 @@
                 <w:sz w:val="20"/>
               </w:rPr>
             </w:pPr>
-            <w:proofErr w:type="spellStart"/>
             <w:r>
               <w:rPr>
                 <w:sz w:val="20"/>
               </w:rPr>
               <w:t>vOutputCellContent</w:t>
             </w:r>
-            <w:proofErr w:type="spellEnd"/>
           </w:p>
         </w:tc>
         <w:tc>
@@ -2570,30 +1983,8 @@
               <w:rPr>
                 <w:sz w:val="20"/>
               </w:rPr>
-              <w:t xml:space="preserve">Returns the content of the cell from line </w:t>
-            </w:r>
-            <w:proofErr w:type="spellStart"/>
-            <w:r>
-              <w:rPr>
-                <w:sz w:val="20"/>
-              </w:rPr>
-              <w:t>vInputLineNumber</w:t>
-            </w:r>
-            <w:proofErr w:type="spellEnd"/>
-            <w:r>
-              <w:rPr>
-                <w:sz w:val="20"/>
-              </w:rPr>
-              <w:t xml:space="preserve"> at column </w:t>
-            </w:r>
-            <w:proofErr w:type="spellStart"/>
-            <w:r>
-              <w:rPr>
-                <w:sz w:val="20"/>
-              </w:rPr>
-              <w:t>vInputColumnName</w:t>
-            </w:r>
-            <w:proofErr w:type="spellEnd"/>
+              <w:t>Returns the content of the cell from line vInputLineNumber at column vInputColumnName</w:t>
+            </w:r>
           </w:p>
         </w:tc>
       </w:tr>
@@ -2642,16 +2033,8 @@
               <w:rPr>
                 <w:sz w:val="20"/>
               </w:rPr>
-              <w:t xml:space="preserve">String - </w:t>
-            </w:r>
-            <w:proofErr w:type="spellStart"/>
-            <w:r>
-              <w:rPr>
-                <w:sz w:val="20"/>
-              </w:rPr>
-              <w:t>vInputFilePath</w:t>
-            </w:r>
-            <w:proofErr w:type="spellEnd"/>
+              <w:t>String - vInputFilePath</w:t>
+            </w:r>
           </w:p>
         </w:tc>
         <w:tc>
@@ -2665,14 +2048,12 @@
                 <w:sz w:val="20"/>
               </w:rPr>
             </w:pPr>
-            <w:proofErr w:type="spellStart"/>
             <w:r>
               <w:rPr>
                 <w:sz w:val="20"/>
               </w:rPr>
               <w:t>vOutputColumnNumber</w:t>
             </w:r>
-            <w:proofErr w:type="spellEnd"/>
           </w:p>
         </w:tc>
         <w:tc>
@@ -2752,37 +2133,21 @@
               <w:rPr>
                 <w:sz w:val="20"/>
               </w:rPr>
-              <w:t xml:space="preserve"> </w:t>
-            </w:r>
-            <w:proofErr w:type="spellStart"/>
-            <w:r>
-              <w:rPr>
-                <w:sz w:val="20"/>
-              </w:rPr>
-              <w:t>vInputFilePath</w:t>
-            </w:r>
-            <w:proofErr w:type="spellEnd"/>
-          </w:p>
-          <w:p>
-            <w:pPr>
-              <w:rPr>
-                <w:sz w:val="20"/>
-              </w:rPr>
-            </w:pPr>
-            <w:r>
-              <w:rPr>
-                <w:sz w:val="20"/>
-              </w:rPr>
-              <w:t xml:space="preserve">String-  </w:t>
-            </w:r>
-            <w:proofErr w:type="spellStart"/>
-            <w:r>
-              <w:rPr>
-                <w:sz w:val="20"/>
-              </w:rPr>
-              <w:t>vInputColumnName</w:t>
-            </w:r>
-            <w:proofErr w:type="spellEnd"/>
+              <w:t xml:space="preserve"> vInputFilePath</w:t>
+            </w:r>
+          </w:p>
+          <w:p>
+            <w:pPr>
+              <w:rPr>
+                <w:sz w:val="20"/>
+              </w:rPr>
+            </w:pPr>
+            <w:r>
+              <w:rPr>
+                <w:sz w:val="20"/>
+              </w:rPr>
+              <w:t>String-  vInputColumnName</w:t>
+            </w:r>
           </w:p>
           <w:p>
             <w:pPr>
@@ -2806,14 +2171,7 @@
               <w:rPr>
                 <w:sz w:val="20"/>
               </w:rPr>
-              <w:t xml:space="preserve"> </w:t>
-            </w:r>
-            <w:proofErr w:type="spellStart"/>
-            <w:r>
-              <w:rPr>
-                <w:sz w:val="20"/>
-              </w:rPr>
-              <w:t>vInp</w:t>
+              <w:t xml:space="preserve"> vInp</w:t>
             </w:r>
             <w:r>
               <w:rPr>
@@ -2821,49 +2179,32 @@
               </w:rPr>
               <w:t>utRangeStartLine</w:t>
             </w:r>
-            <w:proofErr w:type="spellEnd"/>
-          </w:p>
-          <w:p>
-            <w:pPr>
-              <w:rPr>
-                <w:sz w:val="20"/>
-              </w:rPr>
-            </w:pPr>
-            <w:r>
-              <w:rPr>
-                <w:sz w:val="20"/>
-              </w:rPr>
-              <w:t xml:space="preserve">Integer - </w:t>
-            </w:r>
-            <w:proofErr w:type="spellStart"/>
-            <w:r>
-              <w:rPr>
-                <w:sz w:val="20"/>
-              </w:rPr>
-              <w:t>vInputRangeEndLine</w:t>
-            </w:r>
-            <w:proofErr w:type="spellEnd"/>
-          </w:p>
-          <w:p>
-            <w:pPr>
-              <w:rPr>
-                <w:sz w:val="20"/>
-              </w:rPr>
-            </w:pPr>
-            <w:r>
-              <w:rPr>
-                <w:sz w:val="20"/>
-              </w:rPr>
-              <w:t xml:space="preserve">String - </w:t>
-            </w:r>
-            <w:proofErr w:type="spellStart"/>
-            <w:r>
-              <w:rPr>
-                <w:sz w:val="20"/>
-              </w:rPr>
-              <w:t>vInputNewCellValue</w:t>
-            </w:r>
-            <w:proofErr w:type="spellEnd"/>
+          </w:p>
+          <w:p>
+            <w:pPr>
+              <w:rPr>
+                <w:sz w:val="20"/>
+              </w:rPr>
+            </w:pPr>
+            <w:r>
+              <w:rPr>
+                <w:sz w:val="20"/>
+              </w:rPr>
+              <w:t>Integer - vInputRangeEndLine</w:t>
+            </w:r>
+          </w:p>
+          <w:p>
+            <w:pPr>
+              <w:rPr>
+                <w:sz w:val="20"/>
+              </w:rPr>
+            </w:pPr>
+            <w:r>
+              <w:rPr>
+                <w:sz w:val="20"/>
+              </w:rPr>
+              <w:t>String - vInputNewCellValue</w:t>
+            </w:r>
           </w:p>
           <w:p>
             <w:pPr>
@@ -2908,58 +2249,8 @@
               <w:rPr>
                 <w:sz w:val="20"/>
               </w:rPr>
-              <w:t xml:space="preserve">Changes the value of Cells in column </w:t>
-            </w:r>
-            <w:proofErr w:type="spellStart"/>
-            <w:r>
-              <w:rPr>
-                <w:sz w:val="20"/>
-              </w:rPr>
-              <w:t>vInputColumnName</w:t>
-            </w:r>
-            <w:proofErr w:type="spellEnd"/>
-            <w:r>
-              <w:rPr>
-                <w:sz w:val="20"/>
-              </w:rPr>
-              <w:t xml:space="preserve"> from line </w:t>
-            </w:r>
-            <w:proofErr w:type="spellStart"/>
-            <w:r>
-              <w:rPr>
-                <w:sz w:val="20"/>
-              </w:rPr>
-              <w:t>vInputRangeStartLine</w:t>
-            </w:r>
-            <w:proofErr w:type="spellEnd"/>
-            <w:r>
-              <w:rPr>
-                <w:sz w:val="20"/>
-              </w:rPr>
-              <w:t xml:space="preserve"> all the way to line number </w:t>
-            </w:r>
-            <w:proofErr w:type="spellStart"/>
-            <w:r>
-              <w:rPr>
-                <w:sz w:val="20"/>
-              </w:rPr>
-              <w:t>vInputRangeEndLine</w:t>
-            </w:r>
-            <w:proofErr w:type="spellEnd"/>
-            <w:r>
-              <w:rPr>
-                <w:sz w:val="20"/>
-              </w:rPr>
-              <w:t xml:space="preserve"> to </w:t>
-            </w:r>
-            <w:proofErr w:type="spellStart"/>
-            <w:r>
-              <w:rPr>
-                <w:sz w:val="20"/>
-              </w:rPr>
-              <w:t>vInputNewCellValue</w:t>
-            </w:r>
-            <w:proofErr w:type="spellEnd"/>
+              <w:t>Changes the value of Cells in column vInputColumnName from line vInputRangeStartLine all the way to line number vInputRangeEndLine to vInputNewCellValue</w:t>
+            </w:r>
           </w:p>
         </w:tc>
       </w:tr>
@@ -2982,21 +2273,7 @@
               <w:rPr>
                 <w:sz w:val="20"/>
               </w:rPr>
-              <w:t xml:space="preserve">Copy Cell Content to </w:t>
-            </w:r>
-            <w:proofErr w:type="gramStart"/>
-            <w:r>
-              <w:rPr>
-                <w:sz w:val="20"/>
-              </w:rPr>
-              <w:t>Other</w:t>
-            </w:r>
-            <w:proofErr w:type="gramEnd"/>
-            <w:r>
-              <w:rPr>
-                <w:sz w:val="20"/>
-              </w:rPr>
-              <w:t xml:space="preserve"> Column Based on Regex Expression Match</w:t>
+              <w:t>Copy Cell Content to Other Column Based on Regex Expression Match</w:t>
             </w:r>
           </w:p>
         </w:tc>
@@ -3022,114 +2299,60 @@
               <w:rPr>
                 <w:sz w:val="20"/>
               </w:rPr>
-              <w:t xml:space="preserve">String – </w:t>
-            </w:r>
-            <w:proofErr w:type="spellStart"/>
-            <w:r>
-              <w:rPr>
-                <w:sz w:val="20"/>
-              </w:rPr>
-              <w:t>vInputFilePath</w:t>
-            </w:r>
-            <w:proofErr w:type="spellEnd"/>
-          </w:p>
-          <w:p>
-            <w:pPr>
-              <w:rPr>
-                <w:sz w:val="20"/>
-              </w:rPr>
-            </w:pPr>
-            <w:r>
-              <w:rPr>
-                <w:sz w:val="20"/>
-              </w:rPr>
-              <w:t xml:space="preserve">String-  </w:t>
-            </w:r>
-            <w:proofErr w:type="spellStart"/>
-            <w:r>
-              <w:rPr>
-                <w:sz w:val="20"/>
-              </w:rPr>
-              <w:t>vInputSourceColumnName</w:t>
-            </w:r>
-            <w:proofErr w:type="spellEnd"/>
-          </w:p>
-          <w:p>
-            <w:pPr>
-              <w:rPr>
-                <w:sz w:val="20"/>
-              </w:rPr>
-            </w:pPr>
-            <w:r>
-              <w:rPr>
-                <w:sz w:val="20"/>
-              </w:rPr>
-              <w:t xml:space="preserve">String-  </w:t>
-            </w:r>
-            <w:proofErr w:type="spellStart"/>
-            <w:r>
-              <w:rPr>
-                <w:sz w:val="20"/>
-              </w:rPr>
-              <w:t>vInputTargetColumnName</w:t>
-            </w:r>
-            <w:proofErr w:type="spellEnd"/>
-          </w:p>
-          <w:p>
-            <w:pPr>
-              <w:rPr>
-                <w:sz w:val="20"/>
-              </w:rPr>
-            </w:pPr>
-            <w:r>
-              <w:rPr>
-                <w:sz w:val="20"/>
-              </w:rPr>
-              <w:t xml:space="preserve">Integer – </w:t>
-            </w:r>
-            <w:proofErr w:type="spellStart"/>
-            <w:r>
-              <w:rPr>
-                <w:sz w:val="20"/>
-              </w:rPr>
-              <w:t>vInputSourceLineNumber</w:t>
-            </w:r>
-            <w:proofErr w:type="spellEnd"/>
-          </w:p>
-          <w:p>
-            <w:pPr>
-              <w:rPr>
-                <w:sz w:val="20"/>
-              </w:rPr>
-            </w:pPr>
-            <w:r>
-              <w:rPr>
-                <w:sz w:val="20"/>
-              </w:rPr>
-              <w:t>String (</w:t>
-            </w:r>
-            <w:proofErr w:type="spellStart"/>
-            <w:r>
-              <w:rPr>
-                <w:sz w:val="20"/>
-              </w:rPr>
-              <w:t>RegEx</w:t>
-            </w:r>
-            <w:proofErr w:type="spellEnd"/>
-            <w:r>
-              <w:rPr>
-                <w:sz w:val="20"/>
-              </w:rPr>
-              <w:t xml:space="preserve">) - </w:t>
-            </w:r>
-            <w:proofErr w:type="spellStart"/>
-            <w:r>
-              <w:rPr>
-                <w:sz w:val="20"/>
-              </w:rPr>
-              <w:t>vInputRegExWithGroupMatch</w:t>
-            </w:r>
-            <w:proofErr w:type="spellEnd"/>
+              <w:t>String – vInputFilePath</w:t>
+            </w:r>
+          </w:p>
+          <w:p>
+            <w:pPr>
+              <w:rPr>
+                <w:sz w:val="20"/>
+              </w:rPr>
+            </w:pPr>
+            <w:r>
+              <w:rPr>
+                <w:sz w:val="20"/>
+              </w:rPr>
+              <w:t>String-  vInputSourceColumnName</w:t>
+            </w:r>
+          </w:p>
+          <w:p>
+            <w:pPr>
+              <w:rPr>
+                <w:sz w:val="20"/>
+              </w:rPr>
+            </w:pPr>
+            <w:r>
+              <w:rPr>
+                <w:sz w:val="20"/>
+              </w:rPr>
+              <w:t>String-  vInputTargetColumnName</w:t>
+            </w:r>
+          </w:p>
+          <w:p>
+            <w:pPr>
+              <w:rPr>
+                <w:sz w:val="20"/>
+              </w:rPr>
+            </w:pPr>
+            <w:r>
+              <w:rPr>
+                <w:sz w:val="20"/>
+              </w:rPr>
+              <w:t>Integer – vInputSourceLineNumber</w:t>
+            </w:r>
+          </w:p>
+          <w:p>
+            <w:pPr>
+              <w:rPr>
+                <w:sz w:val="20"/>
+              </w:rPr>
+            </w:pPr>
+            <w:r>
+              <w:rPr>
+                <w:sz w:val="20"/>
+              </w:rPr>
+              <w:t>String (RegEx) - vInputRegExWithGroupMatch</w:t>
+            </w:r>
           </w:p>
           <w:p>
             <w:pPr>
@@ -3167,63 +2390,7 @@
               <w:rPr>
                 <w:sz w:val="20"/>
               </w:rPr>
-              <w:t xml:space="preserve">Extract the first Group Match of the regular expression in </w:t>
-            </w:r>
-            <w:proofErr w:type="spellStart"/>
-            <w:r>
-              <w:rPr>
-                <w:sz w:val="20"/>
-              </w:rPr>
-              <w:t>vInputRegExWithGroupMatch</w:t>
-            </w:r>
-            <w:proofErr w:type="spellEnd"/>
-            <w:r>
-              <w:rPr>
-                <w:sz w:val="20"/>
-              </w:rPr>
-              <w:t xml:space="preserve"> against the content of cell from line </w:t>
-            </w:r>
-            <w:proofErr w:type="spellStart"/>
-            <w:r>
-              <w:rPr>
-                <w:sz w:val="20"/>
-              </w:rPr>
-              <w:t>vInputSourceLineNumber</w:t>
-            </w:r>
-            <w:proofErr w:type="spellEnd"/>
-            <w:r>
-              <w:rPr>
-                <w:sz w:val="20"/>
-              </w:rPr>
-              <w:t xml:space="preserve"> and column </w:t>
-            </w:r>
-            <w:proofErr w:type="spellStart"/>
-            <w:r>
-              <w:rPr>
-                <w:sz w:val="20"/>
-              </w:rPr>
-              <w:t>vInputColumnName</w:t>
-            </w:r>
-            <w:proofErr w:type="spellEnd"/>
-            <w:r>
-              <w:rPr>
-                <w:sz w:val="20"/>
-              </w:rPr>
-              <w:t xml:space="preserve"> and put this substring value on the same line at column </w:t>
-            </w:r>
-            <w:proofErr w:type="spellStart"/>
-            <w:r>
-              <w:rPr>
-                <w:sz w:val="20"/>
-              </w:rPr>
-              <w:t>vInputTargetColumnName</w:t>
-            </w:r>
-            <w:proofErr w:type="spellEnd"/>
-            <w:r>
-              <w:rPr>
-                <w:sz w:val="20"/>
-              </w:rPr>
-              <w:t>.</w:t>
+              <w:t>Extract the first Group Match of the regular expression in vInputRegExWithGroupMatch against the content of cell from line vInputSourceLineNumber and column vInputColumnName and put this substring value on the same line at column vInputTargetColumnName.</w:t>
             </w:r>
           </w:p>
         </w:tc>
@@ -3247,21 +2414,7 @@
               <w:rPr>
                 <w:sz w:val="20"/>
               </w:rPr>
-              <w:t xml:space="preserve">Copy Column Content to </w:t>
-            </w:r>
-            <w:proofErr w:type="gramStart"/>
-            <w:r>
-              <w:rPr>
-                <w:sz w:val="20"/>
-              </w:rPr>
-              <w:t>Other</w:t>
-            </w:r>
-            <w:proofErr w:type="gramEnd"/>
-            <w:r>
-              <w:rPr>
-                <w:sz w:val="20"/>
-              </w:rPr>
-              <w:t xml:space="preserve"> Column Based on Regex Expression Match</w:t>
+              <w:t>Copy Column Content to Other Column Based on Regex Expression Match</w:t>
             </w:r>
           </w:p>
         </w:tc>
@@ -3287,16 +2440,33 @@
               <w:rPr>
                 <w:sz w:val="20"/>
               </w:rPr>
-              <w:t xml:space="preserve">String – </w:t>
-            </w:r>
-            <w:proofErr w:type="spellStart"/>
-            <w:r>
-              <w:rPr>
-                <w:sz w:val="20"/>
-              </w:rPr>
-              <w:t>vInputFilePath</w:t>
-            </w:r>
-            <w:proofErr w:type="spellEnd"/>
+              <w:t>String – vInputFilePath</w:t>
+            </w:r>
+          </w:p>
+          <w:p>
+            <w:pPr>
+              <w:rPr>
+                <w:sz w:val="20"/>
+              </w:rPr>
+            </w:pPr>
+            <w:r>
+              <w:rPr>
+                <w:sz w:val="20"/>
+              </w:rPr>
+              <w:t>String-  vInput</w:t>
+            </w:r>
+            <w:r>
+              <w:rPr>
+                <w:sz w:val="20"/>
+              </w:rPr>
+              <w:t>ColumnName</w:t>
+            </w:r>
+            <w:r>
+              <w:rPr>
+                <w:sz w:val="20"/>
+              </w:rPr>
+              <w:t>Source</w:t>
+            </w:r>
           </w:p>
           <w:p>
             <w:pPr>
@@ -3310,7 +2480,6 @@
               </w:rPr>
               <w:t xml:space="preserve">String-  </w:t>
             </w:r>
-            <w:proofErr w:type="spellStart"/>
             <w:r>
               <w:rPr>
                 <w:sz w:val="20"/>
@@ -3327,144 +2496,66 @@
               <w:rPr>
                 <w:sz w:val="20"/>
               </w:rPr>
+              <w:t>Target</w:t>
+            </w:r>
+          </w:p>
+          <w:p>
+            <w:pPr>
+              <w:rPr>
+                <w:sz w:val="20"/>
+              </w:rPr>
+            </w:pPr>
+            <w:r>
+              <w:rPr>
+                <w:sz w:val="20"/>
+              </w:rPr>
+              <w:t>String (RegEx) - vInputRegExWithGroupMatch</w:t>
+            </w:r>
+          </w:p>
+          <w:p>
+            <w:pPr>
+              <w:rPr>
+                <w:sz w:val="20"/>
+              </w:rPr>
+            </w:pPr>
+          </w:p>
+        </w:tc>
+        <w:tc>
+          <w:tcPr>
+            <w:tcW w:w="2666" w:type="dxa"/>
+            <w:vAlign w:val="center"/>
+          </w:tcPr>
+          <w:p>
+            <w:pPr>
+              <w:rPr>
+                <w:sz w:val="20"/>
+              </w:rPr>
+            </w:pPr>
+          </w:p>
+        </w:tc>
+        <w:tc>
+          <w:tcPr>
+            <w:tcW w:w="4349" w:type="dxa"/>
+            <w:vAlign w:val="center"/>
+          </w:tcPr>
+          <w:p>
+            <w:pPr>
+              <w:rPr>
+                <w:sz w:val="20"/>
+              </w:rPr>
+            </w:pPr>
+            <w:r>
+              <w:rPr>
+                <w:sz w:val="20"/>
+              </w:rPr>
+              <w:t>Extract the first Group Match of the regular expression in vInputRegExWithGroupMatch against the content of column vInputColumnName</w:t>
+            </w:r>
+            <w:r>
+              <w:rPr>
+                <w:sz w:val="20"/>
+              </w:rPr>
               <w:t>Source</w:t>
             </w:r>
-            <w:proofErr w:type="spellEnd"/>
-          </w:p>
-          <w:p>
-            <w:pPr>
-              <w:rPr>
-                <w:sz w:val="20"/>
-              </w:rPr>
-            </w:pPr>
-            <w:r>
-              <w:rPr>
-                <w:sz w:val="20"/>
-              </w:rPr>
-              <w:t xml:space="preserve">String-  </w:t>
-            </w:r>
-            <w:proofErr w:type="spellStart"/>
-            <w:r>
-              <w:rPr>
-                <w:sz w:val="20"/>
-              </w:rPr>
-              <w:t>vInput</w:t>
-            </w:r>
-            <w:r>
-              <w:rPr>
-                <w:sz w:val="20"/>
-              </w:rPr>
-              <w:t>ColumnName</w:t>
-            </w:r>
-            <w:r>
-              <w:rPr>
-                <w:sz w:val="20"/>
-              </w:rPr>
-              <w:t>Target</w:t>
-            </w:r>
-            <w:proofErr w:type="spellEnd"/>
-          </w:p>
-          <w:p>
-            <w:pPr>
-              <w:rPr>
-                <w:sz w:val="20"/>
-              </w:rPr>
-            </w:pPr>
-            <w:r>
-              <w:rPr>
-                <w:sz w:val="20"/>
-              </w:rPr>
-              <w:t>String (</w:t>
-            </w:r>
-            <w:proofErr w:type="spellStart"/>
-            <w:r>
-              <w:rPr>
-                <w:sz w:val="20"/>
-              </w:rPr>
-              <w:t>RegEx</w:t>
-            </w:r>
-            <w:proofErr w:type="spellEnd"/>
-            <w:r>
-              <w:rPr>
-                <w:sz w:val="20"/>
-              </w:rPr>
-              <w:t xml:space="preserve">) - </w:t>
-            </w:r>
-            <w:proofErr w:type="spellStart"/>
-            <w:r>
-              <w:rPr>
-                <w:sz w:val="20"/>
-              </w:rPr>
-              <w:t>vInputRegExWithGroupMatch</w:t>
-            </w:r>
-            <w:proofErr w:type="spellEnd"/>
-          </w:p>
-          <w:p>
-            <w:pPr>
-              <w:rPr>
-                <w:sz w:val="20"/>
-              </w:rPr>
-            </w:pPr>
-          </w:p>
-        </w:tc>
-        <w:tc>
-          <w:tcPr>
-            <w:tcW w:w="2666" w:type="dxa"/>
-            <w:vAlign w:val="center"/>
-          </w:tcPr>
-          <w:p>
-            <w:pPr>
-              <w:rPr>
-                <w:sz w:val="20"/>
-              </w:rPr>
-            </w:pPr>
-          </w:p>
-        </w:tc>
-        <w:tc>
-          <w:tcPr>
-            <w:tcW w:w="4349" w:type="dxa"/>
-            <w:vAlign w:val="center"/>
-          </w:tcPr>
-          <w:p>
-            <w:pPr>
-              <w:rPr>
-                <w:sz w:val="20"/>
-              </w:rPr>
-            </w:pPr>
-            <w:r>
-              <w:rPr>
-                <w:sz w:val="20"/>
-              </w:rPr>
-              <w:t xml:space="preserve">Extract the first Group Match of the regular expression in </w:t>
-            </w:r>
-            <w:proofErr w:type="spellStart"/>
-            <w:r>
-              <w:rPr>
-                <w:sz w:val="20"/>
-              </w:rPr>
-              <w:t>vInputRegExWithGroupMatch</w:t>
-            </w:r>
-            <w:proofErr w:type="spellEnd"/>
-            <w:r>
-              <w:rPr>
-                <w:sz w:val="20"/>
-              </w:rPr>
-              <w:t xml:space="preserve"> against the content of column </w:t>
-            </w:r>
-            <w:proofErr w:type="spellStart"/>
-            <w:r>
-              <w:rPr>
-                <w:sz w:val="20"/>
-              </w:rPr>
-              <w:t>vInputColumnName</w:t>
-            </w:r>
-            <w:r>
-              <w:rPr>
-                <w:sz w:val="20"/>
-              </w:rPr>
-              <w:t>Source</w:t>
-            </w:r>
-            <w:proofErr w:type="spellEnd"/>
             <w:r>
               <w:rPr>
                 <w:sz w:val="20"/>
@@ -3531,37 +2622,21 @@
               <w:rPr>
                 <w:sz w:val="20"/>
               </w:rPr>
-              <w:t xml:space="preserve">String – </w:t>
-            </w:r>
-            <w:proofErr w:type="spellStart"/>
-            <w:r>
-              <w:rPr>
-                <w:sz w:val="20"/>
-              </w:rPr>
-              <w:t>vInputFilePath</w:t>
-            </w:r>
-            <w:proofErr w:type="spellEnd"/>
-          </w:p>
-          <w:p>
-            <w:pPr>
-              <w:rPr>
-                <w:sz w:val="20"/>
-              </w:rPr>
-            </w:pPr>
-            <w:r>
-              <w:rPr>
-                <w:sz w:val="20"/>
-              </w:rPr>
-              <w:t xml:space="preserve">String-  </w:t>
-            </w:r>
-            <w:proofErr w:type="spellStart"/>
-            <w:r>
-              <w:rPr>
-                <w:sz w:val="20"/>
-              </w:rPr>
-              <w:t>vInputColumnName</w:t>
-            </w:r>
-            <w:proofErr w:type="spellEnd"/>
+              <w:t>String – vInputFilePath</w:t>
+            </w:r>
+          </w:p>
+          <w:p>
+            <w:pPr>
+              <w:rPr>
+                <w:sz w:val="20"/>
+              </w:rPr>
+            </w:pPr>
+            <w:r>
+              <w:rPr>
+                <w:sz w:val="20"/>
+              </w:rPr>
+              <w:t>String-  vInputColumnName</w:t>
+            </w:r>
           </w:p>
           <w:p>
             <w:pPr>
@@ -3582,14 +2657,12 @@
                 <w:sz w:val="20"/>
               </w:rPr>
             </w:pPr>
-            <w:proofErr w:type="spellStart"/>
             <w:r>
               <w:rPr>
                 <w:sz w:val="20"/>
               </w:rPr>
               <w:t>vOutputIndexNumber</w:t>
             </w:r>
-            <w:proofErr w:type="spellEnd"/>
           </w:p>
         </w:tc>
         <w:tc>
@@ -3657,16 +2730,8 @@
               <w:rPr>
                 <w:sz w:val="20"/>
               </w:rPr>
-              <w:t xml:space="preserve">String – </w:t>
-            </w:r>
-            <w:proofErr w:type="spellStart"/>
-            <w:r>
-              <w:rPr>
-                <w:sz w:val="20"/>
-              </w:rPr>
-              <w:t>vInputFilePath</w:t>
-            </w:r>
-            <w:proofErr w:type="spellEnd"/>
+              <w:t>String – vInputFilePath</w:t>
+            </w:r>
           </w:p>
           <w:p>
             <w:pPr>
@@ -3687,14 +2752,12 @@
                 <w:sz w:val="20"/>
               </w:rPr>
             </w:pPr>
-            <w:proofErr w:type="spellStart"/>
             <w:r>
               <w:rPr>
                 <w:sz w:val="20"/>
               </w:rPr>
               <w:t>vOutputNumberOfLines</w:t>
             </w:r>
-            <w:proofErr w:type="spellEnd"/>
           </w:p>
         </w:tc>
         <w:tc>
@@ -3762,93 +2825,47 @@
               <w:rPr>
                 <w:sz w:val="20"/>
               </w:rPr>
-              <w:t xml:space="preserve">String – </w:t>
-            </w:r>
-            <w:proofErr w:type="spellStart"/>
-            <w:r>
-              <w:rPr>
-                <w:sz w:val="20"/>
-              </w:rPr>
-              <w:t>vInputFilePath</w:t>
-            </w:r>
-            <w:proofErr w:type="spellEnd"/>
-          </w:p>
-          <w:p>
-            <w:pPr>
-              <w:rPr>
-                <w:sz w:val="20"/>
-              </w:rPr>
-            </w:pPr>
-            <w:r>
-              <w:rPr>
-                <w:sz w:val="20"/>
-              </w:rPr>
-              <w:t xml:space="preserve">String-  </w:t>
-            </w:r>
-            <w:proofErr w:type="spellStart"/>
-            <w:r>
-              <w:rPr>
-                <w:sz w:val="20"/>
-              </w:rPr>
-              <w:t>vInputColumnName</w:t>
-            </w:r>
-            <w:proofErr w:type="spellEnd"/>
-          </w:p>
-          <w:p>
-            <w:pPr>
-              <w:rPr>
-                <w:sz w:val="20"/>
-              </w:rPr>
-            </w:pPr>
-            <w:r>
-              <w:rPr>
-                <w:sz w:val="20"/>
-              </w:rPr>
-              <w:t xml:space="preserve">Integer – </w:t>
-            </w:r>
-            <w:proofErr w:type="spellStart"/>
-            <w:r>
-              <w:rPr>
-                <w:sz w:val="20"/>
-              </w:rPr>
-              <w:t>vInputLineNumber</w:t>
-            </w:r>
-            <w:proofErr w:type="spellEnd"/>
-          </w:p>
-          <w:p>
-            <w:pPr>
-              <w:rPr>
-                <w:sz w:val="20"/>
-              </w:rPr>
-            </w:pPr>
-            <w:r>
-              <w:rPr>
-                <w:sz w:val="20"/>
-              </w:rPr>
-              <w:t>String (</w:t>
-            </w:r>
-            <w:proofErr w:type="spellStart"/>
-            <w:r>
-              <w:rPr>
-                <w:sz w:val="20"/>
-              </w:rPr>
-              <w:t>RegEx</w:t>
-            </w:r>
-            <w:proofErr w:type="spellEnd"/>
-            <w:r>
-              <w:rPr>
-                <w:sz w:val="20"/>
-              </w:rPr>
-              <w:t xml:space="preserve">) - </w:t>
-            </w:r>
-            <w:proofErr w:type="spellStart"/>
-            <w:r>
-              <w:rPr>
-                <w:sz w:val="20"/>
-              </w:rPr>
-              <w:t>vInputRegExWithMatch</w:t>
-            </w:r>
-            <w:proofErr w:type="spellEnd"/>
+              <w:t>String – vInputFilePath</w:t>
+            </w:r>
+          </w:p>
+          <w:p>
+            <w:pPr>
+              <w:rPr>
+                <w:sz w:val="20"/>
+              </w:rPr>
+            </w:pPr>
+            <w:r>
+              <w:rPr>
+                <w:sz w:val="20"/>
+              </w:rPr>
+              <w:t>String-  vInputColumnName</w:t>
+            </w:r>
+          </w:p>
+          <w:p>
+            <w:pPr>
+              <w:rPr>
+                <w:sz w:val="20"/>
+              </w:rPr>
+            </w:pPr>
+            <w:r>
+              <w:rPr>
+                <w:sz w:val="20"/>
+              </w:rPr>
+              <w:t>Integer – vInputLineNumber</w:t>
+            </w:r>
+          </w:p>
+          <w:p>
+            <w:pPr>
+              <w:rPr>
+                <w:sz w:val="20"/>
+              </w:rPr>
+            </w:pPr>
+            <w:r>
+              <w:rPr>
+                <w:sz w:val="20"/>
+              </w:rPr>
+              <w:t>String (RegEx) - vInputRegExWithMatch</w:t>
+            </w:r>
           </w:p>
           <w:p>
             <w:pPr>
@@ -3886,49 +2903,7 @@
               <w:rPr>
                 <w:sz w:val="20"/>
               </w:rPr>
-              <w:t xml:space="preserve">Extract the first Group Match of the regular expression in </w:t>
-            </w:r>
-            <w:proofErr w:type="spellStart"/>
-            <w:r>
-              <w:rPr>
-                <w:sz w:val="20"/>
-              </w:rPr>
-              <w:t>vInputRegExWithMatch</w:t>
-            </w:r>
-            <w:proofErr w:type="spellEnd"/>
-            <w:r>
-              <w:rPr>
-                <w:sz w:val="20"/>
-              </w:rPr>
-              <w:t xml:space="preserve"> against the content of cell from line </w:t>
-            </w:r>
-            <w:proofErr w:type="spellStart"/>
-            <w:r>
-              <w:rPr>
-                <w:sz w:val="20"/>
-              </w:rPr>
-              <w:t>vInputLineNumber</w:t>
-            </w:r>
-            <w:proofErr w:type="spellEnd"/>
-            <w:r>
-              <w:rPr>
-                <w:sz w:val="20"/>
-              </w:rPr>
-              <w:t xml:space="preserve"> and column </w:t>
-            </w:r>
-            <w:proofErr w:type="spellStart"/>
-            <w:r>
-              <w:rPr>
-                <w:sz w:val="20"/>
-              </w:rPr>
-              <w:t>vInputColumnName</w:t>
-            </w:r>
-            <w:proofErr w:type="spellEnd"/>
-            <w:r>
-              <w:rPr>
-                <w:sz w:val="20"/>
-              </w:rPr>
-              <w:t xml:space="preserve"> and replace the value of the cell with this substring value.</w:t>
+              <w:t>Extract the first Group Match of the regular expression in vInputRegExWithMatch against the content of cell from line vInputLineNumber and column vInputColumnName and replace the value of the cell with this substring value.</w:t>
             </w:r>
           </w:p>
         </w:tc>
@@ -3979,16 +2954,8 @@
               <w:rPr>
                 <w:sz w:val="20"/>
               </w:rPr>
-              <w:t xml:space="preserve">String – </w:t>
-            </w:r>
-            <w:proofErr w:type="spellStart"/>
-            <w:r>
-              <w:rPr>
-                <w:sz w:val="20"/>
-              </w:rPr>
-              <w:t>vInputFilePath</w:t>
-            </w:r>
-            <w:proofErr w:type="spellEnd"/>
+              <w:t>String – vInputFilePath</w:t>
+            </w:r>
           </w:p>
           <w:p>
             <w:pPr>
@@ -4102,37 +3069,21 @@
               <w:rPr>
                 <w:sz w:val="20"/>
               </w:rPr>
-              <w:t xml:space="preserve">String – </w:t>
-            </w:r>
-            <w:proofErr w:type="spellStart"/>
-            <w:r>
-              <w:rPr>
-                <w:sz w:val="20"/>
-              </w:rPr>
-              <w:t>vInputFilePath</w:t>
-            </w:r>
-            <w:proofErr w:type="spellEnd"/>
-          </w:p>
-          <w:p>
-            <w:pPr>
-              <w:rPr>
-                <w:sz w:val="20"/>
-              </w:rPr>
-            </w:pPr>
-            <w:r>
-              <w:rPr>
-                <w:sz w:val="20"/>
-              </w:rPr>
-              <w:t xml:space="preserve">String-  </w:t>
-            </w:r>
-            <w:proofErr w:type="spellStart"/>
-            <w:r>
-              <w:rPr>
-                <w:sz w:val="20"/>
-              </w:rPr>
-              <w:t>vInputCsvColumnOrderToApply</w:t>
-            </w:r>
-            <w:proofErr w:type="spellEnd"/>
+              <w:t>String – vInputFilePath</w:t>
+            </w:r>
+          </w:p>
+          <w:p>
+            <w:pPr>
+              <w:rPr>
+                <w:sz w:val="20"/>
+              </w:rPr>
+            </w:pPr>
+            <w:r>
+              <w:rPr>
+                <w:sz w:val="20"/>
+              </w:rPr>
+              <w:t>String-  vInputCsvColumnOrderToApply</w:t>
+            </w:r>
           </w:p>
           <w:p>
             <w:pPr>
@@ -4170,35 +3121,7 @@
               <w:rPr>
                 <w:sz w:val="20"/>
               </w:rPr>
-              <w:t xml:space="preserve">Rearrange all columns of a file based on </w:t>
-            </w:r>
-            <w:proofErr w:type="spellStart"/>
-            <w:r>
-              <w:rPr>
-                <w:sz w:val="20"/>
-              </w:rPr>
-              <w:t>vInputCsvColumnOrderToApply</w:t>
-            </w:r>
-            <w:proofErr w:type="spellEnd"/>
-            <w:r>
-              <w:rPr>
-                <w:sz w:val="20"/>
-              </w:rPr>
-              <w:t>. This parameter must be passed as a csv string, with ALL columns in order. Ex: if the current order is “Col</w:t>
-            </w:r>
-            <w:proofErr w:type="gramStart"/>
-            <w:r>
-              <w:rPr>
-                <w:sz w:val="20"/>
-              </w:rPr>
-              <w:t>1,Col</w:t>
-            </w:r>
-            <w:proofErr w:type="gramEnd"/>
-            <w:r>
-              <w:rPr>
-                <w:sz w:val="20"/>
-              </w:rPr>
-              <w:t>2,Col3,Col4” and we want to invert the order, you will need to pass the following string as a parameter “Col4,Col3,Col2,Col1”.</w:t>
+              <w:t>Rearrange all columns of a file based on vInputCsvColumnOrderToApply. This parameter must be passed as a csv string, with ALL columns in order. Ex: if the current order is “Col1,Col2,Col3,Col4” and we want to invert the order, you will need to pass the following string as a parameter “Col4,Col3,Col2,Col1”.</w:t>
             </w:r>
           </w:p>
         </w:tc>
@@ -4241,70 +3164,34 @@
               <w:rPr>
                 <w:sz w:val="20"/>
               </w:rPr>
-              <w:t xml:space="preserve">String – </w:t>
-            </w:r>
-            <w:proofErr w:type="spellStart"/>
-            <w:r>
-              <w:rPr>
-                <w:sz w:val="20"/>
-              </w:rPr>
-              <w:t>vInputFilePath</w:t>
-            </w:r>
-            <w:proofErr w:type="spellEnd"/>
-          </w:p>
-          <w:p>
-            <w:pPr>
-              <w:rPr>
-                <w:sz w:val="20"/>
-              </w:rPr>
-            </w:pPr>
-            <w:r>
-              <w:rPr>
-                <w:sz w:val="20"/>
-              </w:rPr>
-              <w:t xml:space="preserve">String-  </w:t>
-            </w:r>
-            <w:proofErr w:type="spellStart"/>
-            <w:r>
-              <w:rPr>
-                <w:sz w:val="20"/>
-              </w:rPr>
-              <w:t>vInputColumnName</w:t>
-            </w:r>
-            <w:proofErr w:type="spellEnd"/>
-          </w:p>
-          <w:p>
-            <w:pPr>
-              <w:rPr>
-                <w:sz w:val="20"/>
-              </w:rPr>
-            </w:pPr>
-            <w:r>
-              <w:rPr>
-                <w:sz w:val="20"/>
-              </w:rPr>
-              <w:t xml:space="preserve">String-  </w:t>
-            </w:r>
-            <w:proofErr w:type="spellStart"/>
-            <w:r>
-              <w:rPr>
-                <w:sz w:val="20"/>
-              </w:rPr>
-              <w:t>vInput</w:t>
-            </w:r>
-            <w:r>
-              <w:rPr>
-                <w:sz w:val="20"/>
-              </w:rPr>
-              <w:t>New</w:t>
-            </w:r>
-            <w:r>
-              <w:rPr>
-                <w:sz w:val="20"/>
-              </w:rPr>
-              <w:t>ColumnName</w:t>
-            </w:r>
-            <w:proofErr w:type="spellEnd"/>
+              <w:t>String – vInputFilePath</w:t>
+            </w:r>
+          </w:p>
+          <w:p>
+            <w:pPr>
+              <w:rPr>
+                <w:sz w:val="20"/>
+              </w:rPr>
+            </w:pPr>
+            <w:r>
+              <w:rPr>
+                <w:sz w:val="20"/>
+              </w:rPr>
+              <w:t>String-  vInputColumnName</w:t>
+            </w:r>
+          </w:p>
+          <w:p>
+            <w:pPr>
+              <w:rPr>
+                <w:sz w:val="20"/>
+              </w:rPr>
+            </w:pPr>
+            <w:r>
+              <w:rPr>
+                <w:sz w:val="20"/>
+              </w:rPr>
+              <w:t>String-  vInputNewColumnName</w:t>
+            </w:r>
           </w:p>
           <w:p>
             <w:pPr>
@@ -4373,21 +3260,7 @@
               <w:rPr>
                 <w:sz w:val="20"/>
               </w:rPr>
-              <w:t xml:space="preserve">Replace String </w:t>
-            </w:r>
-            <w:proofErr w:type="gramStart"/>
-            <w:r>
-              <w:rPr>
-                <w:sz w:val="20"/>
-              </w:rPr>
-              <w:t>In</w:t>
-            </w:r>
-            <w:proofErr w:type="gramEnd"/>
-            <w:r>
-              <w:rPr>
-                <w:sz w:val="20"/>
-              </w:rPr>
-              <w:t xml:space="preserve"> Column Content</w:t>
+              <w:t>Replace String In Column Content</w:t>
             </w:r>
           </w:p>
         </w:tc>
@@ -4402,89 +3275,58 @@
                 <w:sz w:val="20"/>
               </w:rPr>
             </w:pPr>
-            <w:r>
-              <w:rPr>
-                <w:sz w:val="20"/>
-              </w:rPr>
-              <w:t xml:space="preserve">String – </w:t>
-            </w:r>
-            <w:proofErr w:type="spellStart"/>
-            <w:r>
-              <w:rPr>
-                <w:sz w:val="20"/>
-              </w:rPr>
-              <w:t>vInputFilePath</w:t>
-            </w:r>
-            <w:proofErr w:type="spellEnd"/>
-          </w:p>
-          <w:p>
-            <w:pPr>
-              <w:rPr>
-                <w:sz w:val="20"/>
-              </w:rPr>
-            </w:pPr>
-            <w:r>
-              <w:rPr>
-                <w:sz w:val="20"/>
-              </w:rPr>
-              <w:t xml:space="preserve">String-  </w:t>
-            </w:r>
-            <w:proofErr w:type="spellStart"/>
-            <w:r>
-              <w:rPr>
-                <w:sz w:val="20"/>
-              </w:rPr>
-              <w:t>vInput</w:t>
-            </w:r>
-            <w:r>
-              <w:rPr>
-                <w:sz w:val="20"/>
-              </w:rPr>
-              <w:t>ColumnName</w:t>
-            </w:r>
-            <w:proofErr w:type="spellEnd"/>
-          </w:p>
-          <w:p>
-            <w:pPr>
-              <w:rPr>
-                <w:sz w:val="20"/>
-              </w:rPr>
-            </w:pPr>
-            <w:r>
-              <w:rPr>
-                <w:sz w:val="20"/>
-              </w:rPr>
-              <w:t xml:space="preserve">String – </w:t>
-            </w:r>
-            <w:proofErr w:type="spellStart"/>
-            <w:r>
-              <w:rPr>
-                <w:sz w:val="20"/>
-              </w:rPr>
-              <w:t>vInputStringToReplace</w:t>
-            </w:r>
-            <w:proofErr w:type="spellEnd"/>
-          </w:p>
-          <w:p>
-            <w:pPr>
-              <w:rPr>
-                <w:sz w:val="20"/>
-              </w:rPr>
-            </w:pPr>
-            <w:r>
-              <w:rPr>
-                <w:sz w:val="20"/>
-              </w:rPr>
-              <w:t xml:space="preserve">String - </w:t>
-            </w:r>
-            <w:proofErr w:type="spellStart"/>
-            <w:r>
-              <w:rPr>
-                <w:sz w:val="20"/>
-              </w:rPr>
-              <w:t>vInputStringReplacement</w:t>
-            </w:r>
-            <w:proofErr w:type="spellEnd"/>
+          </w:p>
+          <w:p>
+            <w:pPr>
+              <w:rPr>
+                <w:sz w:val="20"/>
+              </w:rPr>
+            </w:pPr>
+            <w:r>
+              <w:rPr>
+                <w:sz w:val="20"/>
+              </w:rPr>
+              <w:t>String – vInputFilePath</w:t>
+            </w:r>
+          </w:p>
+          <w:p>
+            <w:pPr>
+              <w:rPr>
+                <w:sz w:val="20"/>
+              </w:rPr>
+            </w:pPr>
+            <w:r>
+              <w:rPr>
+                <w:sz w:val="20"/>
+              </w:rPr>
+              <w:t>String-  vInputColumnName</w:t>
+            </w:r>
+          </w:p>
+          <w:p>
+            <w:pPr>
+              <w:rPr>
+                <w:sz w:val="20"/>
+              </w:rPr>
+            </w:pPr>
+            <w:r>
+              <w:rPr>
+                <w:sz w:val="20"/>
+              </w:rPr>
+              <w:t>String – vInputStringToReplace</w:t>
+            </w:r>
+          </w:p>
+          <w:p>
+            <w:pPr>
+              <w:rPr>
+                <w:sz w:val="20"/>
+              </w:rPr>
+            </w:pPr>
+            <w:r>
+              <w:rPr>
+                <w:sz w:val="20"/>
+              </w:rPr>
+              <w:t>String - vInputStringReplacement</w:t>
+            </w:r>
           </w:p>
           <w:p>
             <w:pPr>
@@ -4522,36 +3364,16 @@
               <w:rPr>
                 <w:sz w:val="20"/>
               </w:rPr>
-              <w:t xml:space="preserve">Replaces a </w:t>
-            </w:r>
-            <w:proofErr w:type="gramStart"/>
-            <w:r>
-              <w:rPr>
-                <w:sz w:val="20"/>
-              </w:rPr>
-              <w:t>particular String</w:t>
-            </w:r>
-            <w:proofErr w:type="gramEnd"/>
-            <w:r>
-              <w:rPr>
-                <w:sz w:val="20"/>
-              </w:rPr>
-              <w:t xml:space="preserve"> with another one in an entire column (ex: replace 2018 with 2019 in column </w:t>
-            </w:r>
-            <w:proofErr w:type="spellStart"/>
-            <w:r>
-              <w:rPr>
-                <w:sz w:val="20"/>
-              </w:rPr>
-              <w:t>Invoice_Date</w:t>
-            </w:r>
-            <w:proofErr w:type="spellEnd"/>
-            <w:r>
-              <w:rPr>
-                <w:sz w:val="20"/>
-              </w:rPr>
-              <w:t>)</w:t>
-            </w:r>
+              <w:t>Replaces a particular String with another one in an entire column (ex: replace 2018 with 2019 in column Invoice_Date)</w:t>
+            </w:r>
+            <w:r>
+              <w:rPr>
+                <w:sz w:val="20"/>
+              </w:rPr>
+              <w:t xml:space="preserve"> (vInputStringReplacement cannot be empty, use “Delete String From column Content” instead)</w:t>
+            </w:r>
+            <w:bookmarkStart w:id="0" w:name="_GoBack"/>
+            <w:bookmarkEnd w:id="0"/>
           </w:p>
         </w:tc>
       </w:tr>
@@ -4574,6 +3396,127 @@
               <w:rPr>
                 <w:sz w:val="20"/>
               </w:rPr>
+              <w:t>Delete String from</w:t>
+            </w:r>
+            <w:r>
+              <w:rPr>
+                <w:sz w:val="20"/>
+              </w:rPr>
+              <w:t xml:space="preserve"> Column Content</w:t>
+            </w:r>
+          </w:p>
+        </w:tc>
+        <w:tc>
+          <w:tcPr>
+            <w:tcW w:w="3960" w:type="dxa"/>
+            <w:vAlign w:val="center"/>
+          </w:tcPr>
+          <w:p>
+            <w:pPr>
+              <w:rPr>
+                <w:sz w:val="20"/>
+              </w:rPr>
+            </w:pPr>
+          </w:p>
+          <w:p>
+            <w:pPr>
+              <w:rPr>
+                <w:sz w:val="20"/>
+              </w:rPr>
+            </w:pPr>
+            <w:r>
+              <w:rPr>
+                <w:sz w:val="20"/>
+              </w:rPr>
+              <w:t>String – vInputFilePath</w:t>
+            </w:r>
+          </w:p>
+          <w:p>
+            <w:pPr>
+              <w:rPr>
+                <w:sz w:val="20"/>
+              </w:rPr>
+            </w:pPr>
+            <w:r>
+              <w:rPr>
+                <w:sz w:val="20"/>
+              </w:rPr>
+              <w:t>String-  vInputColumnName</w:t>
+            </w:r>
+          </w:p>
+          <w:p>
+            <w:pPr>
+              <w:rPr>
+                <w:sz w:val="20"/>
+              </w:rPr>
+            </w:pPr>
+            <w:r>
+              <w:rPr>
+                <w:sz w:val="20"/>
+              </w:rPr>
+              <w:t>String – vInputStringToReplace</w:t>
+            </w:r>
+          </w:p>
+          <w:p>
+            <w:pPr>
+              <w:rPr>
+                <w:sz w:val="20"/>
+              </w:rPr>
+            </w:pPr>
+          </w:p>
+        </w:tc>
+        <w:tc>
+          <w:tcPr>
+            <w:tcW w:w="2666" w:type="dxa"/>
+            <w:vAlign w:val="center"/>
+          </w:tcPr>
+          <w:p>
+            <w:pPr>
+              <w:rPr>
+                <w:sz w:val="20"/>
+              </w:rPr>
+            </w:pPr>
+          </w:p>
+        </w:tc>
+        <w:tc>
+          <w:tcPr>
+            <w:tcW w:w="4349" w:type="dxa"/>
+            <w:vAlign w:val="center"/>
+          </w:tcPr>
+          <w:p>
+            <w:pPr>
+              <w:rPr>
+                <w:sz w:val="20"/>
+              </w:rPr>
+            </w:pPr>
+            <w:r>
+              <w:rPr>
+                <w:sz w:val="20"/>
+              </w:rPr>
+              <w:t>Delete a substring from all values of one column</w:t>
+            </w:r>
+          </w:p>
+        </w:tc>
+      </w:tr>
+      <w:tr>
+        <w:trPr>
+          <w:cantSplit/>
+        </w:trPr>
+        <w:tc>
+          <w:tcPr>
+            <w:tcW w:w="3415" w:type="dxa"/>
+            <w:vAlign w:val="center"/>
+          </w:tcPr>
+          <w:p>
+            <w:pPr>
+              <w:rPr>
+                <w:sz w:val="20"/>
+              </w:rPr>
+            </w:pPr>
+            <w:r>
+              <w:rPr>
+                <w:sz w:val="20"/>
+              </w:rPr>
               <w:t>Get CSV as JSON</w:t>
             </w:r>
           </w:p>
@@ -4593,118 +3536,60 @@
               <w:rPr>
                 <w:sz w:val="20"/>
               </w:rPr>
-              <w:t xml:space="preserve">String – </w:t>
-            </w:r>
-            <w:proofErr w:type="spellStart"/>
-            <w:r>
-              <w:rPr>
-                <w:sz w:val="20"/>
-              </w:rPr>
-              <w:t>vInputFilePath</w:t>
-            </w:r>
-            <w:proofErr w:type="spellEnd"/>
-          </w:p>
-          <w:p>
-            <w:pPr>
-              <w:rPr>
-                <w:sz w:val="20"/>
-              </w:rPr>
-            </w:pPr>
-            <w:r>
-              <w:rPr>
-                <w:sz w:val="20"/>
-              </w:rPr>
-              <w:t xml:space="preserve">String-  </w:t>
-            </w:r>
-            <w:proofErr w:type="spellStart"/>
-            <w:r>
-              <w:rPr>
-                <w:sz w:val="20"/>
-              </w:rPr>
-              <w:t>vInput</w:t>
-            </w:r>
-            <w:r>
-              <w:rPr>
-                <w:sz w:val="20"/>
-              </w:rPr>
-              <w:t>SectionTitleForSingleValues</w:t>
-            </w:r>
-            <w:proofErr w:type="spellEnd"/>
-          </w:p>
-          <w:p>
-            <w:pPr>
-              <w:rPr>
-                <w:sz w:val="20"/>
-              </w:rPr>
-            </w:pPr>
-            <w:r>
-              <w:rPr>
-                <w:sz w:val="20"/>
-              </w:rPr>
-              <w:t xml:space="preserve">String – </w:t>
-            </w:r>
-            <w:proofErr w:type="spellStart"/>
-            <w:r>
-              <w:rPr>
-                <w:sz w:val="20"/>
-              </w:rPr>
-              <w:t>vInputSectionTitleForItemsSection</w:t>
-            </w:r>
-            <w:proofErr w:type="spellEnd"/>
-          </w:p>
-          <w:p>
-            <w:pPr>
-              <w:rPr>
-                <w:sz w:val="20"/>
-              </w:rPr>
-            </w:pPr>
-            <w:r>
-              <w:rPr>
-                <w:sz w:val="20"/>
-              </w:rPr>
-              <w:t xml:space="preserve">String – </w:t>
-            </w:r>
-            <w:proofErr w:type="spellStart"/>
-            <w:r>
-              <w:rPr>
-                <w:sz w:val="20"/>
-              </w:rPr>
-              <w:t>vInputCSVListOfColumnsOfStandardFields</w:t>
-            </w:r>
-            <w:proofErr w:type="spellEnd"/>
-          </w:p>
-          <w:p>
-            <w:pPr>
-              <w:rPr>
-                <w:sz w:val="20"/>
-              </w:rPr>
-            </w:pPr>
-            <w:r>
-              <w:rPr>
-                <w:sz w:val="20"/>
-              </w:rPr>
-              <w:t xml:space="preserve">String - </w:t>
-            </w:r>
-            <w:proofErr w:type="spellStart"/>
-            <w:r>
-              <w:rPr>
-                <w:sz w:val="20"/>
-              </w:rPr>
-              <w:t>vInputCSVListOfColumnsOf</w:t>
-            </w:r>
-            <w:r>
-              <w:rPr>
-                <w:sz w:val="20"/>
-              </w:rPr>
-              <w:t>Itemized</w:t>
-            </w:r>
-            <w:r>
-              <w:rPr>
-                <w:sz w:val="20"/>
-              </w:rPr>
-              <w:t>Fields</w:t>
-            </w:r>
-            <w:proofErr w:type="spellEnd"/>
+              <w:t>String – vInputFilePath</w:t>
+            </w:r>
+          </w:p>
+          <w:p>
+            <w:pPr>
+              <w:rPr>
+                <w:sz w:val="20"/>
+              </w:rPr>
+            </w:pPr>
+            <w:r>
+              <w:rPr>
+                <w:sz w:val="20"/>
+              </w:rPr>
+              <w:t>String-  vInputSectionTitleForSingleValues</w:t>
+            </w:r>
+          </w:p>
+          <w:p>
+            <w:pPr>
+              <w:rPr>
+                <w:sz w:val="20"/>
+              </w:rPr>
+            </w:pPr>
+            <w:r>
+              <w:rPr>
+                <w:sz w:val="20"/>
+              </w:rPr>
+              <w:t>String – vInputSectionTitleForItemsSection</w:t>
+            </w:r>
+          </w:p>
+          <w:p>
+            <w:pPr>
+              <w:rPr>
+                <w:sz w:val="20"/>
+              </w:rPr>
+            </w:pPr>
+            <w:r>
+              <w:rPr>
+                <w:sz w:val="20"/>
+              </w:rPr>
+              <w:t>String – vInputCSVListOfColumnsOfStandardFields</w:t>
+            </w:r>
+          </w:p>
+          <w:p>
+            <w:pPr>
+              <w:rPr>
+                <w:sz w:val="20"/>
+              </w:rPr>
+            </w:pPr>
+            <w:r>
+              <w:rPr>
+                <w:sz w:val="20"/>
+              </w:rPr>
+              <w:t>String - vInputCSVListOfColumnsOfItemizedFields</w:t>
+            </w:r>
           </w:p>
           <w:p>
             <w:pPr>
@@ -4769,98 +3654,33 @@
               <w:rPr>
                 <w:sz w:val="20"/>
               </w:rPr>
-              <w:t xml:space="preserve">one titled after </w:t>
-            </w:r>
-            <w:proofErr w:type="spellStart"/>
-            <w:r>
-              <w:rPr>
-                <w:sz w:val="20"/>
-              </w:rPr>
-              <w:t>vInputSectionTitleForSingleValues</w:t>
-            </w:r>
-            <w:proofErr w:type="spellEnd"/>
-            <w:r>
-              <w:rPr>
-                <w:sz w:val="20"/>
-              </w:rPr>
-              <w:t xml:space="preserve"> which contains the values from all fields declared in </w:t>
-            </w:r>
-            <w:proofErr w:type="spellStart"/>
-            <w:r>
-              <w:rPr>
-                <w:sz w:val="20"/>
-              </w:rPr>
-              <w:t>vInputCSVListOfColumnsOfStandardFields</w:t>
-            </w:r>
-            <w:proofErr w:type="spellEnd"/>
-          </w:p>
-          <w:p>
-            <w:pPr>
-              <w:rPr>
-                <w:sz w:val="20"/>
-              </w:rPr>
-            </w:pPr>
-          </w:p>
-          <w:p>
-            <w:pPr>
-              <w:rPr>
-                <w:sz w:val="20"/>
-              </w:rPr>
-            </w:pPr>
-            <w:r>
-              <w:rPr>
-                <w:sz w:val="20"/>
-              </w:rPr>
-              <w:t xml:space="preserve">one titled after </w:t>
-            </w:r>
-            <w:proofErr w:type="spellStart"/>
-            <w:r>
-              <w:rPr>
-                <w:sz w:val="20"/>
-              </w:rPr>
-              <w:t>vInputSectionTitleForItemsSection</w:t>
-            </w:r>
-            <w:proofErr w:type="spellEnd"/>
-            <w:r>
-              <w:rPr>
-                <w:sz w:val="20"/>
-              </w:rPr>
-              <w:t xml:space="preserve"> </w:t>
-            </w:r>
-            <w:r>
-              <w:rPr>
-                <w:sz w:val="20"/>
-              </w:rPr>
-              <w:t>which contains</w:t>
-            </w:r>
-            <w:r>
-              <w:rPr>
-                <w:sz w:val="20"/>
-              </w:rPr>
-              <w:t xml:space="preserve"> LIST of</w:t>
-            </w:r>
-            <w:r>
-              <w:rPr>
-                <w:sz w:val="20"/>
-              </w:rPr>
-              <w:t xml:space="preserve"> values from all fields declared in </w:t>
-            </w:r>
-            <w:proofErr w:type="spellStart"/>
-            <w:r>
-              <w:rPr>
-                <w:sz w:val="20"/>
-              </w:rPr>
-              <w:t>vInputCSVListOfColumnsOfItemizedFields</w:t>
-            </w:r>
-            <w:proofErr w:type="spellEnd"/>
+              <w:t>one titled after vInputSectionTitleForSingleValues which contains the values from all fields declared in vInputCSVListOfColumnsOfStandardFields</w:t>
+            </w:r>
+          </w:p>
+          <w:p>
+            <w:pPr>
+              <w:rPr>
+                <w:sz w:val="20"/>
+              </w:rPr>
+            </w:pPr>
+          </w:p>
+          <w:p>
+            <w:pPr>
+              <w:rPr>
+                <w:sz w:val="20"/>
+              </w:rPr>
+            </w:pPr>
+            <w:r>
+              <w:rPr>
+                <w:sz w:val="20"/>
+              </w:rPr>
+              <w:t>one titled after vInputSectionTitleForItemsSection which contains LIST of values from all fields declared in vInputCSVListOfColumnsOfItemizedFields</w:t>
+            </w:r>
           </w:p>
         </w:tc>
       </w:tr>
     </w:tbl>
-    <w:p>
-      <w:bookmarkStart w:id="0" w:name="_GoBack"/>
-      <w:bookmarkEnd w:id="0"/>
-    </w:p>
+    <w:p/>
     <w:sectPr>
       <w:pgSz w:w="15840" w:h="12240" w:orient="landscape"/>
       <w:pgMar w:top="720" w:right="720" w:bottom="720" w:left="720" w:header="720" w:footer="720" w:gutter="0"/>
@@ -6310,6 +5130,21 @@
 </file>
 
 <file path=customXml/item1.xml><?xml version="1.0" encoding="utf-8"?>
+<?mso-contentType ?>
+<FormTemplates xmlns="http://schemas.microsoft.com/sharepoint/v3/contenttype/forms">
+  <Display>DocumentLibraryForm</Display>
+  <Edit>DocumentLibraryForm</Edit>
+  <New>DocumentLibraryForm</New>
+</FormTemplates>
+</file>
+
+<file path=customXml/item2.xml><?xml version="1.0" encoding="utf-8"?>
+<p:properties xmlns:p="http://schemas.microsoft.com/office/2006/metadata/properties" xmlns:xsi="http://www.w3.org/2001/XMLSchema-instance" xmlns:pc="http://schemas.microsoft.com/office/infopath/2007/PartnerControls">
+  <documentManagement/>
+</p:properties>
+</file>
+
+<file path=customXml/item3.xml><?xml version="1.0" encoding="utf-8"?>
 <ct:contentTypeSchema xmlns:ct="http://schemas.microsoft.com/office/2006/metadata/contentType" xmlns:ma="http://schemas.microsoft.com/office/2006/metadata/properties/metaAttributes" ct:_="" ma:_="" ma:contentTypeName="Document" ma:contentTypeID="0x010100618FACACA8B91640A50CC57F39AC5BFF" ma:contentTypeVersion="4" ma:contentTypeDescription="Create a new document." ma:contentTypeScope="" ma:versionID="f33a62771bbe65e5ba67243c08bd0c68">
   <xsd:schema xmlns:xsd="http://www.w3.org/2001/XMLSchema" xmlns:xs="http://www.w3.org/2001/XMLSchema" xmlns:p="http://schemas.microsoft.com/office/2006/metadata/properties" xmlns:ns2="77f4407d-1ef1-437a-81c8-638a2acfbcc8" xmlns:ns3="55f3fde6-1fd4-4f1d-9e24-b2bd5fd7fed0" targetNamespace="http://schemas.microsoft.com/office/2006/metadata/properties" ma:root="true" ma:fieldsID="370abc81166e96e6f102260a98269186" ns2:_="" ns3:_="">
     <xsd:import namespace="77f4407d-1ef1-437a-81c8-638a2acfbcc8"/>
@@ -6474,26 +5309,28 @@
 </ct:contentTypeSchema>
 </file>
 
-<file path=customXml/item2.xml><?xml version="1.0" encoding="utf-8"?>
-<p:properties xmlns:p="http://schemas.microsoft.com/office/2006/metadata/properties" xmlns:xsi="http://www.w3.org/2001/XMLSchema-instance" xmlns:pc="http://schemas.microsoft.com/office/infopath/2007/PartnerControls">
-  <documentManagement/>
-</p:properties>
-</file>
-
-<file path=customXml/item3.xml><?xml version="1.0" encoding="utf-8"?>
-<?mso-contentType ?>
-<FormTemplates xmlns="http://schemas.microsoft.com/sharepoint/v3/contenttype/forms">
-  <Display>DocumentLibraryForm</Display>
-  <Edit>DocumentLibraryForm</Edit>
-  <New>DocumentLibraryForm</New>
-</FormTemplates>
-</file>
-
 <file path=customXml/item4.xml><?xml version="1.0" encoding="utf-8"?>
 <b:Sources xmlns:b="http://schemas.openxmlformats.org/officeDocument/2006/bibliography" xmlns="http://schemas.openxmlformats.org/officeDocument/2006/bibliography" SelectedStyle="\APASixthEditionOfficeOnline.xsl" StyleName="APA" Version="6"/>
 </file>
 
 <file path=customXml/itemProps1.xml><?xml version="1.0" encoding="utf-8"?>
+<ds:datastoreItem xmlns:ds="http://schemas.openxmlformats.org/officeDocument/2006/customXml" ds:itemID="{BED58C8A-FD8C-4D31-BBB4-E5973488F161}">
+  <ds:schemaRefs>
+    <ds:schemaRef ds:uri="http://schemas.microsoft.com/sharepoint/v3/contenttype/forms"/>
+  </ds:schemaRefs>
+</ds:datastoreItem>
+</file>
+
+<file path=customXml/itemProps2.xml><?xml version="1.0" encoding="utf-8"?>
+<ds:datastoreItem xmlns:ds="http://schemas.openxmlformats.org/officeDocument/2006/customXml" ds:itemID="{7376D04C-4AED-45E3-B753-8011F4DEF3A2}">
+  <ds:schemaRefs>
+    <ds:schemaRef ds:uri="http://schemas.microsoft.com/office/2006/metadata/properties"/>
+    <ds:schemaRef ds:uri="http://schemas.microsoft.com/office/infopath/2007/PartnerControls"/>
+  </ds:schemaRefs>
+</ds:datastoreItem>
+</file>
+
+<file path=customXml/itemProps3.xml><?xml version="1.0" encoding="utf-8"?>
 <ds:datastoreItem xmlns:ds="http://schemas.openxmlformats.org/officeDocument/2006/customXml" ds:itemID="{11213F50-3E76-4ECE-9351-1A1772E740C4}">
   <ds:schemaRefs>
     <ds:schemaRef ds:uri="http://schemas.microsoft.com/office/2006/metadata/contentType"/>
@@ -6512,25 +5349,8 @@
 </ds:datastoreItem>
 </file>
 
-<file path=customXml/itemProps2.xml><?xml version="1.0" encoding="utf-8"?>
-<ds:datastoreItem xmlns:ds="http://schemas.openxmlformats.org/officeDocument/2006/customXml" ds:itemID="{7376D04C-4AED-45E3-B753-8011F4DEF3A2}">
-  <ds:schemaRefs>
-    <ds:schemaRef ds:uri="http://schemas.microsoft.com/office/2006/metadata/properties"/>
-    <ds:schemaRef ds:uri="http://schemas.microsoft.com/office/infopath/2007/PartnerControls"/>
-  </ds:schemaRefs>
-</ds:datastoreItem>
-</file>
-
-<file path=customXml/itemProps3.xml><?xml version="1.0" encoding="utf-8"?>
-<ds:datastoreItem xmlns:ds="http://schemas.openxmlformats.org/officeDocument/2006/customXml" ds:itemID="{BED58C8A-FD8C-4D31-BBB4-E5973488F161}">
-  <ds:schemaRefs>
-    <ds:schemaRef ds:uri="http://schemas.microsoft.com/sharepoint/v3/contenttype/forms"/>
-  </ds:schemaRefs>
-</ds:datastoreItem>
-</file>
-
 <file path=customXml/itemProps4.xml><?xml version="1.0" encoding="utf-8"?>
-<ds:datastoreItem xmlns:ds="http://schemas.openxmlformats.org/officeDocument/2006/customXml" ds:itemID="{86C07BF8-04FE-4763-B292-22FF982F5E73}">
+<ds:datastoreItem xmlns:ds="http://schemas.openxmlformats.org/officeDocument/2006/customXml" ds:itemID="{DBCEC412-DF78-480C-964C-D2397A669A3F}">
   <ds:schemaRefs>
     <ds:schemaRef ds:uri="http://schemas.openxmlformats.org/officeDocument/2006/bibliography"/>
   </ds:schemaRefs>

--- a/Documentation/CSV Metabot Functions.docx
+++ b/Documentation/CSV Metabot Functions.docx
@@ -277,7 +277,15 @@
         </w:numPr>
       </w:pPr>
       <w:r>
-        <w:t xml:space="preserve">No prerequisite for this metabot, it should be </w:t>
+        <w:t xml:space="preserve">No prerequisite for this </w:t>
+      </w:r>
+      <w:proofErr w:type="spellStart"/>
+      <w:r>
+        <w:t>metabot</w:t>
+      </w:r>
+      <w:proofErr w:type="spellEnd"/>
+      <w:r>
+        <w:t xml:space="preserve">, it should be </w:t>
       </w:r>
       <w:r>
         <w:t>self-contained</w:t>
@@ -292,7 +300,23 @@
         </w:numPr>
       </w:pPr>
       <w:r>
-        <w:t xml:space="preserve">Using certain features of this metabot require knowledge of Regular Expression, what a Regular Expression Pattern is and what Regular Expression Matching Groups are. A great place to start exploring Regular Expressions (RegEx for short) is </w:t>
+        <w:t xml:space="preserve">Using certain features of this </w:t>
+      </w:r>
+      <w:proofErr w:type="spellStart"/>
+      <w:r>
+        <w:t>metabot</w:t>
+      </w:r>
+      <w:proofErr w:type="spellEnd"/>
+      <w:r>
+        <w:t xml:space="preserve"> require knowledge of Regular Expression, what a Regular Expression Pattern is and what Regular Expression Matching Groups are. A great place to start exploring Regular Expressions (</w:t>
+      </w:r>
+      <w:proofErr w:type="spellStart"/>
+      <w:r>
+        <w:t>RegEx</w:t>
+      </w:r>
+      <w:proofErr w:type="spellEnd"/>
+      <w:r>
+        <w:t xml:space="preserve"> for short) is </w:t>
       </w:r>
       <w:hyperlink r:id="rId9" w:history="1">
         <w:r>
@@ -312,7 +336,15 @@
         </w:numPr>
       </w:pPr>
       <w:r>
-        <w:t>Regex101.com can be used to test the RegEx that are available as parameters below</w:t>
+        <w:t xml:space="preserve">Regex101.com can be used to test the </w:t>
+      </w:r>
+      <w:proofErr w:type="spellStart"/>
+      <w:r>
+        <w:t>RegEx</w:t>
+      </w:r>
+      <w:proofErr w:type="spellEnd"/>
+      <w:r>
+        <w:t xml:space="preserve"> that are available as parameters below</w:t>
       </w:r>
     </w:p>
     <w:p>
@@ -335,12 +367,21 @@
           <w:i/>
         </w:rPr>
       </w:pPr>
+      <w:proofErr w:type="spellStart"/>
       <w:r>
         <w:rPr>
           <w:b/>
           <w:i/>
         </w:rPr>
-        <w:t>Metabot Functions</w:t>
+        <w:t>Metabot</w:t>
+      </w:r>
+      <w:proofErr w:type="spellEnd"/>
+      <w:r>
+        <w:rPr>
+          <w:b/>
+          <w:i/>
+        </w:rPr>
+        <w:t xml:space="preserve"> Functions</w:t>
       </w:r>
       <w:r>
         <w:rPr>
@@ -536,7 +577,14 @@
               <w:rPr>
                 <w:sz w:val="20"/>
               </w:rPr>
-              <w:t xml:space="preserve"> v</w:t>
+              <w:t xml:space="preserve"> </w:t>
+            </w:r>
+            <w:proofErr w:type="spellStart"/>
+            <w:r>
+              <w:rPr>
+                <w:sz w:val="20"/>
+              </w:rPr>
+              <w:t>v</w:t>
             </w:r>
             <w:r>
               <w:rPr>
@@ -550,45 +598,70 @@
               </w:rPr>
               <w:t>FilePath</w:t>
             </w:r>
-          </w:p>
-          <w:p>
-            <w:pPr>
-              <w:rPr>
-                <w:sz w:val="20"/>
-              </w:rPr>
-            </w:pPr>
-            <w:r>
-              <w:rPr>
-                <w:sz w:val="20"/>
-              </w:rPr>
-              <w:t>String - vInputColumnName</w:t>
-            </w:r>
-          </w:p>
-          <w:p>
-            <w:pPr>
-              <w:rPr>
-                <w:sz w:val="20"/>
-              </w:rPr>
-            </w:pPr>
-            <w:r>
-              <w:rPr>
-                <w:sz w:val="20"/>
-              </w:rPr>
-              <w:t>String – vInputColumnNameToAdd</w:t>
-            </w:r>
-          </w:p>
-          <w:p>
-            <w:pPr>
-              <w:rPr>
-                <w:sz w:val="20"/>
-              </w:rPr>
-            </w:pPr>
-            <w:r>
-              <w:rPr>
-                <w:sz w:val="20"/>
-              </w:rPr>
-              <w:t>String - vInputDataFiller</w:t>
-            </w:r>
+            <w:proofErr w:type="spellEnd"/>
+          </w:p>
+          <w:p>
+            <w:pPr>
+              <w:rPr>
+                <w:sz w:val="20"/>
+              </w:rPr>
+            </w:pPr>
+            <w:r>
+              <w:rPr>
+                <w:sz w:val="20"/>
+              </w:rPr>
+              <w:t xml:space="preserve">String - </w:t>
+            </w:r>
+            <w:proofErr w:type="spellStart"/>
+            <w:r>
+              <w:rPr>
+                <w:sz w:val="20"/>
+              </w:rPr>
+              <w:t>vInputColumnName</w:t>
+            </w:r>
+            <w:proofErr w:type="spellEnd"/>
+          </w:p>
+          <w:p>
+            <w:pPr>
+              <w:rPr>
+                <w:sz w:val="20"/>
+              </w:rPr>
+            </w:pPr>
+            <w:r>
+              <w:rPr>
+                <w:sz w:val="20"/>
+              </w:rPr>
+              <w:t xml:space="preserve">String – </w:t>
+            </w:r>
+            <w:proofErr w:type="spellStart"/>
+            <w:r>
+              <w:rPr>
+                <w:sz w:val="20"/>
+              </w:rPr>
+              <w:t>vInputColumnNameToAdd</w:t>
+            </w:r>
+            <w:proofErr w:type="spellEnd"/>
+          </w:p>
+          <w:p>
+            <w:pPr>
+              <w:rPr>
+                <w:sz w:val="20"/>
+              </w:rPr>
+            </w:pPr>
+            <w:r>
+              <w:rPr>
+                <w:sz w:val="20"/>
+              </w:rPr>
+              <w:t xml:space="preserve">String - </w:t>
+            </w:r>
+            <w:proofErr w:type="spellStart"/>
+            <w:r>
+              <w:rPr>
+                <w:sz w:val="20"/>
+              </w:rPr>
+              <w:t>vInputDataFiller</w:t>
+            </w:r>
+            <w:proofErr w:type="spellEnd"/>
           </w:p>
           <w:p>
             <w:pPr>
@@ -632,7 +705,21 @@
               <w:rPr>
                 <w:sz w:val="20"/>
               </w:rPr>
-              <w:t xml:space="preserve"> (based on Column Name). vInputDataFiller is the content to use to fill out every cell of the new column.</w:t>
+              <w:t xml:space="preserve"> (based on Column Name). </w:t>
+            </w:r>
+            <w:proofErr w:type="spellStart"/>
+            <w:r>
+              <w:rPr>
+                <w:sz w:val="20"/>
+              </w:rPr>
+              <w:t>vInputDataFiller</w:t>
+            </w:r>
+            <w:proofErr w:type="spellEnd"/>
+            <w:r>
+              <w:rPr>
+                <w:sz w:val="20"/>
+              </w:rPr>
+              <w:t xml:space="preserve"> is the content to use to fill out every cell of the new column.</w:t>
             </w:r>
           </w:p>
         </w:tc>
@@ -706,47 +793,87 @@
               <w:rPr>
                 <w:sz w:val="20"/>
               </w:rPr>
-              <w:t>String – vInputFilePath</w:t>
-            </w:r>
-          </w:p>
-          <w:p>
-            <w:pPr>
-              <w:rPr>
-                <w:sz w:val="20"/>
-              </w:rPr>
-            </w:pPr>
-            <w:r>
-              <w:rPr>
-                <w:sz w:val="20"/>
-              </w:rPr>
-              <w:t>String-  vInputColumnName</w:t>
-            </w:r>
-          </w:p>
-          <w:p>
-            <w:pPr>
-              <w:rPr>
-                <w:sz w:val="20"/>
-              </w:rPr>
-            </w:pPr>
-            <w:r>
-              <w:rPr>
-                <w:sz w:val="20"/>
-              </w:rPr>
-              <w:t>String – vInputColumnNameToAdd</w:t>
-            </w:r>
-          </w:p>
-          <w:p>
-            <w:pPr>
-              <w:rPr>
-                <w:sz w:val="20"/>
-              </w:rPr>
-            </w:pPr>
-            <w:r>
-              <w:rPr>
-                <w:sz w:val="20"/>
-              </w:rPr>
-              <w:t>String - vInputDataFiller</w:t>
-            </w:r>
+              <w:t xml:space="preserve">String – </w:t>
+            </w:r>
+            <w:proofErr w:type="spellStart"/>
+            <w:r>
+              <w:rPr>
+                <w:sz w:val="20"/>
+              </w:rPr>
+              <w:t>vInputFilePath</w:t>
+            </w:r>
+            <w:proofErr w:type="spellEnd"/>
+          </w:p>
+          <w:p>
+            <w:pPr>
+              <w:rPr>
+                <w:sz w:val="20"/>
+              </w:rPr>
+            </w:pPr>
+            <w:r>
+              <w:rPr>
+                <w:sz w:val="20"/>
+              </w:rPr>
+              <w:t>String</w:t>
+            </w:r>
+            <w:proofErr w:type="gramStart"/>
+            <w:r>
+              <w:rPr>
+                <w:sz w:val="20"/>
+              </w:rPr>
+              <w:t xml:space="preserve">-  </w:t>
+            </w:r>
+            <w:proofErr w:type="spellStart"/>
+            <w:r>
+              <w:rPr>
+                <w:sz w:val="20"/>
+              </w:rPr>
+              <w:t>vInputColumnName</w:t>
+            </w:r>
+            <w:proofErr w:type="spellEnd"/>
+            <w:proofErr w:type="gramEnd"/>
+          </w:p>
+          <w:p>
+            <w:pPr>
+              <w:rPr>
+                <w:sz w:val="20"/>
+              </w:rPr>
+            </w:pPr>
+            <w:r>
+              <w:rPr>
+                <w:sz w:val="20"/>
+              </w:rPr>
+              <w:t xml:space="preserve">String – </w:t>
+            </w:r>
+            <w:proofErr w:type="spellStart"/>
+            <w:r>
+              <w:rPr>
+                <w:sz w:val="20"/>
+              </w:rPr>
+              <w:t>vInputColumnNameToAdd</w:t>
+            </w:r>
+            <w:proofErr w:type="spellEnd"/>
+          </w:p>
+          <w:p>
+            <w:pPr>
+              <w:rPr>
+                <w:sz w:val="20"/>
+              </w:rPr>
+            </w:pPr>
+            <w:r>
+              <w:rPr>
+                <w:sz w:val="20"/>
+              </w:rPr>
+              <w:t xml:space="preserve">String - </w:t>
+            </w:r>
+            <w:proofErr w:type="spellStart"/>
+            <w:r>
+              <w:rPr>
+                <w:sz w:val="20"/>
+              </w:rPr>
+              <w:t>vInputDataFiller</w:t>
+            </w:r>
+            <w:proofErr w:type="spellEnd"/>
           </w:p>
           <w:p>
             <w:pPr>
@@ -784,7 +911,21 @@
               <w:rPr>
                 <w:sz w:val="20"/>
               </w:rPr>
-              <w:t>Add column before a given Column (based on Column Name). vInputDataFiller is the content to use to fill out every cell of the new column.</w:t>
+              <w:t xml:space="preserve">Add column before a given Column (based on Column Name). </w:t>
+            </w:r>
+            <w:proofErr w:type="spellStart"/>
+            <w:r>
+              <w:rPr>
+                <w:sz w:val="20"/>
+              </w:rPr>
+              <w:t>vInputDataFiller</w:t>
+            </w:r>
+            <w:proofErr w:type="spellEnd"/>
+            <w:r>
+              <w:rPr>
+                <w:sz w:val="20"/>
+              </w:rPr>
+              <w:t xml:space="preserve"> is the content to use to fill out every cell of the new column.</w:t>
             </w:r>
           </w:p>
         </w:tc>
@@ -835,21 +976,45 @@
               <w:rPr>
                 <w:sz w:val="20"/>
               </w:rPr>
-              <w:t>String – vInputFilePath</w:t>
-            </w:r>
-          </w:p>
-          <w:p>
-            <w:pPr>
-              <w:rPr>
-                <w:sz w:val="20"/>
-              </w:rPr>
-            </w:pPr>
-            <w:r>
-              <w:rPr>
-                <w:sz w:val="20"/>
-              </w:rPr>
-              <w:t>String-  vInputColumnName</w:t>
-            </w:r>
+              <w:t xml:space="preserve">String – </w:t>
+            </w:r>
+            <w:proofErr w:type="spellStart"/>
+            <w:r>
+              <w:rPr>
+                <w:sz w:val="20"/>
+              </w:rPr>
+              <w:t>vInputFilePath</w:t>
+            </w:r>
+            <w:proofErr w:type="spellEnd"/>
+          </w:p>
+          <w:p>
+            <w:pPr>
+              <w:rPr>
+                <w:sz w:val="20"/>
+              </w:rPr>
+            </w:pPr>
+            <w:r>
+              <w:rPr>
+                <w:sz w:val="20"/>
+              </w:rPr>
+              <w:t>String</w:t>
+            </w:r>
+            <w:proofErr w:type="gramStart"/>
+            <w:r>
+              <w:rPr>
+                <w:sz w:val="20"/>
+              </w:rPr>
+              <w:t xml:space="preserve">-  </w:t>
+            </w:r>
+            <w:proofErr w:type="spellStart"/>
+            <w:r>
+              <w:rPr>
+                <w:sz w:val="20"/>
+              </w:rPr>
+              <w:t>vInputColumnName</w:t>
+            </w:r>
+            <w:proofErr w:type="spellEnd"/>
+            <w:proofErr w:type="gramEnd"/>
           </w:p>
           <w:p>
             <w:pPr>
@@ -955,34 +1120,72 @@
               <w:rPr>
                 <w:sz w:val="20"/>
               </w:rPr>
-              <w:t xml:space="preserve"> vInputFilePath</w:t>
-            </w:r>
-          </w:p>
-          <w:p>
-            <w:pPr>
-              <w:rPr>
-                <w:sz w:val="20"/>
-              </w:rPr>
-            </w:pPr>
-            <w:r>
-              <w:rPr>
-                <w:sz w:val="20"/>
-              </w:rPr>
-              <w:t>String – vInputColumnNameToProcess</w:t>
-            </w:r>
-          </w:p>
-          <w:p>
-            <w:pPr>
-              <w:rPr>
-                <w:sz w:val="20"/>
-              </w:rPr>
-            </w:pPr>
-            <w:r>
-              <w:rPr>
-                <w:sz w:val="20"/>
-              </w:rPr>
-              <w:t>String (RegEx) - vInputRegExToMatch</w:t>
-            </w:r>
+              <w:t xml:space="preserve"> </w:t>
+            </w:r>
+            <w:proofErr w:type="spellStart"/>
+            <w:r>
+              <w:rPr>
+                <w:sz w:val="20"/>
+              </w:rPr>
+              <w:t>vInputFilePath</w:t>
+            </w:r>
+            <w:proofErr w:type="spellEnd"/>
+          </w:p>
+          <w:p>
+            <w:pPr>
+              <w:rPr>
+                <w:sz w:val="20"/>
+              </w:rPr>
+            </w:pPr>
+            <w:r>
+              <w:rPr>
+                <w:sz w:val="20"/>
+              </w:rPr>
+              <w:t xml:space="preserve">String – </w:t>
+            </w:r>
+            <w:proofErr w:type="spellStart"/>
+            <w:r>
+              <w:rPr>
+                <w:sz w:val="20"/>
+              </w:rPr>
+              <w:t>vInputColumnNameToProcess</w:t>
+            </w:r>
+            <w:proofErr w:type="spellEnd"/>
+          </w:p>
+          <w:p>
+            <w:pPr>
+              <w:rPr>
+                <w:sz w:val="20"/>
+              </w:rPr>
+            </w:pPr>
+            <w:r>
+              <w:rPr>
+                <w:sz w:val="20"/>
+              </w:rPr>
+              <w:t>String (</w:t>
+            </w:r>
+            <w:proofErr w:type="spellStart"/>
+            <w:r>
+              <w:rPr>
+                <w:sz w:val="20"/>
+              </w:rPr>
+              <w:t>RegEx</w:t>
+            </w:r>
+            <w:proofErr w:type="spellEnd"/>
+            <w:r>
+              <w:rPr>
+                <w:sz w:val="20"/>
+              </w:rPr>
+              <w:t xml:space="preserve">) - </w:t>
+            </w:r>
+            <w:proofErr w:type="spellStart"/>
+            <w:r>
+              <w:rPr>
+                <w:sz w:val="20"/>
+              </w:rPr>
+              <w:t>vInputRegExToMatch</w:t>
+            </w:r>
+            <w:proofErr w:type="spellEnd"/>
           </w:p>
           <w:p>
             <w:pPr>
@@ -1020,8 +1223,30 @@
               <w:rPr>
                 <w:sz w:val="20"/>
               </w:rPr>
-              <w:t>Delete all Lines IF and only IF the Cell in column vInputColumnNameToProcess matches the Regular Expression in vInputRegExToMatch</w:t>
-            </w:r>
+              <w:t xml:space="preserve">Delete all Lines IF and only IF the Cell in column </w:t>
+            </w:r>
+            <w:proofErr w:type="spellStart"/>
+            <w:r>
+              <w:rPr>
+                <w:sz w:val="20"/>
+              </w:rPr>
+              <w:t>vInputColumnNameToProcess</w:t>
+            </w:r>
+            <w:proofErr w:type="spellEnd"/>
+            <w:r>
+              <w:rPr>
+                <w:sz w:val="20"/>
+              </w:rPr>
+              <w:t xml:space="preserve"> matches the Regular Expression in </w:t>
+            </w:r>
+            <w:proofErr w:type="spellStart"/>
+            <w:r>
+              <w:rPr>
+                <w:sz w:val="20"/>
+              </w:rPr>
+              <w:t>vInputRegExToMatch</w:t>
+            </w:r>
+            <w:proofErr w:type="spellEnd"/>
           </w:p>
         </w:tc>
       </w:tr>
@@ -1082,8 +1307,16 @@
               <w:rPr>
                 <w:sz w:val="20"/>
               </w:rPr>
-              <w:t xml:space="preserve"> vInputFilePath</w:t>
-            </w:r>
+              <w:t xml:space="preserve"> </w:t>
+            </w:r>
+            <w:proofErr w:type="spellStart"/>
+            <w:r>
+              <w:rPr>
+                <w:sz w:val="20"/>
+              </w:rPr>
+              <w:t>vInputFilePath</w:t>
+            </w:r>
+            <w:proofErr w:type="spellEnd"/>
           </w:p>
           <w:p>
             <w:pPr>
@@ -1108,8 +1341,16 @@
               <w:rPr>
                 <w:sz w:val="20"/>
               </w:rPr>
-              <w:t>String - vOutputListOfColumns</w:t>
-            </w:r>
+              <w:t xml:space="preserve">String - </w:t>
+            </w:r>
+            <w:proofErr w:type="spellStart"/>
+            <w:r>
+              <w:rPr>
+                <w:sz w:val="20"/>
+              </w:rPr>
+              <w:t>vOutputListOfColumns</w:t>
+            </w:r>
+            <w:proofErr w:type="spellEnd"/>
           </w:p>
         </w:tc>
         <w:tc>
@@ -1189,21 +1430,37 @@
               <w:rPr>
                 <w:sz w:val="20"/>
               </w:rPr>
-              <w:t xml:space="preserve"> vInputFilePath</w:t>
-            </w:r>
-          </w:p>
-          <w:p>
-            <w:pPr>
-              <w:rPr>
-                <w:sz w:val="20"/>
-              </w:rPr>
-            </w:pPr>
-            <w:r>
-              <w:rPr>
-                <w:sz w:val="20"/>
-              </w:rPr>
-              <w:t>Integer - vInputLineNumber</w:t>
-            </w:r>
+              <w:t xml:space="preserve"> </w:t>
+            </w:r>
+            <w:proofErr w:type="spellStart"/>
+            <w:r>
+              <w:rPr>
+                <w:sz w:val="20"/>
+              </w:rPr>
+              <w:t>vInputFilePath</w:t>
+            </w:r>
+            <w:proofErr w:type="spellEnd"/>
+          </w:p>
+          <w:p>
+            <w:pPr>
+              <w:rPr>
+                <w:sz w:val="20"/>
+              </w:rPr>
+            </w:pPr>
+            <w:r>
+              <w:rPr>
+                <w:sz w:val="20"/>
+              </w:rPr>
+              <w:t xml:space="preserve">Integer - </w:t>
+            </w:r>
+            <w:proofErr w:type="spellStart"/>
+            <w:r>
+              <w:rPr>
+                <w:sz w:val="20"/>
+              </w:rPr>
+              <w:t>vInputLineNumber</w:t>
+            </w:r>
+            <w:proofErr w:type="spellEnd"/>
           </w:p>
           <w:p>
             <w:pPr>
@@ -1228,8 +1485,16 @@
               <w:rPr>
                 <w:sz w:val="20"/>
               </w:rPr>
-              <w:t>String - vOutputLineContent</w:t>
-            </w:r>
+              <w:t xml:space="preserve">String - </w:t>
+            </w:r>
+            <w:proofErr w:type="spellStart"/>
+            <w:r>
+              <w:rPr>
+                <w:sz w:val="20"/>
+              </w:rPr>
+              <w:t>vOutputLineContent</w:t>
+            </w:r>
+            <w:proofErr w:type="spellEnd"/>
           </w:p>
         </w:tc>
         <w:tc>
@@ -1309,34 +1574,72 @@
               <w:rPr>
                 <w:sz w:val="20"/>
               </w:rPr>
-              <w:t xml:space="preserve"> vInputFilePath</w:t>
-            </w:r>
-          </w:p>
-          <w:p>
-            <w:pPr>
-              <w:rPr>
-                <w:sz w:val="20"/>
-              </w:rPr>
-            </w:pPr>
-            <w:r>
-              <w:rPr>
-                <w:sz w:val="20"/>
-              </w:rPr>
-              <w:t>String – vInputColumnNameToProcess</w:t>
-            </w:r>
-          </w:p>
-          <w:p>
-            <w:pPr>
-              <w:rPr>
-                <w:sz w:val="20"/>
-              </w:rPr>
-            </w:pPr>
-            <w:r>
-              <w:rPr>
-                <w:sz w:val="20"/>
-              </w:rPr>
-              <w:t>String (RegEx) - vInputRegExToMatch</w:t>
-            </w:r>
+              <w:t xml:space="preserve"> </w:t>
+            </w:r>
+            <w:proofErr w:type="spellStart"/>
+            <w:r>
+              <w:rPr>
+                <w:sz w:val="20"/>
+              </w:rPr>
+              <w:t>vInputFilePath</w:t>
+            </w:r>
+            <w:proofErr w:type="spellEnd"/>
+          </w:p>
+          <w:p>
+            <w:pPr>
+              <w:rPr>
+                <w:sz w:val="20"/>
+              </w:rPr>
+            </w:pPr>
+            <w:r>
+              <w:rPr>
+                <w:sz w:val="20"/>
+              </w:rPr>
+              <w:t xml:space="preserve">String – </w:t>
+            </w:r>
+            <w:proofErr w:type="spellStart"/>
+            <w:r>
+              <w:rPr>
+                <w:sz w:val="20"/>
+              </w:rPr>
+              <w:t>vInputColumnNameToProcess</w:t>
+            </w:r>
+            <w:proofErr w:type="spellEnd"/>
+          </w:p>
+          <w:p>
+            <w:pPr>
+              <w:rPr>
+                <w:sz w:val="20"/>
+              </w:rPr>
+            </w:pPr>
+            <w:r>
+              <w:rPr>
+                <w:sz w:val="20"/>
+              </w:rPr>
+              <w:t>String (</w:t>
+            </w:r>
+            <w:proofErr w:type="spellStart"/>
+            <w:r>
+              <w:rPr>
+                <w:sz w:val="20"/>
+              </w:rPr>
+              <w:t>RegEx</w:t>
+            </w:r>
+            <w:proofErr w:type="spellEnd"/>
+            <w:r>
+              <w:rPr>
+                <w:sz w:val="20"/>
+              </w:rPr>
+              <w:t xml:space="preserve">) - </w:t>
+            </w:r>
+            <w:proofErr w:type="spellStart"/>
+            <w:r>
+              <w:rPr>
+                <w:sz w:val="20"/>
+              </w:rPr>
+              <w:t>vInputRegExToMatch</w:t>
+            </w:r>
+            <w:proofErr w:type="spellEnd"/>
           </w:p>
           <w:p>
             <w:pPr>
@@ -1387,8 +1690,30 @@
               <w:rPr>
                 <w:sz w:val="20"/>
               </w:rPr>
-              <w:t>p all Lines IF and only IF the Cell in column vInputColumnNameToProcess matches the Regular Expression in vInputRegExToMatch</w:t>
-            </w:r>
+              <w:t xml:space="preserve">p all Lines IF and only IF the Cell in column </w:t>
+            </w:r>
+            <w:proofErr w:type="spellStart"/>
+            <w:r>
+              <w:rPr>
+                <w:sz w:val="20"/>
+              </w:rPr>
+              <w:t>vInputColumnNameToProcess</w:t>
+            </w:r>
+            <w:proofErr w:type="spellEnd"/>
+            <w:r>
+              <w:rPr>
+                <w:sz w:val="20"/>
+              </w:rPr>
+              <w:t xml:space="preserve"> matches the Regular Expression in </w:t>
+            </w:r>
+            <w:proofErr w:type="spellStart"/>
+            <w:r>
+              <w:rPr>
+                <w:sz w:val="20"/>
+              </w:rPr>
+              <w:t>vInputRegExToMatch</w:t>
+            </w:r>
+            <w:proofErr w:type="spellEnd"/>
           </w:p>
         </w:tc>
       </w:tr>
@@ -1449,47 +1774,87 @@
               <w:rPr>
                 <w:sz w:val="20"/>
               </w:rPr>
-              <w:t xml:space="preserve"> vInputFilePath</w:t>
-            </w:r>
-          </w:p>
-          <w:p>
-            <w:pPr>
-              <w:rPr>
-                <w:sz w:val="20"/>
-              </w:rPr>
-            </w:pPr>
-            <w:r>
-              <w:rPr>
-                <w:sz w:val="20"/>
-              </w:rPr>
-              <w:t>String-  vInputColumnName</w:t>
-            </w:r>
-          </w:p>
-          <w:p>
-            <w:pPr>
-              <w:rPr>
-                <w:sz w:val="20"/>
-              </w:rPr>
-            </w:pPr>
-            <w:r>
-              <w:rPr>
-                <w:sz w:val="20"/>
-              </w:rPr>
-              <w:t>Integer - vInputLineNumber</w:t>
-            </w:r>
-          </w:p>
-          <w:p>
-            <w:pPr>
-              <w:rPr>
-                <w:sz w:val="20"/>
-              </w:rPr>
-            </w:pPr>
-            <w:r>
-              <w:rPr>
-                <w:sz w:val="20"/>
-              </w:rPr>
-              <w:t>String - vInputNewCellValue</w:t>
-            </w:r>
+              <w:t xml:space="preserve"> </w:t>
+            </w:r>
+            <w:proofErr w:type="spellStart"/>
+            <w:r>
+              <w:rPr>
+                <w:sz w:val="20"/>
+              </w:rPr>
+              <w:t>vInputFilePath</w:t>
+            </w:r>
+            <w:proofErr w:type="spellEnd"/>
+          </w:p>
+          <w:p>
+            <w:pPr>
+              <w:rPr>
+                <w:sz w:val="20"/>
+              </w:rPr>
+            </w:pPr>
+            <w:r>
+              <w:rPr>
+                <w:sz w:val="20"/>
+              </w:rPr>
+              <w:t>String</w:t>
+            </w:r>
+            <w:proofErr w:type="gramStart"/>
+            <w:r>
+              <w:rPr>
+                <w:sz w:val="20"/>
+              </w:rPr>
+              <w:t xml:space="preserve">-  </w:t>
+            </w:r>
+            <w:proofErr w:type="spellStart"/>
+            <w:r>
+              <w:rPr>
+                <w:sz w:val="20"/>
+              </w:rPr>
+              <w:t>vInputColumnName</w:t>
+            </w:r>
+            <w:proofErr w:type="spellEnd"/>
+            <w:proofErr w:type="gramEnd"/>
+          </w:p>
+          <w:p>
+            <w:pPr>
+              <w:rPr>
+                <w:sz w:val="20"/>
+              </w:rPr>
+            </w:pPr>
+            <w:r>
+              <w:rPr>
+                <w:sz w:val="20"/>
+              </w:rPr>
+              <w:t xml:space="preserve">Integer - </w:t>
+            </w:r>
+            <w:proofErr w:type="spellStart"/>
+            <w:r>
+              <w:rPr>
+                <w:sz w:val="20"/>
+              </w:rPr>
+              <w:t>vInputLineNumber</w:t>
+            </w:r>
+            <w:proofErr w:type="spellEnd"/>
+          </w:p>
+          <w:p>
+            <w:pPr>
+              <w:rPr>
+                <w:sz w:val="20"/>
+              </w:rPr>
+            </w:pPr>
+            <w:r>
+              <w:rPr>
+                <w:sz w:val="20"/>
+              </w:rPr>
+              <w:t xml:space="preserve">String - </w:t>
+            </w:r>
+            <w:proofErr w:type="spellStart"/>
+            <w:r>
+              <w:rPr>
+                <w:sz w:val="20"/>
+              </w:rPr>
+              <w:t>vInputNewCellValue</w:t>
+            </w:r>
+            <w:proofErr w:type="spellEnd"/>
           </w:p>
           <w:p>
             <w:pPr>
@@ -1527,8 +1892,44 @@
               <w:rPr>
                 <w:sz w:val="20"/>
               </w:rPr>
-              <w:t>Set the content of cell from column vInputColumnName and line number vInputLineNumber to the value stored in vInputNewCellValue</w:t>
-            </w:r>
+              <w:t xml:space="preserve">Set the content of cell from column </w:t>
+            </w:r>
+            <w:proofErr w:type="spellStart"/>
+            <w:r>
+              <w:rPr>
+                <w:sz w:val="20"/>
+              </w:rPr>
+              <w:t>vInputColumnName</w:t>
+            </w:r>
+            <w:proofErr w:type="spellEnd"/>
+            <w:r>
+              <w:rPr>
+                <w:sz w:val="20"/>
+              </w:rPr>
+              <w:t xml:space="preserve"> and line number </w:t>
+            </w:r>
+            <w:proofErr w:type="spellStart"/>
+            <w:r>
+              <w:rPr>
+                <w:sz w:val="20"/>
+              </w:rPr>
+              <w:t>vInputLineNumber</w:t>
+            </w:r>
+            <w:proofErr w:type="spellEnd"/>
+            <w:r>
+              <w:rPr>
+                <w:sz w:val="20"/>
+              </w:rPr>
+              <w:t xml:space="preserve"> to the value stored in </w:t>
+            </w:r>
+            <w:proofErr w:type="spellStart"/>
+            <w:r>
+              <w:rPr>
+                <w:sz w:val="20"/>
+              </w:rPr>
+              <w:t>vInputNewCellValue</w:t>
+            </w:r>
+            <w:proofErr w:type="spellEnd"/>
           </w:p>
         </w:tc>
       </w:tr>
@@ -1553,6 +1954,12 @@
               </w:rPr>
               <w:t>Transform Column Content with Regex Group Match</w:t>
             </w:r>
+            <w:r>
+              <w:rPr>
+                <w:sz w:val="20"/>
+              </w:rPr>
+              <w:t>*</w:t>
+            </w:r>
           </w:p>
         </w:tc>
         <w:tc>
@@ -1570,33 +1977,78 @@
               <w:rPr>
                 <w:sz w:val="20"/>
               </w:rPr>
-              <w:t>String – vInputFilePath</w:t>
-            </w:r>
-          </w:p>
-          <w:p>
-            <w:pPr>
-              <w:rPr>
-                <w:sz w:val="20"/>
-              </w:rPr>
-            </w:pPr>
-            <w:r>
-              <w:rPr>
-                <w:sz w:val="20"/>
-              </w:rPr>
-              <w:t>String-  vInputColumnName</w:t>
-            </w:r>
-          </w:p>
-          <w:p>
-            <w:pPr>
-              <w:rPr>
-                <w:sz w:val="20"/>
-              </w:rPr>
-            </w:pPr>
-            <w:r>
-              <w:rPr>
-                <w:sz w:val="20"/>
-              </w:rPr>
-              <w:t>String (RegEx) - vInputRegExWith</w:t>
+              <w:t xml:space="preserve">String – </w:t>
+            </w:r>
+            <w:proofErr w:type="spellStart"/>
+            <w:r>
+              <w:rPr>
+                <w:sz w:val="20"/>
+              </w:rPr>
+              <w:t>vInputFilePath</w:t>
+            </w:r>
+            <w:proofErr w:type="spellEnd"/>
+          </w:p>
+          <w:p>
+            <w:pPr>
+              <w:rPr>
+                <w:sz w:val="20"/>
+              </w:rPr>
+            </w:pPr>
+            <w:r>
+              <w:rPr>
+                <w:sz w:val="20"/>
+              </w:rPr>
+              <w:t>String</w:t>
+            </w:r>
+            <w:proofErr w:type="gramStart"/>
+            <w:r>
+              <w:rPr>
+                <w:sz w:val="20"/>
+              </w:rPr>
+              <w:t xml:space="preserve">-  </w:t>
+            </w:r>
+            <w:proofErr w:type="spellStart"/>
+            <w:r>
+              <w:rPr>
+                <w:sz w:val="20"/>
+              </w:rPr>
+              <w:t>vInputColumnName</w:t>
+            </w:r>
+            <w:proofErr w:type="spellEnd"/>
+            <w:proofErr w:type="gramEnd"/>
+          </w:p>
+          <w:p>
+            <w:pPr>
+              <w:rPr>
+                <w:sz w:val="20"/>
+              </w:rPr>
+            </w:pPr>
+            <w:r>
+              <w:rPr>
+                <w:sz w:val="20"/>
+              </w:rPr>
+              <w:t>String (</w:t>
+            </w:r>
+            <w:proofErr w:type="spellStart"/>
+            <w:r>
+              <w:rPr>
+                <w:sz w:val="20"/>
+              </w:rPr>
+              <w:t>RegEx</w:t>
+            </w:r>
+            <w:proofErr w:type="spellEnd"/>
+            <w:r>
+              <w:rPr>
+                <w:sz w:val="20"/>
+              </w:rPr>
+              <w:t xml:space="preserve">) - </w:t>
+            </w:r>
+            <w:proofErr w:type="spellStart"/>
+            <w:r>
+              <w:rPr>
+                <w:sz w:val="20"/>
+              </w:rPr>
+              <w:t>vInputRegExWith</w:t>
             </w:r>
             <w:r>
               <w:rPr>
@@ -1604,6 +2056,7 @@
               </w:rPr>
               <w:t>Group</w:t>
             </w:r>
+            <w:proofErr w:type="spellEnd"/>
           </w:p>
           <w:p>
             <w:pPr>
@@ -1641,7 +2094,21 @@
               <w:rPr>
                 <w:sz w:val="20"/>
               </w:rPr>
-              <w:t xml:space="preserve">Extract the first Group Match of the regular expression in vInputRegExWithMatch against the content of </w:t>
+              <w:t xml:space="preserve">Extract the first Group Match of the regular expression in </w:t>
+            </w:r>
+            <w:proofErr w:type="spellStart"/>
+            <w:r>
+              <w:rPr>
+                <w:sz w:val="20"/>
+              </w:rPr>
+              <w:t>vInputRegExWithMatch</w:t>
+            </w:r>
+            <w:proofErr w:type="spellEnd"/>
+            <w:r>
+              <w:rPr>
+                <w:sz w:val="20"/>
+              </w:rPr>
+              <w:t xml:space="preserve"> against the content of </w:t>
             </w:r>
             <w:r>
               <w:rPr>
@@ -1665,7 +2132,21 @@
               <w:rPr>
                 <w:sz w:val="20"/>
               </w:rPr>
-              <w:t xml:space="preserve"> column vInputColumnName and replace the value of </w:t>
+              <w:t xml:space="preserve"> column </w:t>
+            </w:r>
+            <w:proofErr w:type="spellStart"/>
+            <w:r>
+              <w:rPr>
+                <w:sz w:val="20"/>
+              </w:rPr>
+              <w:t>vInputColumnName</w:t>
+            </w:r>
+            <w:proofErr w:type="spellEnd"/>
+            <w:r>
+              <w:rPr>
+                <w:sz w:val="20"/>
+              </w:rPr>
+              <w:t xml:space="preserve"> and replace the value of </w:t>
             </w:r>
             <w:r>
               <w:rPr>
@@ -1695,7 +2176,21 @@
               <w:rPr>
                 <w:sz w:val="20"/>
               </w:rPr>
-              <w:t xml:space="preserve"> (the RegEx group match)</w:t>
+              <w:t xml:space="preserve"> (the </w:t>
+            </w:r>
+            <w:proofErr w:type="spellStart"/>
+            <w:r>
+              <w:rPr>
+                <w:sz w:val="20"/>
+              </w:rPr>
+              <w:t>RegEx</w:t>
+            </w:r>
+            <w:proofErr w:type="spellEnd"/>
+            <w:r>
+              <w:rPr>
+                <w:sz w:val="20"/>
+              </w:rPr>
+              <w:t xml:space="preserve"> group match)</w:t>
             </w:r>
             <w:r>
               <w:rPr>
@@ -1751,60 +2246,122 @@
               <w:rPr>
                 <w:sz w:val="20"/>
               </w:rPr>
-              <w:t>String – vInputFilePath</w:t>
-            </w:r>
-          </w:p>
-          <w:p>
-            <w:pPr>
-              <w:rPr>
-                <w:sz w:val="20"/>
-              </w:rPr>
-            </w:pPr>
-            <w:r>
-              <w:rPr>
-                <w:sz w:val="20"/>
-              </w:rPr>
-              <w:t>String-  vInputColumnNameToMatch</w:t>
-            </w:r>
-          </w:p>
-          <w:p>
-            <w:pPr>
-              <w:rPr>
-                <w:sz w:val="20"/>
-              </w:rPr>
-            </w:pPr>
-            <w:r>
-              <w:rPr>
-                <w:sz w:val="20"/>
-              </w:rPr>
-              <w:t>String (RegEx) – vInputRegExToMatch</w:t>
-            </w:r>
-          </w:p>
-          <w:p>
-            <w:pPr>
-              <w:rPr>
-                <w:sz w:val="20"/>
-              </w:rPr>
-            </w:pPr>
-            <w:r>
-              <w:rPr>
-                <w:sz w:val="20"/>
-              </w:rPr>
-              <w:t>String - vInputNameOfColumnToModify</w:t>
-            </w:r>
-          </w:p>
-          <w:p>
-            <w:pPr>
-              <w:rPr>
-                <w:sz w:val="20"/>
-              </w:rPr>
-            </w:pPr>
-            <w:r>
-              <w:rPr>
-                <w:sz w:val="20"/>
-              </w:rPr>
-              <w:t>String - vInputStringToAppendToColumn</w:t>
-            </w:r>
+              <w:t xml:space="preserve">String – </w:t>
+            </w:r>
+            <w:proofErr w:type="spellStart"/>
+            <w:r>
+              <w:rPr>
+                <w:sz w:val="20"/>
+              </w:rPr>
+              <w:t>vInputFilePath</w:t>
+            </w:r>
+            <w:proofErr w:type="spellEnd"/>
+          </w:p>
+          <w:p>
+            <w:pPr>
+              <w:rPr>
+                <w:sz w:val="20"/>
+              </w:rPr>
+            </w:pPr>
+            <w:r>
+              <w:rPr>
+                <w:sz w:val="20"/>
+              </w:rPr>
+              <w:t>String</w:t>
+            </w:r>
+            <w:proofErr w:type="gramStart"/>
+            <w:r>
+              <w:rPr>
+                <w:sz w:val="20"/>
+              </w:rPr>
+              <w:t xml:space="preserve">-  </w:t>
+            </w:r>
+            <w:proofErr w:type="spellStart"/>
+            <w:r>
+              <w:rPr>
+                <w:sz w:val="20"/>
+              </w:rPr>
+              <w:t>vInputColumnNameToMatch</w:t>
+            </w:r>
+            <w:proofErr w:type="spellEnd"/>
+            <w:proofErr w:type="gramEnd"/>
+          </w:p>
+          <w:p>
+            <w:pPr>
+              <w:rPr>
+                <w:sz w:val="20"/>
+              </w:rPr>
+            </w:pPr>
+            <w:r>
+              <w:rPr>
+                <w:sz w:val="20"/>
+              </w:rPr>
+              <w:t>String (</w:t>
+            </w:r>
+            <w:proofErr w:type="spellStart"/>
+            <w:r>
+              <w:rPr>
+                <w:sz w:val="20"/>
+              </w:rPr>
+              <w:t>RegEx</w:t>
+            </w:r>
+            <w:proofErr w:type="spellEnd"/>
+            <w:r>
+              <w:rPr>
+                <w:sz w:val="20"/>
+              </w:rPr>
+              <w:t xml:space="preserve">) – </w:t>
+            </w:r>
+            <w:proofErr w:type="spellStart"/>
+            <w:r>
+              <w:rPr>
+                <w:sz w:val="20"/>
+              </w:rPr>
+              <w:t>vInputRegExToMatch</w:t>
+            </w:r>
+            <w:proofErr w:type="spellEnd"/>
+          </w:p>
+          <w:p>
+            <w:pPr>
+              <w:rPr>
+                <w:sz w:val="20"/>
+              </w:rPr>
+            </w:pPr>
+            <w:r>
+              <w:rPr>
+                <w:sz w:val="20"/>
+              </w:rPr>
+              <w:t xml:space="preserve">String - </w:t>
+            </w:r>
+            <w:proofErr w:type="spellStart"/>
+            <w:r>
+              <w:rPr>
+                <w:sz w:val="20"/>
+              </w:rPr>
+              <w:t>vInputNameOfColumnToModify</w:t>
+            </w:r>
+            <w:proofErr w:type="spellEnd"/>
+          </w:p>
+          <w:p>
+            <w:pPr>
+              <w:rPr>
+                <w:sz w:val="20"/>
+              </w:rPr>
+            </w:pPr>
+            <w:r>
+              <w:rPr>
+                <w:sz w:val="20"/>
+              </w:rPr>
+              <w:t xml:space="preserve">String - </w:t>
+            </w:r>
+            <w:proofErr w:type="spellStart"/>
+            <w:r>
+              <w:rPr>
+                <w:sz w:val="20"/>
+              </w:rPr>
+              <w:t>vInputStringToAppendToColumn</w:t>
+            </w:r>
+            <w:proofErr w:type="spellEnd"/>
           </w:p>
           <w:p>
             <w:pPr>
@@ -1842,8 +2399,58 @@
               <w:rPr>
                 <w:sz w:val="20"/>
               </w:rPr>
-              <w:t>Matches regular expression vInputRegExToMatch to the content of each cell from column vInputColumnToMatch. If it matches, the string from vInputStringToAppendToColumn is appended in front of the content of column vInputNameOfColumnToModify</w:t>
-            </w:r>
+              <w:t xml:space="preserve">Matches regular expression </w:t>
+            </w:r>
+            <w:proofErr w:type="spellStart"/>
+            <w:r>
+              <w:rPr>
+                <w:sz w:val="20"/>
+              </w:rPr>
+              <w:t>vInputRegExToMatch</w:t>
+            </w:r>
+            <w:proofErr w:type="spellEnd"/>
+            <w:r>
+              <w:rPr>
+                <w:sz w:val="20"/>
+              </w:rPr>
+              <w:t xml:space="preserve"> to the content of each cell from column </w:t>
+            </w:r>
+            <w:proofErr w:type="spellStart"/>
+            <w:r>
+              <w:rPr>
+                <w:sz w:val="20"/>
+              </w:rPr>
+              <w:t>vInputColumnToMatch</w:t>
+            </w:r>
+            <w:proofErr w:type="spellEnd"/>
+            <w:r>
+              <w:rPr>
+                <w:sz w:val="20"/>
+              </w:rPr>
+              <w:t xml:space="preserve">. If it matches, the string from </w:t>
+            </w:r>
+            <w:proofErr w:type="spellStart"/>
+            <w:r>
+              <w:rPr>
+                <w:sz w:val="20"/>
+              </w:rPr>
+              <w:t>vInputStringToAppendToColumn</w:t>
+            </w:r>
+            <w:proofErr w:type="spellEnd"/>
+            <w:r>
+              <w:rPr>
+                <w:sz w:val="20"/>
+              </w:rPr>
+              <w:t xml:space="preserve"> is appended in front of the content of column </w:t>
+            </w:r>
+            <w:proofErr w:type="spellStart"/>
+            <w:r>
+              <w:rPr>
+                <w:sz w:val="20"/>
+              </w:rPr>
+              <w:t>vInputNameOfColumnToModify</w:t>
+            </w:r>
+            <w:proofErr w:type="spellEnd"/>
           </w:p>
           <w:p>
             <w:pPr>
@@ -1912,34 +2519,66 @@
               <w:rPr>
                 <w:sz w:val="20"/>
               </w:rPr>
-              <w:t xml:space="preserve"> vInputFilePath</w:t>
-            </w:r>
-          </w:p>
-          <w:p>
-            <w:pPr>
-              <w:rPr>
-                <w:sz w:val="20"/>
-              </w:rPr>
-            </w:pPr>
-            <w:r>
-              <w:rPr>
-                <w:sz w:val="20"/>
-              </w:rPr>
-              <w:t>String-  vInputColumnName</w:t>
-            </w:r>
-          </w:p>
-          <w:p>
-            <w:pPr>
-              <w:rPr>
-                <w:sz w:val="20"/>
-              </w:rPr>
-            </w:pPr>
-            <w:r>
-              <w:rPr>
-                <w:sz w:val="20"/>
-              </w:rPr>
-              <w:t>Integer - vInputLineNumber</w:t>
-            </w:r>
+              <w:t xml:space="preserve"> </w:t>
+            </w:r>
+            <w:proofErr w:type="spellStart"/>
+            <w:r>
+              <w:rPr>
+                <w:sz w:val="20"/>
+              </w:rPr>
+              <w:t>vInputFilePath</w:t>
+            </w:r>
+            <w:proofErr w:type="spellEnd"/>
+          </w:p>
+          <w:p>
+            <w:pPr>
+              <w:rPr>
+                <w:sz w:val="20"/>
+              </w:rPr>
+            </w:pPr>
+            <w:r>
+              <w:rPr>
+                <w:sz w:val="20"/>
+              </w:rPr>
+              <w:t>String</w:t>
+            </w:r>
+            <w:proofErr w:type="gramStart"/>
+            <w:r>
+              <w:rPr>
+                <w:sz w:val="20"/>
+              </w:rPr>
+              <w:t xml:space="preserve">-  </w:t>
+            </w:r>
+            <w:proofErr w:type="spellStart"/>
+            <w:r>
+              <w:rPr>
+                <w:sz w:val="20"/>
+              </w:rPr>
+              <w:t>vInputColumnName</w:t>
+            </w:r>
+            <w:proofErr w:type="spellEnd"/>
+            <w:proofErr w:type="gramEnd"/>
+          </w:p>
+          <w:p>
+            <w:pPr>
+              <w:rPr>
+                <w:sz w:val="20"/>
+              </w:rPr>
+            </w:pPr>
+            <w:r>
+              <w:rPr>
+                <w:sz w:val="20"/>
+              </w:rPr>
+              <w:t xml:space="preserve">Integer - </w:t>
+            </w:r>
+            <w:proofErr w:type="spellStart"/>
+            <w:r>
+              <w:rPr>
+                <w:sz w:val="20"/>
+              </w:rPr>
+              <w:t>vInputLineNumber</w:t>
+            </w:r>
+            <w:proofErr w:type="spellEnd"/>
           </w:p>
           <w:p>
             <w:pPr>
@@ -1960,12 +2599,14 @@
                 <w:sz w:val="20"/>
               </w:rPr>
             </w:pPr>
+            <w:proofErr w:type="spellStart"/>
             <w:r>
               <w:rPr>
                 <w:sz w:val="20"/>
               </w:rPr>
               <w:t>vOutputCellContent</w:t>
             </w:r>
+            <w:proofErr w:type="spellEnd"/>
           </w:p>
         </w:tc>
         <w:tc>
@@ -1983,8 +2624,30 @@
               <w:rPr>
                 <w:sz w:val="20"/>
               </w:rPr>
-              <w:t>Returns the content of the cell from line vInputLineNumber at column vInputColumnName</w:t>
-            </w:r>
+              <w:t xml:space="preserve">Returns the content of the cell from line </w:t>
+            </w:r>
+            <w:proofErr w:type="spellStart"/>
+            <w:r>
+              <w:rPr>
+                <w:sz w:val="20"/>
+              </w:rPr>
+              <w:t>vInputLineNumber</w:t>
+            </w:r>
+            <w:proofErr w:type="spellEnd"/>
+            <w:r>
+              <w:rPr>
+                <w:sz w:val="20"/>
+              </w:rPr>
+              <w:t xml:space="preserve"> at column </w:t>
+            </w:r>
+            <w:proofErr w:type="spellStart"/>
+            <w:r>
+              <w:rPr>
+                <w:sz w:val="20"/>
+              </w:rPr>
+              <w:t>vInputColumnName</w:t>
+            </w:r>
+            <w:proofErr w:type="spellEnd"/>
           </w:p>
         </w:tc>
       </w:tr>
@@ -2033,8 +2696,16 @@
               <w:rPr>
                 <w:sz w:val="20"/>
               </w:rPr>
-              <w:t>String - vInputFilePath</w:t>
-            </w:r>
+              <w:t xml:space="preserve">String - </w:t>
+            </w:r>
+            <w:proofErr w:type="spellStart"/>
+            <w:r>
+              <w:rPr>
+                <w:sz w:val="20"/>
+              </w:rPr>
+              <w:t>vInputFilePath</w:t>
+            </w:r>
+            <w:proofErr w:type="spellEnd"/>
           </w:p>
         </w:tc>
         <w:tc>
@@ -2048,12 +2719,14 @@
                 <w:sz w:val="20"/>
               </w:rPr>
             </w:pPr>
+            <w:proofErr w:type="spellStart"/>
             <w:r>
               <w:rPr>
                 <w:sz w:val="20"/>
               </w:rPr>
               <w:t>vOutputColumnNumber</w:t>
             </w:r>
+            <w:proofErr w:type="spellEnd"/>
           </w:p>
         </w:tc>
         <w:tc>
@@ -2133,21 +2806,45 @@
               <w:rPr>
                 <w:sz w:val="20"/>
               </w:rPr>
-              <w:t xml:space="preserve"> vInputFilePath</w:t>
-            </w:r>
-          </w:p>
-          <w:p>
-            <w:pPr>
-              <w:rPr>
-                <w:sz w:val="20"/>
-              </w:rPr>
-            </w:pPr>
-            <w:r>
-              <w:rPr>
-                <w:sz w:val="20"/>
-              </w:rPr>
-              <w:t>String-  vInputColumnName</w:t>
-            </w:r>
+              <w:t xml:space="preserve"> </w:t>
+            </w:r>
+            <w:proofErr w:type="spellStart"/>
+            <w:r>
+              <w:rPr>
+                <w:sz w:val="20"/>
+              </w:rPr>
+              <w:t>vInputFilePath</w:t>
+            </w:r>
+            <w:proofErr w:type="spellEnd"/>
+          </w:p>
+          <w:p>
+            <w:pPr>
+              <w:rPr>
+                <w:sz w:val="20"/>
+              </w:rPr>
+            </w:pPr>
+            <w:r>
+              <w:rPr>
+                <w:sz w:val="20"/>
+              </w:rPr>
+              <w:t>String</w:t>
+            </w:r>
+            <w:proofErr w:type="gramStart"/>
+            <w:r>
+              <w:rPr>
+                <w:sz w:val="20"/>
+              </w:rPr>
+              <w:t xml:space="preserve">-  </w:t>
+            </w:r>
+            <w:proofErr w:type="spellStart"/>
+            <w:r>
+              <w:rPr>
+                <w:sz w:val="20"/>
+              </w:rPr>
+              <w:t>vInputColumnName</w:t>
+            </w:r>
+            <w:proofErr w:type="spellEnd"/>
+            <w:proofErr w:type="gramEnd"/>
           </w:p>
           <w:p>
             <w:pPr>
@@ -2171,7 +2868,14 @@
               <w:rPr>
                 <w:sz w:val="20"/>
               </w:rPr>
-              <w:t xml:space="preserve"> vInp</w:t>
+              <w:t xml:space="preserve"> </w:t>
+            </w:r>
+            <w:proofErr w:type="spellStart"/>
+            <w:r>
+              <w:rPr>
+                <w:sz w:val="20"/>
+              </w:rPr>
+              <w:t>vInp</w:t>
             </w:r>
             <w:r>
               <w:rPr>
@@ -2179,32 +2883,49 @@
               </w:rPr>
               <w:t>utRangeStartLine</w:t>
             </w:r>
-          </w:p>
-          <w:p>
-            <w:pPr>
-              <w:rPr>
-                <w:sz w:val="20"/>
-              </w:rPr>
-            </w:pPr>
-            <w:r>
-              <w:rPr>
-                <w:sz w:val="20"/>
-              </w:rPr>
-              <w:t>Integer - vInputRangeEndLine</w:t>
-            </w:r>
-          </w:p>
-          <w:p>
-            <w:pPr>
-              <w:rPr>
-                <w:sz w:val="20"/>
-              </w:rPr>
-            </w:pPr>
-            <w:r>
-              <w:rPr>
-                <w:sz w:val="20"/>
-              </w:rPr>
-              <w:t>String - vInputNewCellValue</w:t>
-            </w:r>
+            <w:proofErr w:type="spellEnd"/>
+          </w:p>
+          <w:p>
+            <w:pPr>
+              <w:rPr>
+                <w:sz w:val="20"/>
+              </w:rPr>
+            </w:pPr>
+            <w:r>
+              <w:rPr>
+                <w:sz w:val="20"/>
+              </w:rPr>
+              <w:t xml:space="preserve">Integer - </w:t>
+            </w:r>
+            <w:proofErr w:type="spellStart"/>
+            <w:r>
+              <w:rPr>
+                <w:sz w:val="20"/>
+              </w:rPr>
+              <w:t>vInputRangeEndLine</w:t>
+            </w:r>
+            <w:proofErr w:type="spellEnd"/>
+          </w:p>
+          <w:p>
+            <w:pPr>
+              <w:rPr>
+                <w:sz w:val="20"/>
+              </w:rPr>
+            </w:pPr>
+            <w:r>
+              <w:rPr>
+                <w:sz w:val="20"/>
+              </w:rPr>
+              <w:t xml:space="preserve">String - </w:t>
+            </w:r>
+            <w:proofErr w:type="spellStart"/>
+            <w:r>
+              <w:rPr>
+                <w:sz w:val="20"/>
+              </w:rPr>
+              <w:t>vInputNewCellValue</w:t>
+            </w:r>
+            <w:proofErr w:type="spellEnd"/>
           </w:p>
           <w:p>
             <w:pPr>
@@ -2249,8 +2970,58 @@
               <w:rPr>
                 <w:sz w:val="20"/>
               </w:rPr>
-              <w:t>Changes the value of Cells in column vInputColumnName from line vInputRangeStartLine all the way to line number vInputRangeEndLine to vInputNewCellValue</w:t>
-            </w:r>
+              <w:t xml:space="preserve">Changes the value of Cells in column </w:t>
+            </w:r>
+            <w:proofErr w:type="spellStart"/>
+            <w:r>
+              <w:rPr>
+                <w:sz w:val="20"/>
+              </w:rPr>
+              <w:t>vInputColumnName</w:t>
+            </w:r>
+            <w:proofErr w:type="spellEnd"/>
+            <w:r>
+              <w:rPr>
+                <w:sz w:val="20"/>
+              </w:rPr>
+              <w:t xml:space="preserve"> from line </w:t>
+            </w:r>
+            <w:proofErr w:type="spellStart"/>
+            <w:r>
+              <w:rPr>
+                <w:sz w:val="20"/>
+              </w:rPr>
+              <w:t>vInputRangeStartLine</w:t>
+            </w:r>
+            <w:proofErr w:type="spellEnd"/>
+            <w:r>
+              <w:rPr>
+                <w:sz w:val="20"/>
+              </w:rPr>
+              <w:t xml:space="preserve"> all the way to line number </w:t>
+            </w:r>
+            <w:proofErr w:type="spellStart"/>
+            <w:r>
+              <w:rPr>
+                <w:sz w:val="20"/>
+              </w:rPr>
+              <w:t>vInputRangeEndLine</w:t>
+            </w:r>
+            <w:proofErr w:type="spellEnd"/>
+            <w:r>
+              <w:rPr>
+                <w:sz w:val="20"/>
+              </w:rPr>
+              <w:t xml:space="preserve"> to </w:t>
+            </w:r>
+            <w:proofErr w:type="spellStart"/>
+            <w:r>
+              <w:rPr>
+                <w:sz w:val="20"/>
+              </w:rPr>
+              <w:t>vInputNewCellValue</w:t>
+            </w:r>
+            <w:proofErr w:type="spellEnd"/>
           </w:p>
         </w:tc>
       </w:tr>
@@ -2273,7 +3044,27 @@
               <w:rPr>
                 <w:sz w:val="20"/>
               </w:rPr>
-              <w:t>Copy Cell Content to Other Column Based on Regex Expression Match</w:t>
+              <w:t xml:space="preserve">Copy Cell Content to </w:t>
+            </w:r>
+            <w:proofErr w:type="gramStart"/>
+            <w:r>
+              <w:rPr>
+                <w:sz w:val="20"/>
+              </w:rPr>
+              <w:t>Other</w:t>
+            </w:r>
+            <w:proofErr w:type="gramEnd"/>
+            <w:r>
+              <w:rPr>
+                <w:sz w:val="20"/>
+              </w:rPr>
+              <w:t xml:space="preserve"> Column Based on Regex Expression Match</w:t>
+            </w:r>
+            <w:r>
+              <w:rPr>
+                <w:sz w:val="20"/>
+              </w:rPr>
+              <w:t>*</w:t>
             </w:r>
           </w:p>
         </w:tc>
@@ -2299,60 +3090,130 @@
               <w:rPr>
                 <w:sz w:val="20"/>
               </w:rPr>
-              <w:t>String – vInputFilePath</w:t>
-            </w:r>
-          </w:p>
-          <w:p>
-            <w:pPr>
-              <w:rPr>
-                <w:sz w:val="20"/>
-              </w:rPr>
-            </w:pPr>
-            <w:r>
-              <w:rPr>
-                <w:sz w:val="20"/>
-              </w:rPr>
-              <w:t>String-  vInputSourceColumnName</w:t>
-            </w:r>
-          </w:p>
-          <w:p>
-            <w:pPr>
-              <w:rPr>
-                <w:sz w:val="20"/>
-              </w:rPr>
-            </w:pPr>
-            <w:r>
-              <w:rPr>
-                <w:sz w:val="20"/>
-              </w:rPr>
-              <w:t>String-  vInputTargetColumnName</w:t>
-            </w:r>
-          </w:p>
-          <w:p>
-            <w:pPr>
-              <w:rPr>
-                <w:sz w:val="20"/>
-              </w:rPr>
-            </w:pPr>
-            <w:r>
-              <w:rPr>
-                <w:sz w:val="20"/>
-              </w:rPr>
-              <w:t>Integer – vInputSourceLineNumber</w:t>
-            </w:r>
-          </w:p>
-          <w:p>
-            <w:pPr>
-              <w:rPr>
-                <w:sz w:val="20"/>
-              </w:rPr>
-            </w:pPr>
-            <w:r>
-              <w:rPr>
-                <w:sz w:val="20"/>
-              </w:rPr>
-              <w:t>String (RegEx) - vInputRegExWithGroupMatch</w:t>
-            </w:r>
+              <w:t xml:space="preserve">String – </w:t>
+            </w:r>
+            <w:proofErr w:type="spellStart"/>
+            <w:r>
+              <w:rPr>
+                <w:sz w:val="20"/>
+              </w:rPr>
+              <w:t>vInputFilePath</w:t>
+            </w:r>
+            <w:proofErr w:type="spellEnd"/>
+          </w:p>
+          <w:p>
+            <w:pPr>
+              <w:rPr>
+                <w:sz w:val="20"/>
+              </w:rPr>
+            </w:pPr>
+            <w:r>
+              <w:rPr>
+                <w:sz w:val="20"/>
+              </w:rPr>
+              <w:t>String</w:t>
+            </w:r>
+            <w:proofErr w:type="gramStart"/>
+            <w:r>
+              <w:rPr>
+                <w:sz w:val="20"/>
+              </w:rPr>
+              <w:t xml:space="preserve">-  </w:t>
+            </w:r>
+            <w:proofErr w:type="spellStart"/>
+            <w:r>
+              <w:rPr>
+                <w:sz w:val="20"/>
+              </w:rPr>
+              <w:t>vInputSourceColumnName</w:t>
+            </w:r>
+            <w:proofErr w:type="spellEnd"/>
+            <w:proofErr w:type="gramEnd"/>
+          </w:p>
+          <w:p>
+            <w:pPr>
+              <w:rPr>
+                <w:sz w:val="20"/>
+              </w:rPr>
+            </w:pPr>
+            <w:r>
+              <w:rPr>
+                <w:sz w:val="20"/>
+              </w:rPr>
+              <w:t>String</w:t>
+            </w:r>
+            <w:proofErr w:type="gramStart"/>
+            <w:r>
+              <w:rPr>
+                <w:sz w:val="20"/>
+              </w:rPr>
+              <w:t xml:space="preserve">-  </w:t>
+            </w:r>
+            <w:proofErr w:type="spellStart"/>
+            <w:r>
+              <w:rPr>
+                <w:sz w:val="20"/>
+              </w:rPr>
+              <w:t>vInputTargetColumnName</w:t>
+            </w:r>
+            <w:proofErr w:type="spellEnd"/>
+            <w:proofErr w:type="gramEnd"/>
+          </w:p>
+          <w:p>
+            <w:pPr>
+              <w:rPr>
+                <w:sz w:val="20"/>
+              </w:rPr>
+            </w:pPr>
+            <w:r>
+              <w:rPr>
+                <w:sz w:val="20"/>
+              </w:rPr>
+              <w:t xml:space="preserve">Integer – </w:t>
+            </w:r>
+            <w:proofErr w:type="spellStart"/>
+            <w:r>
+              <w:rPr>
+                <w:sz w:val="20"/>
+              </w:rPr>
+              <w:t>vInputSourceLineNumber</w:t>
+            </w:r>
+            <w:proofErr w:type="spellEnd"/>
+          </w:p>
+          <w:p>
+            <w:pPr>
+              <w:rPr>
+                <w:sz w:val="20"/>
+              </w:rPr>
+            </w:pPr>
+            <w:r>
+              <w:rPr>
+                <w:sz w:val="20"/>
+              </w:rPr>
+              <w:t>String (</w:t>
+            </w:r>
+            <w:proofErr w:type="spellStart"/>
+            <w:r>
+              <w:rPr>
+                <w:sz w:val="20"/>
+              </w:rPr>
+              <w:t>RegEx</w:t>
+            </w:r>
+            <w:proofErr w:type="spellEnd"/>
+            <w:r>
+              <w:rPr>
+                <w:sz w:val="20"/>
+              </w:rPr>
+              <w:t xml:space="preserve">) - </w:t>
+            </w:r>
+            <w:proofErr w:type="spellStart"/>
+            <w:r>
+              <w:rPr>
+                <w:sz w:val="20"/>
+              </w:rPr>
+              <w:t>vInputRegExWithGroupMatch</w:t>
+            </w:r>
+            <w:proofErr w:type="spellEnd"/>
           </w:p>
           <w:p>
             <w:pPr>
@@ -2390,7 +3251,63 @@
               <w:rPr>
                 <w:sz w:val="20"/>
               </w:rPr>
-              <w:t>Extract the first Group Match of the regular expression in vInputRegExWithGroupMatch against the content of cell from line vInputSourceLineNumber and column vInputColumnName and put this substring value on the same line at column vInputTargetColumnName.</w:t>
+              <w:t xml:space="preserve">Extract the first Group Match of the regular expression in </w:t>
+            </w:r>
+            <w:proofErr w:type="spellStart"/>
+            <w:r>
+              <w:rPr>
+                <w:sz w:val="20"/>
+              </w:rPr>
+              <w:t>vInputRegExWithGroupMatch</w:t>
+            </w:r>
+            <w:proofErr w:type="spellEnd"/>
+            <w:r>
+              <w:rPr>
+                <w:sz w:val="20"/>
+              </w:rPr>
+              <w:t xml:space="preserve"> against the content of cell from line </w:t>
+            </w:r>
+            <w:proofErr w:type="spellStart"/>
+            <w:r>
+              <w:rPr>
+                <w:sz w:val="20"/>
+              </w:rPr>
+              <w:t>vInputSourceLineNumber</w:t>
+            </w:r>
+            <w:proofErr w:type="spellEnd"/>
+            <w:r>
+              <w:rPr>
+                <w:sz w:val="20"/>
+              </w:rPr>
+              <w:t xml:space="preserve"> and column </w:t>
+            </w:r>
+            <w:proofErr w:type="spellStart"/>
+            <w:r>
+              <w:rPr>
+                <w:sz w:val="20"/>
+              </w:rPr>
+              <w:t>vInputColumnName</w:t>
+            </w:r>
+            <w:proofErr w:type="spellEnd"/>
+            <w:r>
+              <w:rPr>
+                <w:sz w:val="20"/>
+              </w:rPr>
+              <w:t xml:space="preserve"> and put this substring value on the same line at column </w:t>
+            </w:r>
+            <w:proofErr w:type="spellStart"/>
+            <w:r>
+              <w:rPr>
+                <w:sz w:val="20"/>
+              </w:rPr>
+              <w:t>vInputTargetColumnName</w:t>
+            </w:r>
+            <w:proofErr w:type="spellEnd"/>
+            <w:r>
+              <w:rPr>
+                <w:sz w:val="20"/>
+              </w:rPr>
+              <w:t>.</w:t>
             </w:r>
           </w:p>
         </w:tc>
@@ -2414,7 +3331,27 @@
               <w:rPr>
                 <w:sz w:val="20"/>
               </w:rPr>
-              <w:t>Copy Column Content to Other Column Based on Regex Expression Match</w:t>
+              <w:t xml:space="preserve">Copy Column Content to </w:t>
+            </w:r>
+            <w:proofErr w:type="gramStart"/>
+            <w:r>
+              <w:rPr>
+                <w:sz w:val="20"/>
+              </w:rPr>
+              <w:t>Other</w:t>
+            </w:r>
+            <w:proofErr w:type="gramEnd"/>
+            <w:r>
+              <w:rPr>
+                <w:sz w:val="20"/>
+              </w:rPr>
+              <w:t xml:space="preserve"> Column Based on Regex Expression Match</w:t>
+            </w:r>
+            <w:r>
+              <w:rPr>
+                <w:sz w:val="20"/>
+              </w:rPr>
+              <w:t>*</w:t>
             </w:r>
           </w:p>
         </w:tc>
@@ -2440,20 +3377,42 @@
               <w:rPr>
                 <w:sz w:val="20"/>
               </w:rPr>
-              <w:t>String – vInputFilePath</w:t>
-            </w:r>
-          </w:p>
-          <w:p>
-            <w:pPr>
-              <w:rPr>
-                <w:sz w:val="20"/>
-              </w:rPr>
-            </w:pPr>
-            <w:r>
-              <w:rPr>
-                <w:sz w:val="20"/>
-              </w:rPr>
-              <w:t>String-  vInput</w:t>
+              <w:t xml:space="preserve">String – </w:t>
+            </w:r>
+            <w:proofErr w:type="spellStart"/>
+            <w:r>
+              <w:rPr>
+                <w:sz w:val="20"/>
+              </w:rPr>
+              <w:t>vInputFilePath</w:t>
+            </w:r>
+            <w:proofErr w:type="spellEnd"/>
+          </w:p>
+          <w:p>
+            <w:pPr>
+              <w:rPr>
+                <w:sz w:val="20"/>
+              </w:rPr>
+            </w:pPr>
+            <w:r>
+              <w:rPr>
+                <w:sz w:val="20"/>
+              </w:rPr>
+              <w:t>String</w:t>
+            </w:r>
+            <w:proofErr w:type="gramStart"/>
+            <w:r>
+              <w:rPr>
+                <w:sz w:val="20"/>
+              </w:rPr>
+              <w:t xml:space="preserve">-  </w:t>
+            </w:r>
+            <w:proofErr w:type="spellStart"/>
+            <w:r>
+              <w:rPr>
+                <w:sz w:val="20"/>
+              </w:rPr>
+              <w:t>vInput</w:t>
             </w:r>
             <w:r>
               <w:rPr>
@@ -2467,19 +3426,29 @@
               </w:rPr>
               <w:t>Source</w:t>
             </w:r>
-          </w:p>
-          <w:p>
-            <w:pPr>
-              <w:rPr>
-                <w:sz w:val="20"/>
-              </w:rPr>
-            </w:pPr>
-            <w:r>
-              <w:rPr>
-                <w:sz w:val="20"/>
-              </w:rPr>
-              <w:t xml:space="preserve">String-  </w:t>
-            </w:r>
+            <w:proofErr w:type="spellEnd"/>
+            <w:proofErr w:type="gramEnd"/>
+          </w:p>
+          <w:p>
+            <w:pPr>
+              <w:rPr>
+                <w:sz w:val="20"/>
+              </w:rPr>
+            </w:pPr>
+            <w:r>
+              <w:rPr>
+                <w:sz w:val="20"/>
+              </w:rPr>
+              <w:t>String</w:t>
+            </w:r>
+            <w:proofErr w:type="gramStart"/>
+            <w:r>
+              <w:rPr>
+                <w:sz w:val="20"/>
+              </w:rPr>
+              <w:t xml:space="preserve">-  </w:t>
+            </w:r>
+            <w:proofErr w:type="spellStart"/>
             <w:r>
               <w:rPr>
                 <w:sz w:val="20"/>
@@ -2498,19 +3467,43 @@
               </w:rPr>
               <w:t>Target</w:t>
             </w:r>
-          </w:p>
-          <w:p>
-            <w:pPr>
-              <w:rPr>
-                <w:sz w:val="20"/>
-              </w:rPr>
-            </w:pPr>
-            <w:r>
-              <w:rPr>
-                <w:sz w:val="20"/>
-              </w:rPr>
-              <w:t>String (RegEx) - vInputRegExWithGroupMatch</w:t>
-            </w:r>
+            <w:proofErr w:type="spellEnd"/>
+            <w:proofErr w:type="gramEnd"/>
+          </w:p>
+          <w:p>
+            <w:pPr>
+              <w:rPr>
+                <w:sz w:val="20"/>
+              </w:rPr>
+            </w:pPr>
+            <w:r>
+              <w:rPr>
+                <w:sz w:val="20"/>
+              </w:rPr>
+              <w:t>String (</w:t>
+            </w:r>
+            <w:proofErr w:type="spellStart"/>
+            <w:r>
+              <w:rPr>
+                <w:sz w:val="20"/>
+              </w:rPr>
+              <w:t>RegEx</w:t>
+            </w:r>
+            <w:proofErr w:type="spellEnd"/>
+            <w:r>
+              <w:rPr>
+                <w:sz w:val="20"/>
+              </w:rPr>
+              <w:t xml:space="preserve">) - </w:t>
+            </w:r>
+            <w:proofErr w:type="spellStart"/>
+            <w:r>
+              <w:rPr>
+                <w:sz w:val="20"/>
+              </w:rPr>
+              <w:t>vInputRegExWithGroupMatch</w:t>
+            </w:r>
+            <w:proofErr w:type="spellEnd"/>
           </w:p>
           <w:p>
             <w:pPr>
@@ -2548,7 +3541,28 @@
               <w:rPr>
                 <w:sz w:val="20"/>
               </w:rPr>
-              <w:t>Extract the first Group Match of the regular expression in vInputRegExWithGroupMatch against the content of column vInputColumnName</w:t>
+              <w:t xml:space="preserve">Extract the first Group Match of the regular expression in </w:t>
+            </w:r>
+            <w:proofErr w:type="spellStart"/>
+            <w:r>
+              <w:rPr>
+                <w:sz w:val="20"/>
+              </w:rPr>
+              <w:t>vInputRegExWithGroupMatch</w:t>
+            </w:r>
+            <w:proofErr w:type="spellEnd"/>
+            <w:r>
+              <w:rPr>
+                <w:sz w:val="20"/>
+              </w:rPr>
+              <w:t xml:space="preserve"> against the content of column </w:t>
+            </w:r>
+            <w:proofErr w:type="spellStart"/>
+            <w:r>
+              <w:rPr>
+                <w:sz w:val="20"/>
+              </w:rPr>
+              <w:t>vInputColumnName</w:t>
             </w:r>
             <w:r>
               <w:rPr>
@@ -2556,18 +3570,21 @@
               </w:rPr>
               <w:t>Source</w:t>
             </w:r>
+            <w:proofErr w:type="spellEnd"/>
             <w:r>
               <w:rPr>
                 <w:sz w:val="20"/>
               </w:rPr>
               <w:t xml:space="preserve"> and put this substring value in column </w:t>
             </w:r>
+            <w:proofErr w:type="spellStart"/>
             <w:r>
               <w:rPr>
                 <w:sz w:val="20"/>
               </w:rPr>
               <w:t>vInputColumnNameTarget</w:t>
             </w:r>
+            <w:proofErr w:type="spellEnd"/>
             <w:r>
               <w:rPr>
                 <w:sz w:val="20"/>
@@ -2622,21 +3639,45 @@
               <w:rPr>
                 <w:sz w:val="20"/>
               </w:rPr>
-              <w:t>String – vInputFilePath</w:t>
-            </w:r>
-          </w:p>
-          <w:p>
-            <w:pPr>
-              <w:rPr>
-                <w:sz w:val="20"/>
-              </w:rPr>
-            </w:pPr>
-            <w:r>
-              <w:rPr>
-                <w:sz w:val="20"/>
-              </w:rPr>
-              <w:t>String-  vInputColumnName</w:t>
-            </w:r>
+              <w:t xml:space="preserve">String – </w:t>
+            </w:r>
+            <w:proofErr w:type="spellStart"/>
+            <w:r>
+              <w:rPr>
+                <w:sz w:val="20"/>
+              </w:rPr>
+              <w:t>vInputFilePath</w:t>
+            </w:r>
+            <w:proofErr w:type="spellEnd"/>
+          </w:p>
+          <w:p>
+            <w:pPr>
+              <w:rPr>
+                <w:sz w:val="20"/>
+              </w:rPr>
+            </w:pPr>
+            <w:r>
+              <w:rPr>
+                <w:sz w:val="20"/>
+              </w:rPr>
+              <w:t>String</w:t>
+            </w:r>
+            <w:proofErr w:type="gramStart"/>
+            <w:r>
+              <w:rPr>
+                <w:sz w:val="20"/>
+              </w:rPr>
+              <w:t xml:space="preserve">-  </w:t>
+            </w:r>
+            <w:proofErr w:type="spellStart"/>
+            <w:r>
+              <w:rPr>
+                <w:sz w:val="20"/>
+              </w:rPr>
+              <w:t>vInputColumnName</w:t>
+            </w:r>
+            <w:proofErr w:type="spellEnd"/>
+            <w:proofErr w:type="gramEnd"/>
           </w:p>
           <w:p>
             <w:pPr>
@@ -2657,12 +3698,14 @@
                 <w:sz w:val="20"/>
               </w:rPr>
             </w:pPr>
+            <w:proofErr w:type="spellStart"/>
             <w:r>
               <w:rPr>
                 <w:sz w:val="20"/>
               </w:rPr>
               <w:t>vOutputIndexNumber</w:t>
             </w:r>
+            <w:proofErr w:type="spellEnd"/>
           </w:p>
         </w:tc>
         <w:tc>
@@ -2730,8 +3773,16 @@
               <w:rPr>
                 <w:sz w:val="20"/>
               </w:rPr>
-              <w:t>String – vInputFilePath</w:t>
-            </w:r>
+              <w:t xml:space="preserve">String – </w:t>
+            </w:r>
+            <w:proofErr w:type="spellStart"/>
+            <w:r>
+              <w:rPr>
+                <w:sz w:val="20"/>
+              </w:rPr>
+              <w:t>vInputFilePath</w:t>
+            </w:r>
+            <w:proofErr w:type="spellEnd"/>
           </w:p>
           <w:p>
             <w:pPr>
@@ -2752,12 +3803,14 @@
                 <w:sz w:val="20"/>
               </w:rPr>
             </w:pPr>
+            <w:proofErr w:type="spellStart"/>
             <w:r>
               <w:rPr>
                 <w:sz w:val="20"/>
               </w:rPr>
               <w:t>vOutputNumberOfLines</w:t>
             </w:r>
+            <w:proofErr w:type="spellEnd"/>
           </w:p>
         </w:tc>
         <w:tc>
@@ -2801,6 +3854,12 @@
               </w:rPr>
               <w:t>Transform Cell Content with Regex Group Match</w:t>
             </w:r>
+            <w:r>
+              <w:rPr>
+                <w:sz w:val="20"/>
+              </w:rPr>
+              <w:t>*</w:t>
+            </w:r>
           </w:p>
         </w:tc>
         <w:tc>
@@ -2825,47 +3884,101 @@
               <w:rPr>
                 <w:sz w:val="20"/>
               </w:rPr>
-              <w:t>String – vInputFilePath</w:t>
-            </w:r>
-          </w:p>
-          <w:p>
-            <w:pPr>
-              <w:rPr>
-                <w:sz w:val="20"/>
-              </w:rPr>
-            </w:pPr>
-            <w:r>
-              <w:rPr>
-                <w:sz w:val="20"/>
-              </w:rPr>
-              <w:t>String-  vInputColumnName</w:t>
-            </w:r>
-          </w:p>
-          <w:p>
-            <w:pPr>
-              <w:rPr>
-                <w:sz w:val="20"/>
-              </w:rPr>
-            </w:pPr>
-            <w:r>
-              <w:rPr>
-                <w:sz w:val="20"/>
-              </w:rPr>
-              <w:t>Integer – vInputLineNumber</w:t>
-            </w:r>
-          </w:p>
-          <w:p>
-            <w:pPr>
-              <w:rPr>
-                <w:sz w:val="20"/>
-              </w:rPr>
-            </w:pPr>
-            <w:r>
-              <w:rPr>
-                <w:sz w:val="20"/>
-              </w:rPr>
-              <w:t>String (RegEx) - vInputRegExWithMatch</w:t>
-            </w:r>
+              <w:t xml:space="preserve">String – </w:t>
+            </w:r>
+            <w:proofErr w:type="spellStart"/>
+            <w:r>
+              <w:rPr>
+                <w:sz w:val="20"/>
+              </w:rPr>
+              <w:t>vInputFilePath</w:t>
+            </w:r>
+            <w:proofErr w:type="spellEnd"/>
+          </w:p>
+          <w:p>
+            <w:pPr>
+              <w:rPr>
+                <w:sz w:val="20"/>
+              </w:rPr>
+            </w:pPr>
+            <w:r>
+              <w:rPr>
+                <w:sz w:val="20"/>
+              </w:rPr>
+              <w:t>String</w:t>
+            </w:r>
+            <w:proofErr w:type="gramStart"/>
+            <w:r>
+              <w:rPr>
+                <w:sz w:val="20"/>
+              </w:rPr>
+              <w:t xml:space="preserve">-  </w:t>
+            </w:r>
+            <w:proofErr w:type="spellStart"/>
+            <w:r>
+              <w:rPr>
+                <w:sz w:val="20"/>
+              </w:rPr>
+              <w:t>vInputColumnName</w:t>
+            </w:r>
+            <w:proofErr w:type="spellEnd"/>
+            <w:proofErr w:type="gramEnd"/>
+          </w:p>
+          <w:p>
+            <w:pPr>
+              <w:rPr>
+                <w:sz w:val="20"/>
+              </w:rPr>
+            </w:pPr>
+            <w:r>
+              <w:rPr>
+                <w:sz w:val="20"/>
+              </w:rPr>
+              <w:t xml:space="preserve">Integer – </w:t>
+            </w:r>
+            <w:proofErr w:type="spellStart"/>
+            <w:r>
+              <w:rPr>
+                <w:sz w:val="20"/>
+              </w:rPr>
+              <w:t>vInputLineNumber</w:t>
+            </w:r>
+            <w:proofErr w:type="spellEnd"/>
+          </w:p>
+          <w:p>
+            <w:pPr>
+              <w:rPr>
+                <w:sz w:val="20"/>
+              </w:rPr>
+            </w:pPr>
+            <w:r>
+              <w:rPr>
+                <w:sz w:val="20"/>
+              </w:rPr>
+              <w:t>String (</w:t>
+            </w:r>
+            <w:proofErr w:type="spellStart"/>
+            <w:r>
+              <w:rPr>
+                <w:sz w:val="20"/>
+              </w:rPr>
+              <w:t>RegEx</w:t>
+            </w:r>
+            <w:proofErr w:type="spellEnd"/>
+            <w:r>
+              <w:rPr>
+                <w:sz w:val="20"/>
+              </w:rPr>
+              <w:t xml:space="preserve">) - </w:t>
+            </w:r>
+            <w:proofErr w:type="spellStart"/>
+            <w:r>
+              <w:rPr>
+                <w:sz w:val="20"/>
+              </w:rPr>
+              <w:t>vInputRegExWithMatch</w:t>
+            </w:r>
+            <w:proofErr w:type="spellEnd"/>
           </w:p>
           <w:p>
             <w:pPr>
@@ -2903,7 +4016,49 @@
               <w:rPr>
                 <w:sz w:val="20"/>
               </w:rPr>
-              <w:t>Extract the first Group Match of the regular expression in vInputRegExWithMatch against the content of cell from line vInputLineNumber and column vInputColumnName and replace the value of the cell with this substring value.</w:t>
+              <w:t xml:space="preserve">Extract the first Group Match of the regular expression in </w:t>
+            </w:r>
+            <w:proofErr w:type="spellStart"/>
+            <w:r>
+              <w:rPr>
+                <w:sz w:val="20"/>
+              </w:rPr>
+              <w:t>vInputRegExWithMatch</w:t>
+            </w:r>
+            <w:proofErr w:type="spellEnd"/>
+            <w:r>
+              <w:rPr>
+                <w:sz w:val="20"/>
+              </w:rPr>
+              <w:t xml:space="preserve"> against the content of cell from line </w:t>
+            </w:r>
+            <w:proofErr w:type="spellStart"/>
+            <w:r>
+              <w:rPr>
+                <w:sz w:val="20"/>
+              </w:rPr>
+              <w:t>vInputLineNumber</w:t>
+            </w:r>
+            <w:proofErr w:type="spellEnd"/>
+            <w:r>
+              <w:rPr>
+                <w:sz w:val="20"/>
+              </w:rPr>
+              <w:t xml:space="preserve"> and column </w:t>
+            </w:r>
+            <w:proofErr w:type="spellStart"/>
+            <w:r>
+              <w:rPr>
+                <w:sz w:val="20"/>
+              </w:rPr>
+              <w:t>vInputColumnName</w:t>
+            </w:r>
+            <w:proofErr w:type="spellEnd"/>
+            <w:r>
+              <w:rPr>
+                <w:sz w:val="20"/>
+              </w:rPr>
+              <w:t xml:space="preserve"> and replace the value of the cell with this substring value.</w:t>
             </w:r>
           </w:p>
         </w:tc>
@@ -2954,20 +4109,42 @@
               <w:rPr>
                 <w:sz w:val="20"/>
               </w:rPr>
-              <w:t>String – vInputFilePath</w:t>
-            </w:r>
-          </w:p>
-          <w:p>
-            <w:pPr>
-              <w:rPr>
-                <w:sz w:val="20"/>
-              </w:rPr>
-            </w:pPr>
-            <w:r>
-              <w:rPr>
-                <w:sz w:val="20"/>
-              </w:rPr>
-              <w:t>String-  vInputColumnName1</w:t>
+              <w:t xml:space="preserve">String – </w:t>
+            </w:r>
+            <w:proofErr w:type="spellStart"/>
+            <w:r>
+              <w:rPr>
+                <w:sz w:val="20"/>
+              </w:rPr>
+              <w:t>vInputFilePath</w:t>
+            </w:r>
+            <w:proofErr w:type="spellEnd"/>
+          </w:p>
+          <w:p>
+            <w:pPr>
+              <w:rPr>
+                <w:sz w:val="20"/>
+              </w:rPr>
+            </w:pPr>
+            <w:r>
+              <w:rPr>
+                <w:sz w:val="20"/>
+              </w:rPr>
+              <w:t>String</w:t>
+            </w:r>
+            <w:proofErr w:type="gramStart"/>
+            <w:r>
+              <w:rPr>
+                <w:sz w:val="20"/>
+              </w:rPr>
+              <w:t>-  vInputColumnName</w:t>
+            </w:r>
+            <w:proofErr w:type="gramEnd"/>
+            <w:r>
+              <w:rPr>
+                <w:sz w:val="20"/>
+              </w:rPr>
+              <w:t>1</w:t>
             </w:r>
           </w:p>
           <w:p>
@@ -3069,21 +4246,45 @@
               <w:rPr>
                 <w:sz w:val="20"/>
               </w:rPr>
-              <w:t>String – vInputFilePath</w:t>
-            </w:r>
-          </w:p>
-          <w:p>
-            <w:pPr>
-              <w:rPr>
-                <w:sz w:val="20"/>
-              </w:rPr>
-            </w:pPr>
-            <w:r>
-              <w:rPr>
-                <w:sz w:val="20"/>
-              </w:rPr>
-              <w:t>String-  vInputCsvColumnOrderToApply</w:t>
-            </w:r>
+              <w:t xml:space="preserve">String – </w:t>
+            </w:r>
+            <w:proofErr w:type="spellStart"/>
+            <w:r>
+              <w:rPr>
+                <w:sz w:val="20"/>
+              </w:rPr>
+              <w:t>vInputFilePath</w:t>
+            </w:r>
+            <w:proofErr w:type="spellEnd"/>
+          </w:p>
+          <w:p>
+            <w:pPr>
+              <w:rPr>
+                <w:sz w:val="20"/>
+              </w:rPr>
+            </w:pPr>
+            <w:r>
+              <w:rPr>
+                <w:sz w:val="20"/>
+              </w:rPr>
+              <w:t>String</w:t>
+            </w:r>
+            <w:proofErr w:type="gramStart"/>
+            <w:r>
+              <w:rPr>
+                <w:sz w:val="20"/>
+              </w:rPr>
+              <w:t xml:space="preserve">-  </w:t>
+            </w:r>
+            <w:proofErr w:type="spellStart"/>
+            <w:r>
+              <w:rPr>
+                <w:sz w:val="20"/>
+              </w:rPr>
+              <w:t>vInputCsvColumnOrderToApply</w:t>
+            </w:r>
+            <w:proofErr w:type="spellEnd"/>
+            <w:proofErr w:type="gramEnd"/>
           </w:p>
           <w:p>
             <w:pPr>
@@ -3121,7 +4322,35 @@
               <w:rPr>
                 <w:sz w:val="20"/>
               </w:rPr>
-              <w:t>Rearrange all columns of a file based on vInputCsvColumnOrderToApply. This parameter must be passed as a csv string, with ALL columns in order. Ex: if the current order is “Col1,Col2,Col3,Col4” and we want to invert the order, you will need to pass the following string as a parameter “Col4,Col3,Col2,Col1”.</w:t>
+              <w:t xml:space="preserve">Rearrange all columns of a file based on </w:t>
+            </w:r>
+            <w:proofErr w:type="spellStart"/>
+            <w:r>
+              <w:rPr>
+                <w:sz w:val="20"/>
+              </w:rPr>
+              <w:t>vInputCsvColumnOrderToApply</w:t>
+            </w:r>
+            <w:proofErr w:type="spellEnd"/>
+            <w:r>
+              <w:rPr>
+                <w:sz w:val="20"/>
+              </w:rPr>
+              <w:t>. This parameter must be passed as a csv string, with ALL columns in order. Ex: if the current order is “Col</w:t>
+            </w:r>
+            <w:proofErr w:type="gramStart"/>
+            <w:r>
+              <w:rPr>
+                <w:sz w:val="20"/>
+              </w:rPr>
+              <w:t>1,Col</w:t>
+            </w:r>
+            <w:proofErr w:type="gramEnd"/>
+            <w:r>
+              <w:rPr>
+                <w:sz w:val="20"/>
+              </w:rPr>
+              <w:t>2,Col3,Col4” and we want to invert the order, you will need to pass the following string as a parameter “Col4,Col3,Col2,Col1”.</w:t>
             </w:r>
           </w:p>
         </w:tc>
@@ -3164,34 +4393,74 @@
               <w:rPr>
                 <w:sz w:val="20"/>
               </w:rPr>
-              <w:t>String – vInputFilePath</w:t>
-            </w:r>
-          </w:p>
-          <w:p>
-            <w:pPr>
-              <w:rPr>
-                <w:sz w:val="20"/>
-              </w:rPr>
-            </w:pPr>
-            <w:r>
-              <w:rPr>
-                <w:sz w:val="20"/>
-              </w:rPr>
-              <w:t>String-  vInputColumnName</w:t>
-            </w:r>
-          </w:p>
-          <w:p>
-            <w:pPr>
-              <w:rPr>
-                <w:sz w:val="20"/>
-              </w:rPr>
-            </w:pPr>
-            <w:r>
-              <w:rPr>
-                <w:sz w:val="20"/>
-              </w:rPr>
-              <w:t>String-  vInputNewColumnName</w:t>
-            </w:r>
+              <w:t xml:space="preserve">String – </w:t>
+            </w:r>
+            <w:proofErr w:type="spellStart"/>
+            <w:r>
+              <w:rPr>
+                <w:sz w:val="20"/>
+              </w:rPr>
+              <w:t>vInputFilePath</w:t>
+            </w:r>
+            <w:proofErr w:type="spellEnd"/>
+          </w:p>
+          <w:p>
+            <w:pPr>
+              <w:rPr>
+                <w:sz w:val="20"/>
+              </w:rPr>
+            </w:pPr>
+            <w:r>
+              <w:rPr>
+                <w:sz w:val="20"/>
+              </w:rPr>
+              <w:t>String</w:t>
+            </w:r>
+            <w:proofErr w:type="gramStart"/>
+            <w:r>
+              <w:rPr>
+                <w:sz w:val="20"/>
+              </w:rPr>
+              <w:t xml:space="preserve">-  </w:t>
+            </w:r>
+            <w:proofErr w:type="spellStart"/>
+            <w:r>
+              <w:rPr>
+                <w:sz w:val="20"/>
+              </w:rPr>
+              <w:t>vInputColumnName</w:t>
+            </w:r>
+            <w:proofErr w:type="spellEnd"/>
+            <w:proofErr w:type="gramEnd"/>
+          </w:p>
+          <w:p>
+            <w:pPr>
+              <w:rPr>
+                <w:sz w:val="20"/>
+              </w:rPr>
+            </w:pPr>
+            <w:r>
+              <w:rPr>
+                <w:sz w:val="20"/>
+              </w:rPr>
+              <w:t>String</w:t>
+            </w:r>
+            <w:proofErr w:type="gramStart"/>
+            <w:r>
+              <w:rPr>
+                <w:sz w:val="20"/>
+              </w:rPr>
+              <w:t xml:space="preserve">-  </w:t>
+            </w:r>
+            <w:proofErr w:type="spellStart"/>
+            <w:r>
+              <w:rPr>
+                <w:sz w:val="20"/>
+              </w:rPr>
+              <w:t>vInputNewColumnName</w:t>
+            </w:r>
+            <w:proofErr w:type="spellEnd"/>
+            <w:proofErr w:type="gramEnd"/>
           </w:p>
           <w:p>
             <w:pPr>
@@ -3260,7 +4529,21 @@
               <w:rPr>
                 <w:sz w:val="20"/>
               </w:rPr>
-              <w:t>Replace String In Column Content</w:t>
+              <w:t xml:space="preserve">Replace String </w:t>
+            </w:r>
+            <w:proofErr w:type="gramStart"/>
+            <w:r>
+              <w:rPr>
+                <w:sz w:val="20"/>
+              </w:rPr>
+              <w:t>In</w:t>
+            </w:r>
+            <w:proofErr w:type="gramEnd"/>
+            <w:r>
+              <w:rPr>
+                <w:sz w:val="20"/>
+              </w:rPr>
+              <w:t xml:space="preserve"> Column Content</w:t>
             </w:r>
           </w:p>
         </w:tc>
@@ -3286,47 +4569,87 @@
               <w:rPr>
                 <w:sz w:val="20"/>
               </w:rPr>
-              <w:t>String – vInputFilePath</w:t>
-            </w:r>
-          </w:p>
-          <w:p>
-            <w:pPr>
-              <w:rPr>
-                <w:sz w:val="20"/>
-              </w:rPr>
-            </w:pPr>
-            <w:r>
-              <w:rPr>
-                <w:sz w:val="20"/>
-              </w:rPr>
-              <w:t>String-  vInputColumnName</w:t>
-            </w:r>
-          </w:p>
-          <w:p>
-            <w:pPr>
-              <w:rPr>
-                <w:sz w:val="20"/>
-              </w:rPr>
-            </w:pPr>
-            <w:r>
-              <w:rPr>
-                <w:sz w:val="20"/>
-              </w:rPr>
-              <w:t>String – vInputStringToReplace</w:t>
-            </w:r>
-          </w:p>
-          <w:p>
-            <w:pPr>
-              <w:rPr>
-                <w:sz w:val="20"/>
-              </w:rPr>
-            </w:pPr>
-            <w:r>
-              <w:rPr>
-                <w:sz w:val="20"/>
-              </w:rPr>
-              <w:t>String - vInputStringReplacement</w:t>
-            </w:r>
+              <w:t xml:space="preserve">String – </w:t>
+            </w:r>
+            <w:proofErr w:type="spellStart"/>
+            <w:r>
+              <w:rPr>
+                <w:sz w:val="20"/>
+              </w:rPr>
+              <w:t>vInputFilePath</w:t>
+            </w:r>
+            <w:proofErr w:type="spellEnd"/>
+          </w:p>
+          <w:p>
+            <w:pPr>
+              <w:rPr>
+                <w:sz w:val="20"/>
+              </w:rPr>
+            </w:pPr>
+            <w:r>
+              <w:rPr>
+                <w:sz w:val="20"/>
+              </w:rPr>
+              <w:t>String</w:t>
+            </w:r>
+            <w:proofErr w:type="gramStart"/>
+            <w:r>
+              <w:rPr>
+                <w:sz w:val="20"/>
+              </w:rPr>
+              <w:t xml:space="preserve">-  </w:t>
+            </w:r>
+            <w:proofErr w:type="spellStart"/>
+            <w:r>
+              <w:rPr>
+                <w:sz w:val="20"/>
+              </w:rPr>
+              <w:t>vInputColumnName</w:t>
+            </w:r>
+            <w:proofErr w:type="spellEnd"/>
+            <w:proofErr w:type="gramEnd"/>
+          </w:p>
+          <w:p>
+            <w:pPr>
+              <w:rPr>
+                <w:sz w:val="20"/>
+              </w:rPr>
+            </w:pPr>
+            <w:r>
+              <w:rPr>
+                <w:sz w:val="20"/>
+              </w:rPr>
+              <w:t xml:space="preserve">String – </w:t>
+            </w:r>
+            <w:proofErr w:type="spellStart"/>
+            <w:r>
+              <w:rPr>
+                <w:sz w:val="20"/>
+              </w:rPr>
+              <w:t>vInputStringToReplace</w:t>
+            </w:r>
+            <w:proofErr w:type="spellEnd"/>
+          </w:p>
+          <w:p>
+            <w:pPr>
+              <w:rPr>
+                <w:sz w:val="20"/>
+              </w:rPr>
+            </w:pPr>
+            <w:r>
+              <w:rPr>
+                <w:sz w:val="20"/>
+              </w:rPr>
+              <w:t xml:space="preserve">String - </w:t>
+            </w:r>
+            <w:proofErr w:type="spellStart"/>
+            <w:r>
+              <w:rPr>
+                <w:sz w:val="20"/>
+              </w:rPr>
+              <w:t>vInputStringReplacement</w:t>
+            </w:r>
+            <w:proofErr w:type="spellEnd"/>
           </w:p>
           <w:p>
             <w:pPr>
@@ -3364,16 +4687,56 @@
               <w:rPr>
                 <w:sz w:val="20"/>
               </w:rPr>
-              <w:t>Replaces a particular String with another one in an entire column (ex: replace 2018 with 2019 in column Invoice_Date)</w:t>
-            </w:r>
-            <w:r>
-              <w:rPr>
-                <w:sz w:val="20"/>
-              </w:rPr>
-              <w:t xml:space="preserve"> (vInputStringReplacement cannot be empty, use “Delete String From column Content” instead)</w:t>
-            </w:r>
-            <w:bookmarkStart w:id="0" w:name="_GoBack"/>
-            <w:bookmarkEnd w:id="0"/>
+              <w:t xml:space="preserve">Replaces a particular String with another one in an entire column (ex: replace 2018 with 2019 in column </w:t>
+            </w:r>
+            <w:proofErr w:type="spellStart"/>
+            <w:r>
+              <w:rPr>
+                <w:sz w:val="20"/>
+              </w:rPr>
+              <w:t>Invoice_Date</w:t>
+            </w:r>
+            <w:proofErr w:type="spellEnd"/>
+            <w:r>
+              <w:rPr>
+                <w:sz w:val="20"/>
+              </w:rPr>
+              <w:t>)</w:t>
+            </w:r>
+            <w:r>
+              <w:rPr>
+                <w:sz w:val="20"/>
+              </w:rPr>
+              <w:t xml:space="preserve"> (</w:t>
+            </w:r>
+            <w:proofErr w:type="spellStart"/>
+            <w:r>
+              <w:rPr>
+                <w:sz w:val="20"/>
+              </w:rPr>
+              <w:t>vInputStringReplacement</w:t>
+            </w:r>
+            <w:proofErr w:type="spellEnd"/>
+            <w:r>
+              <w:rPr>
+                <w:sz w:val="20"/>
+              </w:rPr>
+              <w:t xml:space="preserve"> cannot be empty, use “Delete String From </w:t>
+            </w:r>
+            <w:proofErr w:type="gramStart"/>
+            <w:r>
+              <w:rPr>
+                <w:sz w:val="20"/>
+              </w:rPr>
+              <w:t>column</w:t>
+            </w:r>
+            <w:proofErr w:type="gramEnd"/>
+            <w:r>
+              <w:rPr>
+                <w:sz w:val="20"/>
+              </w:rPr>
+              <w:t xml:space="preserve"> Content” instead)</w:t>
+            </w:r>
           </w:p>
         </w:tc>
       </w:tr>
@@ -3396,13 +4759,7 @@
               <w:rPr>
                 <w:sz w:val="20"/>
               </w:rPr>
-              <w:t>Delete String from</w:t>
-            </w:r>
-            <w:r>
-              <w:rPr>
-                <w:sz w:val="20"/>
-              </w:rPr>
-              <w:t xml:space="preserve"> Column Content</w:t>
+              <w:t>Delete String from Column Content</w:t>
             </w:r>
           </w:p>
         </w:tc>
@@ -3428,34 +4785,66 @@
               <w:rPr>
                 <w:sz w:val="20"/>
               </w:rPr>
-              <w:t>String – vInputFilePath</w:t>
-            </w:r>
-          </w:p>
-          <w:p>
-            <w:pPr>
-              <w:rPr>
-                <w:sz w:val="20"/>
-              </w:rPr>
-            </w:pPr>
-            <w:r>
-              <w:rPr>
-                <w:sz w:val="20"/>
-              </w:rPr>
-              <w:t>String-  vInputColumnName</w:t>
-            </w:r>
-          </w:p>
-          <w:p>
-            <w:pPr>
-              <w:rPr>
-                <w:sz w:val="20"/>
-              </w:rPr>
-            </w:pPr>
-            <w:r>
-              <w:rPr>
-                <w:sz w:val="20"/>
-              </w:rPr>
-              <w:t>String – vInputStringToReplace</w:t>
-            </w:r>
+              <w:t xml:space="preserve">String – </w:t>
+            </w:r>
+            <w:proofErr w:type="spellStart"/>
+            <w:r>
+              <w:rPr>
+                <w:sz w:val="20"/>
+              </w:rPr>
+              <w:t>vInputFilePath</w:t>
+            </w:r>
+            <w:proofErr w:type="spellEnd"/>
+          </w:p>
+          <w:p>
+            <w:pPr>
+              <w:rPr>
+                <w:sz w:val="20"/>
+              </w:rPr>
+            </w:pPr>
+            <w:r>
+              <w:rPr>
+                <w:sz w:val="20"/>
+              </w:rPr>
+              <w:t>String</w:t>
+            </w:r>
+            <w:proofErr w:type="gramStart"/>
+            <w:r>
+              <w:rPr>
+                <w:sz w:val="20"/>
+              </w:rPr>
+              <w:t xml:space="preserve">-  </w:t>
+            </w:r>
+            <w:proofErr w:type="spellStart"/>
+            <w:r>
+              <w:rPr>
+                <w:sz w:val="20"/>
+              </w:rPr>
+              <w:t>vInputColumnName</w:t>
+            </w:r>
+            <w:proofErr w:type="spellEnd"/>
+            <w:proofErr w:type="gramEnd"/>
+          </w:p>
+          <w:p>
+            <w:pPr>
+              <w:rPr>
+                <w:sz w:val="20"/>
+              </w:rPr>
+            </w:pPr>
+            <w:r>
+              <w:rPr>
+                <w:sz w:val="20"/>
+              </w:rPr>
+              <w:t xml:space="preserve">String – </w:t>
+            </w:r>
+            <w:proofErr w:type="spellStart"/>
+            <w:r>
+              <w:rPr>
+                <w:sz w:val="20"/>
+              </w:rPr>
+              <w:t>vInputStringToReplace</w:t>
+            </w:r>
+            <w:proofErr w:type="spellEnd"/>
           </w:p>
           <w:p>
             <w:pPr>
@@ -3536,60 +4925,108 @@
               <w:rPr>
                 <w:sz w:val="20"/>
               </w:rPr>
-              <w:t>String – vInputFilePath</w:t>
-            </w:r>
-          </w:p>
-          <w:p>
-            <w:pPr>
-              <w:rPr>
-                <w:sz w:val="20"/>
-              </w:rPr>
-            </w:pPr>
-            <w:r>
-              <w:rPr>
-                <w:sz w:val="20"/>
-              </w:rPr>
-              <w:t>String-  vInputSectionTitleForSingleValues</w:t>
-            </w:r>
-          </w:p>
-          <w:p>
-            <w:pPr>
-              <w:rPr>
-                <w:sz w:val="20"/>
-              </w:rPr>
-            </w:pPr>
-            <w:r>
-              <w:rPr>
-                <w:sz w:val="20"/>
-              </w:rPr>
-              <w:t>String – vInputSectionTitleForItemsSection</w:t>
-            </w:r>
-          </w:p>
-          <w:p>
-            <w:pPr>
-              <w:rPr>
-                <w:sz w:val="20"/>
-              </w:rPr>
-            </w:pPr>
-            <w:r>
-              <w:rPr>
-                <w:sz w:val="20"/>
-              </w:rPr>
-              <w:t>String – vInputCSVListOfColumnsOfStandardFields</w:t>
-            </w:r>
-          </w:p>
-          <w:p>
-            <w:pPr>
-              <w:rPr>
-                <w:sz w:val="20"/>
-              </w:rPr>
-            </w:pPr>
-            <w:r>
-              <w:rPr>
-                <w:sz w:val="20"/>
-              </w:rPr>
-              <w:t>String - vInputCSVListOfColumnsOfItemizedFields</w:t>
-            </w:r>
+              <w:t xml:space="preserve">String – </w:t>
+            </w:r>
+            <w:proofErr w:type="spellStart"/>
+            <w:r>
+              <w:rPr>
+                <w:sz w:val="20"/>
+              </w:rPr>
+              <w:t>vInputFilePath</w:t>
+            </w:r>
+            <w:proofErr w:type="spellEnd"/>
+          </w:p>
+          <w:p>
+            <w:pPr>
+              <w:rPr>
+                <w:sz w:val="20"/>
+              </w:rPr>
+            </w:pPr>
+            <w:r>
+              <w:rPr>
+                <w:sz w:val="20"/>
+              </w:rPr>
+              <w:t>String</w:t>
+            </w:r>
+            <w:proofErr w:type="gramStart"/>
+            <w:r>
+              <w:rPr>
+                <w:sz w:val="20"/>
+              </w:rPr>
+              <w:t xml:space="preserve">-  </w:t>
+            </w:r>
+            <w:proofErr w:type="spellStart"/>
+            <w:r>
+              <w:rPr>
+                <w:sz w:val="20"/>
+              </w:rPr>
+              <w:t>vInputSectionTitleForSingleValues</w:t>
+            </w:r>
+            <w:proofErr w:type="spellEnd"/>
+            <w:proofErr w:type="gramEnd"/>
+          </w:p>
+          <w:p>
+            <w:pPr>
+              <w:rPr>
+                <w:sz w:val="20"/>
+              </w:rPr>
+            </w:pPr>
+            <w:r>
+              <w:rPr>
+                <w:sz w:val="20"/>
+              </w:rPr>
+              <w:t xml:space="preserve">String – </w:t>
+            </w:r>
+            <w:proofErr w:type="spellStart"/>
+            <w:r>
+              <w:rPr>
+                <w:sz w:val="20"/>
+              </w:rPr>
+              <w:t>vInputSectionTitleForItemsSection</w:t>
+            </w:r>
+            <w:proofErr w:type="spellEnd"/>
+          </w:p>
+          <w:p>
+            <w:pPr>
+              <w:rPr>
+                <w:sz w:val="20"/>
+              </w:rPr>
+            </w:pPr>
+            <w:r>
+              <w:rPr>
+                <w:sz w:val="20"/>
+              </w:rPr>
+              <w:t xml:space="preserve">String – </w:t>
+            </w:r>
+            <w:proofErr w:type="spellStart"/>
+            <w:r>
+              <w:rPr>
+                <w:sz w:val="20"/>
+              </w:rPr>
+              <w:t>vInputCSVListOfColumnsOfStandardFields</w:t>
+            </w:r>
+            <w:proofErr w:type="spellEnd"/>
+          </w:p>
+          <w:p>
+            <w:pPr>
+              <w:rPr>
+                <w:sz w:val="20"/>
+              </w:rPr>
+            </w:pPr>
+            <w:r>
+              <w:rPr>
+                <w:sz w:val="20"/>
+              </w:rPr>
+              <w:t xml:space="preserve">String - </w:t>
+            </w:r>
+            <w:proofErr w:type="spellStart"/>
+            <w:r>
+              <w:rPr>
+                <w:sz w:val="20"/>
+              </w:rPr>
+              <w:t>vInputCSVListOfColumnsOfItemizedFields</w:t>
+            </w:r>
+            <w:proofErr w:type="spellEnd"/>
           </w:p>
           <w:p>
             <w:pPr>
@@ -3654,32 +5091,212 @@
               <w:rPr>
                 <w:sz w:val="20"/>
               </w:rPr>
-              <w:t>one titled after vInputSectionTitleForSingleValues which contains the values from all fields declared in vInputCSVListOfColumnsOfStandardFields</w:t>
-            </w:r>
-          </w:p>
-          <w:p>
-            <w:pPr>
-              <w:rPr>
-                <w:sz w:val="20"/>
-              </w:rPr>
-            </w:pPr>
-          </w:p>
-          <w:p>
-            <w:pPr>
-              <w:rPr>
-                <w:sz w:val="20"/>
-              </w:rPr>
-            </w:pPr>
-            <w:r>
-              <w:rPr>
-                <w:sz w:val="20"/>
-              </w:rPr>
-              <w:t>one titled after vInputSectionTitleForItemsSection which contains LIST of values from all fields declared in vInputCSVListOfColumnsOfItemizedFields</w:t>
-            </w:r>
+              <w:t xml:space="preserve">one titled after </w:t>
+            </w:r>
+            <w:proofErr w:type="spellStart"/>
+            <w:r>
+              <w:rPr>
+                <w:sz w:val="20"/>
+              </w:rPr>
+              <w:t>vInputSectionTitleForSingleValues</w:t>
+            </w:r>
+            <w:proofErr w:type="spellEnd"/>
+            <w:r>
+              <w:rPr>
+                <w:sz w:val="20"/>
+              </w:rPr>
+              <w:t xml:space="preserve"> which contains the values from all fields declared in </w:t>
+            </w:r>
+            <w:proofErr w:type="spellStart"/>
+            <w:r>
+              <w:rPr>
+                <w:sz w:val="20"/>
+              </w:rPr>
+              <w:t>vInputCSVListOfColumnsOfStandardFields</w:t>
+            </w:r>
+            <w:proofErr w:type="spellEnd"/>
+          </w:p>
+          <w:p>
+            <w:pPr>
+              <w:rPr>
+                <w:sz w:val="20"/>
+              </w:rPr>
+            </w:pPr>
+          </w:p>
+          <w:p>
+            <w:pPr>
+              <w:rPr>
+                <w:sz w:val="20"/>
+              </w:rPr>
+            </w:pPr>
+            <w:r>
+              <w:rPr>
+                <w:sz w:val="20"/>
+              </w:rPr>
+              <w:t xml:space="preserve">one titled after </w:t>
+            </w:r>
+            <w:proofErr w:type="spellStart"/>
+            <w:r>
+              <w:rPr>
+                <w:sz w:val="20"/>
+              </w:rPr>
+              <w:t>vInputSectionTitleForItemsSection</w:t>
+            </w:r>
+            <w:proofErr w:type="spellEnd"/>
+            <w:r>
+              <w:rPr>
+                <w:sz w:val="20"/>
+              </w:rPr>
+              <w:t xml:space="preserve"> which contains LIST of values from all fields declared in </w:t>
+            </w:r>
+            <w:proofErr w:type="spellStart"/>
+            <w:r>
+              <w:rPr>
+                <w:sz w:val="20"/>
+              </w:rPr>
+              <w:t>vInputCSVListOfColumnsOfItemizedFields</w:t>
+            </w:r>
+            <w:proofErr w:type="spellEnd"/>
           </w:p>
         </w:tc>
       </w:tr>
     </w:tbl>
+    <w:p/>
+    <w:p/>
+    <w:p/>
+    <w:p>
+      <w:r>
+        <w:lastRenderedPageBreak/>
+        <w:t xml:space="preserve">*: Functions use the concept of Regular Expression </w:t>
+      </w:r>
+      <w:r>
+        <w:rPr>
+          <w:b/>
+        </w:rPr>
+        <w:t>Capturing Groups</w:t>
+      </w:r>
+      <w:r>
+        <w:t xml:space="preserve">. More info here: </w:t>
+      </w:r>
+      <w:hyperlink r:id="rId10" w:history="1">
+        <w:r>
+          <w:rPr>
+            <w:rStyle w:val="Hyperlink"/>
+          </w:rPr>
+          <w:t>https://www.regular-expressions.info/brackets.html</w:t>
+        </w:r>
+      </w:hyperlink>
+      <w:r>
+        <w:t>. Exactly 1 capturing group needs to be defined in the Regular Expression for the function to work.</w:t>
+      </w:r>
+    </w:p>
+    <w:p>
+      <w:r>
+        <w:t xml:space="preserve"> Ex: </w:t>
+      </w:r>
+    </w:p>
+    <w:p>
+      <w:r>
+        <w:rPr>
+          <w:b/>
+        </w:rPr>
+        <w:t xml:space="preserve">“^My </w:t>
+      </w:r>
+      <w:proofErr w:type="gramStart"/>
+      <w:r>
+        <w:rPr>
+          <w:b/>
+        </w:rPr>
+        <w:t>Value.*</w:t>
+      </w:r>
+      <w:proofErr w:type="gramEnd"/>
+      <w:r>
+        <w:rPr>
+          <w:b/>
+        </w:rPr>
+        <w:t>$”</w:t>
+      </w:r>
+      <w:r>
+        <w:t xml:space="preserve"> </w:t>
+      </w:r>
+      <w:r>
+        <w:rPr>
+          <w:b/>
+        </w:rPr>
+        <w:t>does NOT</w:t>
+      </w:r>
+      <w:r>
+        <w:t xml:space="preserve"> contain any Capturing Group and will </w:t>
+      </w:r>
+      <w:r>
+        <w:rPr>
+          <w:b/>
+        </w:rPr>
+        <w:t>not result in any csv modification</w:t>
+      </w:r>
+      <w:r>
+        <w:t xml:space="preserve">. </w:t>
+      </w:r>
+    </w:p>
+    <w:p>
+      <w:r>
+        <w:rPr>
+          <w:b/>
+        </w:rPr>
+        <w:t xml:space="preserve">“^My </w:t>
+      </w:r>
+      <w:proofErr w:type="gramStart"/>
+      <w:r>
+        <w:rPr>
+          <w:b/>
+        </w:rPr>
+        <w:t>Value</w:t>
+      </w:r>
+      <w:r>
+        <w:rPr>
+          <w:b/>
+          <w:color w:val="FF0000"/>
+        </w:rPr>
+        <w:t>(</w:t>
+      </w:r>
+      <w:proofErr w:type="gramEnd"/>
+      <w:r>
+        <w:rPr>
+          <w:b/>
+          <w:color w:val="FF0000"/>
+        </w:rPr>
+        <w:t>.*)</w:t>
+      </w:r>
+      <w:r>
+        <w:rPr>
+          <w:b/>
+        </w:rPr>
+        <w:t>$”</w:t>
+      </w:r>
+      <w:r>
+        <w:t xml:space="preserve"> </w:t>
+      </w:r>
+      <w:r>
+        <w:rPr>
+          <w:b/>
+        </w:rPr>
+        <w:t>DOES</w:t>
+      </w:r>
+      <w:r>
+        <w:t xml:space="preserve"> contain a capturing Group “</w:t>
+      </w:r>
+      <w:bookmarkStart w:id="0" w:name="_GoBack"/>
+      <w:r>
+        <w:rPr>
+          <w:color w:val="FF0000"/>
+        </w:rPr>
+        <w:t>(.*)</w:t>
+      </w:r>
+      <w:bookmarkEnd w:id="0"/>
+      <w:r>
+        <w:t>”, its content is used to modify the CSV according to the function</w:t>
+      </w:r>
+    </w:p>
     <w:p/>
     <w:sectPr>
       <w:pgSz w:w="15840" w:h="12240" w:orient="landscape"/>
@@ -5130,21 +6747,6 @@
 </file>
 
 <file path=customXml/item1.xml><?xml version="1.0" encoding="utf-8"?>
-<?mso-contentType ?>
-<FormTemplates xmlns="http://schemas.microsoft.com/sharepoint/v3/contenttype/forms">
-  <Display>DocumentLibraryForm</Display>
-  <Edit>DocumentLibraryForm</Edit>
-  <New>DocumentLibraryForm</New>
-</FormTemplates>
-</file>
-
-<file path=customXml/item2.xml><?xml version="1.0" encoding="utf-8"?>
-<p:properties xmlns:p="http://schemas.microsoft.com/office/2006/metadata/properties" xmlns:xsi="http://www.w3.org/2001/XMLSchema-instance" xmlns:pc="http://schemas.microsoft.com/office/infopath/2007/PartnerControls">
-  <documentManagement/>
-</p:properties>
-</file>
-
-<file path=customXml/item3.xml><?xml version="1.0" encoding="utf-8"?>
 <ct:contentTypeSchema xmlns:ct="http://schemas.microsoft.com/office/2006/metadata/contentType" xmlns:ma="http://schemas.microsoft.com/office/2006/metadata/properties/metaAttributes" ct:_="" ma:_="" ma:contentTypeName="Document" ma:contentTypeID="0x010100618FACACA8B91640A50CC57F39AC5BFF" ma:contentTypeVersion="4" ma:contentTypeDescription="Create a new document." ma:contentTypeScope="" ma:versionID="f33a62771bbe65e5ba67243c08bd0c68">
   <xsd:schema xmlns:xsd="http://www.w3.org/2001/XMLSchema" xmlns:xs="http://www.w3.org/2001/XMLSchema" xmlns:p="http://schemas.microsoft.com/office/2006/metadata/properties" xmlns:ns2="77f4407d-1ef1-437a-81c8-638a2acfbcc8" xmlns:ns3="55f3fde6-1fd4-4f1d-9e24-b2bd5fd7fed0" targetNamespace="http://schemas.microsoft.com/office/2006/metadata/properties" ma:root="true" ma:fieldsID="370abc81166e96e6f102260a98269186" ns2:_="" ns3:_="">
     <xsd:import namespace="77f4407d-1ef1-437a-81c8-638a2acfbcc8"/>
@@ -5309,28 +6911,26 @@
 </ct:contentTypeSchema>
 </file>
 
+<file path=customXml/item2.xml><?xml version="1.0" encoding="utf-8"?>
+<p:properties xmlns:p="http://schemas.microsoft.com/office/2006/metadata/properties" xmlns:xsi="http://www.w3.org/2001/XMLSchema-instance" xmlns:pc="http://schemas.microsoft.com/office/infopath/2007/PartnerControls">
+  <documentManagement/>
+</p:properties>
+</file>
+
+<file path=customXml/item3.xml><?xml version="1.0" encoding="utf-8"?>
+<?mso-contentType ?>
+<FormTemplates xmlns="http://schemas.microsoft.com/sharepoint/v3/contenttype/forms">
+  <Display>DocumentLibraryForm</Display>
+  <Edit>DocumentLibraryForm</Edit>
+  <New>DocumentLibraryForm</New>
+</FormTemplates>
+</file>
+
 <file path=customXml/item4.xml><?xml version="1.0" encoding="utf-8"?>
 <b:Sources xmlns:b="http://schemas.openxmlformats.org/officeDocument/2006/bibliography" xmlns="http://schemas.openxmlformats.org/officeDocument/2006/bibliography" SelectedStyle="\APASixthEditionOfficeOnline.xsl" StyleName="APA" Version="6"/>
 </file>
 
 <file path=customXml/itemProps1.xml><?xml version="1.0" encoding="utf-8"?>
-<ds:datastoreItem xmlns:ds="http://schemas.openxmlformats.org/officeDocument/2006/customXml" ds:itemID="{BED58C8A-FD8C-4D31-BBB4-E5973488F161}">
-  <ds:schemaRefs>
-    <ds:schemaRef ds:uri="http://schemas.microsoft.com/sharepoint/v3/contenttype/forms"/>
-  </ds:schemaRefs>
-</ds:datastoreItem>
-</file>
-
-<file path=customXml/itemProps2.xml><?xml version="1.0" encoding="utf-8"?>
-<ds:datastoreItem xmlns:ds="http://schemas.openxmlformats.org/officeDocument/2006/customXml" ds:itemID="{7376D04C-4AED-45E3-B753-8011F4DEF3A2}">
-  <ds:schemaRefs>
-    <ds:schemaRef ds:uri="http://schemas.microsoft.com/office/2006/metadata/properties"/>
-    <ds:schemaRef ds:uri="http://schemas.microsoft.com/office/infopath/2007/PartnerControls"/>
-  </ds:schemaRefs>
-</ds:datastoreItem>
-</file>
-
-<file path=customXml/itemProps3.xml><?xml version="1.0" encoding="utf-8"?>
 <ds:datastoreItem xmlns:ds="http://schemas.openxmlformats.org/officeDocument/2006/customXml" ds:itemID="{11213F50-3E76-4ECE-9351-1A1772E740C4}">
   <ds:schemaRefs>
     <ds:schemaRef ds:uri="http://schemas.microsoft.com/office/2006/metadata/contentType"/>
@@ -5349,8 +6949,25 @@
 </ds:datastoreItem>
 </file>
 
+<file path=customXml/itemProps2.xml><?xml version="1.0" encoding="utf-8"?>
+<ds:datastoreItem xmlns:ds="http://schemas.openxmlformats.org/officeDocument/2006/customXml" ds:itemID="{7376D04C-4AED-45E3-B753-8011F4DEF3A2}">
+  <ds:schemaRefs>
+    <ds:schemaRef ds:uri="http://schemas.microsoft.com/office/2006/metadata/properties"/>
+    <ds:schemaRef ds:uri="http://schemas.microsoft.com/office/infopath/2007/PartnerControls"/>
+  </ds:schemaRefs>
+</ds:datastoreItem>
+</file>
+
+<file path=customXml/itemProps3.xml><?xml version="1.0" encoding="utf-8"?>
+<ds:datastoreItem xmlns:ds="http://schemas.openxmlformats.org/officeDocument/2006/customXml" ds:itemID="{BED58C8A-FD8C-4D31-BBB4-E5973488F161}">
+  <ds:schemaRefs>
+    <ds:schemaRef ds:uri="http://schemas.microsoft.com/sharepoint/v3/contenttype/forms"/>
+  </ds:schemaRefs>
+</ds:datastoreItem>
+</file>
+
 <file path=customXml/itemProps4.xml><?xml version="1.0" encoding="utf-8"?>
-<ds:datastoreItem xmlns:ds="http://schemas.openxmlformats.org/officeDocument/2006/customXml" ds:itemID="{DBCEC412-DF78-480C-964C-D2397A669A3F}">
+<ds:datastoreItem xmlns:ds="http://schemas.openxmlformats.org/officeDocument/2006/customXml" ds:itemID="{1BD295FA-E59E-4099-AA07-C211991B6163}">
   <ds:schemaRefs>
     <ds:schemaRef ds:uri="http://schemas.openxmlformats.org/officeDocument/2006/bibliography"/>
   </ds:schemaRefs>

--- a/Documentation/CSV Metabot Functions.docx
+++ b/Documentation/CSV Metabot Functions.docx
@@ -5160,13 +5160,230 @@
           </w:p>
         </w:tc>
       </w:tr>
+      <w:tr>
+        <w:trPr>
+          <w:cantSplit/>
+        </w:trPr>
+        <w:tc>
+          <w:tcPr>
+            <w:tcW w:w="3415" w:type="dxa"/>
+            <w:vAlign w:val="center"/>
+          </w:tcPr>
+          <w:p>
+            <w:pPr>
+              <w:rPr>
+                <w:sz w:val="20"/>
+              </w:rPr>
+            </w:pPr>
+            <w:r>
+              <w:rPr>
+                <w:sz w:val="20"/>
+              </w:rPr>
+              <w:lastRenderedPageBreak/>
+              <w:t>Split Column Content to New Columns</w:t>
+            </w:r>
+          </w:p>
+        </w:tc>
+        <w:tc>
+          <w:tcPr>
+            <w:tcW w:w="3960" w:type="dxa"/>
+            <w:vAlign w:val="center"/>
+          </w:tcPr>
+          <w:p>
+            <w:pPr>
+              <w:rPr>
+                <w:sz w:val="20"/>
+              </w:rPr>
+            </w:pPr>
+          </w:p>
+          <w:p>
+            <w:pPr>
+              <w:rPr>
+                <w:sz w:val="20"/>
+              </w:rPr>
+            </w:pPr>
+            <w:r>
+              <w:rPr>
+                <w:sz w:val="20"/>
+              </w:rPr>
+              <w:t xml:space="preserve">String – </w:t>
+            </w:r>
+            <w:proofErr w:type="spellStart"/>
+            <w:r>
+              <w:rPr>
+                <w:sz w:val="20"/>
+              </w:rPr>
+              <w:t>vInputFilePath</w:t>
+            </w:r>
+            <w:proofErr w:type="spellEnd"/>
+          </w:p>
+          <w:p>
+            <w:pPr>
+              <w:rPr>
+                <w:sz w:val="20"/>
+              </w:rPr>
+            </w:pPr>
+            <w:r>
+              <w:rPr>
+                <w:sz w:val="20"/>
+              </w:rPr>
+              <w:t>String</w:t>
+            </w:r>
+            <w:proofErr w:type="gramStart"/>
+            <w:r>
+              <w:rPr>
+                <w:sz w:val="20"/>
+              </w:rPr>
+              <w:t xml:space="preserve">-  </w:t>
+            </w:r>
+            <w:proofErr w:type="spellStart"/>
+            <w:r>
+              <w:rPr>
+                <w:sz w:val="20"/>
+              </w:rPr>
+              <w:t>vInput</w:t>
+            </w:r>
+            <w:r>
+              <w:rPr>
+                <w:sz w:val="20"/>
+              </w:rPr>
+              <w:t>ColumnNameToReadFrom</w:t>
+            </w:r>
+            <w:proofErr w:type="spellEnd"/>
+            <w:proofErr w:type="gramEnd"/>
+          </w:p>
+          <w:p>
+            <w:pPr>
+              <w:rPr>
+                <w:sz w:val="20"/>
+              </w:rPr>
+            </w:pPr>
+            <w:r>
+              <w:rPr>
+                <w:sz w:val="20"/>
+              </w:rPr>
+              <w:t xml:space="preserve">String – </w:t>
+            </w:r>
+            <w:proofErr w:type="spellStart"/>
+            <w:r>
+              <w:rPr>
+                <w:sz w:val="20"/>
+              </w:rPr>
+              <w:t>RegexPatternWithMatches</w:t>
+            </w:r>
+            <w:proofErr w:type="spellEnd"/>
+          </w:p>
+          <w:p>
+            <w:pPr>
+              <w:rPr>
+                <w:sz w:val="20"/>
+              </w:rPr>
+            </w:pPr>
+            <w:r>
+              <w:rPr>
+                <w:sz w:val="20"/>
+              </w:rPr>
+              <w:t xml:space="preserve">String – </w:t>
+            </w:r>
+            <w:proofErr w:type="spellStart"/>
+            <w:r>
+              <w:rPr>
+                <w:sz w:val="20"/>
+              </w:rPr>
+              <w:t>vInsertAfterColumnName</w:t>
+            </w:r>
+            <w:proofErr w:type="spellEnd"/>
+          </w:p>
+          <w:p>
+            <w:pPr>
+              <w:rPr>
+                <w:sz w:val="20"/>
+              </w:rPr>
+            </w:pPr>
+            <w:r>
+              <w:rPr>
+                <w:sz w:val="20"/>
+              </w:rPr>
+              <w:t xml:space="preserve">String - </w:t>
+            </w:r>
+            <w:proofErr w:type="spellStart"/>
+            <w:r>
+              <w:rPr>
+                <w:sz w:val="20"/>
+              </w:rPr>
+              <w:t>vInput</w:t>
+            </w:r>
+            <w:r>
+              <w:rPr>
+                <w:sz w:val="20"/>
+              </w:rPr>
+              <w:t>NewColumnNameStub</w:t>
+            </w:r>
+            <w:proofErr w:type="spellEnd"/>
+          </w:p>
+          <w:p>
+            <w:pPr>
+              <w:rPr>
+                <w:sz w:val="20"/>
+              </w:rPr>
+            </w:pPr>
+          </w:p>
+        </w:tc>
+        <w:tc>
+          <w:tcPr>
+            <w:tcW w:w="2666" w:type="dxa"/>
+            <w:vAlign w:val="center"/>
+          </w:tcPr>
+          <w:p>
+            <w:pPr>
+              <w:rPr>
+                <w:sz w:val="20"/>
+              </w:rPr>
+            </w:pPr>
+          </w:p>
+        </w:tc>
+        <w:tc>
+          <w:tcPr>
+            <w:tcW w:w="4349" w:type="dxa"/>
+            <w:vAlign w:val="center"/>
+          </w:tcPr>
+          <w:p>
+            <w:pPr>
+              <w:rPr>
+                <w:sz w:val="20"/>
+              </w:rPr>
+            </w:pPr>
+            <w:r>
+              <w:rPr>
+                <w:sz w:val="20"/>
+              </w:rPr>
+              <w:t xml:space="preserve">Split the content of an existing Column (based on Regex Matches) and copy each element into a new columns (all new columns are named </w:t>
+            </w:r>
+            <w:proofErr w:type="spellStart"/>
+            <w:r>
+              <w:rPr>
+                <w:sz w:val="20"/>
+              </w:rPr>
+              <w:t>vInputNewColumnNameStub</w:t>
+            </w:r>
+            <w:proofErr w:type="spellEnd"/>
+            <w:r>
+              <w:rPr>
+                <w:sz w:val="20"/>
+              </w:rPr>
+              <w:t>[n], all columns are inserted after column vInsertAfterColumnName)</w:t>
+            </w:r>
+            <w:bookmarkStart w:id="0" w:name="_GoBack"/>
+            <w:bookmarkEnd w:id="0"/>
+          </w:p>
+        </w:tc>
+      </w:tr>
     </w:tbl>
     <w:p/>
     <w:p/>
     <w:p/>
     <w:p>
       <w:r>
-        <w:lastRenderedPageBreak/>
         <w:t xml:space="preserve">*: Functions use the concept of Regular Expression </w:t>
       </w:r>
       <w:r>
@@ -5285,14 +5502,12 @@
       <w:r>
         <w:t xml:space="preserve"> contain a capturing Group “</w:t>
       </w:r>
-      <w:bookmarkStart w:id="0" w:name="_GoBack"/>
       <w:r>
         <w:rPr>
           <w:color w:val="FF0000"/>
         </w:rPr>
         <w:t>(.*)</w:t>
       </w:r>
-      <w:bookmarkEnd w:id="0"/>
       <w:r>
         <w:t>”, its content is used to modify the CSV according to the function</w:t>
       </w:r>
@@ -6747,6 +6962,21 @@
 </file>
 
 <file path=customXml/item1.xml><?xml version="1.0" encoding="utf-8"?>
+<?mso-contentType ?>
+<FormTemplates xmlns="http://schemas.microsoft.com/sharepoint/v3/contenttype/forms">
+  <Display>DocumentLibraryForm</Display>
+  <Edit>DocumentLibraryForm</Edit>
+  <New>DocumentLibraryForm</New>
+</FormTemplates>
+</file>
+
+<file path=customXml/item2.xml><?xml version="1.0" encoding="utf-8"?>
+<p:properties xmlns:p="http://schemas.microsoft.com/office/2006/metadata/properties" xmlns:xsi="http://www.w3.org/2001/XMLSchema-instance" xmlns:pc="http://schemas.microsoft.com/office/infopath/2007/PartnerControls">
+  <documentManagement/>
+</p:properties>
+</file>
+
+<file path=customXml/item3.xml><?xml version="1.0" encoding="utf-8"?>
 <ct:contentTypeSchema xmlns:ct="http://schemas.microsoft.com/office/2006/metadata/contentType" xmlns:ma="http://schemas.microsoft.com/office/2006/metadata/properties/metaAttributes" ct:_="" ma:_="" ma:contentTypeName="Document" ma:contentTypeID="0x010100618FACACA8B91640A50CC57F39AC5BFF" ma:contentTypeVersion="4" ma:contentTypeDescription="Create a new document." ma:contentTypeScope="" ma:versionID="f33a62771bbe65e5ba67243c08bd0c68">
   <xsd:schema xmlns:xsd="http://www.w3.org/2001/XMLSchema" xmlns:xs="http://www.w3.org/2001/XMLSchema" xmlns:p="http://schemas.microsoft.com/office/2006/metadata/properties" xmlns:ns2="77f4407d-1ef1-437a-81c8-638a2acfbcc8" xmlns:ns3="55f3fde6-1fd4-4f1d-9e24-b2bd5fd7fed0" targetNamespace="http://schemas.microsoft.com/office/2006/metadata/properties" ma:root="true" ma:fieldsID="370abc81166e96e6f102260a98269186" ns2:_="" ns3:_="">
     <xsd:import namespace="77f4407d-1ef1-437a-81c8-638a2acfbcc8"/>
@@ -6911,26 +7141,28 @@
 </ct:contentTypeSchema>
 </file>
 
-<file path=customXml/item2.xml><?xml version="1.0" encoding="utf-8"?>
-<p:properties xmlns:p="http://schemas.microsoft.com/office/2006/metadata/properties" xmlns:xsi="http://www.w3.org/2001/XMLSchema-instance" xmlns:pc="http://schemas.microsoft.com/office/infopath/2007/PartnerControls">
-  <documentManagement/>
-</p:properties>
-</file>
-
-<file path=customXml/item3.xml><?xml version="1.0" encoding="utf-8"?>
-<?mso-contentType ?>
-<FormTemplates xmlns="http://schemas.microsoft.com/sharepoint/v3/contenttype/forms">
-  <Display>DocumentLibraryForm</Display>
-  <Edit>DocumentLibraryForm</Edit>
-  <New>DocumentLibraryForm</New>
-</FormTemplates>
-</file>
-
 <file path=customXml/item4.xml><?xml version="1.0" encoding="utf-8"?>
 <b:Sources xmlns:b="http://schemas.openxmlformats.org/officeDocument/2006/bibliography" xmlns="http://schemas.openxmlformats.org/officeDocument/2006/bibliography" SelectedStyle="\APASixthEditionOfficeOnline.xsl" StyleName="APA" Version="6"/>
 </file>
 
 <file path=customXml/itemProps1.xml><?xml version="1.0" encoding="utf-8"?>
+<ds:datastoreItem xmlns:ds="http://schemas.openxmlformats.org/officeDocument/2006/customXml" ds:itemID="{BED58C8A-FD8C-4D31-BBB4-E5973488F161}">
+  <ds:schemaRefs>
+    <ds:schemaRef ds:uri="http://schemas.microsoft.com/sharepoint/v3/contenttype/forms"/>
+  </ds:schemaRefs>
+</ds:datastoreItem>
+</file>
+
+<file path=customXml/itemProps2.xml><?xml version="1.0" encoding="utf-8"?>
+<ds:datastoreItem xmlns:ds="http://schemas.openxmlformats.org/officeDocument/2006/customXml" ds:itemID="{7376D04C-4AED-45E3-B753-8011F4DEF3A2}">
+  <ds:schemaRefs>
+    <ds:schemaRef ds:uri="http://schemas.microsoft.com/office/2006/metadata/properties"/>
+    <ds:schemaRef ds:uri="http://schemas.microsoft.com/office/infopath/2007/PartnerControls"/>
+  </ds:schemaRefs>
+</ds:datastoreItem>
+</file>
+
+<file path=customXml/itemProps3.xml><?xml version="1.0" encoding="utf-8"?>
 <ds:datastoreItem xmlns:ds="http://schemas.openxmlformats.org/officeDocument/2006/customXml" ds:itemID="{11213F50-3E76-4ECE-9351-1A1772E740C4}">
   <ds:schemaRefs>
     <ds:schemaRef ds:uri="http://schemas.microsoft.com/office/2006/metadata/contentType"/>
@@ -6949,25 +7181,8 @@
 </ds:datastoreItem>
 </file>
 
-<file path=customXml/itemProps2.xml><?xml version="1.0" encoding="utf-8"?>
-<ds:datastoreItem xmlns:ds="http://schemas.openxmlformats.org/officeDocument/2006/customXml" ds:itemID="{7376D04C-4AED-45E3-B753-8011F4DEF3A2}">
-  <ds:schemaRefs>
-    <ds:schemaRef ds:uri="http://schemas.microsoft.com/office/2006/metadata/properties"/>
-    <ds:schemaRef ds:uri="http://schemas.microsoft.com/office/infopath/2007/PartnerControls"/>
-  </ds:schemaRefs>
-</ds:datastoreItem>
-</file>
-
-<file path=customXml/itemProps3.xml><?xml version="1.0" encoding="utf-8"?>
-<ds:datastoreItem xmlns:ds="http://schemas.openxmlformats.org/officeDocument/2006/customXml" ds:itemID="{BED58C8A-FD8C-4D31-BBB4-E5973488F161}">
-  <ds:schemaRefs>
-    <ds:schemaRef ds:uri="http://schemas.microsoft.com/sharepoint/v3/contenttype/forms"/>
-  </ds:schemaRefs>
-</ds:datastoreItem>
-</file>
-
 <file path=customXml/itemProps4.xml><?xml version="1.0" encoding="utf-8"?>
-<ds:datastoreItem xmlns:ds="http://schemas.openxmlformats.org/officeDocument/2006/customXml" ds:itemID="{1BD295FA-E59E-4099-AA07-C211991B6163}">
+<ds:datastoreItem xmlns:ds="http://schemas.openxmlformats.org/officeDocument/2006/customXml" ds:itemID="{42497CDF-8DB4-A340-BE7F-15F3D696E459}">
   <ds:schemaRefs>
     <ds:schemaRef ds:uri="http://schemas.openxmlformats.org/officeDocument/2006/bibliography"/>
   </ds:schemaRefs>

--- a/Documentation/CSV Metabot Functions.docx
+++ b/Documentation/CSV Metabot Functions.docx
@@ -814,14 +814,7 @@
               <w:rPr>
                 <w:sz w:val="20"/>
               </w:rPr>
-              <w:t>String</w:t>
-            </w:r>
-            <w:proofErr w:type="gramStart"/>
-            <w:r>
-              <w:rPr>
-                <w:sz w:val="20"/>
-              </w:rPr>
-              <w:t xml:space="preserve">-  </w:t>
+              <w:t xml:space="preserve">String-  </w:t>
             </w:r>
             <w:proofErr w:type="spellStart"/>
             <w:r>
@@ -831,7 +824,6 @@
               <w:t>vInputColumnName</w:t>
             </w:r>
             <w:proofErr w:type="spellEnd"/>
-            <w:proofErr w:type="gramEnd"/>
           </w:p>
           <w:p>
             <w:pPr>
@@ -997,14 +989,7 @@
               <w:rPr>
                 <w:sz w:val="20"/>
               </w:rPr>
-              <w:t>String</w:t>
-            </w:r>
-            <w:proofErr w:type="gramStart"/>
-            <w:r>
-              <w:rPr>
-                <w:sz w:val="20"/>
-              </w:rPr>
-              <w:t xml:space="preserve">-  </w:t>
+              <w:t xml:space="preserve">String-  </w:t>
             </w:r>
             <w:proofErr w:type="spellStart"/>
             <w:r>
@@ -1014,7 +999,6 @@
               <w:t>vInputColumnName</w:t>
             </w:r>
             <w:proofErr w:type="spellEnd"/>
-            <w:proofErr w:type="gramEnd"/>
           </w:p>
           <w:p>
             <w:pPr>
@@ -1795,14 +1779,7 @@
               <w:rPr>
                 <w:sz w:val="20"/>
               </w:rPr>
-              <w:t>String</w:t>
-            </w:r>
-            <w:proofErr w:type="gramStart"/>
-            <w:r>
-              <w:rPr>
-                <w:sz w:val="20"/>
-              </w:rPr>
-              <w:t xml:space="preserve">-  </w:t>
+              <w:t xml:space="preserve">String-  </w:t>
             </w:r>
             <w:proofErr w:type="spellStart"/>
             <w:r>
@@ -1812,7 +1789,6 @@
               <w:t>vInputColumnName</w:t>
             </w:r>
             <w:proofErr w:type="spellEnd"/>
-            <w:proofErr w:type="gramEnd"/>
           </w:p>
           <w:p>
             <w:pPr>
@@ -1998,14 +1974,7 @@
               <w:rPr>
                 <w:sz w:val="20"/>
               </w:rPr>
-              <w:t>String</w:t>
-            </w:r>
-            <w:proofErr w:type="gramStart"/>
-            <w:r>
-              <w:rPr>
-                <w:sz w:val="20"/>
-              </w:rPr>
-              <w:t xml:space="preserve">-  </w:t>
+              <w:t xml:space="preserve">String-  </w:t>
             </w:r>
             <w:proofErr w:type="spellStart"/>
             <w:r>
@@ -2015,7 +1984,6 @@
               <w:t>vInputColumnName</w:t>
             </w:r>
             <w:proofErr w:type="spellEnd"/>
-            <w:proofErr w:type="gramEnd"/>
           </w:p>
           <w:p>
             <w:pPr>
@@ -2267,14 +2235,7 @@
               <w:rPr>
                 <w:sz w:val="20"/>
               </w:rPr>
-              <w:t>String</w:t>
-            </w:r>
-            <w:proofErr w:type="gramStart"/>
-            <w:r>
-              <w:rPr>
-                <w:sz w:val="20"/>
-              </w:rPr>
-              <w:t xml:space="preserve">-  </w:t>
+              <w:t xml:space="preserve">String-  </w:t>
             </w:r>
             <w:proofErr w:type="spellStart"/>
             <w:r>
@@ -2284,7 +2245,6 @@
               <w:t>vInputColumnNameToMatch</w:t>
             </w:r>
             <w:proofErr w:type="spellEnd"/>
-            <w:proofErr w:type="gramEnd"/>
           </w:p>
           <w:p>
             <w:pPr>
@@ -2540,14 +2500,7 @@
               <w:rPr>
                 <w:sz w:val="20"/>
               </w:rPr>
-              <w:t>String</w:t>
-            </w:r>
-            <w:proofErr w:type="gramStart"/>
-            <w:r>
-              <w:rPr>
-                <w:sz w:val="20"/>
-              </w:rPr>
-              <w:t xml:space="preserve">-  </w:t>
+              <w:t xml:space="preserve">String-  </w:t>
             </w:r>
             <w:proofErr w:type="spellStart"/>
             <w:r>
@@ -2557,7 +2510,6 @@
               <w:t>vInputColumnName</w:t>
             </w:r>
             <w:proofErr w:type="spellEnd"/>
-            <w:proofErr w:type="gramEnd"/>
           </w:p>
           <w:p>
             <w:pPr>
@@ -2827,14 +2779,7 @@
               <w:rPr>
                 <w:sz w:val="20"/>
               </w:rPr>
-              <w:t>String</w:t>
-            </w:r>
-            <w:proofErr w:type="gramStart"/>
-            <w:r>
-              <w:rPr>
-                <w:sz w:val="20"/>
-              </w:rPr>
-              <w:t xml:space="preserve">-  </w:t>
+              <w:t xml:space="preserve">String-  </w:t>
             </w:r>
             <w:proofErr w:type="spellStart"/>
             <w:r>
@@ -2844,7 +2789,6 @@
               <w:t>vInputColumnName</w:t>
             </w:r>
             <w:proofErr w:type="spellEnd"/>
-            <w:proofErr w:type="gramEnd"/>
           </w:p>
           <w:p>
             <w:pPr>
@@ -3044,21 +2988,7 @@
               <w:rPr>
                 <w:sz w:val="20"/>
               </w:rPr>
-              <w:t xml:space="preserve">Copy Cell Content to </w:t>
-            </w:r>
-            <w:proofErr w:type="gramStart"/>
-            <w:r>
-              <w:rPr>
-                <w:sz w:val="20"/>
-              </w:rPr>
-              <w:t>Other</w:t>
-            </w:r>
-            <w:proofErr w:type="gramEnd"/>
-            <w:r>
-              <w:rPr>
-                <w:sz w:val="20"/>
-              </w:rPr>
-              <w:t xml:space="preserve"> Column Based on Regex Expression Match</w:t>
+              <w:t>Copy Cell Content to Other Column Based on Regex Expression Match</w:t>
             </w:r>
             <w:r>
               <w:rPr>
@@ -3111,14 +3041,7 @@
               <w:rPr>
                 <w:sz w:val="20"/>
               </w:rPr>
-              <w:t>String</w:t>
-            </w:r>
-            <w:proofErr w:type="gramStart"/>
-            <w:r>
-              <w:rPr>
-                <w:sz w:val="20"/>
-              </w:rPr>
-              <w:t xml:space="preserve">-  </w:t>
+              <w:t xml:space="preserve">String-  </w:t>
             </w:r>
             <w:proofErr w:type="spellStart"/>
             <w:r>
@@ -3128,26 +3051,18 @@
               <w:t>vInputSourceColumnName</w:t>
             </w:r>
             <w:proofErr w:type="spellEnd"/>
-            <w:proofErr w:type="gramEnd"/>
-          </w:p>
-          <w:p>
-            <w:pPr>
-              <w:rPr>
-                <w:sz w:val="20"/>
-              </w:rPr>
-            </w:pPr>
-            <w:r>
-              <w:rPr>
-                <w:sz w:val="20"/>
-              </w:rPr>
-              <w:t>String</w:t>
-            </w:r>
-            <w:proofErr w:type="gramStart"/>
-            <w:r>
-              <w:rPr>
-                <w:sz w:val="20"/>
-              </w:rPr>
-              <w:t xml:space="preserve">-  </w:t>
+          </w:p>
+          <w:p>
+            <w:pPr>
+              <w:rPr>
+                <w:sz w:val="20"/>
+              </w:rPr>
+            </w:pPr>
+            <w:r>
+              <w:rPr>
+                <w:sz w:val="20"/>
+              </w:rPr>
+              <w:t xml:space="preserve">String-  </w:t>
             </w:r>
             <w:proofErr w:type="spellStart"/>
             <w:r>
@@ -3157,7 +3072,6 @@
               <w:t>vInputTargetColumnName</w:t>
             </w:r>
             <w:proofErr w:type="spellEnd"/>
-            <w:proofErr w:type="gramEnd"/>
           </w:p>
           <w:p>
             <w:pPr>
@@ -3331,21 +3245,7 @@
               <w:rPr>
                 <w:sz w:val="20"/>
               </w:rPr>
-              <w:t xml:space="preserve">Copy Column Content to </w:t>
-            </w:r>
-            <w:proofErr w:type="gramStart"/>
-            <w:r>
-              <w:rPr>
-                <w:sz w:val="20"/>
-              </w:rPr>
-              <w:t>Other</w:t>
-            </w:r>
-            <w:proofErr w:type="gramEnd"/>
-            <w:r>
-              <w:rPr>
-                <w:sz w:val="20"/>
-              </w:rPr>
-              <w:t xml:space="preserve"> Column Based on Regex Expression Match</w:t>
+              <w:t>Copy Column Content to Other Column Based on Regex Expression Match</w:t>
             </w:r>
             <w:r>
               <w:rPr>
@@ -3398,14 +3298,7 @@
               <w:rPr>
                 <w:sz w:val="20"/>
               </w:rPr>
-              <w:t>String</w:t>
-            </w:r>
-            <w:proofErr w:type="gramStart"/>
-            <w:r>
-              <w:rPr>
-                <w:sz w:val="20"/>
-              </w:rPr>
-              <w:t xml:space="preserve">-  </w:t>
+              <w:t xml:space="preserve">String-  </w:t>
             </w:r>
             <w:proofErr w:type="spellStart"/>
             <w:r>
@@ -3427,26 +3320,18 @@
               <w:t>Source</w:t>
             </w:r>
             <w:proofErr w:type="spellEnd"/>
-            <w:proofErr w:type="gramEnd"/>
-          </w:p>
-          <w:p>
-            <w:pPr>
-              <w:rPr>
-                <w:sz w:val="20"/>
-              </w:rPr>
-            </w:pPr>
-            <w:r>
-              <w:rPr>
-                <w:sz w:val="20"/>
-              </w:rPr>
-              <w:t>String</w:t>
-            </w:r>
-            <w:proofErr w:type="gramStart"/>
-            <w:r>
-              <w:rPr>
-                <w:sz w:val="20"/>
-              </w:rPr>
-              <w:t xml:space="preserve">-  </w:t>
+          </w:p>
+          <w:p>
+            <w:pPr>
+              <w:rPr>
+                <w:sz w:val="20"/>
+              </w:rPr>
+            </w:pPr>
+            <w:r>
+              <w:rPr>
+                <w:sz w:val="20"/>
+              </w:rPr>
+              <w:t xml:space="preserve">String-  </w:t>
             </w:r>
             <w:proofErr w:type="spellStart"/>
             <w:r>
@@ -3468,7 +3353,6 @@
               <w:t>Target</w:t>
             </w:r>
             <w:proofErr w:type="spellEnd"/>
-            <w:proofErr w:type="gramEnd"/>
           </w:p>
           <w:p>
             <w:pPr>
@@ -3660,14 +3544,7 @@
               <w:rPr>
                 <w:sz w:val="20"/>
               </w:rPr>
-              <w:t>String</w:t>
-            </w:r>
-            <w:proofErr w:type="gramStart"/>
-            <w:r>
-              <w:rPr>
-                <w:sz w:val="20"/>
-              </w:rPr>
-              <w:t xml:space="preserve">-  </w:t>
+              <w:t xml:space="preserve">String-  </w:t>
             </w:r>
             <w:proofErr w:type="spellStart"/>
             <w:r>
@@ -3677,7 +3554,6 @@
               <w:t>vInputColumnName</w:t>
             </w:r>
             <w:proofErr w:type="spellEnd"/>
-            <w:proofErr w:type="gramEnd"/>
           </w:p>
           <w:p>
             <w:pPr>
@@ -3905,14 +3781,7 @@
               <w:rPr>
                 <w:sz w:val="20"/>
               </w:rPr>
-              <w:t>String</w:t>
-            </w:r>
-            <w:proofErr w:type="gramStart"/>
-            <w:r>
-              <w:rPr>
-                <w:sz w:val="20"/>
-              </w:rPr>
-              <w:t xml:space="preserve">-  </w:t>
+              <w:t xml:space="preserve">String-  </w:t>
             </w:r>
             <w:proofErr w:type="spellStart"/>
             <w:r>
@@ -3922,7 +3791,6 @@
               <w:t>vInputColumnName</w:t>
             </w:r>
             <w:proofErr w:type="spellEnd"/>
-            <w:proofErr w:type="gramEnd"/>
           </w:p>
           <w:p>
             <w:pPr>
@@ -4130,21 +3998,7 @@
               <w:rPr>
                 <w:sz w:val="20"/>
               </w:rPr>
-              <w:t>String</w:t>
-            </w:r>
-            <w:proofErr w:type="gramStart"/>
-            <w:r>
-              <w:rPr>
-                <w:sz w:val="20"/>
-              </w:rPr>
-              <w:t>-  vInputColumnName</w:t>
-            </w:r>
-            <w:proofErr w:type="gramEnd"/>
-            <w:r>
-              <w:rPr>
-                <w:sz w:val="20"/>
-              </w:rPr>
-              <w:t>1</w:t>
+              <w:t>String-  vInputColumnName1</w:t>
             </w:r>
           </w:p>
           <w:p>
@@ -4267,14 +4121,7 @@
               <w:rPr>
                 <w:sz w:val="20"/>
               </w:rPr>
-              <w:t>String</w:t>
-            </w:r>
-            <w:proofErr w:type="gramStart"/>
-            <w:r>
-              <w:rPr>
-                <w:sz w:val="20"/>
-              </w:rPr>
-              <w:t xml:space="preserve">-  </w:t>
+              <w:t xml:space="preserve">String-  </w:t>
             </w:r>
             <w:proofErr w:type="spellStart"/>
             <w:r>
@@ -4284,7 +4131,6 @@
               <w:t>vInputCsvColumnOrderToApply</w:t>
             </w:r>
             <w:proofErr w:type="spellEnd"/>
-            <w:proofErr w:type="gramEnd"/>
           </w:p>
           <w:p>
             <w:pPr>
@@ -4336,21 +4182,7 @@
               <w:rPr>
                 <w:sz w:val="20"/>
               </w:rPr>
-              <w:t>. This parameter must be passed as a csv string, with ALL columns in order. Ex: if the current order is “Col</w:t>
-            </w:r>
-            <w:proofErr w:type="gramStart"/>
-            <w:r>
-              <w:rPr>
-                <w:sz w:val="20"/>
-              </w:rPr>
-              <w:t>1,Col</w:t>
-            </w:r>
-            <w:proofErr w:type="gramEnd"/>
-            <w:r>
-              <w:rPr>
-                <w:sz w:val="20"/>
-              </w:rPr>
-              <w:t>2,Col3,Col4” and we want to invert the order, you will need to pass the following string as a parameter “Col4,Col3,Col2,Col1”.</w:t>
+              <w:t>. This parameter must be passed as a csv string, with ALL columns in order. Ex: if the current order is “Col1,Col2,Col3,Col4” and we want to invert the order, you will need to pass the following string as a parameter “Col4,Col3,Col2,Col1”.</w:t>
             </w:r>
           </w:p>
         </w:tc>
@@ -4414,14 +4246,7 @@
               <w:rPr>
                 <w:sz w:val="20"/>
               </w:rPr>
-              <w:t>String</w:t>
-            </w:r>
-            <w:proofErr w:type="gramStart"/>
-            <w:r>
-              <w:rPr>
-                <w:sz w:val="20"/>
-              </w:rPr>
-              <w:t xml:space="preserve">-  </w:t>
+              <w:t xml:space="preserve">String-  </w:t>
             </w:r>
             <w:proofErr w:type="spellStart"/>
             <w:r>
@@ -4431,26 +4256,18 @@
               <w:t>vInputColumnName</w:t>
             </w:r>
             <w:proofErr w:type="spellEnd"/>
-            <w:proofErr w:type="gramEnd"/>
-          </w:p>
-          <w:p>
-            <w:pPr>
-              <w:rPr>
-                <w:sz w:val="20"/>
-              </w:rPr>
-            </w:pPr>
-            <w:r>
-              <w:rPr>
-                <w:sz w:val="20"/>
-              </w:rPr>
-              <w:t>String</w:t>
-            </w:r>
-            <w:proofErr w:type="gramStart"/>
-            <w:r>
-              <w:rPr>
-                <w:sz w:val="20"/>
-              </w:rPr>
-              <w:t xml:space="preserve">-  </w:t>
+          </w:p>
+          <w:p>
+            <w:pPr>
+              <w:rPr>
+                <w:sz w:val="20"/>
+              </w:rPr>
+            </w:pPr>
+            <w:r>
+              <w:rPr>
+                <w:sz w:val="20"/>
+              </w:rPr>
+              <w:t xml:space="preserve">String-  </w:t>
             </w:r>
             <w:proofErr w:type="spellStart"/>
             <w:r>
@@ -4460,7 +4277,6 @@
               <w:t>vInputNewColumnName</w:t>
             </w:r>
             <w:proofErr w:type="spellEnd"/>
-            <w:proofErr w:type="gramEnd"/>
           </w:p>
           <w:p>
             <w:pPr>
@@ -4529,21 +4345,7 @@
               <w:rPr>
                 <w:sz w:val="20"/>
               </w:rPr>
-              <w:t xml:space="preserve">Replace String </w:t>
-            </w:r>
-            <w:proofErr w:type="gramStart"/>
-            <w:r>
-              <w:rPr>
-                <w:sz w:val="20"/>
-              </w:rPr>
-              <w:t>In</w:t>
-            </w:r>
-            <w:proofErr w:type="gramEnd"/>
-            <w:r>
-              <w:rPr>
-                <w:sz w:val="20"/>
-              </w:rPr>
-              <w:t xml:space="preserve"> Column Content</w:t>
+              <w:t>Replace String In Column Content</w:t>
             </w:r>
           </w:p>
         </w:tc>
@@ -4590,14 +4392,7 @@
               <w:rPr>
                 <w:sz w:val="20"/>
               </w:rPr>
-              <w:t>String</w:t>
-            </w:r>
-            <w:proofErr w:type="gramStart"/>
-            <w:r>
-              <w:rPr>
-                <w:sz w:val="20"/>
-              </w:rPr>
-              <w:t xml:space="preserve">-  </w:t>
+              <w:t xml:space="preserve">String-  </w:t>
             </w:r>
             <w:proofErr w:type="spellStart"/>
             <w:r>
@@ -4607,7 +4402,6 @@
               <w:t>vInputColumnName</w:t>
             </w:r>
             <w:proofErr w:type="spellEnd"/>
-            <w:proofErr w:type="gramEnd"/>
           </w:p>
           <w:p>
             <w:pPr>
@@ -4721,21 +4515,7 @@
               <w:rPr>
                 <w:sz w:val="20"/>
               </w:rPr>
-              <w:t xml:space="preserve"> cannot be empty, use “Delete String From </w:t>
-            </w:r>
-            <w:proofErr w:type="gramStart"/>
-            <w:r>
-              <w:rPr>
-                <w:sz w:val="20"/>
-              </w:rPr>
-              <w:t>column</w:t>
-            </w:r>
-            <w:proofErr w:type="gramEnd"/>
-            <w:r>
-              <w:rPr>
-                <w:sz w:val="20"/>
-              </w:rPr>
-              <w:t xml:space="preserve"> Content” instead)</w:t>
+              <w:t xml:space="preserve"> cannot be empty, use “Delete String From column Content” instead)</w:t>
             </w:r>
           </w:p>
         </w:tc>
@@ -4806,14 +4586,7 @@
               <w:rPr>
                 <w:sz w:val="20"/>
               </w:rPr>
-              <w:t>String</w:t>
-            </w:r>
-            <w:proofErr w:type="gramStart"/>
-            <w:r>
-              <w:rPr>
-                <w:sz w:val="20"/>
-              </w:rPr>
-              <w:t xml:space="preserve">-  </w:t>
+              <w:t xml:space="preserve">String-  </w:t>
             </w:r>
             <w:proofErr w:type="spellStart"/>
             <w:r>
@@ -4823,7 +4596,6 @@
               <w:t>vInputColumnName</w:t>
             </w:r>
             <w:proofErr w:type="spellEnd"/>
-            <w:proofErr w:type="gramEnd"/>
           </w:p>
           <w:p>
             <w:pPr>
@@ -4946,14 +4718,7 @@
               <w:rPr>
                 <w:sz w:val="20"/>
               </w:rPr>
-              <w:t>String</w:t>
-            </w:r>
-            <w:proofErr w:type="gramStart"/>
-            <w:r>
-              <w:rPr>
-                <w:sz w:val="20"/>
-              </w:rPr>
-              <w:t xml:space="preserve">-  </w:t>
+              <w:t xml:space="preserve">String-  </w:t>
             </w:r>
             <w:proofErr w:type="spellStart"/>
             <w:r>
@@ -4963,7 +4728,6 @@
               <w:t>vInputSectionTitleForSingleValues</w:t>
             </w:r>
             <w:proofErr w:type="spellEnd"/>
-            <w:proofErr w:type="gramEnd"/>
           </w:p>
           <w:p>
             <w:pPr>
@@ -5227,30 +4991,16 @@
               <w:rPr>
                 <w:sz w:val="20"/>
               </w:rPr>
-              <w:t>String</w:t>
-            </w:r>
-            <w:proofErr w:type="gramStart"/>
-            <w:r>
-              <w:rPr>
-                <w:sz w:val="20"/>
-              </w:rPr>
-              <w:t xml:space="preserve">-  </w:t>
-            </w:r>
-            <w:proofErr w:type="spellStart"/>
-            <w:r>
-              <w:rPr>
-                <w:sz w:val="20"/>
-              </w:rPr>
-              <w:t>vInput</w:t>
-            </w:r>
-            <w:r>
-              <w:rPr>
-                <w:sz w:val="20"/>
-              </w:rPr>
-              <w:t>ColumnNameToReadFrom</w:t>
-            </w:r>
-            <w:proofErr w:type="spellEnd"/>
-            <w:proofErr w:type="gramEnd"/>
+              <w:t xml:space="preserve">String-  </w:t>
+            </w:r>
+            <w:proofErr w:type="spellStart"/>
+            <w:r>
+              <w:rPr>
+                <w:sz w:val="20"/>
+              </w:rPr>
+              <w:t>vInputColumnNameToReadFrom</w:t>
+            </w:r>
+            <w:proofErr w:type="spellEnd"/>
           </w:p>
           <w:p>
             <w:pPr>
@@ -5311,13 +5061,7 @@
               <w:rPr>
                 <w:sz w:val="20"/>
               </w:rPr>
-              <w:t>vInput</w:t>
-            </w:r>
-            <w:r>
-              <w:rPr>
-                <w:sz w:val="20"/>
-              </w:rPr>
-              <w:t>NewColumnNameStub</w:t>
+              <w:t>vInputNewColumnNameStub</w:t>
             </w:r>
             <w:proofErr w:type="spellEnd"/>
           </w:p>
@@ -5373,15 +5117,243 @@
               </w:rPr>
               <w:t>[n], all columns are inserted after column vInsertAfterColumnName)</w:t>
             </w:r>
-            <w:bookmarkStart w:id="0" w:name="_GoBack"/>
-            <w:bookmarkEnd w:id="0"/>
+          </w:p>
+        </w:tc>
+      </w:tr>
+      <w:tr>
+        <w:trPr>
+          <w:cantSplit/>
+        </w:trPr>
+        <w:tc>
+          <w:tcPr>
+            <w:tcW w:w="3415" w:type="dxa"/>
+            <w:vAlign w:val="center"/>
+          </w:tcPr>
+          <w:p>
+            <w:pPr>
+              <w:rPr>
+                <w:sz w:val="20"/>
+              </w:rPr>
+            </w:pPr>
+            <w:r>
+              <w:rPr>
+                <w:sz w:val="20"/>
+              </w:rPr>
+              <w:t>Split Column Content to New Columns</w:t>
+            </w:r>
+            <w:r>
+              <w:rPr>
+                <w:sz w:val="20"/>
+              </w:rPr>
+              <w:t xml:space="preserve"> based on Groups</w:t>
+            </w:r>
+          </w:p>
+        </w:tc>
+        <w:tc>
+          <w:tcPr>
+            <w:tcW w:w="3960" w:type="dxa"/>
+            <w:vAlign w:val="center"/>
+          </w:tcPr>
+          <w:p>
+            <w:pPr>
+              <w:rPr>
+                <w:sz w:val="20"/>
+              </w:rPr>
+            </w:pPr>
+          </w:p>
+          <w:p>
+            <w:pPr>
+              <w:rPr>
+                <w:sz w:val="20"/>
+              </w:rPr>
+            </w:pPr>
+            <w:r>
+              <w:rPr>
+                <w:sz w:val="20"/>
+              </w:rPr>
+              <w:t xml:space="preserve">String – </w:t>
+            </w:r>
+            <w:proofErr w:type="spellStart"/>
+            <w:r>
+              <w:rPr>
+                <w:sz w:val="20"/>
+              </w:rPr>
+              <w:t>vInputFilePath</w:t>
+            </w:r>
+            <w:proofErr w:type="spellEnd"/>
+          </w:p>
+          <w:p>
+            <w:pPr>
+              <w:rPr>
+                <w:sz w:val="20"/>
+              </w:rPr>
+            </w:pPr>
+            <w:r>
+              <w:rPr>
+                <w:sz w:val="20"/>
+              </w:rPr>
+              <w:t xml:space="preserve">String-  </w:t>
+            </w:r>
+            <w:proofErr w:type="spellStart"/>
+            <w:r>
+              <w:rPr>
+                <w:sz w:val="20"/>
+              </w:rPr>
+              <w:t>vInputColumnNameToReadFrom</w:t>
+            </w:r>
+            <w:proofErr w:type="spellEnd"/>
+          </w:p>
+          <w:p>
+            <w:pPr>
+              <w:rPr>
+                <w:sz w:val="20"/>
+              </w:rPr>
+            </w:pPr>
+            <w:r>
+              <w:rPr>
+                <w:sz w:val="20"/>
+              </w:rPr>
+              <w:t xml:space="preserve">String – </w:t>
+            </w:r>
+            <w:proofErr w:type="spellStart"/>
+            <w:r>
+              <w:rPr>
+                <w:sz w:val="20"/>
+              </w:rPr>
+              <w:t>RegexPattern</w:t>
+            </w:r>
+            <w:proofErr w:type="spellEnd"/>
+          </w:p>
+          <w:p>
+            <w:pPr>
+              <w:rPr>
+                <w:sz w:val="20"/>
+              </w:rPr>
+            </w:pPr>
+            <w:r>
+              <w:rPr>
+                <w:sz w:val="20"/>
+              </w:rPr>
+              <w:t xml:space="preserve">String – </w:t>
+            </w:r>
+            <w:proofErr w:type="spellStart"/>
+            <w:r>
+              <w:rPr>
+                <w:sz w:val="20"/>
+              </w:rPr>
+              <w:t>vInsertAfterColumnName</w:t>
+            </w:r>
+            <w:proofErr w:type="spellEnd"/>
+          </w:p>
+          <w:p>
+            <w:pPr>
+              <w:rPr>
+                <w:sz w:val="20"/>
+              </w:rPr>
+            </w:pPr>
+            <w:r>
+              <w:rPr>
+                <w:sz w:val="20"/>
+              </w:rPr>
+              <w:t xml:space="preserve">String - </w:t>
+            </w:r>
+            <w:proofErr w:type="spellStart"/>
+            <w:r>
+              <w:rPr>
+                <w:sz w:val="20"/>
+              </w:rPr>
+              <w:t>vInputNewColumnNameStub</w:t>
+            </w:r>
+            <w:proofErr w:type="spellEnd"/>
+          </w:p>
+          <w:p>
+            <w:pPr>
+              <w:rPr>
+                <w:sz w:val="20"/>
+              </w:rPr>
+            </w:pPr>
+          </w:p>
+        </w:tc>
+        <w:tc>
+          <w:tcPr>
+            <w:tcW w:w="2666" w:type="dxa"/>
+            <w:vAlign w:val="center"/>
+          </w:tcPr>
+          <w:p>
+            <w:pPr>
+              <w:rPr>
+                <w:sz w:val="20"/>
+              </w:rPr>
+            </w:pPr>
+          </w:p>
+        </w:tc>
+        <w:tc>
+          <w:tcPr>
+            <w:tcW w:w="4349" w:type="dxa"/>
+            <w:vAlign w:val="center"/>
+          </w:tcPr>
+          <w:p>
+            <w:pPr>
+              <w:rPr>
+                <w:sz w:val="20"/>
+              </w:rPr>
+            </w:pPr>
+            <w:r>
+              <w:rPr>
+                <w:sz w:val="20"/>
+              </w:rPr>
+              <w:t xml:space="preserve">Split the content of an existing Column (based on Regex </w:t>
+            </w:r>
+            <w:r>
+              <w:rPr>
+                <w:sz w:val="20"/>
+              </w:rPr>
+              <w:t xml:space="preserve">GROUP </w:t>
+            </w:r>
+            <w:r>
+              <w:rPr>
+                <w:sz w:val="20"/>
+              </w:rPr>
+              <w:t xml:space="preserve">Matches) and copy each element into a new columns (all new columns are named </w:t>
+            </w:r>
+            <w:proofErr w:type="spellStart"/>
+            <w:r>
+              <w:rPr>
+                <w:sz w:val="20"/>
+              </w:rPr>
+              <w:t>vInputNewColumnNameStub</w:t>
+            </w:r>
+            <w:proofErr w:type="spellEnd"/>
+            <w:r>
+              <w:rPr>
+                <w:sz w:val="20"/>
+              </w:rPr>
+              <w:t xml:space="preserve">[n], all columns are inserted after column </w:t>
+            </w:r>
+            <w:proofErr w:type="spellStart"/>
+            <w:r>
+              <w:rPr>
+                <w:sz w:val="20"/>
+              </w:rPr>
+              <w:t>vInsertAfterColumnName</w:t>
+            </w:r>
+            <w:proofErr w:type="spellEnd"/>
+            <w:r>
+              <w:rPr>
+                <w:sz w:val="20"/>
+              </w:rPr>
+              <w:t>)</w:t>
+            </w:r>
           </w:p>
         </w:tc>
       </w:tr>
     </w:tbl>
     <w:p/>
     <w:p/>
-    <w:p/>
+    <w:p>
+      <w:bookmarkStart w:id="0" w:name="_GoBack"/>
+      <w:bookmarkEnd w:id="0"/>
+    </w:p>
     <w:p>
       <w:r>
         <w:t xml:space="preserve">*: Functions use the concept of Regular Expression </w:t>
@@ -5417,21 +5389,7 @@
         <w:rPr>
           <w:b/>
         </w:rPr>
-        <w:t xml:space="preserve">“^My </w:t>
-      </w:r>
-      <w:proofErr w:type="gramStart"/>
-      <w:r>
-        <w:rPr>
-          <w:b/>
-        </w:rPr>
-        <w:t>Value.*</w:t>
-      </w:r>
-      <w:proofErr w:type="gramEnd"/>
-      <w:r>
-        <w:rPr>
-          <w:b/>
-        </w:rPr>
-        <w:t>$”</w:t>
+        <w:t>“^My Value.*$”</w:t>
       </w:r>
       <w:r>
         <w:t xml:space="preserve"> </w:t>
@@ -5460,29 +5418,14 @@
         <w:rPr>
           <w:b/>
         </w:rPr>
-        <w:t xml:space="preserve">“^My </w:t>
-      </w:r>
-      <w:proofErr w:type="gramStart"/>
-      <w:r>
-        <w:rPr>
-          <w:b/>
-        </w:rPr>
-        <w:t>Value</w:t>
+        <w:t>“^My Value</w:t>
       </w:r>
       <w:r>
         <w:rPr>
           <w:b/>
           <w:color w:val="FF0000"/>
         </w:rPr>
-        <w:t>(</w:t>
-      </w:r>
-      <w:proofErr w:type="gramEnd"/>
-      <w:r>
-        <w:rPr>
-          <w:b/>
-          <w:color w:val="FF0000"/>
-        </w:rPr>
-        <w:t>.*)</w:t>
+        <w:t>(.*)</w:t>
       </w:r>
       <w:r>
         <w:rPr>
@@ -6020,7 +5963,7 @@
       </w:pPr>
     </w:pPrDefault>
   </w:docDefaults>
-  <w:latentStyles w:defLockedState="0" w:defUIPriority="99" w:defSemiHidden="0" w:defUnhideWhenUsed="0" w:defQFormat="0" w:count="375">
+  <w:latentStyles w:defLockedState="0" w:defUIPriority="99" w:defSemiHidden="0" w:defUnhideWhenUsed="0" w:defQFormat="0" w:count="376">
     <w:lsdException w:name="Normal" w:uiPriority="0" w:qFormat="1"/>
     <w:lsdException w:name="heading 1" w:uiPriority="9" w:qFormat="1"/>
     <w:lsdException w:name="heading 2" w:semiHidden="1" w:uiPriority="9" w:unhideWhenUsed="1" w:qFormat="1"/>
@@ -6126,7 +6069,6 @@
     <w:lsdException w:name="HTML Sample" w:semiHidden="1" w:unhideWhenUsed="1"/>
     <w:lsdException w:name="HTML Typewriter" w:semiHidden="1" w:unhideWhenUsed="1"/>
     <w:lsdException w:name="HTML Variable" w:semiHidden="1" w:unhideWhenUsed="1"/>
-    <w:lsdException w:name="Normal Table" w:semiHidden="1" w:unhideWhenUsed="1"/>
     <w:lsdException w:name="annotation subject" w:semiHidden="1" w:unhideWhenUsed="1"/>
     <w:lsdException w:name="No List" w:semiHidden="1" w:unhideWhenUsed="1"/>
     <w:lsdException w:name="Outline List 1" w:semiHidden="1" w:unhideWhenUsed="1"/>
@@ -6173,10 +6115,8 @@
     <w:lsdException w:name="Table Subtle 2" w:semiHidden="1" w:unhideWhenUsed="1"/>
     <w:lsdException w:name="Table Web 1" w:semiHidden="1" w:unhideWhenUsed="1"/>
     <w:lsdException w:name="Table Web 2" w:semiHidden="1" w:unhideWhenUsed="1"/>
-    <w:lsdException w:name="Table Web 3" w:semiHidden="1" w:unhideWhenUsed="1"/>
     <w:lsdException w:name="Balloon Text" w:semiHidden="1" w:unhideWhenUsed="1"/>
     <w:lsdException w:name="Table Grid" w:uiPriority="39"/>
-    <w:lsdException w:name="Table Theme" w:semiHidden="1" w:unhideWhenUsed="1"/>
     <w:lsdException w:name="Placeholder Text" w:semiHidden="1"/>
     <w:lsdException w:name="No Spacing" w:uiPriority="1" w:qFormat="1"/>
     <w:lsdException w:name="Light Shading" w:uiPriority="60"/>
@@ -6396,6 +6336,7 @@
     <w:lsdException w:name="Smart Hyperlink" w:semiHidden="1" w:unhideWhenUsed="1"/>
     <w:lsdException w:name="Hashtag" w:semiHidden="1" w:unhideWhenUsed="1"/>
     <w:lsdException w:name="Unresolved Mention" w:semiHidden="1" w:unhideWhenUsed="1"/>
+    <w:lsdException w:name="Smart Link" w:semiHidden="1" w:unhideWhenUsed="1"/>
   </w:latentStyles>
   <w:style w:type="paragraph" w:default="1" w:styleId="Normal">
     <w:name w:val="Normal"/>
@@ -6971,12 +6912,6 @@
 </file>
 
 <file path=customXml/item2.xml><?xml version="1.0" encoding="utf-8"?>
-<p:properties xmlns:p="http://schemas.microsoft.com/office/2006/metadata/properties" xmlns:xsi="http://www.w3.org/2001/XMLSchema-instance" xmlns:pc="http://schemas.microsoft.com/office/infopath/2007/PartnerControls">
-  <documentManagement/>
-</p:properties>
-</file>
-
-<file path=customXml/item3.xml><?xml version="1.0" encoding="utf-8"?>
 <ct:contentTypeSchema xmlns:ct="http://schemas.microsoft.com/office/2006/metadata/contentType" xmlns:ma="http://schemas.microsoft.com/office/2006/metadata/properties/metaAttributes" ct:_="" ma:_="" ma:contentTypeName="Document" ma:contentTypeID="0x010100618FACACA8B91640A50CC57F39AC5BFF" ma:contentTypeVersion="4" ma:contentTypeDescription="Create a new document." ma:contentTypeScope="" ma:versionID="f33a62771bbe65e5ba67243c08bd0c68">
   <xsd:schema xmlns:xsd="http://www.w3.org/2001/XMLSchema" xmlns:xs="http://www.w3.org/2001/XMLSchema" xmlns:p="http://schemas.microsoft.com/office/2006/metadata/properties" xmlns:ns2="77f4407d-1ef1-437a-81c8-638a2acfbcc8" xmlns:ns3="55f3fde6-1fd4-4f1d-9e24-b2bd5fd7fed0" targetNamespace="http://schemas.microsoft.com/office/2006/metadata/properties" ma:root="true" ma:fieldsID="370abc81166e96e6f102260a98269186" ns2:_="" ns3:_="">
     <xsd:import namespace="77f4407d-1ef1-437a-81c8-638a2acfbcc8"/>
@@ -7141,6 +7076,12 @@
 </ct:contentTypeSchema>
 </file>
 
+<file path=customXml/item3.xml><?xml version="1.0" encoding="utf-8"?>
+<p:properties xmlns:p="http://schemas.microsoft.com/office/2006/metadata/properties" xmlns:xsi="http://www.w3.org/2001/XMLSchema-instance" xmlns:pc="http://schemas.microsoft.com/office/infopath/2007/PartnerControls">
+  <documentManagement/>
+</p:properties>
+</file>
+
 <file path=customXml/item4.xml><?xml version="1.0" encoding="utf-8"?>
 <b:Sources xmlns:b="http://schemas.openxmlformats.org/officeDocument/2006/bibliography" xmlns="http://schemas.openxmlformats.org/officeDocument/2006/bibliography" SelectedStyle="\APASixthEditionOfficeOnline.xsl" StyleName="APA" Version="6"/>
 </file>
@@ -7154,15 +7095,6 @@
 </file>
 
 <file path=customXml/itemProps2.xml><?xml version="1.0" encoding="utf-8"?>
-<ds:datastoreItem xmlns:ds="http://schemas.openxmlformats.org/officeDocument/2006/customXml" ds:itemID="{7376D04C-4AED-45E3-B753-8011F4DEF3A2}">
-  <ds:schemaRefs>
-    <ds:schemaRef ds:uri="http://schemas.microsoft.com/office/2006/metadata/properties"/>
-    <ds:schemaRef ds:uri="http://schemas.microsoft.com/office/infopath/2007/PartnerControls"/>
-  </ds:schemaRefs>
-</ds:datastoreItem>
-</file>
-
-<file path=customXml/itemProps3.xml><?xml version="1.0" encoding="utf-8"?>
 <ds:datastoreItem xmlns:ds="http://schemas.openxmlformats.org/officeDocument/2006/customXml" ds:itemID="{11213F50-3E76-4ECE-9351-1A1772E740C4}">
   <ds:schemaRefs>
     <ds:schemaRef ds:uri="http://schemas.microsoft.com/office/2006/metadata/contentType"/>
@@ -7181,8 +7113,17 @@
 </ds:datastoreItem>
 </file>
 
+<file path=customXml/itemProps3.xml><?xml version="1.0" encoding="utf-8"?>
+<ds:datastoreItem xmlns:ds="http://schemas.openxmlformats.org/officeDocument/2006/customXml" ds:itemID="{7376D04C-4AED-45E3-B753-8011F4DEF3A2}">
+  <ds:schemaRefs>
+    <ds:schemaRef ds:uri="http://schemas.microsoft.com/office/2006/metadata/properties"/>
+    <ds:schemaRef ds:uri="http://schemas.microsoft.com/office/infopath/2007/PartnerControls"/>
+  </ds:schemaRefs>
+</ds:datastoreItem>
+</file>
+
 <file path=customXml/itemProps4.xml><?xml version="1.0" encoding="utf-8"?>
-<ds:datastoreItem xmlns:ds="http://schemas.openxmlformats.org/officeDocument/2006/customXml" ds:itemID="{42497CDF-8DB4-A340-BE7F-15F3D696E459}">
+<ds:datastoreItem xmlns:ds="http://schemas.openxmlformats.org/officeDocument/2006/customXml" ds:itemID="{957617ED-FEB0-7941-92CD-10F1009C1084}">
   <ds:schemaRefs>
     <ds:schemaRef ds:uri="http://schemas.openxmlformats.org/officeDocument/2006/bibliography"/>
   </ds:schemaRefs>
